--- a/ИСТ120-РПС-КП-ПЗ-Карабанов-Буланов.docx
+++ b/ИСТ120-РПС-КП-ПЗ-Карабанов-Буланов.docx
@@ -632,6 +632,7 @@
         <w:p>
           <w:pPr>
             <w:pStyle w:val="11"/>
+            <w:spacing w:line="360" w:lineRule="auto"/>
             <w:rPr>
               <w:rFonts w:asciiTheme="minorHAnsi" w:eastAsiaTheme="minorEastAsia" w:hAnsiTheme="minorHAnsi" w:cstheme="minorBidi"/>
               <w:noProof/>
@@ -648,7 +649,7 @@
           <w:r>
             <w:fldChar w:fldCharType="separate"/>
           </w:r>
-          <w:hyperlink w:anchor="_Toc120038708" w:history="1">
+          <w:hyperlink w:anchor="_Toc121266789" w:history="1">
             <w:r>
               <w:rPr>
                 <w:rStyle w:val="ad"/>
@@ -675,7 +676,7 @@
                 <w:noProof/>
                 <w:webHidden/>
               </w:rPr>
-              <w:instrText xml:space="preserve"> PAGEREF _Toc120038708 \h </w:instrText>
+              <w:instrText xml:space="preserve"> PAGEREF _Toc121266789 \h </w:instrText>
             </w:r>
             <w:r>
               <w:rPr>
@@ -709,6 +710,7 @@
         <w:p>
           <w:pPr>
             <w:pStyle w:val="11"/>
+            <w:spacing w:line="360" w:lineRule="auto"/>
             <w:rPr>
               <w:rFonts w:asciiTheme="minorHAnsi" w:eastAsiaTheme="minorEastAsia" w:hAnsiTheme="minorHAnsi" w:cstheme="minorBidi"/>
               <w:noProof/>
@@ -716,7 +718,7 @@
               <w:szCs w:val="22"/>
             </w:rPr>
           </w:pPr>
-          <w:hyperlink w:anchor="_Toc120038709" w:history="1">
+          <w:hyperlink w:anchor="_Toc121266790" w:history="1">
             <w:r>
               <w:rPr>
                 <w:rStyle w:val="ad"/>
@@ -743,7 +745,7 @@
                 <w:noProof/>
                 <w:webHidden/>
               </w:rPr>
-              <w:instrText xml:space="preserve"> PAGEREF _Toc120038709 \h </w:instrText>
+              <w:instrText xml:space="preserve"> PAGEREF _Toc121266790 \h </w:instrText>
             </w:r>
             <w:r>
               <w:rPr>
@@ -777,6 +779,7 @@
         <w:p>
           <w:pPr>
             <w:pStyle w:val="11"/>
+            <w:spacing w:line="360" w:lineRule="auto"/>
             <w:rPr>
               <w:rFonts w:asciiTheme="minorHAnsi" w:eastAsiaTheme="minorEastAsia" w:hAnsiTheme="minorHAnsi" w:cstheme="minorBidi"/>
               <w:noProof/>
@@ -784,7 +787,7 @@
               <w:szCs w:val="22"/>
             </w:rPr>
           </w:pPr>
-          <w:hyperlink w:anchor="_Toc120038710" w:history="1">
+          <w:hyperlink w:anchor="_Toc121266791" w:history="1">
             <w:r>
               <w:rPr>
                 <w:rStyle w:val="ad"/>
@@ -811,7 +814,7 @@
                 <w:noProof/>
                 <w:webHidden/>
               </w:rPr>
-              <w:instrText xml:space="preserve"> PAGEREF _Toc120038710 \h </w:instrText>
+              <w:instrText xml:space="preserve"> PAGEREF _Toc121266791 \h </w:instrText>
             </w:r>
             <w:r>
               <w:rPr>
@@ -832,6 +835,77 @@
                 <w:webHidden/>
               </w:rPr>
               <w:t>14</w:t>
+            </w:r>
+            <w:r>
+              <w:rPr>
+                <w:noProof/>
+                <w:webHidden/>
+              </w:rPr>
+              <w:fldChar w:fldCharType="end"/>
+            </w:r>
+          </w:hyperlink>
+        </w:p>
+        <w:p>
+          <w:pPr>
+            <w:pStyle w:val="11"/>
+            <w:spacing w:line="360" w:lineRule="auto"/>
+            <w:rPr>
+              <w:rFonts w:asciiTheme="minorHAnsi" w:eastAsiaTheme="minorEastAsia" w:hAnsiTheme="minorHAnsi" w:cstheme="minorBidi"/>
+              <w:noProof/>
+              <w:sz w:val="22"/>
+              <w:szCs w:val="22"/>
+            </w:rPr>
+          </w:pPr>
+          <w:hyperlink w:anchor="_Toc121266792" w:history="1">
+            <w:r>
+              <w:rPr>
+                <w:rStyle w:val="ad"/>
+                <w:rFonts w:eastAsiaTheme="majorEastAsia"/>
+                <w:noProof/>
+                <w:lang w:eastAsia="en-US"/>
+              </w:rPr>
+              <w:t>СПИСОК ИСПОЛЬЗОВАННЫХ ИСТОЧНИКОВ</w:t>
+            </w:r>
+            <w:r>
+              <w:rPr>
+                <w:noProof/>
+                <w:webHidden/>
+              </w:rPr>
+              <w:tab/>
+            </w:r>
+            <w:r>
+              <w:rPr>
+                <w:noProof/>
+                <w:webHidden/>
+              </w:rPr>
+              <w:fldChar w:fldCharType="begin"/>
+            </w:r>
+            <w:r>
+              <w:rPr>
+                <w:noProof/>
+                <w:webHidden/>
+              </w:rPr>
+              <w:instrText xml:space="preserve"> PAGEREF _Toc121266792 \h </w:instrText>
+            </w:r>
+            <w:r>
+              <w:rPr>
+                <w:noProof/>
+                <w:webHidden/>
+              </w:rPr>
+            </w:r>
+            <w:r>
+              <w:rPr>
+                <w:noProof/>
+                <w:webHidden/>
+              </w:rPr>
+              <w:fldChar w:fldCharType="separate"/>
+            </w:r>
+            <w:r>
+              <w:rPr>
+                <w:noProof/>
+                <w:webHidden/>
+              </w:rPr>
+              <w:t>24</w:t>
             </w:r>
             <w:r>
               <w:rPr>
@@ -917,7 +991,6 @@
     <w:p/>
     <w:p/>
     <w:p/>
-    <w:p/>
     <w:p>
       <w:pPr>
         <w:tabs>
@@ -947,8 +1020,8 @@
           <w:color w:val="auto"/>
         </w:rPr>
       </w:pPr>
-      <w:bookmarkStart w:id="0" w:name="_Toc120038708"/>
-      <w:bookmarkStart w:id="1" w:name="_Hlk117793835"/>
+      <w:bookmarkStart w:id="0" w:name="_Hlk117793835"/>
+      <w:bookmarkStart w:id="1" w:name="_Toc121266789"/>
       <w:r>
         <w:rPr>
           <w:rFonts w:ascii="Times New Roman" w:hAnsi="Times New Roman" w:cs="Times New Roman"/>
@@ -959,7 +1032,7 @@
         <w:lastRenderedPageBreak/>
         <w:t>Этап 1</w:t>
       </w:r>
-      <w:bookmarkEnd w:id="0"/>
+      <w:bookmarkEnd w:id="1"/>
     </w:p>
     <w:p>
       <w:pPr>
@@ -1041,7 +1114,7 @@
         <w:t xml:space="preserve"> "О единой государственной информационной системе в сфере здравоохранения".</w:t>
       </w:r>
     </w:p>
-    <w:bookmarkEnd w:id="1"/>
+    <w:bookmarkEnd w:id="0"/>
     <w:p>
       <w:pPr>
         <w:spacing w:after="240" w:line="360" w:lineRule="auto"/>
@@ -1113,7 +1186,7 @@
         <w:pStyle w:val="af4"/>
         <w:numPr>
           <w:ilvl w:val="0"/>
-          <w:numId w:val="43"/>
+          <w:numId w:val="6"/>
         </w:numPr>
         <w:spacing w:after="240" w:line="360" w:lineRule="auto"/>
         <w:ind w:left="993" w:right="567" w:hanging="426"/>
@@ -1138,7 +1211,7 @@
         <w:pStyle w:val="af4"/>
         <w:numPr>
           <w:ilvl w:val="0"/>
-          <w:numId w:val="43"/>
+          <w:numId w:val="6"/>
         </w:numPr>
         <w:spacing w:after="240" w:line="360" w:lineRule="auto"/>
         <w:ind w:left="993" w:right="567" w:hanging="426"/>
@@ -1181,7 +1254,7 @@
         <w:pStyle w:val="af4"/>
         <w:numPr>
           <w:ilvl w:val="0"/>
-          <w:numId w:val="43"/>
+          <w:numId w:val="6"/>
         </w:numPr>
         <w:spacing w:after="240" w:line="360" w:lineRule="auto"/>
         <w:ind w:left="993" w:right="567" w:hanging="426"/>
@@ -1225,7 +1298,7 @@
         <w:pStyle w:val="af4"/>
         <w:numPr>
           <w:ilvl w:val="0"/>
-          <w:numId w:val="43"/>
+          <w:numId w:val="6"/>
         </w:numPr>
         <w:spacing w:after="240" w:line="360" w:lineRule="auto"/>
         <w:ind w:left="993" w:right="567" w:hanging="426"/>
@@ -1276,7 +1349,7 @@
         <w:pStyle w:val="af4"/>
         <w:numPr>
           <w:ilvl w:val="0"/>
-          <w:numId w:val="43"/>
+          <w:numId w:val="6"/>
         </w:numPr>
         <w:spacing w:after="240" w:line="360" w:lineRule="auto"/>
         <w:ind w:left="993" w:right="567" w:hanging="426"/>
@@ -1371,7 +1444,7 @@
         <w:pStyle w:val="af4"/>
         <w:numPr>
           <w:ilvl w:val="0"/>
-          <w:numId w:val="41"/>
+          <w:numId w:val="5"/>
         </w:numPr>
         <w:spacing w:after="240" w:line="360" w:lineRule="auto"/>
         <w:ind w:right="567"/>
@@ -1397,7 +1470,7 @@
         <w:pStyle w:val="af4"/>
         <w:numPr>
           <w:ilvl w:val="0"/>
-          <w:numId w:val="41"/>
+          <w:numId w:val="5"/>
         </w:numPr>
         <w:spacing w:after="240" w:line="360" w:lineRule="auto"/>
         <w:ind w:right="567"/>
@@ -1422,7 +1495,7 @@
         <w:pStyle w:val="af4"/>
         <w:numPr>
           <w:ilvl w:val="0"/>
-          <w:numId w:val="41"/>
+          <w:numId w:val="5"/>
         </w:numPr>
         <w:spacing w:after="240" w:line="360" w:lineRule="auto"/>
         <w:ind w:right="567"/>
@@ -1447,7 +1520,7 @@
         <w:pStyle w:val="af4"/>
         <w:numPr>
           <w:ilvl w:val="0"/>
-          <w:numId w:val="41"/>
+          <w:numId w:val="5"/>
         </w:numPr>
         <w:spacing w:after="240" w:line="360" w:lineRule="auto"/>
         <w:ind w:right="567"/>
@@ -1472,7 +1545,7 @@
         <w:pStyle w:val="af4"/>
         <w:numPr>
           <w:ilvl w:val="0"/>
-          <w:numId w:val="41"/>
+          <w:numId w:val="5"/>
         </w:numPr>
         <w:spacing w:after="240" w:line="360" w:lineRule="auto"/>
         <w:ind w:right="567"/>
@@ -1505,7 +1578,7 @@
         <w:pStyle w:val="af4"/>
         <w:numPr>
           <w:ilvl w:val="0"/>
-          <w:numId w:val="41"/>
+          <w:numId w:val="5"/>
         </w:numPr>
         <w:spacing w:after="240" w:line="360" w:lineRule="auto"/>
         <w:ind w:right="567"/>
@@ -1582,7 +1655,7 @@
         <w:pStyle w:val="af4"/>
         <w:numPr>
           <w:ilvl w:val="0"/>
-          <w:numId w:val="47"/>
+          <w:numId w:val="7"/>
         </w:numPr>
         <w:spacing w:line="360" w:lineRule="auto"/>
         <w:ind w:left="993" w:right="567" w:hanging="426"/>
@@ -1621,7 +1694,7 @@
         <w:pStyle w:val="af4"/>
         <w:numPr>
           <w:ilvl w:val="0"/>
-          <w:numId w:val="47"/>
+          <w:numId w:val="7"/>
         </w:numPr>
         <w:spacing w:line="360" w:lineRule="auto"/>
         <w:ind w:left="993" w:right="567" w:hanging="426"/>
@@ -1650,7 +1723,7 @@
         <w:pStyle w:val="af4"/>
         <w:numPr>
           <w:ilvl w:val="0"/>
-          <w:numId w:val="47"/>
+          <w:numId w:val="7"/>
         </w:numPr>
         <w:spacing w:before="240" w:line="360" w:lineRule="auto"/>
         <w:ind w:left="993" w:right="567" w:hanging="426"/>
@@ -1723,7 +1796,7 @@
         <w:pStyle w:val="af4"/>
         <w:numPr>
           <w:ilvl w:val="0"/>
-          <w:numId w:val="27"/>
+          <w:numId w:val="2"/>
         </w:numPr>
         <w:spacing w:line="360" w:lineRule="auto"/>
         <w:ind w:left="993" w:hanging="426"/>
@@ -1774,7 +1847,7 @@
         <w:pStyle w:val="af4"/>
         <w:numPr>
           <w:ilvl w:val="0"/>
-          <w:numId w:val="27"/>
+          <w:numId w:val="2"/>
         </w:numPr>
         <w:spacing w:line="360" w:lineRule="auto"/>
         <w:ind w:left="993" w:hanging="426"/>
@@ -1820,7 +1893,7 @@
         <w:pStyle w:val="af4"/>
         <w:numPr>
           <w:ilvl w:val="0"/>
-          <w:numId w:val="27"/>
+          <w:numId w:val="2"/>
         </w:numPr>
         <w:spacing w:line="360" w:lineRule="auto"/>
         <w:ind w:left="993" w:hanging="426"/>
@@ -1890,7 +1963,7 @@
         <w:pStyle w:val="af4"/>
         <w:numPr>
           <w:ilvl w:val="0"/>
-          <w:numId w:val="27"/>
+          <w:numId w:val="2"/>
         </w:numPr>
         <w:spacing w:line="360" w:lineRule="auto"/>
         <w:ind w:left="993" w:hanging="426"/>
@@ -2145,7 +2218,7 @@
         <w:pStyle w:val="af4"/>
         <w:numPr>
           <w:ilvl w:val="0"/>
-          <w:numId w:val="31"/>
+          <w:numId w:val="3"/>
         </w:numPr>
         <w:spacing w:line="360" w:lineRule="auto"/>
         <w:ind w:left="851" w:hanging="284"/>
@@ -2170,7 +2243,7 @@
         <w:pStyle w:val="af4"/>
         <w:numPr>
           <w:ilvl w:val="0"/>
-          <w:numId w:val="31"/>
+          <w:numId w:val="3"/>
         </w:numPr>
         <w:spacing w:line="360" w:lineRule="auto"/>
         <w:ind w:left="851" w:hanging="284"/>
@@ -2205,7 +2278,7 @@
         <w:pStyle w:val="af4"/>
         <w:numPr>
           <w:ilvl w:val="0"/>
-          <w:numId w:val="31"/>
+          <w:numId w:val="3"/>
         </w:numPr>
         <w:spacing w:line="360" w:lineRule="auto"/>
         <w:ind w:left="851" w:hanging="284"/>
@@ -2240,7 +2313,7 @@
         <w:pStyle w:val="af4"/>
         <w:numPr>
           <w:ilvl w:val="0"/>
-          <w:numId w:val="31"/>
+          <w:numId w:val="3"/>
         </w:numPr>
         <w:spacing w:line="360" w:lineRule="auto"/>
         <w:ind w:left="851" w:hanging="284"/>
@@ -4276,7 +4349,7 @@
         <w:pStyle w:val="af4"/>
         <w:numPr>
           <w:ilvl w:val="0"/>
-          <w:numId w:val="23"/>
+          <w:numId w:val="1"/>
         </w:numPr>
         <w:spacing w:line="360" w:lineRule="auto"/>
         <w:ind w:right="567"/>
@@ -4349,7 +4422,7 @@
         <w:pStyle w:val="af4"/>
         <w:numPr>
           <w:ilvl w:val="0"/>
-          <w:numId w:val="23"/>
+          <w:numId w:val="1"/>
         </w:numPr>
         <w:spacing w:line="360" w:lineRule="auto"/>
         <w:ind w:right="567"/>
@@ -4374,7 +4447,7 @@
         <w:pStyle w:val="af4"/>
         <w:numPr>
           <w:ilvl w:val="0"/>
-          <w:numId w:val="23"/>
+          <w:numId w:val="1"/>
         </w:numPr>
         <w:spacing w:line="360" w:lineRule="auto"/>
         <w:ind w:right="567"/>
@@ -4399,7 +4472,7 @@
         <w:pStyle w:val="af4"/>
         <w:numPr>
           <w:ilvl w:val="0"/>
-          <w:numId w:val="23"/>
+          <w:numId w:val="1"/>
         </w:numPr>
         <w:spacing w:line="360" w:lineRule="auto"/>
         <w:ind w:right="567"/>
@@ -4424,7 +4497,7 @@
         <w:pStyle w:val="af4"/>
         <w:numPr>
           <w:ilvl w:val="0"/>
-          <w:numId w:val="23"/>
+          <w:numId w:val="1"/>
         </w:numPr>
         <w:spacing w:line="360" w:lineRule="auto"/>
         <w:ind w:right="567"/>
@@ -4449,7 +4522,7 @@
         <w:pStyle w:val="af4"/>
         <w:numPr>
           <w:ilvl w:val="0"/>
-          <w:numId w:val="23"/>
+          <w:numId w:val="1"/>
         </w:numPr>
         <w:spacing w:line="360" w:lineRule="auto"/>
         <w:ind w:right="567"/>
@@ -4835,7 +4908,7 @@
           <w:color w:val="auto"/>
         </w:rPr>
       </w:pPr>
-      <w:bookmarkStart w:id="4" w:name="_Toc120038709"/>
+      <w:bookmarkStart w:id="4" w:name="_Toc121266790"/>
       <w:r>
         <w:rPr>
           <w:rFonts w:ascii="Times New Roman" w:hAnsi="Times New Roman" w:cs="Times New Roman"/>
@@ -5620,7 +5693,7 @@
         <w:pStyle w:val="af4"/>
         <w:numPr>
           <w:ilvl w:val="0"/>
-          <w:numId w:val="34"/>
+          <w:numId w:val="4"/>
         </w:numPr>
         <w:tabs>
           <w:tab w:val="left" w:pos="10065"/>
@@ -5650,7 +5723,7 @@
         <w:pStyle w:val="af4"/>
         <w:numPr>
           <w:ilvl w:val="0"/>
-          <w:numId w:val="34"/>
+          <w:numId w:val="4"/>
         </w:numPr>
         <w:tabs>
           <w:tab w:val="left" w:pos="10065"/>
@@ -5680,7 +5753,7 @@
         <w:pStyle w:val="af4"/>
         <w:numPr>
           <w:ilvl w:val="0"/>
-          <w:numId w:val="34"/>
+          <w:numId w:val="4"/>
         </w:numPr>
         <w:tabs>
           <w:tab w:val="left" w:pos="10065"/>
@@ -5710,7 +5783,7 @@
         <w:pStyle w:val="af4"/>
         <w:numPr>
           <w:ilvl w:val="0"/>
-          <w:numId w:val="34"/>
+          <w:numId w:val="4"/>
         </w:numPr>
         <w:tabs>
           <w:tab w:val="left" w:pos="10065"/>
@@ -5740,7 +5813,7 @@
         <w:pStyle w:val="af4"/>
         <w:numPr>
           <w:ilvl w:val="0"/>
-          <w:numId w:val="34"/>
+          <w:numId w:val="4"/>
         </w:numPr>
         <w:tabs>
           <w:tab w:val="left" w:pos="10065"/>
@@ -5919,7 +5992,7 @@
                     <a:blip r:embed="rId18" cstate="print">
                       <a:extLst>
                         <a:ext uri="{28A0092B-C50C-407E-A947-70E740481C1C}">
-                          <a14:useLocalDpi xmlns:a14="http://schemas.microsoft.com/office/drawing/2010/main" val="0"/>
+                          <a14:useLocalDpi xmlns:a14="http://schemas.microsoft.com/office/drawing/2010/main"/>
                         </a:ext>
                       </a:extLst>
                     </a:blip>
@@ -7511,6 +7584,7 @@
     <w:p>
       <w:pPr>
         <w:pStyle w:val="1"/>
+        <w:spacing w:after="240"/>
         <w:jc w:val="center"/>
         <w:rPr>
           <w:rFonts w:ascii="Times New Roman" w:hAnsi="Times New Roman" w:cs="Times New Roman"/>
@@ -7521,7 +7595,7 @@
           <w:szCs w:val="28"/>
         </w:rPr>
       </w:pPr>
-      <w:bookmarkStart w:id="6" w:name="_Toc120038710"/>
+      <w:bookmarkStart w:id="6" w:name="_Toc121266791"/>
       <w:r>
         <w:rPr>
           <w:rFonts w:ascii="Times New Roman" w:hAnsi="Times New Roman" w:cs="Times New Roman"/>
@@ -7555,13 +7629,13 @@
           <w:szCs w:val="22"/>
           <w:shd w:val="clear" w:color="auto" w:fill="FFFFFF"/>
         </w:rPr>
-        <w:t>Диаграмма классов</w:t>
+        <w:t>Описание документов/сущностей предметной области</w:t>
       </w:r>
     </w:p>
     <w:p>
       <w:pPr>
         <w:spacing w:before="240" w:after="240" w:line="360" w:lineRule="auto"/>
-        <w:ind w:right="567" w:firstLine="567"/>
+        <w:ind w:left="567" w:right="567" w:firstLine="567"/>
         <w:jc w:val="both"/>
         <w:rPr>
           <w:b/>
@@ -7569,6 +7643,361 @@
           <w:iCs/>
           <w:szCs w:val="22"/>
           <w:shd w:val="clear" w:color="auto" w:fill="FFFFFF"/>
+        </w:rPr>
+      </w:pPr>
+      <w:r>
+        <w:rPr>
+          <w:rFonts w:eastAsia="Calibri"/>
+          <w:lang w:eastAsia="en-US"/>
+        </w:rPr>
+        <w:t>Основными документами предметной области являются:</w:t>
+      </w:r>
+    </w:p>
+    <w:p>
+      <w:pPr>
+        <w:pStyle w:val="af4"/>
+        <w:numPr>
+          <w:ilvl w:val="0"/>
+          <w:numId w:val="8"/>
+        </w:numPr>
+        <w:spacing w:before="240" w:after="240" w:line="360" w:lineRule="auto"/>
+        <w:ind w:right="567"/>
+        <w:jc w:val="both"/>
+        <w:rPr>
+          <w:rFonts w:ascii="Times New Roman" w:hAnsi="Times New Roman" w:cs="Times New Roman"/>
+          <w:b/>
+          <w:bCs/>
+          <w:iCs/>
+          <w:sz w:val="28"/>
+          <w:szCs w:val="28"/>
+          <w:shd w:val="clear" w:color="auto" w:fill="FFFFFF"/>
+        </w:rPr>
+      </w:pPr>
+      <w:r>
+        <w:rPr>
+          <w:rFonts w:ascii="Times New Roman" w:hAnsi="Times New Roman" w:cs="Times New Roman"/>
+          <w:iCs/>
+          <w:sz w:val="28"/>
+          <w:szCs w:val="28"/>
+          <w:shd w:val="clear" w:color="auto" w:fill="FFFFFF"/>
+        </w:rPr>
+        <w:t>Пациент – атрибуты: ФИО, адрес проживания, дату рождения, паспортные данные, пол, группа крови.</w:t>
+      </w:r>
+    </w:p>
+    <w:p>
+      <w:pPr>
+        <w:pStyle w:val="af4"/>
+        <w:spacing w:before="240" w:after="240" w:line="360" w:lineRule="auto"/>
+        <w:ind w:right="567" w:firstLine="414"/>
+        <w:jc w:val="both"/>
+        <w:rPr>
+          <w:rFonts w:ascii="Times New Roman" w:hAnsi="Times New Roman" w:cs="Times New Roman"/>
+          <w:iCs/>
+          <w:sz w:val="28"/>
+          <w:szCs w:val="28"/>
+          <w:shd w:val="clear" w:color="auto" w:fill="FFFFFF"/>
+        </w:rPr>
+      </w:pPr>
+      <w:r>
+        <w:rPr>
+          <w:rFonts w:ascii="Times New Roman" w:hAnsi="Times New Roman" w:cs="Times New Roman"/>
+          <w:iCs/>
+          <w:sz w:val="28"/>
+          <w:szCs w:val="28"/>
+          <w:shd w:val="clear" w:color="auto" w:fill="FFFFFF"/>
+        </w:rPr>
+        <w:t>Данная сущность создаётся и изменяется работником регистратуры.</w:t>
+      </w:r>
+    </w:p>
+    <w:p>
+      <w:pPr>
+        <w:pStyle w:val="af4"/>
+        <w:numPr>
+          <w:ilvl w:val="0"/>
+          <w:numId w:val="8"/>
+        </w:numPr>
+        <w:spacing w:before="240" w:after="240" w:line="360" w:lineRule="auto"/>
+        <w:ind w:right="567"/>
+        <w:jc w:val="both"/>
+        <w:rPr>
+          <w:rFonts w:ascii="Times New Roman" w:hAnsi="Times New Roman" w:cs="Times New Roman"/>
+          <w:b/>
+          <w:bCs/>
+          <w:iCs/>
+          <w:sz w:val="36"/>
+          <w:szCs w:val="36"/>
+          <w:shd w:val="clear" w:color="auto" w:fill="FFFFFF"/>
+        </w:rPr>
+      </w:pPr>
+      <w:r>
+        <w:rPr>
+          <w:rFonts w:ascii="Times New Roman" w:hAnsi="Times New Roman" w:cs="Times New Roman"/>
+          <w:iCs/>
+          <w:sz w:val="28"/>
+          <w:szCs w:val="28"/>
+          <w:shd w:val="clear" w:color="auto" w:fill="FFFFFF"/>
+        </w:rPr>
+        <w:t>Врач – атрибуты: ФИО, логин, пароль, пол, дата рождения, место рождения, гражданство, документы удостоверяющего личность, место жительства, место регистрации, дата регистрации. Документы об образовании и (или) о квалификации, договор о целевом обучении, данные о сертификате специалиста или аккредитации специалиста.</w:t>
+      </w:r>
+    </w:p>
+    <w:p>
+      <w:pPr>
+        <w:spacing w:before="240" w:after="240" w:line="360" w:lineRule="auto"/>
+        <w:ind w:left="567" w:right="567" w:firstLine="567"/>
+        <w:jc w:val="both"/>
+        <w:rPr>
+          <w:iCs/>
+          <w:szCs w:val="22"/>
+          <w:shd w:val="clear" w:color="auto" w:fill="FFFFFF"/>
+        </w:rPr>
+      </w:pPr>
+      <w:r>
+        <w:rPr>
+          <w:iCs/>
+          <w:szCs w:val="22"/>
+          <w:shd w:val="clear" w:color="auto" w:fill="FFFFFF"/>
+        </w:rPr>
+        <w:t>Данная сущность создаётся при регистрации нового медработника и назначения ей соответствующей роли специализации главврачом учреждения.</w:t>
+      </w:r>
+    </w:p>
+    <w:p>
+      <w:pPr>
+        <w:spacing w:before="240" w:after="240" w:line="360" w:lineRule="auto"/>
+        <w:ind w:left="567" w:right="567" w:firstLine="567"/>
+        <w:jc w:val="both"/>
+        <w:rPr>
+          <w:iCs/>
+          <w:szCs w:val="22"/>
+          <w:shd w:val="clear" w:color="auto" w:fill="FFFFFF"/>
+        </w:rPr>
+      </w:pPr>
+      <w:r>
+        <w:rPr>
+          <w:iCs/>
+          <w:szCs w:val="22"/>
+          <w:shd w:val="clear" w:color="auto" w:fill="FFFFFF"/>
+        </w:rPr>
+        <w:t>Изменения над данным документом может производиться только главврачом.</w:t>
+      </w:r>
+    </w:p>
+    <w:p>
+      <w:pPr>
+        <w:pStyle w:val="af4"/>
+        <w:numPr>
+          <w:ilvl w:val="0"/>
+          <w:numId w:val="8"/>
+        </w:numPr>
+        <w:spacing w:before="240" w:after="240" w:line="360" w:lineRule="auto"/>
+        <w:ind w:right="567"/>
+        <w:jc w:val="both"/>
+        <w:rPr>
+          <w:rFonts w:ascii="Times New Roman" w:hAnsi="Times New Roman" w:cs="Times New Roman"/>
+          <w:iCs/>
+          <w:sz w:val="28"/>
+          <w:szCs w:val="28"/>
+          <w:shd w:val="clear" w:color="auto" w:fill="FFFFFF"/>
+        </w:rPr>
+      </w:pPr>
+      <w:r>
+        <w:rPr>
+          <w:rFonts w:ascii="Times New Roman" w:hAnsi="Times New Roman" w:cs="Times New Roman"/>
+          <w:iCs/>
+          <w:sz w:val="28"/>
+          <w:szCs w:val="28"/>
+          <w:shd w:val="clear" w:color="auto" w:fill="FFFFFF"/>
+        </w:rPr>
+        <w:t>Медучреждение – атрибуты: полное наименование, сокращенное наименование (при наличии), адрес, контактный телефон.</w:t>
+      </w:r>
+    </w:p>
+    <w:p>
+      <w:pPr>
+        <w:spacing w:before="240" w:after="240" w:line="360" w:lineRule="auto"/>
+        <w:ind w:left="567" w:right="567" w:firstLine="567"/>
+        <w:jc w:val="both"/>
+        <w:rPr>
+          <w:iCs/>
+          <w:szCs w:val="22"/>
+          <w:shd w:val="clear" w:color="auto" w:fill="FFFFFF"/>
+        </w:rPr>
+      </w:pPr>
+      <w:r>
+        <w:rPr>
+          <w:iCs/>
+          <w:szCs w:val="22"/>
+          <w:shd w:val="clear" w:color="auto" w:fill="FFFFFF"/>
+        </w:rPr>
+        <w:t>Данная сущность создаётся при регистрации нового медучреждение администратором системы.</w:t>
+      </w:r>
+    </w:p>
+    <w:p>
+      <w:pPr>
+        <w:spacing w:before="240" w:after="240" w:line="360" w:lineRule="auto"/>
+        <w:ind w:left="567" w:right="567" w:firstLine="567"/>
+        <w:jc w:val="both"/>
+        <w:rPr>
+          <w:iCs/>
+          <w:szCs w:val="22"/>
+          <w:shd w:val="clear" w:color="auto" w:fill="FFFFFF"/>
+        </w:rPr>
+      </w:pPr>
+      <w:r>
+        <w:rPr>
+          <w:iCs/>
+          <w:szCs w:val="22"/>
+          <w:shd w:val="clear" w:color="auto" w:fill="FFFFFF"/>
+        </w:rPr>
+        <w:t>Изменение над данным документом могут производить только администраторы.</w:t>
+      </w:r>
+    </w:p>
+    <w:p>
+      <w:pPr>
+        <w:pStyle w:val="af4"/>
+        <w:numPr>
+          <w:ilvl w:val="0"/>
+          <w:numId w:val="8"/>
+        </w:numPr>
+        <w:spacing w:before="240" w:after="240" w:line="360" w:lineRule="auto"/>
+        <w:ind w:right="567"/>
+        <w:jc w:val="both"/>
+        <w:rPr>
+          <w:rFonts w:ascii="Times New Roman" w:hAnsi="Times New Roman" w:cs="Times New Roman"/>
+          <w:iCs/>
+          <w:sz w:val="28"/>
+          <w:szCs w:val="28"/>
+          <w:shd w:val="clear" w:color="auto" w:fill="FFFFFF"/>
+        </w:rPr>
+      </w:pPr>
+      <w:r>
+        <w:rPr>
+          <w:rFonts w:ascii="Times New Roman" w:hAnsi="Times New Roman" w:cs="Times New Roman"/>
+          <w:iCs/>
+          <w:sz w:val="28"/>
+          <w:szCs w:val="28"/>
+          <w:shd w:val="clear" w:color="auto" w:fill="FFFFFF"/>
+        </w:rPr>
+        <w:t>Администратор – атрибуты: логин, пароль.</w:t>
+      </w:r>
+    </w:p>
+    <w:p>
+      <w:pPr>
+        <w:spacing w:before="240" w:after="240" w:line="360" w:lineRule="auto"/>
+        <w:ind w:left="567" w:right="567" w:firstLine="567"/>
+        <w:jc w:val="both"/>
+        <w:rPr>
+          <w:iCs/>
+          <w:szCs w:val="22"/>
+          <w:shd w:val="clear" w:color="auto" w:fill="FFFFFF"/>
+        </w:rPr>
+      </w:pPr>
+      <w:r>
+        <w:rPr>
+          <w:iCs/>
+          <w:szCs w:val="22"/>
+          <w:shd w:val="clear" w:color="auto" w:fill="FFFFFF"/>
+        </w:rPr>
+        <w:lastRenderedPageBreak/>
+        <w:t>Данная сущность создаётся при вводе в эксплантацию системы. Данная сущность может существовать только одна. Доступ к сущности имеет только «Министерство здравоохранения российской федерации».</w:t>
+      </w:r>
+    </w:p>
+    <w:p>
+      <w:pPr>
+        <w:spacing w:before="240" w:after="240" w:line="360" w:lineRule="auto"/>
+        <w:ind w:left="567" w:right="567" w:firstLine="567"/>
+        <w:jc w:val="both"/>
+        <w:rPr>
+          <w:iCs/>
+          <w:szCs w:val="22"/>
+          <w:shd w:val="clear" w:color="auto" w:fill="FFFFFF"/>
+        </w:rPr>
+      </w:pPr>
+      <w:r>
+        <w:rPr>
+          <w:iCs/>
+          <w:szCs w:val="22"/>
+          <w:shd w:val="clear" w:color="auto" w:fill="FFFFFF"/>
+        </w:rPr>
+        <w:t>Изменение над данным документом не могут производится.</w:t>
+      </w:r>
+    </w:p>
+    <w:p>
+      <w:pPr>
+        <w:spacing w:before="240" w:after="240" w:line="360" w:lineRule="auto"/>
+        <w:ind w:right="567" w:firstLine="567"/>
+        <w:jc w:val="both"/>
+        <w:rPr>
+          <w:b/>
+          <w:bCs/>
+          <w:iCs/>
+          <w:szCs w:val="22"/>
+          <w:shd w:val="clear" w:color="auto" w:fill="FFFFFF"/>
+        </w:rPr>
+      </w:pPr>
+    </w:p>
+    <w:p>
+      <w:pPr>
+        <w:spacing w:before="240" w:after="240" w:line="360" w:lineRule="auto"/>
+        <w:ind w:right="567" w:firstLine="567"/>
+        <w:jc w:val="both"/>
+        <w:rPr>
+          <w:b/>
+          <w:bCs/>
+          <w:iCs/>
+          <w:szCs w:val="22"/>
+          <w:shd w:val="clear" w:color="auto" w:fill="FFFFFF"/>
+        </w:rPr>
+      </w:pPr>
+      <w:r>
+        <w:rPr>
+          <w:b/>
+          <w:bCs/>
+          <w:iCs/>
+          <w:szCs w:val="22"/>
+          <w:shd w:val="clear" w:color="auto" w:fill="FFFFFF"/>
+        </w:rPr>
+        <w:t>Диаграмма классов</w:t>
+      </w:r>
+    </w:p>
+    <w:p>
+      <w:pPr>
+        <w:spacing w:before="240" w:after="240" w:line="360" w:lineRule="auto"/>
+        <w:ind w:left="567" w:right="567" w:firstLine="567"/>
+        <w:jc w:val="both"/>
+        <w:rPr>
+          <w:b/>
+          <w:bCs/>
+          <w:iCs/>
+          <w:szCs w:val="22"/>
+          <w:shd w:val="clear" w:color="auto" w:fill="FFFFFF"/>
+        </w:rPr>
+      </w:pPr>
+      <w:r>
+        <w:t>Концептуальная диаграмма классов представлена на рис</w:t>
+      </w:r>
+      <w:r>
+        <w:t>.</w:t>
+      </w:r>
+      <w:r>
+        <w:t xml:space="preserve"> </w:t>
+      </w:r>
+      <w:r>
+        <w:t>6</w:t>
+      </w:r>
+      <w:r>
+        <w:t>.</w:t>
+      </w:r>
+    </w:p>
+    <w:p>
+      <w:pPr>
+        <w:spacing w:before="240" w:after="240" w:line="360" w:lineRule="auto"/>
+        <w:ind w:right="-18"/>
+        <w:jc w:val="center"/>
+        <w:rPr>
+          <w:b/>
+          <w:bCs/>
+          <w:iCs/>
+          <w:szCs w:val="22"/>
+          <w:shd w:val="clear" w:color="auto" w:fill="FFFFFF"/>
+          <w:lang w:val="en-US"/>
         </w:rPr>
       </w:pPr>
       <w:r>
@@ -7579,12 +8008,13 @@
           <w:noProof/>
           <w:szCs w:val="22"/>
           <w:shd w:val="clear" w:color="auto" w:fill="FFFFFF"/>
+          <w:lang w:val="en-US"/>
         </w:rPr>
         <w:drawing>
-          <wp:inline distT="0" distB="0" distL="0" distR="0" wp14:anchorId="37752868" wp14:editId="12BDBB11">
-            <wp:extent cx="5928863" cy="2333259"/>
-            <wp:effectExtent l="0" t="0" r="0" b="0"/>
-            <wp:docPr id="76" name="Рисунок 76"/>
+          <wp:inline distT="0" distB="0" distL="0" distR="0" wp14:anchorId="3303D240" wp14:editId="398164AD">
+            <wp:extent cx="6364605" cy="3101590"/>
+            <wp:effectExtent l="0" t="0" r="0" b="3810"/>
+            <wp:docPr id="75" name="Рисунок 75"/>
             <wp:cNvGraphicFramePr>
               <a:graphicFrameLocks xmlns:a="http://schemas.openxmlformats.org/drawingml/2006/main" noChangeAspect="1"/>
             </wp:cNvGraphicFramePr>
@@ -7592,7 +8022,7 @@
               <a:graphicData uri="http://schemas.openxmlformats.org/drawingml/2006/picture">
                 <pic:pic xmlns:pic="http://schemas.openxmlformats.org/drawingml/2006/picture">
                   <pic:nvPicPr>
-                    <pic:cNvPr id="0" name="Picture 4"/>
+                    <pic:cNvPr id="0" name="Picture 1"/>
                     <pic:cNvPicPr>
                       <a:picLocks noChangeAspect="1" noChangeArrowheads="1"/>
                     </pic:cNvPicPr>
@@ -7601,7 +8031,7 @@
                     <a:blip r:embed="rId19" cstate="print">
                       <a:extLst>
                         <a:ext uri="{28A0092B-C50C-407E-A947-70E740481C1C}">
-                          <a14:useLocalDpi xmlns:a14="http://schemas.microsoft.com/office/drawing/2010/main" val="0"/>
+                          <a14:useLocalDpi xmlns:a14="http://schemas.microsoft.com/office/drawing/2010/main"/>
                         </a:ext>
                       </a:extLst>
                     </a:blip>
@@ -7613,7 +8043,7 @@
                   <pic:spPr bwMode="auto">
                     <a:xfrm>
                       <a:off x="0" y="0"/>
-                      <a:ext cx="5959890" cy="2345469"/>
+                      <a:ext cx="6377513" cy="3107881"/>
                     </a:xfrm>
                     <a:prstGeom prst="rect">
                       <a:avLst/>
@@ -7630,9 +8060,2226 @@
         </w:drawing>
       </w:r>
     </w:p>
+    <w:p>
+      <w:pPr>
+        <w:spacing w:before="240" w:after="240" w:line="360" w:lineRule="auto"/>
+        <w:ind w:right="-18"/>
+        <w:jc w:val="center"/>
+        <w:rPr>
+          <w:iCs/>
+          <w:szCs w:val="22"/>
+          <w:shd w:val="clear" w:color="auto" w:fill="FFFFFF"/>
+        </w:rPr>
+      </w:pPr>
+      <w:r>
+        <w:rPr>
+          <w:iCs/>
+          <w:szCs w:val="22"/>
+          <w:shd w:val="clear" w:color="auto" w:fill="FFFFFF"/>
+        </w:rPr>
+        <w:t xml:space="preserve">Рис. 6. </w:t>
+      </w:r>
+      <w:r>
+        <w:rPr>
+          <w:iCs/>
+          <w:szCs w:val="22"/>
+          <w:shd w:val="clear" w:color="auto" w:fill="FFFFFF"/>
+        </w:rPr>
+        <w:t>Диаграмма классов.</w:t>
+      </w:r>
+    </w:p>
+    <w:p>
+      <w:pPr>
+        <w:spacing w:before="240" w:after="240" w:line="360" w:lineRule="auto"/>
+        <w:ind w:right="-18"/>
+        <w:rPr>
+          <w:iCs/>
+          <w:szCs w:val="22"/>
+          <w:shd w:val="clear" w:color="auto" w:fill="FFFFFF"/>
+        </w:rPr>
+      </w:pPr>
+    </w:p>
+    <w:p>
+      <w:pPr>
+        <w:spacing w:before="240" w:after="240" w:line="360" w:lineRule="auto"/>
+        <w:ind w:right="567" w:firstLine="567"/>
+        <w:jc w:val="both"/>
+        <w:rPr>
+          <w:b/>
+          <w:bCs/>
+          <w:iCs/>
+          <w:szCs w:val="22"/>
+          <w:shd w:val="clear" w:color="auto" w:fill="FFFFFF"/>
+        </w:rPr>
+      </w:pPr>
+      <w:bookmarkStart w:id="7" w:name="_Hlk121264401"/>
+      <w:r>
+        <w:rPr>
+          <w:b/>
+          <w:bCs/>
+          <w:iCs/>
+          <w:szCs w:val="22"/>
+          <w:shd w:val="clear" w:color="auto" w:fill="FFFFFF"/>
+        </w:rPr>
+        <w:t xml:space="preserve">Диаграмма </w:t>
+      </w:r>
+      <w:r>
+        <w:rPr>
+          <w:b/>
+          <w:bCs/>
+          <w:iCs/>
+          <w:szCs w:val="22"/>
+          <w:shd w:val="clear" w:color="auto" w:fill="FFFFFF"/>
+        </w:rPr>
+        <w:t>состояний</w:t>
+      </w:r>
+    </w:p>
+    <w:bookmarkEnd w:id="7"/>
+    <w:p>
+      <w:pPr>
+        <w:spacing w:before="240" w:after="240" w:line="360" w:lineRule="auto"/>
+        <w:ind w:left="567" w:right="567" w:firstLine="567"/>
+        <w:jc w:val="both"/>
+      </w:pPr>
+      <w:r>
+        <w:t>Диаграмм</w:t>
+      </w:r>
+      <w:r>
+        <w:t>а</w:t>
+      </w:r>
+      <w:r>
+        <w:t xml:space="preserve"> состояни</w:t>
+      </w:r>
+      <w:r>
+        <w:t>й</w:t>
+      </w:r>
+      <w:r>
+        <w:t xml:space="preserve"> документ</w:t>
+      </w:r>
+      <w:r>
+        <w:t>а</w:t>
+      </w:r>
+      <w:r>
+        <w:t xml:space="preserve"> «</w:t>
+      </w:r>
+      <w:r>
+        <w:t>Пациент</w:t>
+      </w:r>
+      <w:r>
+        <w:t>» представлен</w:t>
+      </w:r>
+      <w:r>
+        <w:t>а</w:t>
+      </w:r>
+      <w:r>
+        <w:t xml:space="preserve"> на рис</w:t>
+      </w:r>
+      <w:r>
+        <w:t>. 7</w:t>
+      </w:r>
+      <w:r>
+        <w:t>.</w:t>
+      </w:r>
+    </w:p>
+    <w:p>
+      <w:pPr>
+        <w:spacing w:before="240" w:line="360" w:lineRule="auto"/>
+        <w:ind w:right="124"/>
+        <w:jc w:val="center"/>
+      </w:pPr>
+      <w:r>
+        <w:rPr>
+          <w:noProof/>
+        </w:rPr>
+        <w:lastRenderedPageBreak/>
+        <w:drawing>
+          <wp:inline distT="0" distB="0" distL="0" distR="0" wp14:anchorId="07EFECEB" wp14:editId="2A6A5368">
+            <wp:extent cx="1988820" cy="2938113"/>
+            <wp:effectExtent l="0" t="0" r="0" b="0"/>
+            <wp:docPr id="77" name="Рисунок 77"/>
+            <wp:cNvGraphicFramePr>
+              <a:graphicFrameLocks xmlns:a="http://schemas.openxmlformats.org/drawingml/2006/main" noChangeAspect="1"/>
+            </wp:cNvGraphicFramePr>
+            <a:graphic xmlns:a="http://schemas.openxmlformats.org/drawingml/2006/main">
+              <a:graphicData uri="http://schemas.openxmlformats.org/drawingml/2006/picture">
+                <pic:pic xmlns:pic="http://schemas.openxmlformats.org/drawingml/2006/picture">
+                  <pic:nvPicPr>
+                    <pic:cNvPr id="0" name="Picture 1"/>
+                    <pic:cNvPicPr>
+                      <a:picLocks noChangeAspect="1" noChangeArrowheads="1"/>
+                    </pic:cNvPicPr>
+                  </pic:nvPicPr>
+                  <pic:blipFill>
+                    <a:blip r:embed="rId20">
+                      <a:extLst>
+                        <a:ext uri="{28A0092B-C50C-407E-A947-70E740481C1C}">
+                          <a14:useLocalDpi xmlns:a14="http://schemas.microsoft.com/office/drawing/2010/main"/>
+                        </a:ext>
+                      </a:extLst>
+                    </a:blip>
+                    <a:srcRect/>
+                    <a:stretch>
+                      <a:fillRect/>
+                    </a:stretch>
+                  </pic:blipFill>
+                  <pic:spPr bwMode="auto">
+                    <a:xfrm>
+                      <a:off x="0" y="0"/>
+                      <a:ext cx="1999943" cy="2954545"/>
+                    </a:xfrm>
+                    <a:prstGeom prst="rect">
+                      <a:avLst/>
+                    </a:prstGeom>
+                    <a:noFill/>
+                    <a:ln>
+                      <a:noFill/>
+                    </a:ln>
+                  </pic:spPr>
+                </pic:pic>
+              </a:graphicData>
+            </a:graphic>
+          </wp:inline>
+        </w:drawing>
+      </w:r>
+    </w:p>
+    <w:p>
+      <w:pPr>
+        <w:tabs>
+          <w:tab w:val="left" w:pos="10206"/>
+        </w:tabs>
+        <w:spacing w:before="240" w:after="240" w:line="360" w:lineRule="auto"/>
+        <w:ind w:right="124"/>
+        <w:jc w:val="center"/>
+      </w:pPr>
+      <w:r>
+        <w:t>Рис. 7. Диаграмма состояний документа «Пациент».</w:t>
+      </w:r>
+    </w:p>
+    <w:p>
+      <w:pPr>
+        <w:spacing w:before="240" w:after="240" w:line="360" w:lineRule="auto"/>
+        <w:ind w:right="567" w:firstLine="567"/>
+        <w:jc w:val="both"/>
+        <w:rPr>
+          <w:b/>
+          <w:bCs/>
+          <w:iCs/>
+          <w:szCs w:val="22"/>
+          <w:shd w:val="clear" w:color="auto" w:fill="FFFFFF"/>
+        </w:rPr>
+      </w:pPr>
+    </w:p>
+    <w:p>
+      <w:pPr>
+        <w:spacing w:before="240" w:after="240" w:line="360" w:lineRule="auto"/>
+        <w:ind w:right="567" w:firstLine="567"/>
+        <w:jc w:val="both"/>
+        <w:rPr>
+          <w:b/>
+          <w:bCs/>
+          <w:iCs/>
+          <w:szCs w:val="22"/>
+          <w:shd w:val="clear" w:color="auto" w:fill="FFFFFF"/>
+        </w:rPr>
+      </w:pPr>
+      <w:r>
+        <w:rPr>
+          <w:b/>
+          <w:bCs/>
+          <w:iCs/>
+          <w:szCs w:val="22"/>
+          <w:shd w:val="clear" w:color="auto" w:fill="FFFFFF"/>
+        </w:rPr>
+        <w:t>Автомати</w:t>
+      </w:r>
+      <w:r>
+        <w:rPr>
+          <w:b/>
+          <w:bCs/>
+          <w:iCs/>
+          <w:szCs w:val="22"/>
+          <w:shd w:val="clear" w:color="auto" w:fill="FFFFFF"/>
+        </w:rPr>
+        <w:t>з</w:t>
+      </w:r>
+      <w:r>
+        <w:rPr>
+          <w:b/>
+          <w:bCs/>
+          <w:iCs/>
+          <w:szCs w:val="22"/>
+          <w:shd w:val="clear" w:color="auto" w:fill="FFFFFF"/>
+        </w:rPr>
+        <w:t>ируемые бизнес-процессы</w:t>
+      </w:r>
+    </w:p>
+    <w:p>
+      <w:pPr>
+        <w:spacing w:before="240" w:after="240" w:line="360" w:lineRule="auto"/>
+        <w:ind w:left="567" w:right="567" w:firstLine="567"/>
+        <w:jc w:val="both"/>
+      </w:pPr>
+      <w:r>
+        <w:t>AS-IS диаграмма автоматизируемого бизнес-процесса «</w:t>
+      </w:r>
+      <w:r>
+        <w:t>Деятельность поликлиники</w:t>
+      </w:r>
+      <w:r>
+        <w:t xml:space="preserve">» в </w:t>
+      </w:r>
+      <w:r>
+        <w:t>нотации</w:t>
+      </w:r>
+      <w:r>
+        <w:t xml:space="preserve"> IDEF0 </w:t>
+      </w:r>
+      <w:r>
+        <w:t>представлена</w:t>
+      </w:r>
+      <w:r>
+        <w:t xml:space="preserve"> на рис</w:t>
+      </w:r>
+      <w:r>
+        <w:t>.</w:t>
+      </w:r>
+      <w:r>
+        <w:t xml:space="preserve"> </w:t>
+      </w:r>
+      <w:r>
+        <w:t>8</w:t>
+      </w:r>
+      <w:r>
+        <w:t>-12</w:t>
+      </w:r>
+      <w:r>
+        <w:t>.</w:t>
+      </w:r>
+    </w:p>
+    <w:p>
+      <w:pPr>
+        <w:spacing w:before="240" w:line="360" w:lineRule="auto"/>
+        <w:ind w:right="124"/>
+        <w:jc w:val="center"/>
+      </w:pPr>
+      <w:r>
+        <w:rPr>
+          <w:noProof/>
+        </w:rPr>
+        <w:drawing>
+          <wp:inline distT="0" distB="0" distL="0" distR="0" wp14:anchorId="7817DFDE" wp14:editId="29C46C28">
+            <wp:extent cx="5091199" cy="3544037"/>
+            <wp:effectExtent l="0" t="0" r="0" b="0"/>
+            <wp:docPr id="78" name="Рисунок 78"/>
+            <wp:cNvGraphicFramePr>
+              <a:graphicFrameLocks xmlns:a="http://schemas.openxmlformats.org/drawingml/2006/main" noChangeAspect="1"/>
+            </wp:cNvGraphicFramePr>
+            <a:graphic xmlns:a="http://schemas.openxmlformats.org/drawingml/2006/main">
+              <a:graphicData uri="http://schemas.openxmlformats.org/drawingml/2006/picture">
+                <pic:pic xmlns:pic="http://schemas.openxmlformats.org/drawingml/2006/picture">
+                  <pic:nvPicPr>
+                    <pic:cNvPr id="0" name="Picture 1"/>
+                    <pic:cNvPicPr>
+                      <a:picLocks noChangeAspect="1" noChangeArrowheads="1"/>
+                    </pic:cNvPicPr>
+                  </pic:nvPicPr>
+                  <pic:blipFill>
+                    <a:blip r:embed="rId21">
+                      <a:extLst>
+                        <a:ext uri="{28A0092B-C50C-407E-A947-70E740481C1C}">
+                          <a14:useLocalDpi xmlns:a14="http://schemas.microsoft.com/office/drawing/2010/main"/>
+                        </a:ext>
+                      </a:extLst>
+                    </a:blip>
+                    <a:srcRect/>
+                    <a:stretch>
+                      <a:fillRect/>
+                    </a:stretch>
+                  </pic:blipFill>
+                  <pic:spPr bwMode="auto">
+                    <a:xfrm>
+                      <a:off x="0" y="0"/>
+                      <a:ext cx="5115594" cy="3561019"/>
+                    </a:xfrm>
+                    <a:prstGeom prst="rect">
+                      <a:avLst/>
+                    </a:prstGeom>
+                    <a:noFill/>
+                    <a:ln>
+                      <a:noFill/>
+                    </a:ln>
+                  </pic:spPr>
+                </pic:pic>
+              </a:graphicData>
+            </a:graphic>
+          </wp:inline>
+        </w:drawing>
+      </w:r>
+    </w:p>
+    <w:p>
+      <w:pPr>
+        <w:spacing w:before="240" w:after="240" w:line="360" w:lineRule="auto"/>
+        <w:ind w:right="124"/>
+        <w:jc w:val="center"/>
+      </w:pPr>
+      <w:r>
+        <w:lastRenderedPageBreak/>
+        <w:t>Рис. 8. Диаграмма верхнего уровня.</w:t>
+      </w:r>
+    </w:p>
+    <w:p>
+      <w:pPr>
+        <w:spacing w:before="240" w:after="240" w:line="360" w:lineRule="auto"/>
+        <w:ind w:right="124"/>
+        <w:jc w:val="center"/>
+      </w:pPr>
+      <w:r>
+        <w:rPr>
+          <w:noProof/>
+        </w:rPr>
+        <w:drawing>
+          <wp:inline distT="0" distB="0" distL="0" distR="0" wp14:anchorId="320897CD" wp14:editId="400C1480">
+            <wp:extent cx="5514920" cy="3826679"/>
+            <wp:effectExtent l="0" t="0" r="0" b="2540"/>
+            <wp:docPr id="79" name="Рисунок 79"/>
+            <wp:cNvGraphicFramePr>
+              <a:graphicFrameLocks xmlns:a="http://schemas.openxmlformats.org/drawingml/2006/main" noChangeAspect="1"/>
+            </wp:cNvGraphicFramePr>
+            <a:graphic xmlns:a="http://schemas.openxmlformats.org/drawingml/2006/main">
+              <a:graphicData uri="http://schemas.openxmlformats.org/drawingml/2006/picture">
+                <pic:pic xmlns:pic="http://schemas.openxmlformats.org/drawingml/2006/picture">
+                  <pic:nvPicPr>
+                    <pic:cNvPr id="0" name="Picture 3"/>
+                    <pic:cNvPicPr>
+                      <a:picLocks noChangeAspect="1" noChangeArrowheads="1"/>
+                    </pic:cNvPicPr>
+                  </pic:nvPicPr>
+                  <pic:blipFill>
+                    <a:blip r:embed="rId22">
+                      <a:extLst>
+                        <a:ext uri="{28A0092B-C50C-407E-A947-70E740481C1C}">
+                          <a14:useLocalDpi xmlns:a14="http://schemas.microsoft.com/office/drawing/2010/main"/>
+                        </a:ext>
+                      </a:extLst>
+                    </a:blip>
+                    <a:srcRect/>
+                    <a:stretch>
+                      <a:fillRect/>
+                    </a:stretch>
+                  </pic:blipFill>
+                  <pic:spPr bwMode="auto">
+                    <a:xfrm>
+                      <a:off x="0" y="0"/>
+                      <a:ext cx="5531499" cy="3838183"/>
+                    </a:xfrm>
+                    <a:prstGeom prst="rect">
+                      <a:avLst/>
+                    </a:prstGeom>
+                    <a:noFill/>
+                    <a:ln>
+                      <a:noFill/>
+                    </a:ln>
+                  </pic:spPr>
+                </pic:pic>
+              </a:graphicData>
+            </a:graphic>
+          </wp:inline>
+        </w:drawing>
+      </w:r>
+    </w:p>
+    <w:p>
+      <w:pPr>
+        <w:spacing w:before="240" w:after="240" w:line="360" w:lineRule="auto"/>
+        <w:ind w:right="124"/>
+        <w:jc w:val="center"/>
+        <w:rPr>
+          <w:lang w:val="en-US"/>
+        </w:rPr>
+      </w:pPr>
+      <w:r>
+        <w:t xml:space="preserve">Рис. 9. Диаграмма декомпозиции </w:t>
+      </w:r>
+      <w:r>
+        <w:rPr>
+          <w:lang w:val="en-US"/>
+        </w:rPr>
+        <w:t>idef0.</w:t>
+      </w:r>
+    </w:p>
+    <w:p>
+      <w:pPr>
+        <w:spacing w:before="240" w:after="240" w:line="360" w:lineRule="auto"/>
+        <w:ind w:right="124"/>
+        <w:jc w:val="center"/>
+      </w:pPr>
+      <w:r>
+        <w:rPr>
+          <w:noProof/>
+        </w:rPr>
+        <w:drawing>
+          <wp:inline distT="0" distB="0" distL="0" distR="0" wp14:anchorId="3A49E750" wp14:editId="73C57E1C">
+            <wp:extent cx="5317306" cy="3689274"/>
+            <wp:effectExtent l="0" t="0" r="0" b="6985"/>
+            <wp:docPr id="80" name="Рисунок 80"/>
+            <wp:cNvGraphicFramePr>
+              <a:graphicFrameLocks xmlns:a="http://schemas.openxmlformats.org/drawingml/2006/main" noChangeAspect="1"/>
+            </wp:cNvGraphicFramePr>
+            <a:graphic xmlns:a="http://schemas.openxmlformats.org/drawingml/2006/main">
+              <a:graphicData uri="http://schemas.openxmlformats.org/drawingml/2006/picture">
+                <pic:pic xmlns:pic="http://schemas.openxmlformats.org/drawingml/2006/picture">
+                  <pic:nvPicPr>
+                    <pic:cNvPr id="0" name="Picture 4"/>
+                    <pic:cNvPicPr>
+                      <a:picLocks noChangeAspect="1" noChangeArrowheads="1"/>
+                    </pic:cNvPicPr>
+                  </pic:nvPicPr>
+                  <pic:blipFill>
+                    <a:blip r:embed="rId23">
+                      <a:extLst>
+                        <a:ext uri="{28A0092B-C50C-407E-A947-70E740481C1C}">
+                          <a14:useLocalDpi xmlns:a14="http://schemas.microsoft.com/office/drawing/2010/main"/>
+                        </a:ext>
+                      </a:extLst>
+                    </a:blip>
+                    <a:srcRect/>
+                    <a:stretch>
+                      <a:fillRect/>
+                    </a:stretch>
+                  </pic:blipFill>
+                  <pic:spPr bwMode="auto">
+                    <a:xfrm>
+                      <a:off x="0" y="0"/>
+                      <a:ext cx="5320139" cy="3691239"/>
+                    </a:xfrm>
+                    <a:prstGeom prst="rect">
+                      <a:avLst/>
+                    </a:prstGeom>
+                    <a:noFill/>
+                    <a:ln>
+                      <a:noFill/>
+                    </a:ln>
+                  </pic:spPr>
+                </pic:pic>
+              </a:graphicData>
+            </a:graphic>
+          </wp:inline>
+        </w:drawing>
+      </w:r>
+    </w:p>
+    <w:p>
+      <w:pPr>
+        <w:spacing w:before="240" w:after="240" w:line="360" w:lineRule="auto"/>
+        <w:ind w:right="124"/>
+        <w:jc w:val="center"/>
+      </w:pPr>
+      <w:r>
+        <w:t xml:space="preserve">Рис. 10. </w:t>
+      </w:r>
+      <w:r>
+        <w:t>Диаграмма работы</w:t>
+      </w:r>
+      <w:r>
+        <w:t xml:space="preserve"> «Регистрирование больных».</w:t>
+      </w:r>
+    </w:p>
+    <w:p>
+      <w:pPr>
+        <w:spacing w:before="240" w:after="240" w:line="360" w:lineRule="auto"/>
+        <w:ind w:right="124"/>
+        <w:jc w:val="center"/>
+      </w:pPr>
+      <w:r>
+        <w:rPr>
+          <w:noProof/>
+        </w:rPr>
+        <w:lastRenderedPageBreak/>
+        <w:drawing>
+          <wp:inline distT="0" distB="0" distL="0" distR="0" wp14:anchorId="1DF537A6" wp14:editId="7442B113">
+            <wp:extent cx="5347646" cy="3700050"/>
+            <wp:effectExtent l="0" t="0" r="5715" b="0"/>
+            <wp:docPr id="76" name="Рисунок 76"/>
+            <wp:cNvGraphicFramePr>
+              <a:graphicFrameLocks xmlns:a="http://schemas.openxmlformats.org/drawingml/2006/main" noChangeAspect="1"/>
+            </wp:cNvGraphicFramePr>
+            <a:graphic xmlns:a="http://schemas.openxmlformats.org/drawingml/2006/main">
+              <a:graphicData uri="http://schemas.openxmlformats.org/drawingml/2006/picture">
+                <pic:pic xmlns:pic="http://schemas.openxmlformats.org/drawingml/2006/picture">
+                  <pic:nvPicPr>
+                    <pic:cNvPr id="0" name="Picture 5"/>
+                    <pic:cNvPicPr>
+                      <a:picLocks noChangeAspect="1" noChangeArrowheads="1"/>
+                    </pic:cNvPicPr>
+                  </pic:nvPicPr>
+                  <pic:blipFill>
+                    <a:blip r:embed="rId24">
+                      <a:extLst>
+                        <a:ext uri="{28A0092B-C50C-407E-A947-70E740481C1C}">
+                          <a14:useLocalDpi xmlns:a14="http://schemas.microsoft.com/office/drawing/2010/main"/>
+                        </a:ext>
+                      </a:extLst>
+                    </a:blip>
+                    <a:srcRect/>
+                    <a:stretch>
+                      <a:fillRect/>
+                    </a:stretch>
+                  </pic:blipFill>
+                  <pic:spPr bwMode="auto">
+                    <a:xfrm>
+                      <a:off x="0" y="0"/>
+                      <a:ext cx="5355369" cy="3705394"/>
+                    </a:xfrm>
+                    <a:prstGeom prst="rect">
+                      <a:avLst/>
+                    </a:prstGeom>
+                    <a:noFill/>
+                    <a:ln>
+                      <a:noFill/>
+                    </a:ln>
+                  </pic:spPr>
+                </pic:pic>
+              </a:graphicData>
+            </a:graphic>
+          </wp:inline>
+        </w:drawing>
+      </w:r>
+    </w:p>
+    <w:p>
+      <w:pPr>
+        <w:spacing w:before="240" w:after="240" w:line="360" w:lineRule="auto"/>
+        <w:ind w:right="124"/>
+        <w:jc w:val="center"/>
+      </w:pPr>
+      <w:r>
+        <w:t>Рис. 11. Диаграмма работы «Проведение анализов».</w:t>
+      </w:r>
+    </w:p>
+    <w:p>
+      <w:pPr>
+        <w:spacing w:before="240" w:after="240" w:line="360" w:lineRule="auto"/>
+        <w:ind w:right="124"/>
+        <w:jc w:val="center"/>
+      </w:pPr>
+      <w:r>
+        <w:rPr>
+          <w:noProof/>
+        </w:rPr>
+        <w:drawing>
+          <wp:inline distT="0" distB="0" distL="0" distR="0" wp14:anchorId="5412F4BB" wp14:editId="6B8BD2A7">
+            <wp:extent cx="5258443" cy="3657600"/>
+            <wp:effectExtent l="0" t="0" r="0" b="0"/>
+            <wp:docPr id="81" name="Рисунок 81"/>
+            <wp:cNvGraphicFramePr>
+              <a:graphicFrameLocks xmlns:a="http://schemas.openxmlformats.org/drawingml/2006/main" noChangeAspect="1"/>
+            </wp:cNvGraphicFramePr>
+            <a:graphic xmlns:a="http://schemas.openxmlformats.org/drawingml/2006/main">
+              <a:graphicData uri="http://schemas.openxmlformats.org/drawingml/2006/picture">
+                <pic:pic xmlns:pic="http://schemas.openxmlformats.org/drawingml/2006/picture">
+                  <pic:nvPicPr>
+                    <pic:cNvPr id="0" name="Picture 6"/>
+                    <pic:cNvPicPr>
+                      <a:picLocks noChangeAspect="1" noChangeArrowheads="1"/>
+                    </pic:cNvPicPr>
+                  </pic:nvPicPr>
+                  <pic:blipFill>
+                    <a:blip r:embed="rId25">
+                      <a:extLst>
+                        <a:ext uri="{28A0092B-C50C-407E-A947-70E740481C1C}">
+                          <a14:useLocalDpi xmlns:a14="http://schemas.microsoft.com/office/drawing/2010/main"/>
+                        </a:ext>
+                      </a:extLst>
+                    </a:blip>
+                    <a:srcRect/>
+                    <a:stretch>
+                      <a:fillRect/>
+                    </a:stretch>
+                  </pic:blipFill>
+                  <pic:spPr bwMode="auto">
+                    <a:xfrm>
+                      <a:off x="0" y="0"/>
+                      <a:ext cx="5263129" cy="3660859"/>
+                    </a:xfrm>
+                    <a:prstGeom prst="rect">
+                      <a:avLst/>
+                    </a:prstGeom>
+                    <a:noFill/>
+                    <a:ln>
+                      <a:noFill/>
+                    </a:ln>
+                  </pic:spPr>
+                </pic:pic>
+              </a:graphicData>
+            </a:graphic>
+          </wp:inline>
+        </w:drawing>
+      </w:r>
+    </w:p>
+    <w:p>
+      <w:pPr>
+        <w:spacing w:before="240" w:after="240" w:line="360" w:lineRule="auto"/>
+        <w:ind w:right="124"/>
+        <w:jc w:val="center"/>
+      </w:pPr>
+      <w:r>
+        <w:t>Рис. 12. Диаграмма работы «Прием больного».</w:t>
+      </w:r>
+    </w:p>
+    <w:p>
+      <w:pPr>
+        <w:spacing w:before="240" w:after="240" w:line="360" w:lineRule="auto"/>
+        <w:ind w:left="567" w:right="567" w:firstLine="567"/>
+        <w:jc w:val="both"/>
+      </w:pPr>
+      <w:r>
+        <w:lastRenderedPageBreak/>
+        <w:t xml:space="preserve">Рассмотрим подробнее работы, включающие основные процессы клиники. </w:t>
+      </w:r>
+      <w:r>
+        <w:t xml:space="preserve">На этот раз воспользуемся нотацией </w:t>
+      </w:r>
+      <w:r>
+        <w:rPr>
+          <w:lang w:val="en-US"/>
+        </w:rPr>
+        <w:t>BPMN</w:t>
+      </w:r>
+      <w:r>
+        <w:t>.</w:t>
+      </w:r>
+    </w:p>
+    <w:p>
+      <w:pPr>
+        <w:spacing w:before="240" w:after="240" w:line="360" w:lineRule="auto"/>
+        <w:ind w:left="567" w:right="567" w:firstLine="567"/>
+        <w:jc w:val="both"/>
+      </w:pPr>
+      <w:r>
+        <w:t>Процесс пре</w:t>
+      </w:r>
+      <w:r>
+        <w:t>д</w:t>
+      </w:r>
+      <w:r>
+        <w:t>варительной записи пациента на прием по телефону представлен на рис</w:t>
+      </w:r>
+      <w:r>
+        <w:t>.</w:t>
+      </w:r>
+      <w:r>
+        <w:t xml:space="preserve"> </w:t>
+      </w:r>
+      <w:r>
+        <w:t>13</w:t>
+      </w:r>
+      <w:r>
+        <w:t>.</w:t>
+      </w:r>
+    </w:p>
+    <w:p>
+      <w:pPr>
+        <w:spacing w:before="240" w:after="240" w:line="360" w:lineRule="auto"/>
+        <w:ind w:right="124"/>
+        <w:jc w:val="center"/>
+      </w:pPr>
+      <w:r>
+        <w:rPr>
+          <w:noProof/>
+        </w:rPr>
+        <w:drawing>
+          <wp:inline distT="0" distB="0" distL="0" distR="0" wp14:anchorId="5F0537A5" wp14:editId="2B1F60CA">
+            <wp:extent cx="6224270" cy="1584688"/>
+            <wp:effectExtent l="0" t="0" r="5080" b="0"/>
+            <wp:docPr id="82" name="Рисунок 82"/>
+            <wp:cNvGraphicFramePr>
+              <a:graphicFrameLocks xmlns:a="http://schemas.openxmlformats.org/drawingml/2006/main" noChangeAspect="1"/>
+            </wp:cNvGraphicFramePr>
+            <a:graphic xmlns:a="http://schemas.openxmlformats.org/drawingml/2006/main">
+              <a:graphicData uri="http://schemas.openxmlformats.org/drawingml/2006/picture">
+                <pic:pic xmlns:pic="http://schemas.openxmlformats.org/drawingml/2006/picture">
+                  <pic:nvPicPr>
+                    <pic:cNvPr id="0" name="Picture 1"/>
+                    <pic:cNvPicPr>
+                      <a:picLocks noChangeAspect="1" noChangeArrowheads="1"/>
+                    </pic:cNvPicPr>
+                  </pic:nvPicPr>
+                  <pic:blipFill>
+                    <a:blip r:embed="rId26" cstate="print">
+                      <a:extLst>
+                        <a:ext uri="{28A0092B-C50C-407E-A947-70E740481C1C}">
+                          <a14:useLocalDpi xmlns:a14="http://schemas.microsoft.com/office/drawing/2010/main"/>
+                        </a:ext>
+                      </a:extLst>
+                    </a:blip>
+                    <a:srcRect/>
+                    <a:stretch>
+                      <a:fillRect/>
+                    </a:stretch>
+                  </pic:blipFill>
+                  <pic:spPr bwMode="auto">
+                    <a:xfrm>
+                      <a:off x="0" y="0"/>
+                      <a:ext cx="6261635" cy="1594201"/>
+                    </a:xfrm>
+                    <a:prstGeom prst="rect">
+                      <a:avLst/>
+                    </a:prstGeom>
+                    <a:noFill/>
+                    <a:ln>
+                      <a:noFill/>
+                    </a:ln>
+                  </pic:spPr>
+                </pic:pic>
+              </a:graphicData>
+            </a:graphic>
+          </wp:inline>
+        </w:drawing>
+      </w:r>
+    </w:p>
+    <w:p>
+      <w:pPr>
+        <w:spacing w:before="240" w:after="240" w:line="360" w:lineRule="auto"/>
+        <w:ind w:right="-18"/>
+        <w:jc w:val="center"/>
+      </w:pPr>
+      <w:r>
+        <w:t xml:space="preserve">Рис. 13. </w:t>
+      </w:r>
+      <w:r>
+        <w:t>Предварительная запись на прием по телефону.</w:t>
+      </w:r>
+    </w:p>
+    <w:p>
+      <w:pPr>
+        <w:spacing w:before="240" w:after="240" w:line="360" w:lineRule="auto"/>
+        <w:ind w:left="567" w:right="567" w:firstLine="567"/>
+        <w:jc w:val="both"/>
+      </w:pPr>
+      <w:r>
+        <w:t>При звонке пациента с целью записи на прием к врачу, администратор просматривает журнал записи с целью поиска свободного времени для записи и при этом удобного пациенту. После согласования с пациентом времени приема регистратор формирует запись, фиксируя данные пациента в журнал.</w:t>
+      </w:r>
+    </w:p>
+    <w:p>
+      <w:pPr>
+        <w:spacing w:before="240" w:after="240" w:line="360" w:lineRule="auto"/>
+        <w:ind w:left="567" w:right="567" w:firstLine="567"/>
+        <w:jc w:val="both"/>
+      </w:pPr>
+      <w:r>
+        <w:t xml:space="preserve">Процесс оформления документов в регистратуре перед приемом </w:t>
+      </w:r>
+      <w:r>
+        <w:t>представлен на</w:t>
+      </w:r>
+      <w:r>
+        <w:t xml:space="preserve"> рис</w:t>
+      </w:r>
+      <w:r>
+        <w:t>.</w:t>
+      </w:r>
+      <w:r>
+        <w:t xml:space="preserve"> </w:t>
+      </w:r>
+      <w:r>
+        <w:t>14</w:t>
+      </w:r>
+      <w:r>
+        <w:t>.</w:t>
+      </w:r>
+    </w:p>
+    <w:p>
+      <w:pPr>
+        <w:spacing w:before="240" w:after="240" w:line="360" w:lineRule="auto"/>
+        <w:ind w:right="124"/>
+        <w:jc w:val="center"/>
+      </w:pPr>
+      <w:r>
+        <w:rPr>
+          <w:noProof/>
+        </w:rPr>
+        <w:drawing>
+          <wp:inline distT="0" distB="0" distL="0" distR="0" wp14:anchorId="770A6C1C" wp14:editId="70D1EB8D">
+            <wp:extent cx="6224270" cy="1840167"/>
+            <wp:effectExtent l="0" t="0" r="5080" b="8255"/>
+            <wp:docPr id="83" name="Рисунок 83"/>
+            <wp:cNvGraphicFramePr>
+              <a:graphicFrameLocks xmlns:a="http://schemas.openxmlformats.org/drawingml/2006/main" noChangeAspect="1"/>
+            </wp:cNvGraphicFramePr>
+            <a:graphic xmlns:a="http://schemas.openxmlformats.org/drawingml/2006/main">
+              <a:graphicData uri="http://schemas.openxmlformats.org/drawingml/2006/picture">
+                <pic:pic xmlns:pic="http://schemas.openxmlformats.org/drawingml/2006/picture">
+                  <pic:nvPicPr>
+                    <pic:cNvPr id="0" name="Picture 3"/>
+                    <pic:cNvPicPr>
+                      <a:picLocks noChangeAspect="1" noChangeArrowheads="1"/>
+                    </pic:cNvPicPr>
+                  </pic:nvPicPr>
+                  <pic:blipFill>
+                    <a:blip r:embed="rId27" cstate="print">
+                      <a:extLst>
+                        <a:ext uri="{28A0092B-C50C-407E-A947-70E740481C1C}">
+                          <a14:useLocalDpi xmlns:a14="http://schemas.microsoft.com/office/drawing/2010/main"/>
+                        </a:ext>
+                      </a:extLst>
+                    </a:blip>
+                    <a:srcRect/>
+                    <a:stretch>
+                      <a:fillRect/>
+                    </a:stretch>
+                  </pic:blipFill>
+                  <pic:spPr bwMode="auto">
+                    <a:xfrm>
+                      <a:off x="0" y="0"/>
+                      <a:ext cx="6236021" cy="1843641"/>
+                    </a:xfrm>
+                    <a:prstGeom prst="rect">
+                      <a:avLst/>
+                    </a:prstGeom>
+                    <a:noFill/>
+                    <a:ln>
+                      <a:noFill/>
+                    </a:ln>
+                  </pic:spPr>
+                </pic:pic>
+              </a:graphicData>
+            </a:graphic>
+          </wp:inline>
+        </w:drawing>
+      </w:r>
+    </w:p>
+    <w:p>
+      <w:pPr>
+        <w:spacing w:before="240" w:after="240" w:line="360" w:lineRule="auto"/>
+        <w:ind w:right="124"/>
+        <w:jc w:val="center"/>
+      </w:pPr>
+      <w:r>
+        <w:t>Рис. 14.</w:t>
+      </w:r>
+      <w:r>
+        <w:t xml:space="preserve"> </w:t>
+      </w:r>
+      <w:r>
+        <w:t>Обращение пациента в регистратуру перед приемом.</w:t>
+      </w:r>
+    </w:p>
+    <w:p>
+      <w:pPr>
+        <w:spacing w:before="240" w:after="240" w:line="360" w:lineRule="auto"/>
+        <w:ind w:left="567" w:right="567" w:firstLine="567"/>
+        <w:jc w:val="both"/>
+      </w:pPr>
+      <w:r>
+        <w:lastRenderedPageBreak/>
+        <w:t xml:space="preserve">Перед приемом пациент обращается в регистратуру для оформления документов. Все документы заполняются регистратором вручную. </w:t>
+      </w:r>
+    </w:p>
+    <w:p>
+      <w:pPr>
+        <w:spacing w:before="240" w:after="240" w:line="360" w:lineRule="auto"/>
+        <w:ind w:left="567" w:right="567" w:firstLine="567"/>
+        <w:jc w:val="both"/>
+      </w:pPr>
+      <w:r>
+        <w:t xml:space="preserve">Прием пациента врачом </w:t>
+      </w:r>
+      <w:r>
+        <w:t>представлен</w:t>
+      </w:r>
+      <w:r>
+        <w:t xml:space="preserve"> на рис</w:t>
+      </w:r>
+      <w:r>
+        <w:t>.</w:t>
+      </w:r>
+      <w:r>
+        <w:t xml:space="preserve"> </w:t>
+      </w:r>
+      <w:r>
+        <w:t>15</w:t>
+      </w:r>
+      <w:r>
+        <w:t>.</w:t>
+      </w:r>
+    </w:p>
+    <w:p>
+      <w:pPr>
+        <w:spacing w:before="240" w:after="240" w:line="360" w:lineRule="auto"/>
+        <w:ind w:right="124"/>
+        <w:jc w:val="center"/>
+      </w:pPr>
+      <w:r>
+        <w:rPr>
+          <w:noProof/>
+        </w:rPr>
+        <w:drawing>
+          <wp:inline distT="0" distB="0" distL="0" distR="0" wp14:anchorId="7E06BE89" wp14:editId="000B5150">
+            <wp:extent cx="6201410" cy="1794987"/>
+            <wp:effectExtent l="0" t="0" r="0" b="0"/>
+            <wp:docPr id="84" name="Рисунок 84"/>
+            <wp:cNvGraphicFramePr>
+              <a:graphicFrameLocks xmlns:a="http://schemas.openxmlformats.org/drawingml/2006/main" noChangeAspect="1"/>
+            </wp:cNvGraphicFramePr>
+            <a:graphic xmlns:a="http://schemas.openxmlformats.org/drawingml/2006/main">
+              <a:graphicData uri="http://schemas.openxmlformats.org/drawingml/2006/picture">
+                <pic:pic xmlns:pic="http://schemas.openxmlformats.org/drawingml/2006/picture">
+                  <pic:nvPicPr>
+                    <pic:cNvPr id="0" name="Picture 4"/>
+                    <pic:cNvPicPr>
+                      <a:picLocks noChangeAspect="1" noChangeArrowheads="1"/>
+                    </pic:cNvPicPr>
+                  </pic:nvPicPr>
+                  <pic:blipFill>
+                    <a:blip r:embed="rId28" cstate="print">
+                      <a:extLst>
+                        <a:ext uri="{28A0092B-C50C-407E-A947-70E740481C1C}">
+                          <a14:useLocalDpi xmlns:a14="http://schemas.microsoft.com/office/drawing/2010/main"/>
+                        </a:ext>
+                      </a:extLst>
+                    </a:blip>
+                    <a:srcRect/>
+                    <a:stretch>
+                      <a:fillRect/>
+                    </a:stretch>
+                  </pic:blipFill>
+                  <pic:spPr bwMode="auto">
+                    <a:xfrm>
+                      <a:off x="0" y="0"/>
+                      <a:ext cx="6205294" cy="1796111"/>
+                    </a:xfrm>
+                    <a:prstGeom prst="rect">
+                      <a:avLst/>
+                    </a:prstGeom>
+                    <a:noFill/>
+                    <a:ln>
+                      <a:noFill/>
+                    </a:ln>
+                  </pic:spPr>
+                </pic:pic>
+              </a:graphicData>
+            </a:graphic>
+          </wp:inline>
+        </w:drawing>
+      </w:r>
+    </w:p>
+    <w:p>
+      <w:pPr>
+        <w:spacing w:before="240" w:after="240" w:line="360" w:lineRule="auto"/>
+        <w:ind w:right="124"/>
+        <w:jc w:val="center"/>
+      </w:pPr>
+      <w:r>
+        <w:t>Рис. 15.</w:t>
+      </w:r>
+      <w:r>
+        <w:t xml:space="preserve"> </w:t>
+      </w:r>
+      <w:r>
+        <w:t xml:space="preserve"> </w:t>
+      </w:r>
+      <w:r>
+        <w:t>Осуществление п</w:t>
+      </w:r>
+      <w:r>
+        <w:t>рием</w:t>
+      </w:r>
+      <w:r>
+        <w:t>а</w:t>
+      </w:r>
+      <w:r>
+        <w:t xml:space="preserve"> пациента врачом.</w:t>
+      </w:r>
+    </w:p>
+    <w:p>
+      <w:pPr>
+        <w:spacing w:before="240" w:after="240" w:line="360" w:lineRule="auto"/>
+        <w:ind w:left="567" w:right="567" w:firstLine="567"/>
+        <w:jc w:val="both"/>
+      </w:pPr>
+      <w:r>
+        <w:t>Врач на приеме после осмотра и консультации пациента вносит результаты приема в карту пациента, выписывает направления и рецепт вручную.</w:t>
+      </w:r>
+    </w:p>
+    <w:p>
+      <w:pPr>
+        <w:spacing w:before="240" w:after="240" w:line="360" w:lineRule="auto"/>
+        <w:ind w:left="567" w:right="567" w:firstLine="567"/>
+        <w:jc w:val="both"/>
+      </w:pPr>
+      <w:r>
+        <w:t xml:space="preserve">TO-BE диаграмма </w:t>
+      </w:r>
+      <w:r>
+        <w:t xml:space="preserve">основных процессов клиники. Описание процессов также представлено в нотации BPMN. Представленная модель показывает то, как изменится процесс при внедрении МИС. Основное изменение в том, что появиться централизованная информационная база. </w:t>
+      </w:r>
+    </w:p>
+    <w:p>
+      <w:pPr>
+        <w:spacing w:before="240" w:after="240" w:line="360" w:lineRule="auto"/>
+        <w:ind w:left="567" w:right="567" w:firstLine="567"/>
+        <w:jc w:val="both"/>
+      </w:pPr>
+      <w:r>
+        <w:t>Процесс предварительной записи на прием по телефону представлен на рис</w:t>
+      </w:r>
+      <w:r>
+        <w:t>.</w:t>
+      </w:r>
+      <w:r>
+        <w:t xml:space="preserve"> </w:t>
+      </w:r>
+      <w:r>
+        <w:t>16</w:t>
+      </w:r>
+      <w:r>
+        <w:t>.</w:t>
+      </w:r>
+    </w:p>
+    <w:p>
+      <w:pPr>
+        <w:spacing w:before="240" w:after="240" w:line="360" w:lineRule="auto"/>
+        <w:ind w:right="124"/>
+        <w:jc w:val="center"/>
+      </w:pPr>
+      <w:r>
+        <w:rPr>
+          <w:noProof/>
+        </w:rPr>
+        <w:drawing>
+          <wp:inline distT="0" distB="0" distL="0" distR="0" wp14:anchorId="1ADB52E3" wp14:editId="27E1C93E">
+            <wp:extent cx="6375999" cy="1676400"/>
+            <wp:effectExtent l="0" t="0" r="6350" b="0"/>
+            <wp:docPr id="90" name="Рисунок 90"/>
+            <wp:cNvGraphicFramePr>
+              <a:graphicFrameLocks xmlns:a="http://schemas.openxmlformats.org/drawingml/2006/main" noChangeAspect="1"/>
+            </wp:cNvGraphicFramePr>
+            <a:graphic xmlns:a="http://schemas.openxmlformats.org/drawingml/2006/main">
+              <a:graphicData uri="http://schemas.openxmlformats.org/drawingml/2006/picture">
+                <pic:pic xmlns:pic="http://schemas.openxmlformats.org/drawingml/2006/picture">
+                  <pic:nvPicPr>
+                    <pic:cNvPr id="0" name="Picture 23"/>
+                    <pic:cNvPicPr>
+                      <a:picLocks noChangeAspect="1" noChangeArrowheads="1"/>
+                    </pic:cNvPicPr>
+                  </pic:nvPicPr>
+                  <pic:blipFill>
+                    <a:blip r:embed="rId29" cstate="print">
+                      <a:extLst>
+                        <a:ext uri="{28A0092B-C50C-407E-A947-70E740481C1C}">
+                          <a14:useLocalDpi xmlns:a14="http://schemas.microsoft.com/office/drawing/2010/main"/>
+                        </a:ext>
+                      </a:extLst>
+                    </a:blip>
+                    <a:srcRect/>
+                    <a:stretch>
+                      <a:fillRect/>
+                    </a:stretch>
+                  </pic:blipFill>
+                  <pic:spPr bwMode="auto">
+                    <a:xfrm>
+                      <a:off x="0" y="0"/>
+                      <a:ext cx="6376966" cy="1676654"/>
+                    </a:xfrm>
+                    <a:prstGeom prst="rect">
+                      <a:avLst/>
+                    </a:prstGeom>
+                    <a:noFill/>
+                    <a:ln>
+                      <a:noFill/>
+                    </a:ln>
+                  </pic:spPr>
+                </pic:pic>
+              </a:graphicData>
+            </a:graphic>
+          </wp:inline>
+        </w:drawing>
+      </w:r>
+    </w:p>
+    <w:p>
+      <w:pPr>
+        <w:spacing w:before="240" w:after="240" w:line="360" w:lineRule="auto"/>
+        <w:ind w:right="124"/>
+        <w:jc w:val="center"/>
+      </w:pPr>
+      <w:r>
+        <w:t xml:space="preserve">Рис. 16. </w:t>
+      </w:r>
+      <w:r>
+        <w:t>Процесс предварительной записи на прием по телефону</w:t>
+      </w:r>
+      <w:r>
+        <w:t>.</w:t>
+      </w:r>
+    </w:p>
+    <w:p>
+      <w:pPr>
+        <w:spacing w:before="240" w:after="240" w:line="360" w:lineRule="auto"/>
+        <w:ind w:left="567" w:right="567" w:firstLine="567"/>
+        <w:jc w:val="both"/>
+      </w:pPr>
+      <w:r>
+        <w:lastRenderedPageBreak/>
+        <w:t xml:space="preserve">При звонке пациента, регистратор обращается к сетке </w:t>
+      </w:r>
+      <w:r>
+        <w:t>планирования,</w:t>
+      </w:r>
+      <w:r>
+        <w:t xml:space="preserve"> находящейся в МИС, а не как ранее к бумажному журналу. В сетке наглядно отображен график работы, того или иного врача, а также свободное время для записи. </w:t>
+      </w:r>
+    </w:p>
+    <w:p>
+      <w:pPr>
+        <w:spacing w:before="240" w:after="240" w:line="360" w:lineRule="auto"/>
+        <w:ind w:left="567" w:right="567" w:firstLine="567"/>
+        <w:jc w:val="both"/>
+      </w:pPr>
+      <w:bookmarkStart w:id="8" w:name="_Hlk121264423"/>
+      <w:r>
+        <w:t xml:space="preserve">При записи регистратор проверяет, имеется ли пациент в МИС электронную медицинскую карту (далее ЭМК), после чего заводит карту пациента (если ее нет). </w:t>
+      </w:r>
+    </w:p>
+    <w:bookmarkEnd w:id="8"/>
+    <w:p>
+      <w:pPr>
+        <w:spacing w:before="240" w:after="240" w:line="360" w:lineRule="auto"/>
+        <w:ind w:left="567" w:right="567" w:firstLine="567"/>
+        <w:jc w:val="both"/>
+      </w:pPr>
+      <w:r>
+        <w:t>П</w:t>
+      </w:r>
+      <w:r>
+        <w:t>роцесс обращения пациента в регистратуру для получения медкарты</w:t>
+      </w:r>
+      <w:r>
+        <w:t xml:space="preserve"> </w:t>
+      </w:r>
+      <w:r>
+        <w:t>представлен</w:t>
+      </w:r>
+      <w:r>
+        <w:t xml:space="preserve"> на рис. 17.</w:t>
+      </w:r>
+    </w:p>
+    <w:p>
+      <w:pPr>
+        <w:spacing w:before="240" w:after="240" w:line="360" w:lineRule="auto"/>
+        <w:ind w:right="124"/>
+        <w:jc w:val="center"/>
+      </w:pPr>
+      <w:r>
+        <w:rPr>
+          <w:noProof/>
+        </w:rPr>
+        <w:drawing>
+          <wp:inline distT="0" distB="0" distL="0" distR="0" wp14:anchorId="5A8B674F" wp14:editId="2F1D856D">
+            <wp:extent cx="6369050" cy="1709717"/>
+            <wp:effectExtent l="0" t="0" r="0" b="5080"/>
+            <wp:docPr id="91" name="Рисунок 91"/>
+            <wp:cNvGraphicFramePr>
+              <a:graphicFrameLocks xmlns:a="http://schemas.openxmlformats.org/drawingml/2006/main" noChangeAspect="1"/>
+            </wp:cNvGraphicFramePr>
+            <a:graphic xmlns:a="http://schemas.openxmlformats.org/drawingml/2006/main">
+              <a:graphicData uri="http://schemas.openxmlformats.org/drawingml/2006/picture">
+                <pic:pic xmlns:pic="http://schemas.openxmlformats.org/drawingml/2006/picture">
+                  <pic:nvPicPr>
+                    <pic:cNvPr id="0" name="Picture 25"/>
+                    <pic:cNvPicPr>
+                      <a:picLocks noChangeAspect="1" noChangeArrowheads="1"/>
+                    </pic:cNvPicPr>
+                  </pic:nvPicPr>
+                  <pic:blipFill>
+                    <a:blip r:embed="rId30" cstate="print">
+                      <a:extLst>
+                        <a:ext uri="{28A0092B-C50C-407E-A947-70E740481C1C}">
+                          <a14:useLocalDpi xmlns:a14="http://schemas.microsoft.com/office/drawing/2010/main"/>
+                        </a:ext>
+                      </a:extLst>
+                    </a:blip>
+                    <a:srcRect/>
+                    <a:stretch>
+                      <a:fillRect/>
+                    </a:stretch>
+                  </pic:blipFill>
+                  <pic:spPr bwMode="auto">
+                    <a:xfrm>
+                      <a:off x="0" y="0"/>
+                      <a:ext cx="6376804" cy="1711798"/>
+                    </a:xfrm>
+                    <a:prstGeom prst="rect">
+                      <a:avLst/>
+                    </a:prstGeom>
+                    <a:noFill/>
+                    <a:ln>
+                      <a:noFill/>
+                    </a:ln>
+                  </pic:spPr>
+                </pic:pic>
+              </a:graphicData>
+            </a:graphic>
+          </wp:inline>
+        </w:drawing>
+      </w:r>
+    </w:p>
+    <w:p>
+      <w:pPr>
+        <w:tabs>
+          <w:tab w:val="left" w:pos="10206"/>
+        </w:tabs>
+        <w:spacing w:before="240" w:after="240" w:line="360" w:lineRule="auto"/>
+        <w:ind w:right="124"/>
+        <w:jc w:val="center"/>
+      </w:pPr>
+      <w:r>
+        <w:t>Рис. 17.</w:t>
+      </w:r>
+      <w:r>
+        <w:t xml:space="preserve"> </w:t>
+      </w:r>
+      <w:r>
+        <w:t>Процесс обращения пациента в регистратуру для получения медкарты</w:t>
+      </w:r>
+      <w:r>
+        <w:t>.</w:t>
+      </w:r>
+    </w:p>
+    <w:p>
+      <w:pPr>
+        <w:spacing w:before="240" w:after="240" w:line="360" w:lineRule="auto"/>
+        <w:ind w:left="567" w:right="567" w:firstLine="567"/>
+        <w:jc w:val="both"/>
+      </w:pPr>
+      <w:r>
+        <w:t xml:space="preserve">В данном бизнес-процессе показан процесс автоматизации формирования документов. Предполагается, что регистратор ничего не будет заполнять вручную, все должно печататься из МИС </w:t>
+      </w:r>
+      <w:r>
+        <w:t>на основании информации,</w:t>
+      </w:r>
+      <w:r>
+        <w:t xml:space="preserve"> внесенной в ЭМК. </w:t>
+      </w:r>
+    </w:p>
+    <w:p>
+      <w:pPr>
+        <w:spacing w:before="240" w:after="240" w:line="360" w:lineRule="auto"/>
+        <w:ind w:left="567" w:right="567" w:firstLine="567"/>
+        <w:jc w:val="both"/>
+      </w:pPr>
+      <w:r>
+        <w:t xml:space="preserve">Врач на приеме также использует МИС. Протокол приема формируется на основании шаблона, куда врач вносит информацию по приему пациента. После чего все документы распечатываются. </w:t>
+      </w:r>
+      <w:r>
+        <w:t xml:space="preserve">Теперь врач, ведущий </w:t>
+      </w:r>
+      <w:r>
+        <w:t>осмотр</w:t>
+      </w:r>
+      <w:r>
+        <w:t>, видит в одном окне, всю динамику пациента.</w:t>
+      </w:r>
+    </w:p>
+    <w:p>
+      <w:pPr>
+        <w:spacing w:before="240" w:after="240" w:line="360" w:lineRule="auto"/>
+        <w:ind w:right="124"/>
+        <w:jc w:val="center"/>
+      </w:pPr>
+      <w:r>
+        <w:t>На рис</w:t>
+      </w:r>
+      <w:r>
+        <w:t>.</w:t>
+      </w:r>
+      <w:r>
+        <w:t xml:space="preserve"> </w:t>
+      </w:r>
+      <w:r>
+        <w:t>1</w:t>
+      </w:r>
+      <w:r>
+        <w:t>9 представлен процесс приема пациента врачом.</w:t>
+      </w:r>
+    </w:p>
+    <w:p>
+      <w:pPr>
+        <w:spacing w:before="240" w:after="240" w:line="360" w:lineRule="auto"/>
+        <w:ind w:right="124"/>
+        <w:jc w:val="center"/>
+        <w:rPr>
+          <w:iCs/>
+          <w:szCs w:val="22"/>
+          <w:shd w:val="clear" w:color="auto" w:fill="FFFFFF"/>
+        </w:rPr>
+      </w:pPr>
+      <w:r>
+        <w:rPr>
+          <w:noProof/>
+        </w:rPr>
+        <w:lastRenderedPageBreak/>
+        <w:drawing>
+          <wp:inline distT="0" distB="0" distL="0" distR="0" wp14:anchorId="1DAC3F4C" wp14:editId="30199778">
+            <wp:extent cx="6414770" cy="1535695"/>
+            <wp:effectExtent l="0" t="0" r="5080" b="7620"/>
+            <wp:docPr id="92" name="Рисунок 92"/>
+            <wp:cNvGraphicFramePr>
+              <a:graphicFrameLocks xmlns:a="http://schemas.openxmlformats.org/drawingml/2006/main" noChangeAspect="1"/>
+            </wp:cNvGraphicFramePr>
+            <a:graphic xmlns:a="http://schemas.openxmlformats.org/drawingml/2006/main">
+              <a:graphicData uri="http://schemas.openxmlformats.org/drawingml/2006/picture">
+                <pic:pic xmlns:pic="http://schemas.openxmlformats.org/drawingml/2006/picture">
+                  <pic:nvPicPr>
+                    <pic:cNvPr id="0" name="Picture 27"/>
+                    <pic:cNvPicPr>
+                      <a:picLocks noChangeAspect="1" noChangeArrowheads="1"/>
+                    </pic:cNvPicPr>
+                  </pic:nvPicPr>
+                  <pic:blipFill>
+                    <a:blip r:embed="rId31" cstate="print">
+                      <a:extLst>
+                        <a:ext uri="{28A0092B-C50C-407E-A947-70E740481C1C}">
+                          <a14:useLocalDpi xmlns:a14="http://schemas.microsoft.com/office/drawing/2010/main"/>
+                        </a:ext>
+                      </a:extLst>
+                    </a:blip>
+                    <a:srcRect/>
+                    <a:stretch>
+                      <a:fillRect/>
+                    </a:stretch>
+                  </pic:blipFill>
+                  <pic:spPr bwMode="auto">
+                    <a:xfrm>
+                      <a:off x="0" y="0"/>
+                      <a:ext cx="6420565" cy="1537082"/>
+                    </a:xfrm>
+                    <a:prstGeom prst="rect">
+                      <a:avLst/>
+                    </a:prstGeom>
+                    <a:noFill/>
+                    <a:ln>
+                      <a:noFill/>
+                    </a:ln>
+                  </pic:spPr>
+                </pic:pic>
+              </a:graphicData>
+            </a:graphic>
+          </wp:inline>
+        </w:drawing>
+      </w:r>
+    </w:p>
+    <w:p>
+      <w:pPr>
+        <w:spacing w:before="240" w:after="240" w:line="360" w:lineRule="auto"/>
+        <w:ind w:right="124"/>
+        <w:jc w:val="center"/>
+        <w:rPr>
+          <w:iCs/>
+          <w:szCs w:val="22"/>
+          <w:shd w:val="clear" w:color="auto" w:fill="FFFFFF"/>
+        </w:rPr>
+      </w:pPr>
+      <w:r>
+        <w:rPr>
+          <w:iCs/>
+          <w:szCs w:val="22"/>
+          <w:shd w:val="clear" w:color="auto" w:fill="FFFFFF"/>
+        </w:rPr>
+        <w:t>Рис. 19.</w:t>
+      </w:r>
+      <w:r>
+        <w:rPr>
+          <w:iCs/>
+          <w:szCs w:val="22"/>
+          <w:shd w:val="clear" w:color="auto" w:fill="FFFFFF"/>
+        </w:rPr>
+        <w:t xml:space="preserve"> Процесс приема пациента врачом.</w:t>
+      </w:r>
+    </w:p>
+    <w:p>
+      <w:pPr>
+        <w:spacing w:before="240" w:after="240" w:line="360" w:lineRule="auto"/>
+        <w:ind w:right="567" w:firstLine="567"/>
+        <w:jc w:val="both"/>
+        <w:rPr>
+          <w:b/>
+          <w:bCs/>
+          <w:iCs/>
+          <w:szCs w:val="22"/>
+          <w:shd w:val="clear" w:color="auto" w:fill="FFFFFF"/>
+        </w:rPr>
+      </w:pPr>
+    </w:p>
+    <w:p>
+      <w:pPr>
+        <w:spacing w:before="240" w:after="240" w:line="360" w:lineRule="auto"/>
+        <w:ind w:right="567" w:firstLine="567"/>
+        <w:jc w:val="both"/>
+        <w:rPr>
+          <w:b/>
+          <w:bCs/>
+          <w:iCs/>
+          <w:szCs w:val="22"/>
+          <w:shd w:val="clear" w:color="auto" w:fill="FFFFFF"/>
+        </w:rPr>
+      </w:pPr>
+      <w:r>
+        <w:rPr>
+          <w:b/>
+          <w:bCs/>
+          <w:iCs/>
+          <w:szCs w:val="22"/>
+          <w:shd w:val="clear" w:color="auto" w:fill="FFFFFF"/>
+        </w:rPr>
+        <w:t>Требования к системе</w:t>
+      </w:r>
+    </w:p>
+    <w:p>
+      <w:pPr>
+        <w:spacing w:before="240" w:after="240" w:line="360" w:lineRule="auto"/>
+        <w:ind w:left="567" w:right="567" w:firstLine="567"/>
+        <w:jc w:val="both"/>
+      </w:pPr>
+      <w:r>
+        <w:t xml:space="preserve">Согласно </w:t>
+      </w:r>
+      <w:bookmarkStart w:id="9" w:name="_Hlk121265286"/>
+      <w:r>
+        <w:t>приказу Министерства Здравоохранения РФ от 24.12.2018 № 911н «</w:t>
+      </w:r>
+      <w:r>
+        <w:t>Об утверждении Требований к государственным информационным системам в сфере здравоохранения субъектов Российской Федерации, медицинским информационным системам медицинских организаций и информационным системам фармацевтических организаций</w:t>
+      </w:r>
+      <w:r>
+        <w:t>»</w:t>
+      </w:r>
+      <w:bookmarkEnd w:id="9"/>
+      <w:r>
+        <w:t xml:space="preserve"> посредством</w:t>
+      </w:r>
+      <w:r>
+        <w:t xml:space="preserve"> </w:t>
+      </w:r>
+      <w:r>
+        <w:t>медицинск</w:t>
+      </w:r>
+      <w:r>
+        <w:t>ой</w:t>
+      </w:r>
+      <w:r>
+        <w:t xml:space="preserve"> информационн</w:t>
+      </w:r>
+      <w:r>
+        <w:t>ой</w:t>
+      </w:r>
+      <w:r>
+        <w:t xml:space="preserve"> систем</w:t>
+      </w:r>
+      <w:r>
+        <w:t>ы</w:t>
+      </w:r>
+      <w:r>
+        <w:t xml:space="preserve"> должны обеспечиваться:</w:t>
+      </w:r>
+    </w:p>
+    <w:p>
+      <w:pPr>
+        <w:pStyle w:val="af4"/>
+        <w:numPr>
+          <w:ilvl w:val="0"/>
+          <w:numId w:val="9"/>
+        </w:numPr>
+        <w:spacing w:before="240" w:after="240" w:line="360" w:lineRule="auto"/>
+        <w:ind w:right="567"/>
+        <w:jc w:val="both"/>
+        <w:rPr>
+          <w:rFonts w:ascii="Times New Roman" w:hAnsi="Times New Roman" w:cs="Times New Roman"/>
+          <w:sz w:val="28"/>
+          <w:szCs w:val="28"/>
+        </w:rPr>
+      </w:pPr>
+      <w:r>
+        <w:rPr>
+          <w:rFonts w:ascii="Times New Roman" w:hAnsi="Times New Roman" w:cs="Times New Roman"/>
+          <w:sz w:val="28"/>
+          <w:szCs w:val="28"/>
+        </w:rPr>
+        <w:t>информационная поддержка принятия управленческих решений в медицинской организации;</w:t>
+      </w:r>
+    </w:p>
+    <w:p>
+      <w:pPr>
+        <w:pStyle w:val="af4"/>
+        <w:numPr>
+          <w:ilvl w:val="0"/>
+          <w:numId w:val="9"/>
+        </w:numPr>
+        <w:spacing w:before="240" w:after="240" w:line="360" w:lineRule="auto"/>
+        <w:ind w:right="567"/>
+        <w:jc w:val="both"/>
+        <w:rPr>
+          <w:rFonts w:ascii="Times New Roman" w:hAnsi="Times New Roman" w:cs="Times New Roman"/>
+          <w:sz w:val="36"/>
+          <w:szCs w:val="36"/>
+        </w:rPr>
+      </w:pPr>
+      <w:r>
+        <w:rPr>
+          <w:rFonts w:ascii="Times New Roman" w:hAnsi="Times New Roman" w:cs="Times New Roman"/>
+          <w:sz w:val="28"/>
+          <w:szCs w:val="28"/>
+        </w:rPr>
+        <w:t>мониторинг и управление потоками пациентов (электронная регистратура);</w:t>
+      </w:r>
+    </w:p>
+    <w:p>
+      <w:pPr>
+        <w:pStyle w:val="af4"/>
+        <w:numPr>
+          <w:ilvl w:val="0"/>
+          <w:numId w:val="9"/>
+        </w:numPr>
+        <w:spacing w:before="240" w:after="240" w:line="360" w:lineRule="auto"/>
+        <w:ind w:right="567"/>
+        <w:jc w:val="both"/>
+        <w:rPr>
+          <w:rFonts w:ascii="Times New Roman" w:hAnsi="Times New Roman" w:cs="Times New Roman"/>
+          <w:sz w:val="44"/>
+          <w:szCs w:val="44"/>
+        </w:rPr>
+      </w:pPr>
+      <w:r>
+        <w:rPr>
+          <w:rFonts w:ascii="Times New Roman" w:hAnsi="Times New Roman" w:cs="Times New Roman"/>
+          <w:sz w:val="28"/>
+          <w:szCs w:val="28"/>
+        </w:rPr>
+        <w:t>ведение электронной медицинской карты пациента</w:t>
+      </w:r>
+      <w:r>
+        <w:rPr>
+          <w:rFonts w:ascii="Times New Roman" w:hAnsi="Times New Roman" w:cs="Times New Roman"/>
+          <w:sz w:val="28"/>
+          <w:szCs w:val="28"/>
+        </w:rPr>
+        <w:t xml:space="preserve"> (ЭМК);</w:t>
+      </w:r>
+    </w:p>
+    <w:p>
+      <w:pPr>
+        <w:pStyle w:val="af4"/>
+        <w:numPr>
+          <w:ilvl w:val="0"/>
+          <w:numId w:val="9"/>
+        </w:numPr>
+        <w:spacing w:before="240" w:after="240" w:line="360" w:lineRule="auto"/>
+        <w:ind w:right="567"/>
+        <w:jc w:val="both"/>
+        <w:rPr>
+          <w:rFonts w:ascii="Times New Roman" w:hAnsi="Times New Roman" w:cs="Times New Roman"/>
+          <w:sz w:val="52"/>
+          <w:szCs w:val="52"/>
+        </w:rPr>
+      </w:pPr>
+      <w:r>
+        <w:rPr>
+          <w:rFonts w:ascii="Times New Roman" w:hAnsi="Times New Roman" w:cs="Times New Roman"/>
+          <w:sz w:val="28"/>
+          <w:szCs w:val="28"/>
+        </w:rPr>
+        <w:t>оказание медицинской помощи с применением телемедицинских технологий;</w:t>
+      </w:r>
+    </w:p>
+    <w:p>
+      <w:pPr>
+        <w:pStyle w:val="af4"/>
+        <w:numPr>
+          <w:ilvl w:val="0"/>
+          <w:numId w:val="9"/>
+        </w:numPr>
+        <w:spacing w:before="240" w:after="240" w:line="360" w:lineRule="auto"/>
+        <w:ind w:right="567"/>
+        <w:jc w:val="both"/>
+        <w:rPr>
+          <w:rFonts w:ascii="Times New Roman" w:hAnsi="Times New Roman" w:cs="Times New Roman"/>
+          <w:sz w:val="52"/>
+          <w:szCs w:val="52"/>
+        </w:rPr>
+      </w:pPr>
+      <w:r>
+        <w:rPr>
+          <w:rFonts w:ascii="Times New Roman" w:hAnsi="Times New Roman" w:cs="Times New Roman"/>
+          <w:sz w:val="28"/>
+          <w:szCs w:val="28"/>
+        </w:rPr>
+        <w:t>организация профилактики заболеваний, включая проведение диспансеризации, профилактических медицинских осмотров;</w:t>
+      </w:r>
+    </w:p>
+    <w:p>
+      <w:pPr>
+        <w:pStyle w:val="af4"/>
+        <w:numPr>
+          <w:ilvl w:val="0"/>
+          <w:numId w:val="9"/>
+        </w:numPr>
+        <w:spacing w:before="240" w:after="240" w:line="360" w:lineRule="auto"/>
+        <w:ind w:right="567"/>
+        <w:jc w:val="both"/>
+        <w:rPr>
+          <w:rFonts w:ascii="Times New Roman" w:hAnsi="Times New Roman" w:cs="Times New Roman"/>
+          <w:sz w:val="52"/>
+          <w:szCs w:val="52"/>
+        </w:rPr>
+      </w:pPr>
+      <w:r>
+        <w:rPr>
+          <w:rFonts w:ascii="Times New Roman" w:hAnsi="Times New Roman" w:cs="Times New Roman"/>
+          <w:sz w:val="28"/>
+          <w:szCs w:val="28"/>
+        </w:rPr>
+        <w:t>организация иммунопрофилактики инфекционных болезней;</w:t>
+      </w:r>
+    </w:p>
+    <w:p>
+      <w:pPr>
+        <w:pStyle w:val="af4"/>
+        <w:numPr>
+          <w:ilvl w:val="0"/>
+          <w:numId w:val="9"/>
+        </w:numPr>
+        <w:spacing w:before="240" w:after="240" w:line="360" w:lineRule="auto"/>
+        <w:ind w:right="567"/>
+        <w:jc w:val="both"/>
+        <w:rPr>
+          <w:rFonts w:ascii="Times New Roman" w:hAnsi="Times New Roman" w:cs="Times New Roman"/>
+          <w:sz w:val="52"/>
+          <w:szCs w:val="52"/>
+        </w:rPr>
+      </w:pPr>
+      <w:r>
+        <w:rPr>
+          <w:rFonts w:ascii="Times New Roman" w:hAnsi="Times New Roman" w:cs="Times New Roman"/>
+          <w:sz w:val="28"/>
+          <w:szCs w:val="28"/>
+        </w:rPr>
+        <w:t>иные функциональные возможности по решению оператора информационной системы</w:t>
+      </w:r>
+      <w:r>
+        <w:rPr>
+          <w:rFonts w:ascii="Times New Roman" w:hAnsi="Times New Roman" w:cs="Times New Roman"/>
+          <w:sz w:val="28"/>
+          <w:szCs w:val="28"/>
+        </w:rPr>
+        <w:t>.</w:t>
+      </w:r>
+    </w:p>
+    <w:p>
+      <w:pPr>
+        <w:spacing w:before="240" w:after="240" w:line="360" w:lineRule="auto"/>
+        <w:ind w:left="567" w:right="567" w:firstLine="567"/>
+        <w:jc w:val="both"/>
+      </w:pPr>
+      <w:r>
+        <w:t xml:space="preserve">Были выделены следующие </w:t>
+      </w:r>
+      <w:r>
+        <w:t>н</w:t>
+      </w:r>
+      <w:r>
+        <w:t>ефункциональные требования к системе</w:t>
+      </w:r>
+      <w:r>
+        <w:t>:</w:t>
+      </w:r>
+    </w:p>
+    <w:p>
+      <w:pPr>
+        <w:pStyle w:val="af4"/>
+        <w:numPr>
+          <w:ilvl w:val="0"/>
+          <w:numId w:val="10"/>
+        </w:numPr>
+        <w:spacing w:before="240" w:after="240" w:line="360" w:lineRule="auto"/>
+        <w:ind w:right="567"/>
+        <w:jc w:val="both"/>
+        <w:rPr>
+          <w:rFonts w:ascii="Times New Roman" w:hAnsi="Times New Roman" w:cs="Times New Roman"/>
+          <w:sz w:val="28"/>
+          <w:szCs w:val="28"/>
+        </w:rPr>
+      </w:pPr>
+      <w:r>
+        <w:rPr>
+          <w:rFonts w:ascii="Times New Roman" w:hAnsi="Times New Roman" w:cs="Times New Roman"/>
+          <w:sz w:val="28"/>
+          <w:szCs w:val="28"/>
+        </w:rPr>
+        <w:lastRenderedPageBreak/>
+        <w:t>Система должна иметь понятный русскоязычный интерфейс;</w:t>
+      </w:r>
+    </w:p>
+    <w:p>
+      <w:pPr>
+        <w:pStyle w:val="af4"/>
+        <w:numPr>
+          <w:ilvl w:val="0"/>
+          <w:numId w:val="10"/>
+        </w:numPr>
+        <w:spacing w:before="240" w:after="240" w:line="360" w:lineRule="auto"/>
+        <w:ind w:right="567"/>
+        <w:jc w:val="both"/>
+        <w:rPr>
+          <w:rFonts w:ascii="Times New Roman" w:hAnsi="Times New Roman" w:cs="Times New Roman"/>
+          <w:sz w:val="28"/>
+          <w:szCs w:val="28"/>
+        </w:rPr>
+      </w:pPr>
+      <w:r>
+        <w:rPr>
+          <w:rFonts w:ascii="Times New Roman" w:hAnsi="Times New Roman" w:cs="Times New Roman"/>
+          <w:sz w:val="28"/>
+          <w:szCs w:val="28"/>
+        </w:rPr>
+        <w:t xml:space="preserve">Система должна открываться в течение не больше </w:t>
+      </w:r>
+      <w:r>
+        <w:rPr>
+          <w:rFonts w:ascii="Times New Roman" w:hAnsi="Times New Roman" w:cs="Times New Roman"/>
+          <w:sz w:val="28"/>
+          <w:szCs w:val="28"/>
+        </w:rPr>
+        <w:t>1</w:t>
+      </w:r>
+      <w:r>
+        <w:rPr>
+          <w:rFonts w:ascii="Times New Roman" w:hAnsi="Times New Roman" w:cs="Times New Roman"/>
+          <w:sz w:val="28"/>
+          <w:szCs w:val="28"/>
+        </w:rPr>
+        <w:t>5 секунд;</w:t>
+      </w:r>
+    </w:p>
+    <w:p>
+      <w:pPr>
+        <w:pStyle w:val="af4"/>
+        <w:numPr>
+          <w:ilvl w:val="0"/>
+          <w:numId w:val="10"/>
+        </w:numPr>
+        <w:spacing w:before="240" w:after="240" w:line="360" w:lineRule="auto"/>
+        <w:ind w:right="567"/>
+        <w:jc w:val="both"/>
+        <w:rPr>
+          <w:rFonts w:ascii="Times New Roman" w:hAnsi="Times New Roman" w:cs="Times New Roman"/>
+          <w:sz w:val="28"/>
+          <w:szCs w:val="28"/>
+        </w:rPr>
+      </w:pPr>
+      <w:r>
+        <w:rPr>
+          <w:rFonts w:ascii="Times New Roman" w:hAnsi="Times New Roman" w:cs="Times New Roman"/>
+          <w:sz w:val="28"/>
+          <w:szCs w:val="28"/>
+        </w:rPr>
+        <w:t xml:space="preserve">Отклик системы для типовых действий не должен превышать </w:t>
+      </w:r>
+      <w:r>
+        <w:rPr>
+          <w:rFonts w:ascii="Times New Roman" w:hAnsi="Times New Roman" w:cs="Times New Roman"/>
+          <w:sz w:val="28"/>
+          <w:szCs w:val="28"/>
+        </w:rPr>
+        <w:t>10</w:t>
+      </w:r>
+      <w:r>
+        <w:rPr>
+          <w:rFonts w:ascii="Times New Roman" w:hAnsi="Times New Roman" w:cs="Times New Roman"/>
+          <w:sz w:val="28"/>
+          <w:szCs w:val="28"/>
+        </w:rPr>
+        <w:t xml:space="preserve"> секунд для средней нагрузки (</w:t>
+      </w:r>
+      <w:r>
+        <w:rPr>
+          <w:rFonts w:ascii="Times New Roman" w:hAnsi="Times New Roman" w:cs="Times New Roman"/>
+          <w:sz w:val="28"/>
+          <w:szCs w:val="28"/>
+        </w:rPr>
+        <w:t>300000 - 500000</w:t>
+      </w:r>
+      <w:r>
+        <w:rPr>
+          <w:rFonts w:ascii="Times New Roman" w:hAnsi="Times New Roman" w:cs="Times New Roman"/>
+          <w:sz w:val="28"/>
+          <w:szCs w:val="28"/>
+        </w:rPr>
+        <w:t xml:space="preserve"> пользователей);</w:t>
+      </w:r>
+    </w:p>
+    <w:p>
+      <w:pPr>
+        <w:pStyle w:val="af4"/>
+        <w:numPr>
+          <w:ilvl w:val="0"/>
+          <w:numId w:val="10"/>
+        </w:numPr>
+        <w:spacing w:before="240" w:after="240" w:line="360" w:lineRule="auto"/>
+        <w:ind w:right="567"/>
+        <w:jc w:val="both"/>
+        <w:rPr>
+          <w:rFonts w:ascii="Times New Roman" w:hAnsi="Times New Roman" w:cs="Times New Roman"/>
+          <w:sz w:val="28"/>
+          <w:szCs w:val="28"/>
+        </w:rPr>
+      </w:pPr>
+      <w:r>
+        <w:rPr>
+          <w:rFonts w:ascii="Times New Roman" w:hAnsi="Times New Roman" w:cs="Times New Roman"/>
+          <w:sz w:val="28"/>
+          <w:szCs w:val="28"/>
+        </w:rPr>
+        <w:t>Система должна обеспечивать безопасность хранения пользовательских данных, путём их кэширования;</w:t>
+      </w:r>
+    </w:p>
+    <w:p>
+      <w:pPr>
+        <w:pStyle w:val="af4"/>
+        <w:numPr>
+          <w:ilvl w:val="0"/>
+          <w:numId w:val="10"/>
+        </w:numPr>
+        <w:spacing w:before="240" w:after="240" w:line="360" w:lineRule="auto"/>
+        <w:ind w:right="567"/>
+        <w:jc w:val="both"/>
+        <w:rPr>
+          <w:rFonts w:ascii="Times New Roman" w:hAnsi="Times New Roman" w:cs="Times New Roman"/>
+          <w:sz w:val="28"/>
+          <w:szCs w:val="28"/>
+        </w:rPr>
+      </w:pPr>
+      <w:r>
+        <w:rPr>
+          <w:rFonts w:ascii="Times New Roman" w:hAnsi="Times New Roman" w:cs="Times New Roman"/>
+          <w:sz w:val="28"/>
+          <w:szCs w:val="28"/>
+        </w:rPr>
+        <w:t xml:space="preserve">Система должна обеспечивать стабильную работу при одновременном использовании </w:t>
+      </w:r>
+      <w:r>
+        <w:rPr>
+          <w:rFonts w:ascii="Times New Roman" w:hAnsi="Times New Roman" w:cs="Times New Roman"/>
+          <w:sz w:val="28"/>
+          <w:szCs w:val="28"/>
+        </w:rPr>
+        <w:t>1500000</w:t>
+      </w:r>
+      <w:r>
+        <w:rPr>
+          <w:rFonts w:ascii="Times New Roman" w:hAnsi="Times New Roman" w:cs="Times New Roman"/>
+          <w:sz w:val="28"/>
+          <w:szCs w:val="28"/>
+        </w:rPr>
+        <w:t xml:space="preserve"> пользователями;</w:t>
+      </w:r>
+    </w:p>
+    <w:p>
+      <w:pPr>
+        <w:pStyle w:val="af4"/>
+        <w:numPr>
+          <w:ilvl w:val="0"/>
+          <w:numId w:val="10"/>
+        </w:numPr>
+        <w:spacing w:before="240" w:after="240" w:line="360" w:lineRule="auto"/>
+        <w:ind w:right="567"/>
+        <w:jc w:val="both"/>
+        <w:rPr>
+          <w:rFonts w:ascii="Times New Roman" w:hAnsi="Times New Roman" w:cs="Times New Roman"/>
+          <w:sz w:val="28"/>
+          <w:szCs w:val="28"/>
+        </w:rPr>
+      </w:pPr>
+      <w:r>
+        <w:rPr>
+          <w:rFonts w:ascii="Times New Roman" w:hAnsi="Times New Roman" w:cs="Times New Roman"/>
+          <w:sz w:val="28"/>
+          <w:szCs w:val="28"/>
+        </w:rPr>
+        <w:t xml:space="preserve">Клиент должен взаимодействовать с системой посредством протокола </w:t>
+      </w:r>
+      <w:r>
+        <w:rPr>
+          <w:rFonts w:ascii="Times New Roman" w:hAnsi="Times New Roman" w:cs="Times New Roman"/>
+          <w:sz w:val="28"/>
+          <w:szCs w:val="28"/>
+          <w:lang w:val="en-US"/>
+        </w:rPr>
+        <w:t>HTTP</w:t>
+      </w:r>
+      <w:r>
+        <w:rPr>
+          <w:rFonts w:ascii="Times New Roman" w:hAnsi="Times New Roman" w:cs="Times New Roman"/>
+          <w:sz w:val="28"/>
+          <w:szCs w:val="28"/>
+        </w:rPr>
+        <w:t>.</w:t>
+      </w:r>
+    </w:p>
+    <w:p>
+      <w:pPr>
+        <w:pStyle w:val="af4"/>
+        <w:numPr>
+          <w:ilvl w:val="0"/>
+          <w:numId w:val="10"/>
+        </w:numPr>
+        <w:spacing w:before="240" w:after="240" w:line="360" w:lineRule="auto"/>
+        <w:ind w:right="567"/>
+        <w:jc w:val="both"/>
+        <w:rPr>
+          <w:rFonts w:ascii="Times New Roman" w:hAnsi="Times New Roman" w:cs="Times New Roman"/>
+          <w:sz w:val="28"/>
+          <w:szCs w:val="28"/>
+        </w:rPr>
+      </w:pPr>
+      <w:r>
+        <w:rPr>
+          <w:rFonts w:ascii="Times New Roman" w:hAnsi="Times New Roman" w:cs="Times New Roman"/>
+          <w:sz w:val="28"/>
+          <w:szCs w:val="28"/>
+        </w:rPr>
+        <w:t xml:space="preserve">Система должна </w:t>
+      </w:r>
+      <w:r>
+        <w:rPr>
+          <w:rFonts w:ascii="Times New Roman" w:hAnsi="Times New Roman" w:cs="Times New Roman"/>
+          <w:sz w:val="28"/>
+          <w:szCs w:val="28"/>
+        </w:rPr>
+        <w:t>работать на большинстве браузеров (</w:t>
+      </w:r>
+      <w:r>
+        <w:rPr>
+          <w:rFonts w:ascii="Times New Roman" w:hAnsi="Times New Roman" w:cs="Times New Roman"/>
+          <w:sz w:val="28"/>
+          <w:szCs w:val="28"/>
+          <w:lang w:val="en-US"/>
+        </w:rPr>
+        <w:t>Yandex</w:t>
+      </w:r>
+      <w:r>
+        <w:rPr>
+          <w:rFonts w:ascii="Times New Roman" w:hAnsi="Times New Roman" w:cs="Times New Roman"/>
+          <w:sz w:val="28"/>
+          <w:szCs w:val="28"/>
+        </w:rPr>
+        <w:t xml:space="preserve">, </w:t>
+      </w:r>
+      <w:r>
+        <w:rPr>
+          <w:rFonts w:ascii="Times New Roman" w:hAnsi="Times New Roman" w:cs="Times New Roman"/>
+          <w:sz w:val="28"/>
+          <w:szCs w:val="28"/>
+          <w:lang w:val="en-US"/>
+        </w:rPr>
+        <w:t>Mozilla</w:t>
+      </w:r>
+      <w:r>
+        <w:rPr>
+          <w:rFonts w:ascii="Times New Roman" w:hAnsi="Times New Roman" w:cs="Times New Roman"/>
+          <w:sz w:val="28"/>
+          <w:szCs w:val="28"/>
+        </w:rPr>
+        <w:t xml:space="preserve">, </w:t>
+      </w:r>
+      <w:r>
+        <w:rPr>
+          <w:rFonts w:ascii="Times New Roman" w:hAnsi="Times New Roman" w:cs="Times New Roman"/>
+          <w:sz w:val="28"/>
+          <w:szCs w:val="28"/>
+          <w:lang w:val="en-US"/>
+        </w:rPr>
+        <w:t>Chrome</w:t>
+      </w:r>
+      <w:r>
+        <w:rPr>
+          <w:rFonts w:ascii="Times New Roman" w:hAnsi="Times New Roman" w:cs="Times New Roman"/>
+          <w:sz w:val="28"/>
+          <w:szCs w:val="28"/>
+        </w:rPr>
+        <w:t xml:space="preserve"> и </w:t>
+      </w:r>
+      <w:proofErr w:type="spellStart"/>
+      <w:r>
+        <w:rPr>
+          <w:rFonts w:ascii="Times New Roman" w:hAnsi="Times New Roman" w:cs="Times New Roman"/>
+          <w:sz w:val="28"/>
+          <w:szCs w:val="28"/>
+        </w:rPr>
+        <w:t>д.р</w:t>
+      </w:r>
+      <w:proofErr w:type="spellEnd"/>
+      <w:r>
+        <w:rPr>
+          <w:rFonts w:ascii="Times New Roman" w:hAnsi="Times New Roman" w:cs="Times New Roman"/>
+          <w:sz w:val="28"/>
+          <w:szCs w:val="28"/>
+        </w:rPr>
+        <w:t>.).</w:t>
+      </w:r>
+    </w:p>
+    <w:p>
+      <w:pPr>
+        <w:pStyle w:val="af4"/>
+        <w:spacing w:before="240" w:after="240" w:line="360" w:lineRule="auto"/>
+        <w:ind w:right="567"/>
+        <w:jc w:val="both"/>
+        <w:rPr>
+          <w:rFonts w:ascii="Times New Roman" w:hAnsi="Times New Roman" w:cs="Times New Roman"/>
+          <w:sz w:val="28"/>
+          <w:szCs w:val="28"/>
+        </w:rPr>
+      </w:pPr>
+      <w:r>
+        <w:rPr>
+          <w:rFonts w:ascii="Times New Roman" w:hAnsi="Times New Roman" w:cs="Times New Roman"/>
+          <w:sz w:val="28"/>
+          <w:szCs w:val="28"/>
+        </w:rPr>
+        <w:br w:type="page"/>
+      </w:r>
+    </w:p>
+    <w:p>
+      <w:pPr>
+        <w:keepNext/>
+        <w:keepLines/>
+        <w:spacing w:before="240" w:after="240" w:line="360" w:lineRule="auto"/>
+        <w:jc w:val="center"/>
+        <w:outlineLvl w:val="0"/>
+        <w:rPr>
+          <w:rFonts w:eastAsiaTheme="majorEastAsia"/>
+          <w:b/>
+          <w:bCs/>
+          <w:color w:val="0000FF"/>
+          <w:u w:val="single"/>
+          <w:lang w:eastAsia="en-US"/>
+        </w:rPr>
+      </w:pPr>
+      <w:bookmarkStart w:id="10" w:name="_Toc121266792"/>
+      <w:r>
+        <w:rPr>
+          <w:rFonts w:eastAsiaTheme="majorEastAsia"/>
+          <w:b/>
+          <w:bCs/>
+          <w:lang w:eastAsia="en-US"/>
+        </w:rPr>
+        <w:lastRenderedPageBreak/>
+        <w:t>СПИСОК ИСПОЛЬЗОВАННЫХ ИСТОЧНИКОВ</w:t>
+      </w:r>
+      <w:bookmarkEnd w:id="10"/>
+    </w:p>
+    <w:p>
+      <w:pPr>
+        <w:numPr>
+          <w:ilvl w:val="0"/>
+          <w:numId w:val="11"/>
+        </w:numPr>
+        <w:spacing w:before="240" w:after="160" w:line="360" w:lineRule="auto"/>
+        <w:ind w:right="566"/>
+        <w:contextualSpacing/>
+        <w:jc w:val="both"/>
+        <w:rPr>
+          <w:rFonts w:eastAsiaTheme="minorHAnsi"/>
+          <w:lang w:eastAsia="en-US"/>
+        </w:rPr>
+      </w:pPr>
+      <w:r>
+        <w:rPr>
+          <w:rFonts w:eastAsiaTheme="minorHAnsi"/>
+          <w:lang w:eastAsia="en-US"/>
+        </w:rPr>
+        <w:t xml:space="preserve">Постановлением Правительства РФ №140 от 09.02.2022 </w:t>
+      </w:r>
+      <w:r>
+        <w:rPr>
+          <w:rFonts w:eastAsiaTheme="minorHAnsi"/>
+          <w:lang w:eastAsia="en-US"/>
+        </w:rPr>
+        <w:t>«</w:t>
+      </w:r>
+      <w:r>
+        <w:rPr>
+          <w:rFonts w:eastAsiaTheme="minorHAnsi"/>
+          <w:lang w:eastAsia="en-US"/>
+        </w:rPr>
+        <w:t>О единой государственной информационной системе в сфере здравоохранения</w:t>
+      </w:r>
+      <w:r>
+        <w:rPr>
+          <w:rFonts w:eastAsiaTheme="minorHAnsi"/>
+          <w:lang w:eastAsia="en-US"/>
+        </w:rPr>
+        <w:t>»</w:t>
+      </w:r>
+      <w:r>
+        <w:rPr>
+          <w:rFonts w:eastAsiaTheme="minorHAnsi"/>
+          <w:lang w:eastAsia="en-US"/>
+        </w:rPr>
+        <w:t xml:space="preserve"> </w:t>
+      </w:r>
+      <w:hyperlink r:id="rId32" w:tgtFrame="_blank" w:tooltip="https://docs.cntd.ru/document/728122057" w:history="1">
+        <w:r>
+          <w:rPr>
+            <w:color w:val="0000FF"/>
+            <w:u w:val="single"/>
+            <w:bdr w:val="none" w:sz="0" w:space="0" w:color="auto" w:frame="1"/>
+          </w:rPr>
+          <w:t>https://docs.cntd.ru/document/728122057</w:t>
+        </w:r>
+      </w:hyperlink>
+    </w:p>
+    <w:p>
+      <w:pPr>
+        <w:numPr>
+          <w:ilvl w:val="0"/>
+          <w:numId w:val="11"/>
+        </w:numPr>
+        <w:spacing w:before="240" w:after="160" w:line="360" w:lineRule="auto"/>
+        <w:ind w:right="566"/>
+        <w:contextualSpacing/>
+        <w:jc w:val="both"/>
+        <w:rPr>
+          <w:rFonts w:eastAsiaTheme="minorHAnsi"/>
+          <w:lang w:eastAsia="en-US"/>
+        </w:rPr>
+      </w:pPr>
+      <w:r>
+        <w:rPr>
+          <w:rFonts w:eastAsiaTheme="minorHAnsi"/>
+          <w:lang w:eastAsia="en-US"/>
+        </w:rPr>
+        <w:t>П</w:t>
+      </w:r>
+      <w:r>
+        <w:t>риказ Министерства Здравоохранения РФ от 24.12.2018 № 911н «</w:t>
+      </w:r>
+      <w:r>
+        <w:t>Об утверждении Требований к государственным информационным системам в сфере здравоохранения субъектов Российской Федерации, медицинским информационным системам медицинских организаций и информационным системам фармацевтических организаций</w:t>
+      </w:r>
+      <w:r>
+        <w:t>»</w:t>
+      </w:r>
+      <w:r>
+        <w:t xml:space="preserve"> </w:t>
+      </w:r>
+      <w:r>
+        <w:rPr>
+          <w:color w:val="0000FF"/>
+          <w:u w:val="single"/>
+          <w:bdr w:val="none" w:sz="0" w:space="0" w:color="auto" w:frame="1"/>
+        </w:rPr>
+        <w:t>https://docs.cntd.ru/document/552196746</w:t>
+      </w:r>
+    </w:p>
     <w:sectPr>
-      <w:headerReference w:type="default" r:id="rId20"/>
-      <w:footerReference w:type="default" r:id="rId21"/>
+      <w:headerReference w:type="default" r:id="rId33"/>
+      <w:footerReference w:type="default" r:id="rId34"/>
       <w:pgSz w:w="11906" w:h="16838"/>
       <w:pgMar w:top="363" w:right="442" w:bottom="363" w:left="1134" w:header="567" w:footer="1134" w:gutter="0"/>
       <w:cols w:space="708"/>
@@ -15637,454 +18284,16 @@
 <file path=word/numbering.xml><?xml version="1.0" encoding="utf-8"?>
 <w:numbering xmlns:wpc="http://schemas.microsoft.com/office/word/2010/wordprocessingCanvas" xmlns:cx="http://schemas.microsoft.com/office/drawing/2014/chartex" xmlns:cx1="http://schemas.microsoft.com/office/drawing/2015/9/8/chartex" xmlns:cx2="http://schemas.microsoft.com/office/drawing/2015/10/21/chartex" xmlns:cx3="http://schemas.microsoft.com/office/drawing/2016/5/9/chartex" xmlns:cx4="http://schemas.microsoft.com/office/drawing/2016/5/10/chartex" xmlns:cx5="http://schemas.microsoft.com/office/drawing/2016/5/11/chartex" xmlns:cx6="http://schemas.microsoft.com/office/drawing/2016/5/12/chartex" xmlns:cx7="http://schemas.microsoft.com/office/drawing/2016/5/13/chartex" xmlns:cx8="http://schemas.microsoft.com/office/drawing/2016/5/14/chartex" xmlns:mc="http://schemas.openxmlformats.org/markup-compatibility/2006" xmlns:aink="http://schemas.microsoft.com/office/drawing/2016/ink" xmlns:am3d="http://schemas.microsoft.com/office/drawing/2017/model3d" xmlns:o="urn:schemas-microsoft-com:office:office" xmlns:oel="http://schemas.microsoft.com/office/2019/extlst" xmlns:r="http://schemas.openxmlformats.org/officeDocument/2006/relationships" xmlns:m="http://schemas.openxmlformats.org/officeDocument/2006/math" xmlns:v="urn:schemas-microsoft-com:vml" xmlns:wp14="http://schemas.microsoft.com/office/word/2010/wordprocessingDrawing" xmlns:wp="http://schemas.openxmlformats.org/drawingml/2006/wordprocessingDrawing" xmlns:w10="urn:schemas-microsoft-com:office:word" xmlns:w="http://schemas.openxmlformats.org/wordprocessingml/2006/main" xmlns:w14="http://schemas.microsoft.com/office/word/2010/wordml" xmlns:w15="http://schemas.microsoft.com/office/word/2012/wordml" xmlns:w16cex="http://schemas.microsoft.com/office/word/2018/wordml/cex" xmlns:w16cid="http://schemas.microsoft.com/office/word/2016/wordml/cid" xmlns:w16="http://schemas.microsoft.com/office/word/2018/wordml" xmlns:w16sdtdh="http://schemas.microsoft.com/office/word/2020/wordml/sdtdatahash" xmlns:w16se="http://schemas.microsoft.com/office/word/2015/wordml/symex" xmlns:wpg="http://schemas.microsoft.com/office/word/2010/wordprocessingGroup" xmlns:wpi="http://schemas.microsoft.com/office/word/2010/wordprocessingInk" xmlns:wne="http://schemas.microsoft.com/office/word/2006/wordml" xmlns:wps="http://schemas.microsoft.com/office/word/2010/wordprocessingShape" mc:Ignorable="w14 w15 w16se w16cid w16 w16cex w16sdtdh wp14">
   <w:abstractNum w:abstractNumId="0" w15:restartNumberingAfterBreak="0">
-    <w:nsid w:val="FFFFFF7C"/>
-    <w:multiLevelType w:val="singleLevel"/>
-    <w:tmpl w:val="034E1F16"/>
-    <w:lvl w:ilvl="0">
-      <w:start w:val="1"/>
-      <w:numFmt w:val="decimal"/>
-      <w:lvlText w:val="%1."/>
-      <w:lvlJc w:val="left"/>
-      <w:pPr>
-        <w:tabs>
-          <w:tab w:val="num" w:pos="1492"/>
-        </w:tabs>
-        <w:ind w:left="1492" w:hanging="360"/>
-      </w:pPr>
-    </w:lvl>
-  </w:abstractNum>
-  <w:abstractNum w:abstractNumId="1" w15:restartNumberingAfterBreak="0">
-    <w:nsid w:val="FFFFFF7D"/>
-    <w:multiLevelType w:val="singleLevel"/>
-    <w:tmpl w:val="09545ED4"/>
-    <w:lvl w:ilvl="0">
-      <w:start w:val="1"/>
-      <w:numFmt w:val="decimal"/>
-      <w:lvlText w:val="%1."/>
-      <w:lvlJc w:val="left"/>
-      <w:pPr>
-        <w:tabs>
-          <w:tab w:val="num" w:pos="1209"/>
-        </w:tabs>
-        <w:ind w:left="1209" w:hanging="360"/>
-      </w:pPr>
-    </w:lvl>
-  </w:abstractNum>
-  <w:abstractNum w:abstractNumId="2" w15:restartNumberingAfterBreak="0">
-    <w:nsid w:val="FFFFFF7E"/>
-    <w:multiLevelType w:val="singleLevel"/>
-    <w:tmpl w:val="484CE3CC"/>
-    <w:lvl w:ilvl="0">
-      <w:start w:val="1"/>
-      <w:numFmt w:val="decimal"/>
-      <w:lvlText w:val="%1."/>
-      <w:lvlJc w:val="left"/>
-      <w:pPr>
-        <w:tabs>
-          <w:tab w:val="num" w:pos="926"/>
-        </w:tabs>
-        <w:ind w:left="926" w:hanging="360"/>
-      </w:pPr>
-    </w:lvl>
-  </w:abstractNum>
-  <w:abstractNum w:abstractNumId="3" w15:restartNumberingAfterBreak="0">
-    <w:nsid w:val="FFFFFF7F"/>
-    <w:multiLevelType w:val="singleLevel"/>
-    <w:tmpl w:val="783C3BBC"/>
-    <w:lvl w:ilvl="0">
-      <w:start w:val="1"/>
-      <w:numFmt w:val="decimal"/>
-      <w:lvlText w:val="%1."/>
-      <w:lvlJc w:val="left"/>
-      <w:pPr>
-        <w:tabs>
-          <w:tab w:val="num" w:pos="643"/>
-        </w:tabs>
-        <w:ind w:left="643" w:hanging="360"/>
-      </w:pPr>
-    </w:lvl>
-  </w:abstractNum>
-  <w:abstractNum w:abstractNumId="4" w15:restartNumberingAfterBreak="0">
-    <w:nsid w:val="FFFFFF80"/>
-    <w:multiLevelType w:val="singleLevel"/>
-    <w:tmpl w:val="1BDAF2CE"/>
-    <w:lvl w:ilvl="0">
-      <w:start w:val="1"/>
-      <w:numFmt w:val="bullet"/>
-      <w:lvlText w:val=""/>
-      <w:lvlJc w:val="left"/>
-      <w:pPr>
-        <w:tabs>
-          <w:tab w:val="num" w:pos="1492"/>
-        </w:tabs>
-        <w:ind w:left="1492" w:hanging="360"/>
-      </w:pPr>
-      <w:rPr>
-        <w:rFonts w:ascii="Symbol" w:hAnsi="Symbol" w:hint="default"/>
-      </w:rPr>
-    </w:lvl>
-  </w:abstractNum>
-  <w:abstractNum w:abstractNumId="5" w15:restartNumberingAfterBreak="0">
-    <w:nsid w:val="FFFFFF81"/>
-    <w:multiLevelType w:val="singleLevel"/>
-    <w:tmpl w:val="A2D42E6E"/>
-    <w:lvl w:ilvl="0">
-      <w:start w:val="1"/>
-      <w:numFmt w:val="bullet"/>
-      <w:lvlText w:val=""/>
-      <w:lvlJc w:val="left"/>
-      <w:pPr>
-        <w:tabs>
-          <w:tab w:val="num" w:pos="1209"/>
-        </w:tabs>
-        <w:ind w:left="1209" w:hanging="360"/>
-      </w:pPr>
-      <w:rPr>
-        <w:rFonts w:ascii="Symbol" w:hAnsi="Symbol" w:hint="default"/>
-      </w:rPr>
-    </w:lvl>
-  </w:abstractNum>
-  <w:abstractNum w:abstractNumId="6" w15:restartNumberingAfterBreak="0">
-    <w:nsid w:val="FFFFFF82"/>
-    <w:multiLevelType w:val="singleLevel"/>
-    <w:tmpl w:val="9222CA44"/>
-    <w:lvl w:ilvl="0">
-      <w:start w:val="1"/>
-      <w:numFmt w:val="bullet"/>
-      <w:lvlText w:val=""/>
-      <w:lvlJc w:val="left"/>
-      <w:pPr>
-        <w:tabs>
-          <w:tab w:val="num" w:pos="926"/>
-        </w:tabs>
-        <w:ind w:left="926" w:hanging="360"/>
-      </w:pPr>
-      <w:rPr>
-        <w:rFonts w:ascii="Symbol" w:hAnsi="Symbol" w:hint="default"/>
-      </w:rPr>
-    </w:lvl>
-  </w:abstractNum>
-  <w:abstractNum w:abstractNumId="7" w15:restartNumberingAfterBreak="0">
-    <w:nsid w:val="FFFFFF83"/>
-    <w:multiLevelType w:val="singleLevel"/>
-    <w:tmpl w:val="3EAC97AC"/>
-    <w:lvl w:ilvl="0">
-      <w:start w:val="1"/>
-      <w:numFmt w:val="bullet"/>
-      <w:lvlText w:val=""/>
-      <w:lvlJc w:val="left"/>
-      <w:pPr>
-        <w:tabs>
-          <w:tab w:val="num" w:pos="643"/>
-        </w:tabs>
-        <w:ind w:left="643" w:hanging="360"/>
-      </w:pPr>
-      <w:rPr>
-        <w:rFonts w:ascii="Symbol" w:hAnsi="Symbol" w:hint="default"/>
-      </w:rPr>
-    </w:lvl>
-  </w:abstractNum>
-  <w:abstractNum w:abstractNumId="8" w15:restartNumberingAfterBreak="0">
-    <w:nsid w:val="FFFFFF88"/>
-    <w:multiLevelType w:val="singleLevel"/>
-    <w:tmpl w:val="5B44D756"/>
-    <w:lvl w:ilvl="0">
-      <w:start w:val="1"/>
-      <w:numFmt w:val="decimal"/>
-      <w:lvlText w:val="%1."/>
-      <w:lvlJc w:val="left"/>
-      <w:pPr>
-        <w:tabs>
-          <w:tab w:val="num" w:pos="360"/>
-        </w:tabs>
-        <w:ind w:left="360" w:hanging="360"/>
-      </w:pPr>
-    </w:lvl>
-  </w:abstractNum>
-  <w:abstractNum w:abstractNumId="9" w15:restartNumberingAfterBreak="0">
-    <w:nsid w:val="FFFFFF89"/>
-    <w:multiLevelType w:val="singleLevel"/>
-    <w:tmpl w:val="234A583A"/>
-    <w:lvl w:ilvl="0">
-      <w:start w:val="1"/>
-      <w:numFmt w:val="bullet"/>
-      <w:lvlText w:val=""/>
-      <w:lvlJc w:val="left"/>
-      <w:pPr>
-        <w:tabs>
-          <w:tab w:val="num" w:pos="360"/>
-        </w:tabs>
-        <w:ind w:left="360" w:hanging="360"/>
-      </w:pPr>
-      <w:rPr>
-        <w:rFonts w:ascii="Symbol" w:hAnsi="Symbol" w:hint="default"/>
-      </w:rPr>
-    </w:lvl>
-  </w:abstractNum>
-  <w:abstractNum w:abstractNumId="10" w15:restartNumberingAfterBreak="0">
-    <w:nsid w:val="03450DDD"/>
+    <w:nsid w:val="1DCD6994"/>
     <w:multiLevelType w:val="hybridMultilevel"/>
-    <w:tmpl w:val="2C3EAFE8"/>
-    <w:lvl w:ilvl="0" w:tplc="E04EB4D6">
-      <w:start w:val="1"/>
-      <w:numFmt w:val="bullet"/>
-      <w:lvlText w:val=" "/>
-      <w:lvlJc w:val="left"/>
-      <w:pPr>
-        <w:tabs>
-          <w:tab w:val="num" w:pos="720"/>
-        </w:tabs>
-        <w:ind w:left="720" w:hanging="360"/>
-      </w:pPr>
-      <w:rPr>
-        <w:rFonts w:ascii="Calibri" w:hAnsi="Calibri" w:hint="default"/>
-      </w:rPr>
-    </w:lvl>
-    <w:lvl w:ilvl="1" w:tplc="2B942EF2" w:tentative="1">
-      <w:start w:val="1"/>
-      <w:numFmt w:val="bullet"/>
-      <w:lvlText w:val=" "/>
-      <w:lvlJc w:val="left"/>
-      <w:pPr>
-        <w:tabs>
-          <w:tab w:val="num" w:pos="1440"/>
-        </w:tabs>
-        <w:ind w:left="1440" w:hanging="360"/>
-      </w:pPr>
-      <w:rPr>
-        <w:rFonts w:ascii="Calibri" w:hAnsi="Calibri" w:hint="default"/>
-      </w:rPr>
-    </w:lvl>
-    <w:lvl w:ilvl="2" w:tplc="5DE0E7F8" w:tentative="1">
-      <w:start w:val="1"/>
-      <w:numFmt w:val="bullet"/>
-      <w:lvlText w:val=" "/>
-      <w:lvlJc w:val="left"/>
-      <w:pPr>
-        <w:tabs>
-          <w:tab w:val="num" w:pos="2160"/>
-        </w:tabs>
-        <w:ind w:left="2160" w:hanging="360"/>
-      </w:pPr>
-      <w:rPr>
-        <w:rFonts w:ascii="Calibri" w:hAnsi="Calibri" w:hint="default"/>
-      </w:rPr>
-    </w:lvl>
-    <w:lvl w:ilvl="3" w:tplc="D570CF84" w:tentative="1">
-      <w:start w:val="1"/>
-      <w:numFmt w:val="bullet"/>
-      <w:lvlText w:val=" "/>
-      <w:lvlJc w:val="left"/>
-      <w:pPr>
-        <w:tabs>
-          <w:tab w:val="num" w:pos="2880"/>
-        </w:tabs>
-        <w:ind w:left="2880" w:hanging="360"/>
-      </w:pPr>
-      <w:rPr>
-        <w:rFonts w:ascii="Calibri" w:hAnsi="Calibri" w:hint="default"/>
-      </w:rPr>
-    </w:lvl>
-    <w:lvl w:ilvl="4" w:tplc="8668D886" w:tentative="1">
-      <w:start w:val="1"/>
-      <w:numFmt w:val="bullet"/>
-      <w:lvlText w:val=" "/>
-      <w:lvlJc w:val="left"/>
-      <w:pPr>
-        <w:tabs>
-          <w:tab w:val="num" w:pos="3600"/>
-        </w:tabs>
-        <w:ind w:left="3600" w:hanging="360"/>
-      </w:pPr>
-      <w:rPr>
-        <w:rFonts w:ascii="Calibri" w:hAnsi="Calibri" w:hint="default"/>
-      </w:rPr>
-    </w:lvl>
-    <w:lvl w:ilvl="5" w:tplc="3E4A1648" w:tentative="1">
-      <w:start w:val="1"/>
-      <w:numFmt w:val="bullet"/>
-      <w:lvlText w:val=" "/>
-      <w:lvlJc w:val="left"/>
-      <w:pPr>
-        <w:tabs>
-          <w:tab w:val="num" w:pos="4320"/>
-        </w:tabs>
-        <w:ind w:left="4320" w:hanging="360"/>
-      </w:pPr>
-      <w:rPr>
-        <w:rFonts w:ascii="Calibri" w:hAnsi="Calibri" w:hint="default"/>
-      </w:rPr>
-    </w:lvl>
-    <w:lvl w:ilvl="6" w:tplc="0EAC60D4" w:tentative="1">
-      <w:start w:val="1"/>
-      <w:numFmt w:val="bullet"/>
-      <w:lvlText w:val=" "/>
-      <w:lvlJc w:val="left"/>
-      <w:pPr>
-        <w:tabs>
-          <w:tab w:val="num" w:pos="5040"/>
-        </w:tabs>
-        <w:ind w:left="5040" w:hanging="360"/>
-      </w:pPr>
-      <w:rPr>
-        <w:rFonts w:ascii="Calibri" w:hAnsi="Calibri" w:hint="default"/>
-      </w:rPr>
-    </w:lvl>
-    <w:lvl w:ilvl="7" w:tplc="0DDE771C" w:tentative="1">
-      <w:start w:val="1"/>
-      <w:numFmt w:val="bullet"/>
-      <w:lvlText w:val=" "/>
-      <w:lvlJc w:val="left"/>
-      <w:pPr>
-        <w:tabs>
-          <w:tab w:val="num" w:pos="5760"/>
-        </w:tabs>
-        <w:ind w:left="5760" w:hanging="360"/>
-      </w:pPr>
-      <w:rPr>
-        <w:rFonts w:ascii="Calibri" w:hAnsi="Calibri" w:hint="default"/>
-      </w:rPr>
-    </w:lvl>
-    <w:lvl w:ilvl="8" w:tplc="E8D850E2" w:tentative="1">
-      <w:start w:val="1"/>
-      <w:numFmt w:val="bullet"/>
-      <w:lvlText w:val=" "/>
-      <w:lvlJc w:val="left"/>
-      <w:pPr>
-        <w:tabs>
-          <w:tab w:val="num" w:pos="6480"/>
-        </w:tabs>
-        <w:ind w:left="6480" w:hanging="360"/>
-      </w:pPr>
-      <w:rPr>
-        <w:rFonts w:ascii="Calibri" w:hAnsi="Calibri" w:hint="default"/>
-      </w:rPr>
-    </w:lvl>
-  </w:abstractNum>
-  <w:abstractNum w:abstractNumId="11" w15:restartNumberingAfterBreak="0">
-    <w:nsid w:val="04F84C0F"/>
-    <w:multiLevelType w:val="hybridMultilevel"/>
-    <w:tmpl w:val="2C6EEAC8"/>
-    <w:lvl w:ilvl="0" w:tplc="75746C94">
-      <w:start w:val="1"/>
-      <w:numFmt w:val="bullet"/>
-      <w:lvlText w:val=""/>
-      <w:lvlJc w:val="left"/>
-      <w:pPr>
-        <w:ind w:left="1287" w:hanging="360"/>
-      </w:pPr>
-      <w:rPr>
-        <w:rFonts w:ascii="Symbol" w:hAnsi="Symbol" w:hint="default"/>
-      </w:rPr>
-    </w:lvl>
-    <w:lvl w:ilvl="1" w:tplc="04190003">
-      <w:start w:val="1"/>
-      <w:numFmt w:val="bullet"/>
-      <w:lvlText w:val="o"/>
-      <w:lvlJc w:val="left"/>
-      <w:pPr>
-        <w:ind w:left="2007" w:hanging="360"/>
-      </w:pPr>
-      <w:rPr>
-        <w:rFonts w:ascii="Courier New" w:hAnsi="Courier New" w:cs="Courier New" w:hint="default"/>
-      </w:rPr>
-    </w:lvl>
-    <w:lvl w:ilvl="2" w:tplc="04190005">
-      <w:start w:val="1"/>
-      <w:numFmt w:val="bullet"/>
-      <w:lvlText w:val=""/>
-      <w:lvlJc w:val="left"/>
-      <w:pPr>
-        <w:ind w:left="2727" w:hanging="360"/>
-      </w:pPr>
-      <w:rPr>
-        <w:rFonts w:ascii="Wingdings" w:hAnsi="Wingdings" w:hint="default"/>
-      </w:rPr>
-    </w:lvl>
-    <w:lvl w:ilvl="3" w:tplc="04190001">
-      <w:start w:val="1"/>
-      <w:numFmt w:val="bullet"/>
-      <w:lvlText w:val=""/>
-      <w:lvlJc w:val="left"/>
-      <w:pPr>
-        <w:ind w:left="3447" w:hanging="360"/>
-      </w:pPr>
-      <w:rPr>
-        <w:rFonts w:ascii="Symbol" w:hAnsi="Symbol" w:hint="default"/>
-      </w:rPr>
-    </w:lvl>
-    <w:lvl w:ilvl="4" w:tplc="04190003">
-      <w:start w:val="1"/>
-      <w:numFmt w:val="bullet"/>
-      <w:lvlText w:val="o"/>
-      <w:lvlJc w:val="left"/>
-      <w:pPr>
-        <w:ind w:left="4167" w:hanging="360"/>
-      </w:pPr>
-      <w:rPr>
-        <w:rFonts w:ascii="Courier New" w:hAnsi="Courier New" w:cs="Courier New" w:hint="default"/>
-      </w:rPr>
-    </w:lvl>
-    <w:lvl w:ilvl="5" w:tplc="04190005">
-      <w:start w:val="1"/>
-      <w:numFmt w:val="bullet"/>
-      <w:lvlText w:val=""/>
-      <w:lvlJc w:val="left"/>
-      <w:pPr>
-        <w:ind w:left="4887" w:hanging="360"/>
-      </w:pPr>
-      <w:rPr>
-        <w:rFonts w:ascii="Wingdings" w:hAnsi="Wingdings" w:hint="default"/>
-      </w:rPr>
-    </w:lvl>
-    <w:lvl w:ilvl="6" w:tplc="04190001">
-      <w:start w:val="1"/>
-      <w:numFmt w:val="bullet"/>
-      <w:lvlText w:val=""/>
-      <w:lvlJc w:val="left"/>
-      <w:pPr>
-        <w:ind w:left="5607" w:hanging="360"/>
-      </w:pPr>
-      <w:rPr>
-        <w:rFonts w:ascii="Symbol" w:hAnsi="Symbol" w:hint="default"/>
-      </w:rPr>
-    </w:lvl>
-    <w:lvl w:ilvl="7" w:tplc="04190003">
-      <w:start w:val="1"/>
-      <w:numFmt w:val="bullet"/>
-      <w:lvlText w:val="o"/>
-      <w:lvlJc w:val="left"/>
-      <w:pPr>
-        <w:ind w:left="6327" w:hanging="360"/>
-      </w:pPr>
-      <w:rPr>
-        <w:rFonts w:ascii="Courier New" w:hAnsi="Courier New" w:cs="Courier New" w:hint="default"/>
-      </w:rPr>
-    </w:lvl>
-    <w:lvl w:ilvl="8" w:tplc="04190005">
-      <w:start w:val="1"/>
-      <w:numFmt w:val="bullet"/>
-      <w:lvlText w:val=""/>
-      <w:lvlJc w:val="left"/>
-      <w:pPr>
-        <w:ind w:left="7047" w:hanging="360"/>
-      </w:pPr>
-      <w:rPr>
-        <w:rFonts w:ascii="Wingdings" w:hAnsi="Wingdings" w:hint="default"/>
-      </w:rPr>
-    </w:lvl>
-  </w:abstractNum>
-  <w:abstractNum w:abstractNumId="12" w15:restartNumberingAfterBreak="0">
-    <w:nsid w:val="0D7627F0"/>
-    <w:multiLevelType w:val="hybridMultilevel"/>
-    <w:tmpl w:val="BF80484A"/>
+    <w:tmpl w:val="2A0EBD16"/>
     <w:lvl w:ilvl="0" w:tplc="04190001">
       <w:start w:val="1"/>
       <w:numFmt w:val="bullet"/>
       <w:lvlText w:val=""/>
       <w:lvlJc w:val="left"/>
       <w:pPr>
-        <w:ind w:left="1287" w:hanging="360"/>
+        <w:ind w:left="1440" w:hanging="360"/>
       </w:pPr>
       <w:rPr>
         <w:rFonts w:ascii="Symbol" w:hAnsi="Symbol" w:hint="default"/>
@@ -16096,7 +18305,7 @@
       <w:lvlText w:val="o"/>
       <w:lvlJc w:val="left"/>
       <w:pPr>
-        <w:ind w:left="2007" w:hanging="360"/>
+        <w:ind w:left="2160" w:hanging="360"/>
       </w:pPr>
       <w:rPr>
         <w:rFonts w:ascii="Courier New" w:hAnsi="Courier New" w:cs="Courier New" w:hint="default"/>
@@ -16108,7 +18317,7 @@
       <w:lvlText w:val=""/>
       <w:lvlJc w:val="left"/>
       <w:pPr>
-        <w:ind w:left="2727" w:hanging="360"/>
+        <w:ind w:left="2880" w:hanging="360"/>
       </w:pPr>
       <w:rPr>
         <w:rFonts w:ascii="Wingdings" w:hAnsi="Wingdings" w:hint="default"/>
@@ -16120,7 +18329,7 @@
       <w:lvlText w:val=""/>
       <w:lvlJc w:val="left"/>
       <w:pPr>
-        <w:ind w:left="3447" w:hanging="360"/>
+        <w:ind w:left="3600" w:hanging="360"/>
       </w:pPr>
       <w:rPr>
         <w:rFonts w:ascii="Symbol" w:hAnsi="Symbol" w:hint="default"/>
@@ -16132,7 +18341,7 @@
       <w:lvlText w:val="o"/>
       <w:lvlJc w:val="left"/>
       <w:pPr>
-        <w:ind w:left="4167" w:hanging="360"/>
+        <w:ind w:left="4320" w:hanging="360"/>
       </w:pPr>
       <w:rPr>
         <w:rFonts w:ascii="Courier New" w:hAnsi="Courier New" w:cs="Courier New" w:hint="default"/>
@@ -16144,7 +18353,7 @@
       <w:lvlText w:val=""/>
       <w:lvlJc w:val="left"/>
       <w:pPr>
-        <w:ind w:left="4887" w:hanging="360"/>
+        <w:ind w:left="5040" w:hanging="360"/>
       </w:pPr>
       <w:rPr>
         <w:rFonts w:ascii="Wingdings" w:hAnsi="Wingdings" w:hint="default"/>
@@ -16156,7 +18365,7 @@
       <w:lvlText w:val=""/>
       <w:lvlJc w:val="left"/>
       <w:pPr>
-        <w:ind w:left="5607" w:hanging="360"/>
+        <w:ind w:left="5760" w:hanging="360"/>
       </w:pPr>
       <w:rPr>
         <w:rFonts w:ascii="Symbol" w:hAnsi="Symbol" w:hint="default"/>
@@ -16168,7 +18377,7 @@
       <w:lvlText w:val="o"/>
       <w:lvlJc w:val="left"/>
       <w:pPr>
-        <w:ind w:left="6327" w:hanging="360"/>
+        <w:ind w:left="6480" w:hanging="360"/>
       </w:pPr>
       <w:rPr>
         <w:rFonts w:ascii="Courier New" w:hAnsi="Courier New" w:cs="Courier New" w:hint="default"/>
@@ -16180,447 +18389,17 @@
       <w:lvlText w:val=""/>
       <w:lvlJc w:val="left"/>
       <w:pPr>
-        <w:ind w:left="7047" w:hanging="360"/>
+        <w:ind w:left="7200" w:hanging="360"/>
       </w:pPr>
       <w:rPr>
         <w:rFonts w:ascii="Wingdings" w:hAnsi="Wingdings" w:hint="default"/>
       </w:rPr>
     </w:lvl>
   </w:abstractNum>
-  <w:abstractNum w:abstractNumId="13" w15:restartNumberingAfterBreak="0">
-    <w:nsid w:val="0EF33FCF"/>
+  <w:abstractNum w:abstractNumId="1" w15:restartNumberingAfterBreak="0">
+    <w:nsid w:val="31F25700"/>
     <w:multiLevelType w:val="hybridMultilevel"/>
-    <w:tmpl w:val="64D0FC4E"/>
-    <w:lvl w:ilvl="0" w:tplc="04190001">
-      <w:start w:val="1"/>
-      <w:numFmt w:val="bullet"/>
-      <w:lvlText w:val=""/>
-      <w:lvlJc w:val="left"/>
-      <w:pPr>
-        <w:ind w:left="1770" w:hanging="360"/>
-      </w:pPr>
-      <w:rPr>
-        <w:rFonts w:ascii="Symbol" w:hAnsi="Symbol" w:hint="default"/>
-      </w:rPr>
-    </w:lvl>
-    <w:lvl w:ilvl="1" w:tplc="04190003" w:tentative="1">
-      <w:start w:val="1"/>
-      <w:numFmt w:val="bullet"/>
-      <w:lvlText w:val="o"/>
-      <w:lvlJc w:val="left"/>
-      <w:pPr>
-        <w:ind w:left="2490" w:hanging="360"/>
-      </w:pPr>
-      <w:rPr>
-        <w:rFonts w:ascii="Courier New" w:hAnsi="Courier New" w:cs="Courier New" w:hint="default"/>
-      </w:rPr>
-    </w:lvl>
-    <w:lvl w:ilvl="2" w:tplc="04190005" w:tentative="1">
-      <w:start w:val="1"/>
-      <w:numFmt w:val="bullet"/>
-      <w:lvlText w:val=""/>
-      <w:lvlJc w:val="left"/>
-      <w:pPr>
-        <w:ind w:left="3210" w:hanging="360"/>
-      </w:pPr>
-      <w:rPr>
-        <w:rFonts w:ascii="Wingdings" w:hAnsi="Wingdings" w:hint="default"/>
-      </w:rPr>
-    </w:lvl>
-    <w:lvl w:ilvl="3" w:tplc="04190001" w:tentative="1">
-      <w:start w:val="1"/>
-      <w:numFmt w:val="bullet"/>
-      <w:lvlText w:val=""/>
-      <w:lvlJc w:val="left"/>
-      <w:pPr>
-        <w:ind w:left="3930" w:hanging="360"/>
-      </w:pPr>
-      <w:rPr>
-        <w:rFonts w:ascii="Symbol" w:hAnsi="Symbol" w:hint="default"/>
-      </w:rPr>
-    </w:lvl>
-    <w:lvl w:ilvl="4" w:tplc="04190003" w:tentative="1">
-      <w:start w:val="1"/>
-      <w:numFmt w:val="bullet"/>
-      <w:lvlText w:val="o"/>
-      <w:lvlJc w:val="left"/>
-      <w:pPr>
-        <w:ind w:left="4650" w:hanging="360"/>
-      </w:pPr>
-      <w:rPr>
-        <w:rFonts w:ascii="Courier New" w:hAnsi="Courier New" w:cs="Courier New" w:hint="default"/>
-      </w:rPr>
-    </w:lvl>
-    <w:lvl w:ilvl="5" w:tplc="04190005" w:tentative="1">
-      <w:start w:val="1"/>
-      <w:numFmt w:val="bullet"/>
-      <w:lvlText w:val=""/>
-      <w:lvlJc w:val="left"/>
-      <w:pPr>
-        <w:ind w:left="5370" w:hanging="360"/>
-      </w:pPr>
-      <w:rPr>
-        <w:rFonts w:ascii="Wingdings" w:hAnsi="Wingdings" w:hint="default"/>
-      </w:rPr>
-    </w:lvl>
-    <w:lvl w:ilvl="6" w:tplc="04190001" w:tentative="1">
-      <w:start w:val="1"/>
-      <w:numFmt w:val="bullet"/>
-      <w:lvlText w:val=""/>
-      <w:lvlJc w:val="left"/>
-      <w:pPr>
-        <w:ind w:left="6090" w:hanging="360"/>
-      </w:pPr>
-      <w:rPr>
-        <w:rFonts w:ascii="Symbol" w:hAnsi="Symbol" w:hint="default"/>
-      </w:rPr>
-    </w:lvl>
-    <w:lvl w:ilvl="7" w:tplc="04190003" w:tentative="1">
-      <w:start w:val="1"/>
-      <w:numFmt w:val="bullet"/>
-      <w:lvlText w:val="o"/>
-      <w:lvlJc w:val="left"/>
-      <w:pPr>
-        <w:ind w:left="6810" w:hanging="360"/>
-      </w:pPr>
-      <w:rPr>
-        <w:rFonts w:ascii="Courier New" w:hAnsi="Courier New" w:cs="Courier New" w:hint="default"/>
-      </w:rPr>
-    </w:lvl>
-    <w:lvl w:ilvl="8" w:tplc="04190005" w:tentative="1">
-      <w:start w:val="1"/>
-      <w:numFmt w:val="bullet"/>
-      <w:lvlText w:val=""/>
-      <w:lvlJc w:val="left"/>
-      <w:pPr>
-        <w:ind w:left="7530" w:hanging="360"/>
-      </w:pPr>
-      <w:rPr>
-        <w:rFonts w:ascii="Wingdings" w:hAnsi="Wingdings" w:hint="default"/>
-      </w:rPr>
-    </w:lvl>
-  </w:abstractNum>
-  <w:abstractNum w:abstractNumId="14" w15:restartNumberingAfterBreak="0">
-    <w:nsid w:val="0F0729BA"/>
-    <w:multiLevelType w:val="hybridMultilevel"/>
-    <w:tmpl w:val="1242DCCE"/>
-    <w:lvl w:ilvl="0" w:tplc="48207D8E">
-      <w:start w:val="1"/>
-      <w:numFmt w:val="decimal"/>
-      <w:lvlText w:val="%1."/>
-      <w:lvlJc w:val="left"/>
-      <w:pPr>
-        <w:ind w:left="720" w:hanging="360"/>
-      </w:pPr>
-      <w:rPr>
-        <w:rFonts w:ascii="Times New Roman" w:hAnsi="Times New Roman" w:cs="Times New Roman" w:hint="default"/>
-        <w:sz w:val="28"/>
-        <w:szCs w:val="28"/>
-      </w:rPr>
-    </w:lvl>
-    <w:lvl w:ilvl="1" w:tplc="04190019" w:tentative="1">
-      <w:start w:val="1"/>
-      <w:numFmt w:val="lowerLetter"/>
-      <w:lvlText w:val="%2."/>
-      <w:lvlJc w:val="left"/>
-      <w:pPr>
-        <w:ind w:left="1440" w:hanging="360"/>
-      </w:pPr>
-    </w:lvl>
-    <w:lvl w:ilvl="2" w:tplc="0419001B" w:tentative="1">
-      <w:start w:val="1"/>
-      <w:numFmt w:val="lowerRoman"/>
-      <w:lvlText w:val="%3."/>
-      <w:lvlJc w:val="right"/>
-      <w:pPr>
-        <w:ind w:left="2160" w:hanging="180"/>
-      </w:pPr>
-    </w:lvl>
-    <w:lvl w:ilvl="3" w:tplc="0419000F" w:tentative="1">
-      <w:start w:val="1"/>
-      <w:numFmt w:val="decimal"/>
-      <w:lvlText w:val="%4."/>
-      <w:lvlJc w:val="left"/>
-      <w:pPr>
-        <w:ind w:left="2880" w:hanging="360"/>
-      </w:pPr>
-    </w:lvl>
-    <w:lvl w:ilvl="4" w:tplc="04190019" w:tentative="1">
-      <w:start w:val="1"/>
-      <w:numFmt w:val="lowerLetter"/>
-      <w:lvlText w:val="%5."/>
-      <w:lvlJc w:val="left"/>
-      <w:pPr>
-        <w:ind w:left="3600" w:hanging="360"/>
-      </w:pPr>
-    </w:lvl>
-    <w:lvl w:ilvl="5" w:tplc="0419001B" w:tentative="1">
-      <w:start w:val="1"/>
-      <w:numFmt w:val="lowerRoman"/>
-      <w:lvlText w:val="%6."/>
-      <w:lvlJc w:val="right"/>
-      <w:pPr>
-        <w:ind w:left="4320" w:hanging="180"/>
-      </w:pPr>
-    </w:lvl>
-    <w:lvl w:ilvl="6" w:tplc="0419000F" w:tentative="1">
-      <w:start w:val="1"/>
-      <w:numFmt w:val="decimal"/>
-      <w:lvlText w:val="%7."/>
-      <w:lvlJc w:val="left"/>
-      <w:pPr>
-        <w:ind w:left="5040" w:hanging="360"/>
-      </w:pPr>
-    </w:lvl>
-    <w:lvl w:ilvl="7" w:tplc="04190019" w:tentative="1">
-      <w:start w:val="1"/>
-      <w:numFmt w:val="lowerLetter"/>
-      <w:lvlText w:val="%8."/>
-      <w:lvlJc w:val="left"/>
-      <w:pPr>
-        <w:ind w:left="5760" w:hanging="360"/>
-      </w:pPr>
-    </w:lvl>
-    <w:lvl w:ilvl="8" w:tplc="0419001B" w:tentative="1">
-      <w:start w:val="1"/>
-      <w:numFmt w:val="lowerRoman"/>
-      <w:lvlText w:val="%9."/>
-      <w:lvlJc w:val="right"/>
-      <w:pPr>
-        <w:ind w:left="6480" w:hanging="180"/>
-      </w:pPr>
-    </w:lvl>
-  </w:abstractNum>
-  <w:abstractNum w:abstractNumId="15" w15:restartNumberingAfterBreak="0">
-    <w:nsid w:val="0F62533C"/>
-    <w:multiLevelType w:val="hybridMultilevel"/>
-    <w:tmpl w:val="B1B26874"/>
-    <w:lvl w:ilvl="0" w:tplc="71CE62C8">
-      <w:start w:val="1"/>
-      <w:numFmt w:val="bullet"/>
-      <w:lvlText w:val="−"/>
-      <w:lvlJc w:val="left"/>
-      <w:pPr>
-        <w:ind w:left="1440" w:hanging="360"/>
-      </w:pPr>
-      <w:rPr>
-        <w:rFonts w:ascii="Times New Roman" w:hAnsi="Times New Roman" w:hint="default"/>
-      </w:rPr>
-    </w:lvl>
-    <w:lvl w:ilvl="1" w:tplc="04190003" w:tentative="1">
-      <w:start w:val="1"/>
-      <w:numFmt w:val="bullet"/>
-      <w:lvlText w:val="o"/>
-      <w:lvlJc w:val="left"/>
-      <w:pPr>
-        <w:ind w:left="1440" w:hanging="360"/>
-      </w:pPr>
-      <w:rPr>
-        <w:rFonts w:ascii="Courier New" w:hAnsi="Courier New" w:hint="default"/>
-      </w:rPr>
-    </w:lvl>
-    <w:lvl w:ilvl="2" w:tplc="04190005" w:tentative="1">
-      <w:start w:val="1"/>
-      <w:numFmt w:val="bullet"/>
-      <w:lvlText w:val=""/>
-      <w:lvlJc w:val="left"/>
-      <w:pPr>
-        <w:ind w:left="2160" w:hanging="360"/>
-      </w:pPr>
-      <w:rPr>
-        <w:rFonts w:ascii="Wingdings" w:hAnsi="Wingdings" w:hint="default"/>
-      </w:rPr>
-    </w:lvl>
-    <w:lvl w:ilvl="3" w:tplc="04190001" w:tentative="1">
-      <w:start w:val="1"/>
-      <w:numFmt w:val="bullet"/>
-      <w:lvlText w:val=""/>
-      <w:lvlJc w:val="left"/>
-      <w:pPr>
-        <w:ind w:left="2880" w:hanging="360"/>
-      </w:pPr>
-      <w:rPr>
-        <w:rFonts w:ascii="Symbol" w:hAnsi="Symbol" w:hint="default"/>
-      </w:rPr>
-    </w:lvl>
-    <w:lvl w:ilvl="4" w:tplc="04190003" w:tentative="1">
-      <w:start w:val="1"/>
-      <w:numFmt w:val="bullet"/>
-      <w:lvlText w:val="o"/>
-      <w:lvlJc w:val="left"/>
-      <w:pPr>
-        <w:ind w:left="3600" w:hanging="360"/>
-      </w:pPr>
-      <w:rPr>
-        <w:rFonts w:ascii="Courier New" w:hAnsi="Courier New" w:hint="default"/>
-      </w:rPr>
-    </w:lvl>
-    <w:lvl w:ilvl="5" w:tplc="04190005" w:tentative="1">
-      <w:start w:val="1"/>
-      <w:numFmt w:val="bullet"/>
-      <w:lvlText w:val=""/>
-      <w:lvlJc w:val="left"/>
-      <w:pPr>
-        <w:ind w:left="4320" w:hanging="360"/>
-      </w:pPr>
-      <w:rPr>
-        <w:rFonts w:ascii="Wingdings" w:hAnsi="Wingdings" w:hint="default"/>
-      </w:rPr>
-    </w:lvl>
-    <w:lvl w:ilvl="6" w:tplc="04190001" w:tentative="1">
-      <w:start w:val="1"/>
-      <w:numFmt w:val="bullet"/>
-      <w:lvlText w:val=""/>
-      <w:lvlJc w:val="left"/>
-      <w:pPr>
-        <w:ind w:left="5040" w:hanging="360"/>
-      </w:pPr>
-      <w:rPr>
-        <w:rFonts w:ascii="Symbol" w:hAnsi="Symbol" w:hint="default"/>
-      </w:rPr>
-    </w:lvl>
-    <w:lvl w:ilvl="7" w:tplc="04190003" w:tentative="1">
-      <w:start w:val="1"/>
-      <w:numFmt w:val="bullet"/>
-      <w:lvlText w:val="o"/>
-      <w:lvlJc w:val="left"/>
-      <w:pPr>
-        <w:ind w:left="5760" w:hanging="360"/>
-      </w:pPr>
-      <w:rPr>
-        <w:rFonts w:ascii="Courier New" w:hAnsi="Courier New" w:hint="default"/>
-      </w:rPr>
-    </w:lvl>
-    <w:lvl w:ilvl="8" w:tplc="04190005" w:tentative="1">
-      <w:start w:val="1"/>
-      <w:numFmt w:val="bullet"/>
-      <w:lvlText w:val=""/>
-      <w:lvlJc w:val="left"/>
-      <w:pPr>
-        <w:ind w:left="6480" w:hanging="360"/>
-      </w:pPr>
-      <w:rPr>
-        <w:rFonts w:ascii="Wingdings" w:hAnsi="Wingdings" w:hint="default"/>
-      </w:rPr>
-    </w:lvl>
-  </w:abstractNum>
-  <w:abstractNum w:abstractNumId="16" w15:restartNumberingAfterBreak="0">
-    <w:nsid w:val="120C76DB"/>
-    <w:multiLevelType w:val="hybridMultilevel"/>
-    <w:tmpl w:val="E3B66ADC"/>
-    <w:lvl w:ilvl="0" w:tplc="04190001">
-      <w:start w:val="1"/>
-      <w:numFmt w:val="bullet"/>
-      <w:lvlText w:val=""/>
-      <w:lvlJc w:val="left"/>
-      <w:pPr>
-        <w:ind w:left="1287" w:hanging="360"/>
-      </w:pPr>
-      <w:rPr>
-        <w:rFonts w:ascii="Symbol" w:hAnsi="Symbol" w:hint="default"/>
-      </w:rPr>
-    </w:lvl>
-    <w:lvl w:ilvl="1" w:tplc="04190003" w:tentative="1">
-      <w:start w:val="1"/>
-      <w:numFmt w:val="bullet"/>
-      <w:lvlText w:val="o"/>
-      <w:lvlJc w:val="left"/>
-      <w:pPr>
-        <w:ind w:left="2007" w:hanging="360"/>
-      </w:pPr>
-      <w:rPr>
-        <w:rFonts w:ascii="Courier New" w:hAnsi="Courier New" w:cs="Courier New" w:hint="default"/>
-      </w:rPr>
-    </w:lvl>
-    <w:lvl w:ilvl="2" w:tplc="04190005" w:tentative="1">
-      <w:start w:val="1"/>
-      <w:numFmt w:val="bullet"/>
-      <w:lvlText w:val=""/>
-      <w:lvlJc w:val="left"/>
-      <w:pPr>
-        <w:ind w:left="2727" w:hanging="360"/>
-      </w:pPr>
-      <w:rPr>
-        <w:rFonts w:ascii="Wingdings" w:hAnsi="Wingdings" w:hint="default"/>
-      </w:rPr>
-    </w:lvl>
-    <w:lvl w:ilvl="3" w:tplc="04190001" w:tentative="1">
-      <w:start w:val="1"/>
-      <w:numFmt w:val="bullet"/>
-      <w:lvlText w:val=""/>
-      <w:lvlJc w:val="left"/>
-      <w:pPr>
-        <w:ind w:left="3447" w:hanging="360"/>
-      </w:pPr>
-      <w:rPr>
-        <w:rFonts w:ascii="Symbol" w:hAnsi="Symbol" w:hint="default"/>
-      </w:rPr>
-    </w:lvl>
-    <w:lvl w:ilvl="4" w:tplc="04190003" w:tentative="1">
-      <w:start w:val="1"/>
-      <w:numFmt w:val="bullet"/>
-      <w:lvlText w:val="o"/>
-      <w:lvlJc w:val="left"/>
-      <w:pPr>
-        <w:ind w:left="4167" w:hanging="360"/>
-      </w:pPr>
-      <w:rPr>
-        <w:rFonts w:ascii="Courier New" w:hAnsi="Courier New" w:cs="Courier New" w:hint="default"/>
-      </w:rPr>
-    </w:lvl>
-    <w:lvl w:ilvl="5" w:tplc="04190005" w:tentative="1">
-      <w:start w:val="1"/>
-      <w:numFmt w:val="bullet"/>
-      <w:lvlText w:val=""/>
-      <w:lvlJc w:val="left"/>
-      <w:pPr>
-        <w:ind w:left="4887" w:hanging="360"/>
-      </w:pPr>
-      <w:rPr>
-        <w:rFonts w:ascii="Wingdings" w:hAnsi="Wingdings" w:hint="default"/>
-      </w:rPr>
-    </w:lvl>
-    <w:lvl w:ilvl="6" w:tplc="04190001" w:tentative="1">
-      <w:start w:val="1"/>
-      <w:numFmt w:val="bullet"/>
-      <w:lvlText w:val=""/>
-      <w:lvlJc w:val="left"/>
-      <w:pPr>
-        <w:ind w:left="5607" w:hanging="360"/>
-      </w:pPr>
-      <w:rPr>
-        <w:rFonts w:ascii="Symbol" w:hAnsi="Symbol" w:hint="default"/>
-      </w:rPr>
-    </w:lvl>
-    <w:lvl w:ilvl="7" w:tplc="04190003" w:tentative="1">
-      <w:start w:val="1"/>
-      <w:numFmt w:val="bullet"/>
-      <w:lvlText w:val="o"/>
-      <w:lvlJc w:val="left"/>
-      <w:pPr>
-        <w:ind w:left="6327" w:hanging="360"/>
-      </w:pPr>
-      <w:rPr>
-        <w:rFonts w:ascii="Courier New" w:hAnsi="Courier New" w:cs="Courier New" w:hint="default"/>
-      </w:rPr>
-    </w:lvl>
-    <w:lvl w:ilvl="8" w:tplc="04190005" w:tentative="1">
-      <w:start w:val="1"/>
-      <w:numFmt w:val="bullet"/>
-      <w:lvlText w:val=""/>
-      <w:lvlJc w:val="left"/>
-      <w:pPr>
-        <w:ind w:left="7047" w:hanging="360"/>
-      </w:pPr>
-      <w:rPr>
-        <w:rFonts w:ascii="Wingdings" w:hAnsi="Wingdings" w:hint="default"/>
-      </w:rPr>
-    </w:lvl>
-  </w:abstractNum>
-  <w:abstractNum w:abstractNumId="17" w15:restartNumberingAfterBreak="0">
-    <w:nsid w:val="147623C6"/>
-    <w:multiLevelType w:val="hybridMultilevel"/>
-    <w:tmpl w:val="32F8BE7A"/>
+    <w:tmpl w:val="DC3C7A08"/>
     <w:lvl w:ilvl="0" w:tplc="D7685D18">
       <w:start w:val="1"/>
       <w:numFmt w:val="decimal"/>
@@ -16710,712 +18489,10 @@
       </w:pPr>
     </w:lvl>
   </w:abstractNum>
-  <w:abstractNum w:abstractNumId="18" w15:restartNumberingAfterBreak="0">
-    <w:nsid w:val="161B2D87"/>
+  <w:abstractNum w:abstractNumId="2" w15:restartNumberingAfterBreak="0">
+    <w:nsid w:val="409C62E7"/>
     <w:multiLevelType w:val="hybridMultilevel"/>
-    <w:tmpl w:val="C3D43920"/>
-    <w:lvl w:ilvl="0" w:tplc="04190001">
-      <w:start w:val="1"/>
-      <w:numFmt w:val="bullet"/>
-      <w:lvlText w:val=""/>
-      <w:lvlJc w:val="left"/>
-      <w:pPr>
-        <w:ind w:left="1854" w:hanging="360"/>
-      </w:pPr>
-      <w:rPr>
-        <w:rFonts w:ascii="Symbol" w:hAnsi="Symbol" w:hint="default"/>
-      </w:rPr>
-    </w:lvl>
-    <w:lvl w:ilvl="1" w:tplc="04190003" w:tentative="1">
-      <w:start w:val="1"/>
-      <w:numFmt w:val="bullet"/>
-      <w:lvlText w:val="o"/>
-      <w:lvlJc w:val="left"/>
-      <w:pPr>
-        <w:ind w:left="2574" w:hanging="360"/>
-      </w:pPr>
-      <w:rPr>
-        <w:rFonts w:ascii="Courier New" w:hAnsi="Courier New" w:cs="Courier New" w:hint="default"/>
-      </w:rPr>
-    </w:lvl>
-    <w:lvl w:ilvl="2" w:tplc="04190005" w:tentative="1">
-      <w:start w:val="1"/>
-      <w:numFmt w:val="bullet"/>
-      <w:lvlText w:val=""/>
-      <w:lvlJc w:val="left"/>
-      <w:pPr>
-        <w:ind w:left="3294" w:hanging="360"/>
-      </w:pPr>
-      <w:rPr>
-        <w:rFonts w:ascii="Wingdings" w:hAnsi="Wingdings" w:hint="default"/>
-      </w:rPr>
-    </w:lvl>
-    <w:lvl w:ilvl="3" w:tplc="04190001" w:tentative="1">
-      <w:start w:val="1"/>
-      <w:numFmt w:val="bullet"/>
-      <w:lvlText w:val=""/>
-      <w:lvlJc w:val="left"/>
-      <w:pPr>
-        <w:ind w:left="4014" w:hanging="360"/>
-      </w:pPr>
-      <w:rPr>
-        <w:rFonts w:ascii="Symbol" w:hAnsi="Symbol" w:hint="default"/>
-      </w:rPr>
-    </w:lvl>
-    <w:lvl w:ilvl="4" w:tplc="04190003" w:tentative="1">
-      <w:start w:val="1"/>
-      <w:numFmt w:val="bullet"/>
-      <w:lvlText w:val="o"/>
-      <w:lvlJc w:val="left"/>
-      <w:pPr>
-        <w:ind w:left="4734" w:hanging="360"/>
-      </w:pPr>
-      <w:rPr>
-        <w:rFonts w:ascii="Courier New" w:hAnsi="Courier New" w:cs="Courier New" w:hint="default"/>
-      </w:rPr>
-    </w:lvl>
-    <w:lvl w:ilvl="5" w:tplc="04190005" w:tentative="1">
-      <w:start w:val="1"/>
-      <w:numFmt w:val="bullet"/>
-      <w:lvlText w:val=""/>
-      <w:lvlJc w:val="left"/>
-      <w:pPr>
-        <w:ind w:left="5454" w:hanging="360"/>
-      </w:pPr>
-      <w:rPr>
-        <w:rFonts w:ascii="Wingdings" w:hAnsi="Wingdings" w:hint="default"/>
-      </w:rPr>
-    </w:lvl>
-    <w:lvl w:ilvl="6" w:tplc="04190001" w:tentative="1">
-      <w:start w:val="1"/>
-      <w:numFmt w:val="bullet"/>
-      <w:lvlText w:val=""/>
-      <w:lvlJc w:val="left"/>
-      <w:pPr>
-        <w:ind w:left="6174" w:hanging="360"/>
-      </w:pPr>
-      <w:rPr>
-        <w:rFonts w:ascii="Symbol" w:hAnsi="Symbol" w:hint="default"/>
-      </w:rPr>
-    </w:lvl>
-    <w:lvl w:ilvl="7" w:tplc="04190003" w:tentative="1">
-      <w:start w:val="1"/>
-      <w:numFmt w:val="bullet"/>
-      <w:lvlText w:val="o"/>
-      <w:lvlJc w:val="left"/>
-      <w:pPr>
-        <w:ind w:left="6894" w:hanging="360"/>
-      </w:pPr>
-      <w:rPr>
-        <w:rFonts w:ascii="Courier New" w:hAnsi="Courier New" w:cs="Courier New" w:hint="default"/>
-      </w:rPr>
-    </w:lvl>
-    <w:lvl w:ilvl="8" w:tplc="04190005" w:tentative="1">
-      <w:start w:val="1"/>
-      <w:numFmt w:val="bullet"/>
-      <w:lvlText w:val=""/>
-      <w:lvlJc w:val="left"/>
-      <w:pPr>
-        <w:ind w:left="7614" w:hanging="360"/>
-      </w:pPr>
-      <w:rPr>
-        <w:rFonts w:ascii="Wingdings" w:hAnsi="Wingdings" w:hint="default"/>
-      </w:rPr>
-    </w:lvl>
-  </w:abstractNum>
-  <w:abstractNum w:abstractNumId="19" w15:restartNumberingAfterBreak="0">
-    <w:nsid w:val="19DD5F65"/>
-    <w:multiLevelType w:val="hybridMultilevel"/>
-    <w:tmpl w:val="BD529016"/>
-    <w:lvl w:ilvl="0" w:tplc="04190001">
-      <w:start w:val="1"/>
-      <w:numFmt w:val="bullet"/>
-      <w:lvlText w:val=""/>
-      <w:lvlJc w:val="left"/>
-      <w:pPr>
-        <w:ind w:left="720" w:hanging="360"/>
-      </w:pPr>
-      <w:rPr>
-        <w:rFonts w:ascii="Symbol" w:hAnsi="Symbol" w:hint="default"/>
-      </w:rPr>
-    </w:lvl>
-    <w:lvl w:ilvl="1" w:tplc="04190003" w:tentative="1">
-      <w:start w:val="1"/>
-      <w:numFmt w:val="bullet"/>
-      <w:lvlText w:val="o"/>
-      <w:lvlJc w:val="left"/>
-      <w:pPr>
-        <w:ind w:left="1440" w:hanging="360"/>
-      </w:pPr>
-      <w:rPr>
-        <w:rFonts w:ascii="Courier New" w:hAnsi="Courier New" w:cs="Courier New" w:hint="default"/>
-      </w:rPr>
-    </w:lvl>
-    <w:lvl w:ilvl="2" w:tplc="04190005" w:tentative="1">
-      <w:start w:val="1"/>
-      <w:numFmt w:val="bullet"/>
-      <w:lvlText w:val=""/>
-      <w:lvlJc w:val="left"/>
-      <w:pPr>
-        <w:ind w:left="2160" w:hanging="360"/>
-      </w:pPr>
-      <w:rPr>
-        <w:rFonts w:ascii="Wingdings" w:hAnsi="Wingdings" w:hint="default"/>
-      </w:rPr>
-    </w:lvl>
-    <w:lvl w:ilvl="3" w:tplc="04190001" w:tentative="1">
-      <w:start w:val="1"/>
-      <w:numFmt w:val="bullet"/>
-      <w:lvlText w:val=""/>
-      <w:lvlJc w:val="left"/>
-      <w:pPr>
-        <w:ind w:left="2880" w:hanging="360"/>
-      </w:pPr>
-      <w:rPr>
-        <w:rFonts w:ascii="Symbol" w:hAnsi="Symbol" w:hint="default"/>
-      </w:rPr>
-    </w:lvl>
-    <w:lvl w:ilvl="4" w:tplc="04190003" w:tentative="1">
-      <w:start w:val="1"/>
-      <w:numFmt w:val="bullet"/>
-      <w:lvlText w:val="o"/>
-      <w:lvlJc w:val="left"/>
-      <w:pPr>
-        <w:ind w:left="3600" w:hanging="360"/>
-      </w:pPr>
-      <w:rPr>
-        <w:rFonts w:ascii="Courier New" w:hAnsi="Courier New" w:cs="Courier New" w:hint="default"/>
-      </w:rPr>
-    </w:lvl>
-    <w:lvl w:ilvl="5" w:tplc="04190005" w:tentative="1">
-      <w:start w:val="1"/>
-      <w:numFmt w:val="bullet"/>
-      <w:lvlText w:val=""/>
-      <w:lvlJc w:val="left"/>
-      <w:pPr>
-        <w:ind w:left="4320" w:hanging="360"/>
-      </w:pPr>
-      <w:rPr>
-        <w:rFonts w:ascii="Wingdings" w:hAnsi="Wingdings" w:hint="default"/>
-      </w:rPr>
-    </w:lvl>
-    <w:lvl w:ilvl="6" w:tplc="04190001" w:tentative="1">
-      <w:start w:val="1"/>
-      <w:numFmt w:val="bullet"/>
-      <w:lvlText w:val=""/>
-      <w:lvlJc w:val="left"/>
-      <w:pPr>
-        <w:ind w:left="5040" w:hanging="360"/>
-      </w:pPr>
-      <w:rPr>
-        <w:rFonts w:ascii="Symbol" w:hAnsi="Symbol" w:hint="default"/>
-      </w:rPr>
-    </w:lvl>
-    <w:lvl w:ilvl="7" w:tplc="04190003" w:tentative="1">
-      <w:start w:val="1"/>
-      <w:numFmt w:val="bullet"/>
-      <w:lvlText w:val="o"/>
-      <w:lvlJc w:val="left"/>
-      <w:pPr>
-        <w:ind w:left="5760" w:hanging="360"/>
-      </w:pPr>
-      <w:rPr>
-        <w:rFonts w:ascii="Courier New" w:hAnsi="Courier New" w:cs="Courier New" w:hint="default"/>
-      </w:rPr>
-    </w:lvl>
-    <w:lvl w:ilvl="8" w:tplc="04190005" w:tentative="1">
-      <w:start w:val="1"/>
-      <w:numFmt w:val="bullet"/>
-      <w:lvlText w:val=""/>
-      <w:lvlJc w:val="left"/>
-      <w:pPr>
-        <w:ind w:left="6480" w:hanging="360"/>
-      </w:pPr>
-      <w:rPr>
-        <w:rFonts w:ascii="Wingdings" w:hAnsi="Wingdings" w:hint="default"/>
-      </w:rPr>
-    </w:lvl>
-  </w:abstractNum>
-  <w:abstractNum w:abstractNumId="20" w15:restartNumberingAfterBreak="0">
-    <w:nsid w:val="1DCD6994"/>
-    <w:multiLevelType w:val="hybridMultilevel"/>
-    <w:tmpl w:val="2A0EBD16"/>
-    <w:lvl w:ilvl="0" w:tplc="04190001">
-      <w:start w:val="1"/>
-      <w:numFmt w:val="bullet"/>
-      <w:lvlText w:val=""/>
-      <w:lvlJc w:val="left"/>
-      <w:pPr>
-        <w:ind w:left="1440" w:hanging="360"/>
-      </w:pPr>
-      <w:rPr>
-        <w:rFonts w:ascii="Symbol" w:hAnsi="Symbol" w:hint="default"/>
-      </w:rPr>
-    </w:lvl>
-    <w:lvl w:ilvl="1" w:tplc="04190003" w:tentative="1">
-      <w:start w:val="1"/>
-      <w:numFmt w:val="bullet"/>
-      <w:lvlText w:val="o"/>
-      <w:lvlJc w:val="left"/>
-      <w:pPr>
-        <w:ind w:left="2160" w:hanging="360"/>
-      </w:pPr>
-      <w:rPr>
-        <w:rFonts w:ascii="Courier New" w:hAnsi="Courier New" w:cs="Courier New" w:hint="default"/>
-      </w:rPr>
-    </w:lvl>
-    <w:lvl w:ilvl="2" w:tplc="04190005" w:tentative="1">
-      <w:start w:val="1"/>
-      <w:numFmt w:val="bullet"/>
-      <w:lvlText w:val=""/>
-      <w:lvlJc w:val="left"/>
-      <w:pPr>
-        <w:ind w:left="2880" w:hanging="360"/>
-      </w:pPr>
-      <w:rPr>
-        <w:rFonts w:ascii="Wingdings" w:hAnsi="Wingdings" w:hint="default"/>
-      </w:rPr>
-    </w:lvl>
-    <w:lvl w:ilvl="3" w:tplc="04190001" w:tentative="1">
-      <w:start w:val="1"/>
-      <w:numFmt w:val="bullet"/>
-      <w:lvlText w:val=""/>
-      <w:lvlJc w:val="left"/>
-      <w:pPr>
-        <w:ind w:left="3600" w:hanging="360"/>
-      </w:pPr>
-      <w:rPr>
-        <w:rFonts w:ascii="Symbol" w:hAnsi="Symbol" w:hint="default"/>
-      </w:rPr>
-    </w:lvl>
-    <w:lvl w:ilvl="4" w:tplc="04190003" w:tentative="1">
-      <w:start w:val="1"/>
-      <w:numFmt w:val="bullet"/>
-      <w:lvlText w:val="o"/>
-      <w:lvlJc w:val="left"/>
-      <w:pPr>
-        <w:ind w:left="4320" w:hanging="360"/>
-      </w:pPr>
-      <w:rPr>
-        <w:rFonts w:ascii="Courier New" w:hAnsi="Courier New" w:cs="Courier New" w:hint="default"/>
-      </w:rPr>
-    </w:lvl>
-    <w:lvl w:ilvl="5" w:tplc="04190005" w:tentative="1">
-      <w:start w:val="1"/>
-      <w:numFmt w:val="bullet"/>
-      <w:lvlText w:val=""/>
-      <w:lvlJc w:val="left"/>
-      <w:pPr>
-        <w:ind w:left="5040" w:hanging="360"/>
-      </w:pPr>
-      <w:rPr>
-        <w:rFonts w:ascii="Wingdings" w:hAnsi="Wingdings" w:hint="default"/>
-      </w:rPr>
-    </w:lvl>
-    <w:lvl w:ilvl="6" w:tplc="04190001" w:tentative="1">
-      <w:start w:val="1"/>
-      <w:numFmt w:val="bullet"/>
-      <w:lvlText w:val=""/>
-      <w:lvlJc w:val="left"/>
-      <w:pPr>
-        <w:ind w:left="5760" w:hanging="360"/>
-      </w:pPr>
-      <w:rPr>
-        <w:rFonts w:ascii="Symbol" w:hAnsi="Symbol" w:hint="default"/>
-      </w:rPr>
-    </w:lvl>
-    <w:lvl w:ilvl="7" w:tplc="04190003" w:tentative="1">
-      <w:start w:val="1"/>
-      <w:numFmt w:val="bullet"/>
-      <w:lvlText w:val="o"/>
-      <w:lvlJc w:val="left"/>
-      <w:pPr>
-        <w:ind w:left="6480" w:hanging="360"/>
-      </w:pPr>
-      <w:rPr>
-        <w:rFonts w:ascii="Courier New" w:hAnsi="Courier New" w:cs="Courier New" w:hint="default"/>
-      </w:rPr>
-    </w:lvl>
-    <w:lvl w:ilvl="8" w:tplc="04190005" w:tentative="1">
-      <w:start w:val="1"/>
-      <w:numFmt w:val="bullet"/>
-      <w:lvlText w:val=""/>
-      <w:lvlJc w:val="left"/>
-      <w:pPr>
-        <w:ind w:left="7200" w:hanging="360"/>
-      </w:pPr>
-      <w:rPr>
-        <w:rFonts w:ascii="Wingdings" w:hAnsi="Wingdings" w:hint="default"/>
-      </w:rPr>
-    </w:lvl>
-  </w:abstractNum>
-  <w:abstractNum w:abstractNumId="21" w15:restartNumberingAfterBreak="0">
-    <w:nsid w:val="1E67044D"/>
-    <w:multiLevelType w:val="hybridMultilevel"/>
-    <w:tmpl w:val="52E450F6"/>
-    <w:lvl w:ilvl="0" w:tplc="60AE9028">
-      <w:start w:val="1"/>
-      <w:numFmt w:val="decimal"/>
-      <w:lvlText w:val="%1."/>
-      <w:lvlJc w:val="left"/>
-      <w:pPr>
-        <w:tabs>
-          <w:tab w:val="num" w:pos="720"/>
-        </w:tabs>
-        <w:ind w:left="720" w:hanging="360"/>
-      </w:pPr>
-    </w:lvl>
-    <w:lvl w:ilvl="1" w:tplc="D16C9614" w:tentative="1">
-      <w:start w:val="1"/>
-      <w:numFmt w:val="decimal"/>
-      <w:lvlText w:val="%2."/>
-      <w:lvlJc w:val="left"/>
-      <w:pPr>
-        <w:tabs>
-          <w:tab w:val="num" w:pos="1440"/>
-        </w:tabs>
-        <w:ind w:left="1440" w:hanging="360"/>
-      </w:pPr>
-    </w:lvl>
-    <w:lvl w:ilvl="2" w:tplc="F8DCC7FC" w:tentative="1">
-      <w:start w:val="1"/>
-      <w:numFmt w:val="decimal"/>
-      <w:lvlText w:val="%3."/>
-      <w:lvlJc w:val="left"/>
-      <w:pPr>
-        <w:tabs>
-          <w:tab w:val="num" w:pos="2160"/>
-        </w:tabs>
-        <w:ind w:left="2160" w:hanging="360"/>
-      </w:pPr>
-    </w:lvl>
-    <w:lvl w:ilvl="3" w:tplc="AB22B09E" w:tentative="1">
-      <w:start w:val="1"/>
-      <w:numFmt w:val="decimal"/>
-      <w:lvlText w:val="%4."/>
-      <w:lvlJc w:val="left"/>
-      <w:pPr>
-        <w:tabs>
-          <w:tab w:val="num" w:pos="2880"/>
-        </w:tabs>
-        <w:ind w:left="2880" w:hanging="360"/>
-      </w:pPr>
-    </w:lvl>
-    <w:lvl w:ilvl="4" w:tplc="46381D94" w:tentative="1">
-      <w:start w:val="1"/>
-      <w:numFmt w:val="decimal"/>
-      <w:lvlText w:val="%5."/>
-      <w:lvlJc w:val="left"/>
-      <w:pPr>
-        <w:tabs>
-          <w:tab w:val="num" w:pos="3600"/>
-        </w:tabs>
-        <w:ind w:left="3600" w:hanging="360"/>
-      </w:pPr>
-    </w:lvl>
-    <w:lvl w:ilvl="5" w:tplc="096CD2D8" w:tentative="1">
-      <w:start w:val="1"/>
-      <w:numFmt w:val="decimal"/>
-      <w:lvlText w:val="%6."/>
-      <w:lvlJc w:val="left"/>
-      <w:pPr>
-        <w:tabs>
-          <w:tab w:val="num" w:pos="4320"/>
-        </w:tabs>
-        <w:ind w:left="4320" w:hanging="360"/>
-      </w:pPr>
-    </w:lvl>
-    <w:lvl w:ilvl="6" w:tplc="601EBE42" w:tentative="1">
-      <w:start w:val="1"/>
-      <w:numFmt w:val="decimal"/>
-      <w:lvlText w:val="%7."/>
-      <w:lvlJc w:val="left"/>
-      <w:pPr>
-        <w:tabs>
-          <w:tab w:val="num" w:pos="5040"/>
-        </w:tabs>
-        <w:ind w:left="5040" w:hanging="360"/>
-      </w:pPr>
-    </w:lvl>
-    <w:lvl w:ilvl="7" w:tplc="91A4BFB4" w:tentative="1">
-      <w:start w:val="1"/>
-      <w:numFmt w:val="decimal"/>
-      <w:lvlText w:val="%8."/>
-      <w:lvlJc w:val="left"/>
-      <w:pPr>
-        <w:tabs>
-          <w:tab w:val="num" w:pos="5760"/>
-        </w:tabs>
-        <w:ind w:left="5760" w:hanging="360"/>
-      </w:pPr>
-    </w:lvl>
-    <w:lvl w:ilvl="8" w:tplc="D7B28810" w:tentative="1">
-      <w:start w:val="1"/>
-      <w:numFmt w:val="decimal"/>
-      <w:lvlText w:val="%9."/>
-      <w:lvlJc w:val="left"/>
-      <w:pPr>
-        <w:tabs>
-          <w:tab w:val="num" w:pos="6480"/>
-        </w:tabs>
-        <w:ind w:left="6480" w:hanging="360"/>
-      </w:pPr>
-    </w:lvl>
-  </w:abstractNum>
-  <w:abstractNum w:abstractNumId="22" w15:restartNumberingAfterBreak="0">
-    <w:nsid w:val="22C52143"/>
-    <w:multiLevelType w:val="hybridMultilevel"/>
-    <w:tmpl w:val="8AB60916"/>
-    <w:lvl w:ilvl="0" w:tplc="04190001">
-      <w:start w:val="1"/>
-      <w:numFmt w:val="bullet"/>
-      <w:lvlText w:val=""/>
-      <w:lvlJc w:val="left"/>
-      <w:pPr>
-        <w:ind w:left="720" w:hanging="360"/>
-      </w:pPr>
-      <w:rPr>
-        <w:rFonts w:ascii="Symbol" w:hAnsi="Symbol" w:hint="default"/>
-      </w:rPr>
-    </w:lvl>
-    <w:lvl w:ilvl="1" w:tplc="04190003" w:tentative="1">
-      <w:start w:val="1"/>
-      <w:numFmt w:val="bullet"/>
-      <w:lvlText w:val="o"/>
-      <w:lvlJc w:val="left"/>
-      <w:pPr>
-        <w:ind w:left="1440" w:hanging="360"/>
-      </w:pPr>
-      <w:rPr>
-        <w:rFonts w:ascii="Courier New" w:hAnsi="Courier New" w:cs="Courier New" w:hint="default"/>
-      </w:rPr>
-    </w:lvl>
-    <w:lvl w:ilvl="2" w:tplc="04190005" w:tentative="1">
-      <w:start w:val="1"/>
-      <w:numFmt w:val="bullet"/>
-      <w:lvlText w:val=""/>
-      <w:lvlJc w:val="left"/>
-      <w:pPr>
-        <w:ind w:left="2160" w:hanging="360"/>
-      </w:pPr>
-      <w:rPr>
-        <w:rFonts w:ascii="Wingdings" w:hAnsi="Wingdings" w:hint="default"/>
-      </w:rPr>
-    </w:lvl>
-    <w:lvl w:ilvl="3" w:tplc="04190001" w:tentative="1">
-      <w:start w:val="1"/>
-      <w:numFmt w:val="bullet"/>
-      <w:lvlText w:val=""/>
-      <w:lvlJc w:val="left"/>
-      <w:pPr>
-        <w:ind w:left="2880" w:hanging="360"/>
-      </w:pPr>
-      <w:rPr>
-        <w:rFonts w:ascii="Symbol" w:hAnsi="Symbol" w:hint="default"/>
-      </w:rPr>
-    </w:lvl>
-    <w:lvl w:ilvl="4" w:tplc="04190003" w:tentative="1">
-      <w:start w:val="1"/>
-      <w:numFmt w:val="bullet"/>
-      <w:lvlText w:val="o"/>
-      <w:lvlJc w:val="left"/>
-      <w:pPr>
-        <w:ind w:left="3600" w:hanging="360"/>
-      </w:pPr>
-      <w:rPr>
-        <w:rFonts w:ascii="Courier New" w:hAnsi="Courier New" w:cs="Courier New" w:hint="default"/>
-      </w:rPr>
-    </w:lvl>
-    <w:lvl w:ilvl="5" w:tplc="04190005" w:tentative="1">
-      <w:start w:val="1"/>
-      <w:numFmt w:val="bullet"/>
-      <w:lvlText w:val=""/>
-      <w:lvlJc w:val="left"/>
-      <w:pPr>
-        <w:ind w:left="4320" w:hanging="360"/>
-      </w:pPr>
-      <w:rPr>
-        <w:rFonts w:ascii="Wingdings" w:hAnsi="Wingdings" w:hint="default"/>
-      </w:rPr>
-    </w:lvl>
-    <w:lvl w:ilvl="6" w:tplc="04190001" w:tentative="1">
-      <w:start w:val="1"/>
-      <w:numFmt w:val="bullet"/>
-      <w:lvlText w:val=""/>
-      <w:lvlJc w:val="left"/>
-      <w:pPr>
-        <w:ind w:left="5040" w:hanging="360"/>
-      </w:pPr>
-      <w:rPr>
-        <w:rFonts w:ascii="Symbol" w:hAnsi="Symbol" w:hint="default"/>
-      </w:rPr>
-    </w:lvl>
-    <w:lvl w:ilvl="7" w:tplc="04190003" w:tentative="1">
-      <w:start w:val="1"/>
-      <w:numFmt w:val="bullet"/>
-      <w:lvlText w:val="o"/>
-      <w:lvlJc w:val="left"/>
-      <w:pPr>
-        <w:ind w:left="5760" w:hanging="360"/>
-      </w:pPr>
-      <w:rPr>
-        <w:rFonts w:ascii="Courier New" w:hAnsi="Courier New" w:cs="Courier New" w:hint="default"/>
-      </w:rPr>
-    </w:lvl>
-    <w:lvl w:ilvl="8" w:tplc="04190005" w:tentative="1">
-      <w:start w:val="1"/>
-      <w:numFmt w:val="bullet"/>
-      <w:lvlText w:val=""/>
-      <w:lvlJc w:val="left"/>
-      <w:pPr>
-        <w:ind w:left="6480" w:hanging="360"/>
-      </w:pPr>
-      <w:rPr>
-        <w:rFonts w:ascii="Wingdings" w:hAnsi="Wingdings" w:hint="default"/>
-      </w:rPr>
-    </w:lvl>
-  </w:abstractNum>
-  <w:abstractNum w:abstractNumId="23" w15:restartNumberingAfterBreak="0">
-    <w:nsid w:val="2CC37345"/>
-    <w:multiLevelType w:val="hybridMultilevel"/>
-    <w:tmpl w:val="C906A9AA"/>
-    <w:lvl w:ilvl="0" w:tplc="0419000F">
-      <w:start w:val="1"/>
-      <w:numFmt w:val="decimal"/>
-      <w:lvlText w:val="%1."/>
-      <w:lvlJc w:val="left"/>
-      <w:pPr>
-        <w:tabs>
-          <w:tab w:val="num" w:pos="1080"/>
-        </w:tabs>
-        <w:ind w:left="1080" w:hanging="360"/>
-      </w:pPr>
-    </w:lvl>
-    <w:lvl w:ilvl="1" w:tplc="04190019">
-      <w:start w:val="1"/>
-      <w:numFmt w:val="lowerLetter"/>
-      <w:lvlText w:val="%2."/>
-      <w:lvlJc w:val="left"/>
-      <w:pPr>
-        <w:tabs>
-          <w:tab w:val="num" w:pos="1800"/>
-        </w:tabs>
-        <w:ind w:left="1800" w:hanging="360"/>
-      </w:pPr>
-      <w:rPr>
-        <w:rFonts w:cs="Times New Roman"/>
-      </w:rPr>
-    </w:lvl>
-    <w:lvl w:ilvl="2" w:tplc="0419001B">
-      <w:start w:val="1"/>
-      <w:numFmt w:val="lowerRoman"/>
-      <w:lvlText w:val="%3."/>
-      <w:lvlJc w:val="right"/>
-      <w:pPr>
-        <w:tabs>
-          <w:tab w:val="num" w:pos="2520"/>
-        </w:tabs>
-        <w:ind w:left="2520" w:hanging="180"/>
-      </w:pPr>
-      <w:rPr>
-        <w:rFonts w:cs="Times New Roman"/>
-      </w:rPr>
-    </w:lvl>
-    <w:lvl w:ilvl="3" w:tplc="0419000F">
-      <w:start w:val="1"/>
-      <w:numFmt w:val="decimal"/>
-      <w:lvlText w:val="%4."/>
-      <w:lvlJc w:val="left"/>
-      <w:pPr>
-        <w:tabs>
-          <w:tab w:val="num" w:pos="3240"/>
-        </w:tabs>
-        <w:ind w:left="3240" w:hanging="360"/>
-      </w:pPr>
-      <w:rPr>
-        <w:rFonts w:cs="Times New Roman"/>
-      </w:rPr>
-    </w:lvl>
-    <w:lvl w:ilvl="4" w:tplc="04190019">
-      <w:start w:val="1"/>
-      <w:numFmt w:val="lowerLetter"/>
-      <w:lvlText w:val="%5."/>
-      <w:lvlJc w:val="left"/>
-      <w:pPr>
-        <w:tabs>
-          <w:tab w:val="num" w:pos="3960"/>
-        </w:tabs>
-        <w:ind w:left="3960" w:hanging="360"/>
-      </w:pPr>
-      <w:rPr>
-        <w:rFonts w:cs="Times New Roman"/>
-      </w:rPr>
-    </w:lvl>
-    <w:lvl w:ilvl="5" w:tplc="0419001B">
-      <w:start w:val="1"/>
-      <w:numFmt w:val="lowerRoman"/>
-      <w:lvlText w:val="%6."/>
-      <w:lvlJc w:val="right"/>
-      <w:pPr>
-        <w:tabs>
-          <w:tab w:val="num" w:pos="4680"/>
-        </w:tabs>
-        <w:ind w:left="4680" w:hanging="180"/>
-      </w:pPr>
-      <w:rPr>
-        <w:rFonts w:cs="Times New Roman"/>
-      </w:rPr>
-    </w:lvl>
-    <w:lvl w:ilvl="6" w:tplc="0419000F">
-      <w:start w:val="1"/>
-      <w:numFmt w:val="decimal"/>
-      <w:lvlText w:val="%7."/>
-      <w:lvlJc w:val="left"/>
-      <w:pPr>
-        <w:tabs>
-          <w:tab w:val="num" w:pos="5400"/>
-        </w:tabs>
-        <w:ind w:left="5400" w:hanging="360"/>
-      </w:pPr>
-      <w:rPr>
-        <w:rFonts w:cs="Times New Roman"/>
-      </w:rPr>
-    </w:lvl>
-    <w:lvl w:ilvl="7" w:tplc="04190019">
-      <w:start w:val="1"/>
-      <w:numFmt w:val="lowerLetter"/>
-      <w:lvlText w:val="%8."/>
-      <w:lvlJc w:val="left"/>
-      <w:pPr>
-        <w:tabs>
-          <w:tab w:val="num" w:pos="6120"/>
-        </w:tabs>
-        <w:ind w:left="6120" w:hanging="360"/>
-      </w:pPr>
-      <w:rPr>
-        <w:rFonts w:cs="Times New Roman"/>
-      </w:rPr>
-    </w:lvl>
-    <w:lvl w:ilvl="8" w:tplc="0419001B">
-      <w:start w:val="1"/>
-      <w:numFmt w:val="lowerRoman"/>
-      <w:lvlText w:val="%9."/>
-      <w:lvlJc w:val="right"/>
-      <w:pPr>
-        <w:tabs>
-          <w:tab w:val="num" w:pos="6840"/>
-        </w:tabs>
-        <w:ind w:left="6840" w:hanging="180"/>
-      </w:pPr>
-      <w:rPr>
-        <w:rFonts w:cs="Times New Roman"/>
-      </w:rPr>
-    </w:lvl>
-  </w:abstractNum>
-  <w:abstractNum w:abstractNumId="24" w15:restartNumberingAfterBreak="0">
-    <w:nsid w:val="31F25700"/>
-    <w:multiLevelType w:val="hybridMultilevel"/>
-    <w:tmpl w:val="DC3C7A08"/>
+    <w:tmpl w:val="2B9432B2"/>
     <w:lvl w:ilvl="0" w:tplc="D7685D18">
       <w:start w:val="1"/>
       <w:numFmt w:val="decimal"/>
@@ -17505,21 +18582,137 @@
       </w:pPr>
     </w:lvl>
   </w:abstractNum>
-  <w:abstractNum w:abstractNumId="25" w15:restartNumberingAfterBreak="0">
-    <w:nsid w:val="325A5F65"/>
+  <w:abstractNum w:abstractNumId="3" w15:restartNumberingAfterBreak="0">
+    <w:nsid w:val="462E0F0B"/>
     <w:multiLevelType w:val="hybridMultilevel"/>
-    <w:tmpl w:val="9236B4D6"/>
-    <w:lvl w:ilvl="0" w:tplc="B91045F8">
+    <w:tmpl w:val="9F4CD100"/>
+    <w:lvl w:ilvl="0" w:tplc="62EEBF32">
+      <w:start w:val="1"/>
+      <w:numFmt w:val="bullet"/>
+      <w:lvlText w:val=""/>
+      <w:lvlJc w:val="left"/>
+      <w:pPr>
+        <w:ind w:left="720" w:hanging="360"/>
+      </w:pPr>
+      <w:rPr>
+        <w:rFonts w:ascii="Symbol" w:hAnsi="Symbol" w:hint="default"/>
+        <w:sz w:val="28"/>
+        <w:szCs w:val="28"/>
+      </w:rPr>
+    </w:lvl>
+    <w:lvl w:ilvl="1" w:tplc="04190003" w:tentative="1">
+      <w:start w:val="1"/>
+      <w:numFmt w:val="bullet"/>
+      <w:lvlText w:val="o"/>
+      <w:lvlJc w:val="left"/>
+      <w:pPr>
+        <w:ind w:left="1440" w:hanging="360"/>
+      </w:pPr>
+      <w:rPr>
+        <w:rFonts w:ascii="Courier New" w:hAnsi="Courier New" w:cs="Courier New" w:hint="default"/>
+      </w:rPr>
+    </w:lvl>
+    <w:lvl w:ilvl="2" w:tplc="04190005" w:tentative="1">
+      <w:start w:val="1"/>
+      <w:numFmt w:val="bullet"/>
+      <w:lvlText w:val=""/>
+      <w:lvlJc w:val="left"/>
+      <w:pPr>
+        <w:ind w:left="2160" w:hanging="360"/>
+      </w:pPr>
+      <w:rPr>
+        <w:rFonts w:ascii="Wingdings" w:hAnsi="Wingdings" w:hint="default"/>
+      </w:rPr>
+    </w:lvl>
+    <w:lvl w:ilvl="3" w:tplc="04190001" w:tentative="1">
+      <w:start w:val="1"/>
+      <w:numFmt w:val="bullet"/>
+      <w:lvlText w:val=""/>
+      <w:lvlJc w:val="left"/>
+      <w:pPr>
+        <w:ind w:left="2880" w:hanging="360"/>
+      </w:pPr>
+      <w:rPr>
+        <w:rFonts w:ascii="Symbol" w:hAnsi="Symbol" w:hint="default"/>
+      </w:rPr>
+    </w:lvl>
+    <w:lvl w:ilvl="4" w:tplc="04190003" w:tentative="1">
+      <w:start w:val="1"/>
+      <w:numFmt w:val="bullet"/>
+      <w:lvlText w:val="o"/>
+      <w:lvlJc w:val="left"/>
+      <w:pPr>
+        <w:ind w:left="3600" w:hanging="360"/>
+      </w:pPr>
+      <w:rPr>
+        <w:rFonts w:ascii="Courier New" w:hAnsi="Courier New" w:cs="Courier New" w:hint="default"/>
+      </w:rPr>
+    </w:lvl>
+    <w:lvl w:ilvl="5" w:tplc="04190005" w:tentative="1">
+      <w:start w:val="1"/>
+      <w:numFmt w:val="bullet"/>
+      <w:lvlText w:val=""/>
+      <w:lvlJc w:val="left"/>
+      <w:pPr>
+        <w:ind w:left="4320" w:hanging="360"/>
+      </w:pPr>
+      <w:rPr>
+        <w:rFonts w:ascii="Wingdings" w:hAnsi="Wingdings" w:hint="default"/>
+      </w:rPr>
+    </w:lvl>
+    <w:lvl w:ilvl="6" w:tplc="04190001" w:tentative="1">
+      <w:start w:val="1"/>
+      <w:numFmt w:val="bullet"/>
+      <w:lvlText w:val=""/>
+      <w:lvlJc w:val="left"/>
+      <w:pPr>
+        <w:ind w:left="5040" w:hanging="360"/>
+      </w:pPr>
+      <w:rPr>
+        <w:rFonts w:ascii="Symbol" w:hAnsi="Symbol" w:hint="default"/>
+      </w:rPr>
+    </w:lvl>
+    <w:lvl w:ilvl="7" w:tplc="04190003" w:tentative="1">
+      <w:start w:val="1"/>
+      <w:numFmt w:val="bullet"/>
+      <w:lvlText w:val="o"/>
+      <w:lvlJc w:val="left"/>
+      <w:pPr>
+        <w:ind w:left="5760" w:hanging="360"/>
+      </w:pPr>
+      <w:rPr>
+        <w:rFonts w:ascii="Courier New" w:hAnsi="Courier New" w:cs="Courier New" w:hint="default"/>
+      </w:rPr>
+    </w:lvl>
+    <w:lvl w:ilvl="8" w:tplc="04190005" w:tentative="1">
+      <w:start w:val="1"/>
+      <w:numFmt w:val="bullet"/>
+      <w:lvlText w:val=""/>
+      <w:lvlJc w:val="left"/>
+      <w:pPr>
+        <w:ind w:left="6480" w:hanging="360"/>
+      </w:pPr>
+      <w:rPr>
+        <w:rFonts w:ascii="Wingdings" w:hAnsi="Wingdings" w:hint="default"/>
+      </w:rPr>
+    </w:lvl>
+  </w:abstractNum>
+  <w:abstractNum w:abstractNumId="4" w15:restartNumberingAfterBreak="0">
+    <w:nsid w:val="4ADA5C0D"/>
+    <w:multiLevelType w:val="hybridMultilevel"/>
+    <w:tmpl w:val="4564997C"/>
+    <w:lvl w:ilvl="0" w:tplc="431A883C">
       <w:start w:val="1"/>
       <w:numFmt w:val="decimal"/>
       <w:lvlText w:val="%1."/>
       <w:lvlJc w:val="left"/>
       <w:pPr>
-        <w:ind w:left="720" w:hanging="360"/>
+        <w:ind w:left="1909" w:hanging="360"/>
       </w:pPr>
       <w:rPr>
-        <w:b w:val="0"/>
-        <w:bCs w:val="0"/>
+        <w:rFonts w:ascii="Times New Roman" w:hAnsi="Times New Roman" w:cs="Times New Roman" w:hint="default"/>
+        <w:sz w:val="28"/>
+        <w:szCs w:val="28"/>
       </w:rPr>
     </w:lvl>
     <w:lvl w:ilvl="1" w:tplc="04190019" w:tentative="1">
@@ -17528,7 +18721,7 @@
       <w:lvlText w:val="%2."/>
       <w:lvlJc w:val="left"/>
       <w:pPr>
-        <w:ind w:left="1440" w:hanging="360"/>
+        <w:ind w:left="2421" w:hanging="360"/>
       </w:pPr>
     </w:lvl>
     <w:lvl w:ilvl="2" w:tplc="0419001B" w:tentative="1">
@@ -17537,7 +18730,7 @@
       <w:lvlText w:val="%3."/>
       <w:lvlJc w:val="right"/>
       <w:pPr>
-        <w:ind w:left="2160" w:hanging="180"/>
+        <w:ind w:left="3141" w:hanging="180"/>
       </w:pPr>
     </w:lvl>
     <w:lvl w:ilvl="3" w:tplc="0419000F" w:tentative="1">
@@ -17546,7 +18739,7 @@
       <w:lvlText w:val="%4."/>
       <w:lvlJc w:val="left"/>
       <w:pPr>
-        <w:ind w:left="2880" w:hanging="360"/>
+        <w:ind w:left="3861" w:hanging="360"/>
       </w:pPr>
     </w:lvl>
     <w:lvl w:ilvl="4" w:tplc="04190019" w:tentative="1">
@@ -17555,7 +18748,7 @@
       <w:lvlText w:val="%5."/>
       <w:lvlJc w:val="left"/>
       <w:pPr>
-        <w:ind w:left="3600" w:hanging="360"/>
+        <w:ind w:left="4581" w:hanging="360"/>
       </w:pPr>
     </w:lvl>
     <w:lvl w:ilvl="5" w:tplc="0419001B" w:tentative="1">
@@ -17564,7 +18757,7 @@
       <w:lvlText w:val="%6."/>
       <w:lvlJc w:val="right"/>
       <w:pPr>
-        <w:ind w:left="4320" w:hanging="180"/>
+        <w:ind w:left="5301" w:hanging="180"/>
       </w:pPr>
     </w:lvl>
     <w:lvl w:ilvl="6" w:tplc="0419000F" w:tentative="1">
@@ -17573,7 +18766,7 @@
       <w:lvlText w:val="%7."/>
       <w:lvlJc w:val="left"/>
       <w:pPr>
-        <w:ind w:left="5040" w:hanging="360"/>
+        <w:ind w:left="6021" w:hanging="360"/>
       </w:pPr>
     </w:lvl>
     <w:lvl w:ilvl="7" w:tplc="04190019" w:tentative="1">
@@ -17582,7 +18775,7 @@
       <w:lvlText w:val="%8."/>
       <w:lvlJc w:val="left"/>
       <w:pPr>
-        <w:ind w:left="5760" w:hanging="360"/>
+        <w:ind w:left="6741" w:hanging="360"/>
       </w:pPr>
     </w:lvl>
     <w:lvl w:ilvl="8" w:tplc="0419001B" w:tentative="1">
@@ -17591,14 +18784,522 @@
       <w:lvlText w:val="%9."/>
       <w:lvlJc w:val="right"/>
       <w:pPr>
-        <w:ind w:left="6480" w:hanging="180"/>
+        <w:ind w:left="7461" w:hanging="180"/>
       </w:pPr>
     </w:lvl>
   </w:abstractNum>
-  <w:abstractNum w:abstractNumId="26" w15:restartNumberingAfterBreak="0">
-    <w:nsid w:val="409C62E7"/>
+  <w:abstractNum w:abstractNumId="5" w15:restartNumberingAfterBreak="0">
+    <w:nsid w:val="54E05338"/>
     <w:multiLevelType w:val="hybridMultilevel"/>
-    <w:tmpl w:val="2B9432B2"/>
+    <w:tmpl w:val="065E856A"/>
+    <w:lvl w:ilvl="0" w:tplc="9934F392">
+      <w:start w:val="1"/>
+      <w:numFmt w:val="decimal"/>
+      <w:lvlText w:val="%1."/>
+      <w:lvlJc w:val="left"/>
+      <w:pPr>
+        <w:ind w:left="720" w:hanging="360"/>
+      </w:pPr>
+      <w:rPr>
+        <w:rFonts w:ascii="Times New Roman" w:hAnsi="Times New Roman" w:cs="Times New Roman" w:hint="default"/>
+        <w:b w:val="0"/>
+        <w:bCs w:val="0"/>
+        <w:color w:val="auto"/>
+        <w:sz w:val="28"/>
+        <w:szCs w:val="28"/>
+      </w:rPr>
+    </w:lvl>
+    <w:lvl w:ilvl="1" w:tplc="04190019" w:tentative="1">
+      <w:start w:val="1"/>
+      <w:numFmt w:val="lowerLetter"/>
+      <w:lvlText w:val="%2."/>
+      <w:lvlJc w:val="left"/>
+      <w:pPr>
+        <w:ind w:left="1440" w:hanging="360"/>
+      </w:pPr>
+    </w:lvl>
+    <w:lvl w:ilvl="2" w:tplc="0419001B" w:tentative="1">
+      <w:start w:val="1"/>
+      <w:numFmt w:val="lowerRoman"/>
+      <w:lvlText w:val="%3."/>
+      <w:lvlJc w:val="right"/>
+      <w:pPr>
+        <w:ind w:left="2160" w:hanging="180"/>
+      </w:pPr>
+    </w:lvl>
+    <w:lvl w:ilvl="3" w:tplc="0419000F" w:tentative="1">
+      <w:start w:val="1"/>
+      <w:numFmt w:val="decimal"/>
+      <w:lvlText w:val="%4."/>
+      <w:lvlJc w:val="left"/>
+      <w:pPr>
+        <w:ind w:left="2880" w:hanging="360"/>
+      </w:pPr>
+    </w:lvl>
+    <w:lvl w:ilvl="4" w:tplc="04190019" w:tentative="1">
+      <w:start w:val="1"/>
+      <w:numFmt w:val="lowerLetter"/>
+      <w:lvlText w:val="%5."/>
+      <w:lvlJc w:val="left"/>
+      <w:pPr>
+        <w:ind w:left="3600" w:hanging="360"/>
+      </w:pPr>
+    </w:lvl>
+    <w:lvl w:ilvl="5" w:tplc="0419001B" w:tentative="1">
+      <w:start w:val="1"/>
+      <w:numFmt w:val="lowerRoman"/>
+      <w:lvlText w:val="%6."/>
+      <w:lvlJc w:val="right"/>
+      <w:pPr>
+        <w:ind w:left="4320" w:hanging="180"/>
+      </w:pPr>
+    </w:lvl>
+    <w:lvl w:ilvl="6" w:tplc="0419000F" w:tentative="1">
+      <w:start w:val="1"/>
+      <w:numFmt w:val="decimal"/>
+      <w:lvlText w:val="%7."/>
+      <w:lvlJc w:val="left"/>
+      <w:pPr>
+        <w:ind w:left="5040" w:hanging="360"/>
+      </w:pPr>
+    </w:lvl>
+    <w:lvl w:ilvl="7" w:tplc="04190019" w:tentative="1">
+      <w:start w:val="1"/>
+      <w:numFmt w:val="lowerLetter"/>
+      <w:lvlText w:val="%8."/>
+      <w:lvlJc w:val="left"/>
+      <w:pPr>
+        <w:ind w:left="5760" w:hanging="360"/>
+      </w:pPr>
+    </w:lvl>
+    <w:lvl w:ilvl="8" w:tplc="0419001B" w:tentative="1">
+      <w:start w:val="1"/>
+      <w:numFmt w:val="lowerRoman"/>
+      <w:lvlText w:val="%9."/>
+      <w:lvlJc w:val="right"/>
+      <w:pPr>
+        <w:ind w:left="6480" w:hanging="180"/>
+      </w:pPr>
+    </w:lvl>
+  </w:abstractNum>
+  <w:abstractNum w:abstractNumId="6" w15:restartNumberingAfterBreak="0">
+    <w:nsid w:val="56BB7AA1"/>
+    <w:multiLevelType w:val="hybridMultilevel"/>
+    <w:tmpl w:val="FB3E36BE"/>
+    <w:lvl w:ilvl="0" w:tplc="68146084">
+      <w:start w:val="1"/>
+      <w:numFmt w:val="decimal"/>
+      <w:lvlText w:val="%1."/>
+      <w:lvlJc w:val="left"/>
+      <w:pPr>
+        <w:ind w:left="720" w:hanging="360"/>
+      </w:pPr>
+      <w:rPr>
+        <w:rFonts w:ascii="Times New Roman" w:hAnsi="Times New Roman" w:cs="Times New Roman" w:hint="default"/>
+        <w:b w:val="0"/>
+        <w:bCs/>
+        <w:sz w:val="28"/>
+        <w:szCs w:val="28"/>
+      </w:rPr>
+    </w:lvl>
+    <w:lvl w:ilvl="1" w:tplc="04190019" w:tentative="1">
+      <w:start w:val="1"/>
+      <w:numFmt w:val="lowerLetter"/>
+      <w:lvlText w:val="%2."/>
+      <w:lvlJc w:val="left"/>
+      <w:pPr>
+        <w:ind w:left="1440" w:hanging="360"/>
+      </w:pPr>
+    </w:lvl>
+    <w:lvl w:ilvl="2" w:tplc="0419001B" w:tentative="1">
+      <w:start w:val="1"/>
+      <w:numFmt w:val="lowerRoman"/>
+      <w:lvlText w:val="%3."/>
+      <w:lvlJc w:val="right"/>
+      <w:pPr>
+        <w:ind w:left="2160" w:hanging="180"/>
+      </w:pPr>
+    </w:lvl>
+    <w:lvl w:ilvl="3" w:tplc="0419000F" w:tentative="1">
+      <w:start w:val="1"/>
+      <w:numFmt w:val="decimal"/>
+      <w:lvlText w:val="%4."/>
+      <w:lvlJc w:val="left"/>
+      <w:pPr>
+        <w:ind w:left="2880" w:hanging="360"/>
+      </w:pPr>
+    </w:lvl>
+    <w:lvl w:ilvl="4" w:tplc="04190019" w:tentative="1">
+      <w:start w:val="1"/>
+      <w:numFmt w:val="lowerLetter"/>
+      <w:lvlText w:val="%5."/>
+      <w:lvlJc w:val="left"/>
+      <w:pPr>
+        <w:ind w:left="3600" w:hanging="360"/>
+      </w:pPr>
+    </w:lvl>
+    <w:lvl w:ilvl="5" w:tplc="0419001B" w:tentative="1">
+      <w:start w:val="1"/>
+      <w:numFmt w:val="lowerRoman"/>
+      <w:lvlText w:val="%6."/>
+      <w:lvlJc w:val="right"/>
+      <w:pPr>
+        <w:ind w:left="4320" w:hanging="180"/>
+      </w:pPr>
+    </w:lvl>
+    <w:lvl w:ilvl="6" w:tplc="0419000F" w:tentative="1">
+      <w:start w:val="1"/>
+      <w:numFmt w:val="decimal"/>
+      <w:lvlText w:val="%7."/>
+      <w:lvlJc w:val="left"/>
+      <w:pPr>
+        <w:ind w:left="5040" w:hanging="360"/>
+      </w:pPr>
+    </w:lvl>
+    <w:lvl w:ilvl="7" w:tplc="04190019" w:tentative="1">
+      <w:start w:val="1"/>
+      <w:numFmt w:val="lowerLetter"/>
+      <w:lvlText w:val="%8."/>
+      <w:lvlJc w:val="left"/>
+      <w:pPr>
+        <w:ind w:left="5760" w:hanging="360"/>
+      </w:pPr>
+    </w:lvl>
+    <w:lvl w:ilvl="8" w:tplc="0419001B" w:tentative="1">
+      <w:start w:val="1"/>
+      <w:numFmt w:val="lowerRoman"/>
+      <w:lvlText w:val="%9."/>
+      <w:lvlJc w:val="right"/>
+      <w:pPr>
+        <w:ind w:left="6480" w:hanging="180"/>
+      </w:pPr>
+    </w:lvl>
+  </w:abstractNum>
+  <w:abstractNum w:abstractNumId="7" w15:restartNumberingAfterBreak="0">
+    <w:nsid w:val="6D9C3B8A"/>
+    <w:multiLevelType w:val="hybridMultilevel"/>
+    <w:tmpl w:val="859C1DDE"/>
+    <w:lvl w:ilvl="0" w:tplc="8B9EB274">
+      <w:start w:val="1"/>
+      <w:numFmt w:val="bullet"/>
+      <w:lvlText w:val=""/>
+      <w:lvlJc w:val="left"/>
+      <w:pPr>
+        <w:ind w:left="720" w:hanging="360"/>
+      </w:pPr>
+      <w:rPr>
+        <w:rFonts w:ascii="Symbol" w:hAnsi="Symbol" w:hint="default"/>
+        <w:sz w:val="28"/>
+        <w:szCs w:val="28"/>
+      </w:rPr>
+    </w:lvl>
+    <w:lvl w:ilvl="1" w:tplc="04190003" w:tentative="1">
+      <w:start w:val="1"/>
+      <w:numFmt w:val="bullet"/>
+      <w:lvlText w:val="o"/>
+      <w:lvlJc w:val="left"/>
+      <w:pPr>
+        <w:ind w:left="1440" w:hanging="360"/>
+      </w:pPr>
+      <w:rPr>
+        <w:rFonts w:ascii="Courier New" w:hAnsi="Courier New" w:cs="Courier New" w:hint="default"/>
+      </w:rPr>
+    </w:lvl>
+    <w:lvl w:ilvl="2" w:tplc="04190005" w:tentative="1">
+      <w:start w:val="1"/>
+      <w:numFmt w:val="bullet"/>
+      <w:lvlText w:val=""/>
+      <w:lvlJc w:val="left"/>
+      <w:pPr>
+        <w:ind w:left="2160" w:hanging="360"/>
+      </w:pPr>
+      <w:rPr>
+        <w:rFonts w:ascii="Wingdings" w:hAnsi="Wingdings" w:hint="default"/>
+      </w:rPr>
+    </w:lvl>
+    <w:lvl w:ilvl="3" w:tplc="04190001" w:tentative="1">
+      <w:start w:val="1"/>
+      <w:numFmt w:val="bullet"/>
+      <w:lvlText w:val=""/>
+      <w:lvlJc w:val="left"/>
+      <w:pPr>
+        <w:ind w:left="2880" w:hanging="360"/>
+      </w:pPr>
+      <w:rPr>
+        <w:rFonts w:ascii="Symbol" w:hAnsi="Symbol" w:hint="default"/>
+      </w:rPr>
+    </w:lvl>
+    <w:lvl w:ilvl="4" w:tplc="04190003" w:tentative="1">
+      <w:start w:val="1"/>
+      <w:numFmt w:val="bullet"/>
+      <w:lvlText w:val="o"/>
+      <w:lvlJc w:val="left"/>
+      <w:pPr>
+        <w:ind w:left="3600" w:hanging="360"/>
+      </w:pPr>
+      <w:rPr>
+        <w:rFonts w:ascii="Courier New" w:hAnsi="Courier New" w:cs="Courier New" w:hint="default"/>
+      </w:rPr>
+    </w:lvl>
+    <w:lvl w:ilvl="5" w:tplc="04190005" w:tentative="1">
+      <w:start w:val="1"/>
+      <w:numFmt w:val="bullet"/>
+      <w:lvlText w:val=""/>
+      <w:lvlJc w:val="left"/>
+      <w:pPr>
+        <w:ind w:left="4320" w:hanging="360"/>
+      </w:pPr>
+      <w:rPr>
+        <w:rFonts w:ascii="Wingdings" w:hAnsi="Wingdings" w:hint="default"/>
+      </w:rPr>
+    </w:lvl>
+    <w:lvl w:ilvl="6" w:tplc="04190001" w:tentative="1">
+      <w:start w:val="1"/>
+      <w:numFmt w:val="bullet"/>
+      <w:lvlText w:val=""/>
+      <w:lvlJc w:val="left"/>
+      <w:pPr>
+        <w:ind w:left="5040" w:hanging="360"/>
+      </w:pPr>
+      <w:rPr>
+        <w:rFonts w:ascii="Symbol" w:hAnsi="Symbol" w:hint="default"/>
+      </w:rPr>
+    </w:lvl>
+    <w:lvl w:ilvl="7" w:tplc="04190003" w:tentative="1">
+      <w:start w:val="1"/>
+      <w:numFmt w:val="bullet"/>
+      <w:lvlText w:val="o"/>
+      <w:lvlJc w:val="left"/>
+      <w:pPr>
+        <w:ind w:left="5760" w:hanging="360"/>
+      </w:pPr>
+      <w:rPr>
+        <w:rFonts w:ascii="Courier New" w:hAnsi="Courier New" w:cs="Courier New" w:hint="default"/>
+      </w:rPr>
+    </w:lvl>
+    <w:lvl w:ilvl="8" w:tplc="04190005" w:tentative="1">
+      <w:start w:val="1"/>
+      <w:numFmt w:val="bullet"/>
+      <w:lvlText w:val=""/>
+      <w:lvlJc w:val="left"/>
+      <w:pPr>
+        <w:ind w:left="6480" w:hanging="360"/>
+      </w:pPr>
+      <w:rPr>
+        <w:rFonts w:ascii="Wingdings" w:hAnsi="Wingdings" w:hint="default"/>
+      </w:rPr>
+    </w:lvl>
+  </w:abstractNum>
+  <w:abstractNum w:abstractNumId="8" w15:restartNumberingAfterBreak="0">
+    <w:nsid w:val="78FA65DC"/>
+    <w:multiLevelType w:val="hybridMultilevel"/>
+    <w:tmpl w:val="E0BE871A"/>
+    <w:lvl w:ilvl="0" w:tplc="62EEBF32">
+      <w:start w:val="1"/>
+      <w:numFmt w:val="bullet"/>
+      <w:lvlText w:val=""/>
+      <w:lvlJc w:val="left"/>
+      <w:pPr>
+        <w:ind w:left="720" w:hanging="360"/>
+      </w:pPr>
+      <w:rPr>
+        <w:rFonts w:ascii="Symbol" w:hAnsi="Symbol" w:hint="default"/>
+        <w:sz w:val="28"/>
+        <w:szCs w:val="28"/>
+      </w:rPr>
+    </w:lvl>
+    <w:lvl w:ilvl="1" w:tplc="04190003" w:tentative="1">
+      <w:start w:val="1"/>
+      <w:numFmt w:val="bullet"/>
+      <w:lvlText w:val="o"/>
+      <w:lvlJc w:val="left"/>
+      <w:pPr>
+        <w:ind w:left="1440" w:hanging="360"/>
+      </w:pPr>
+      <w:rPr>
+        <w:rFonts w:ascii="Courier New" w:hAnsi="Courier New" w:cs="Courier New" w:hint="default"/>
+      </w:rPr>
+    </w:lvl>
+    <w:lvl w:ilvl="2" w:tplc="04190005" w:tentative="1">
+      <w:start w:val="1"/>
+      <w:numFmt w:val="bullet"/>
+      <w:lvlText w:val=""/>
+      <w:lvlJc w:val="left"/>
+      <w:pPr>
+        <w:ind w:left="2160" w:hanging="360"/>
+      </w:pPr>
+      <w:rPr>
+        <w:rFonts w:ascii="Wingdings" w:hAnsi="Wingdings" w:hint="default"/>
+      </w:rPr>
+    </w:lvl>
+    <w:lvl w:ilvl="3" w:tplc="04190001" w:tentative="1">
+      <w:start w:val="1"/>
+      <w:numFmt w:val="bullet"/>
+      <w:lvlText w:val=""/>
+      <w:lvlJc w:val="left"/>
+      <w:pPr>
+        <w:ind w:left="2880" w:hanging="360"/>
+      </w:pPr>
+      <w:rPr>
+        <w:rFonts w:ascii="Symbol" w:hAnsi="Symbol" w:hint="default"/>
+      </w:rPr>
+    </w:lvl>
+    <w:lvl w:ilvl="4" w:tplc="04190003" w:tentative="1">
+      <w:start w:val="1"/>
+      <w:numFmt w:val="bullet"/>
+      <w:lvlText w:val="o"/>
+      <w:lvlJc w:val="left"/>
+      <w:pPr>
+        <w:ind w:left="3600" w:hanging="360"/>
+      </w:pPr>
+      <w:rPr>
+        <w:rFonts w:ascii="Courier New" w:hAnsi="Courier New" w:cs="Courier New" w:hint="default"/>
+      </w:rPr>
+    </w:lvl>
+    <w:lvl w:ilvl="5" w:tplc="04190005" w:tentative="1">
+      <w:start w:val="1"/>
+      <w:numFmt w:val="bullet"/>
+      <w:lvlText w:val=""/>
+      <w:lvlJc w:val="left"/>
+      <w:pPr>
+        <w:ind w:left="4320" w:hanging="360"/>
+      </w:pPr>
+      <w:rPr>
+        <w:rFonts w:ascii="Wingdings" w:hAnsi="Wingdings" w:hint="default"/>
+      </w:rPr>
+    </w:lvl>
+    <w:lvl w:ilvl="6" w:tplc="04190001" w:tentative="1">
+      <w:start w:val="1"/>
+      <w:numFmt w:val="bullet"/>
+      <w:lvlText w:val=""/>
+      <w:lvlJc w:val="left"/>
+      <w:pPr>
+        <w:ind w:left="5040" w:hanging="360"/>
+      </w:pPr>
+      <w:rPr>
+        <w:rFonts w:ascii="Symbol" w:hAnsi="Symbol" w:hint="default"/>
+      </w:rPr>
+    </w:lvl>
+    <w:lvl w:ilvl="7" w:tplc="04190003" w:tentative="1">
+      <w:start w:val="1"/>
+      <w:numFmt w:val="bullet"/>
+      <w:lvlText w:val="o"/>
+      <w:lvlJc w:val="left"/>
+      <w:pPr>
+        <w:ind w:left="5760" w:hanging="360"/>
+      </w:pPr>
+      <w:rPr>
+        <w:rFonts w:ascii="Courier New" w:hAnsi="Courier New" w:cs="Courier New" w:hint="default"/>
+      </w:rPr>
+    </w:lvl>
+    <w:lvl w:ilvl="8" w:tplc="04190005" w:tentative="1">
+      <w:start w:val="1"/>
+      <w:numFmt w:val="bullet"/>
+      <w:lvlText w:val=""/>
+      <w:lvlJc w:val="left"/>
+      <w:pPr>
+        <w:ind w:left="6480" w:hanging="360"/>
+      </w:pPr>
+      <w:rPr>
+        <w:rFonts w:ascii="Wingdings" w:hAnsi="Wingdings" w:hint="default"/>
+      </w:rPr>
+    </w:lvl>
+  </w:abstractNum>
+  <w:abstractNum w:abstractNumId="9" w15:restartNumberingAfterBreak="0">
+    <w:nsid w:val="7A5E49DF"/>
+    <w:multiLevelType w:val="hybridMultilevel"/>
+    <w:tmpl w:val="D1F2B200"/>
+    <w:lvl w:ilvl="0" w:tplc="431A883C">
+      <w:start w:val="1"/>
+      <w:numFmt w:val="decimal"/>
+      <w:lvlText w:val="%1."/>
+      <w:lvlJc w:val="left"/>
+      <w:pPr>
+        <w:ind w:left="928" w:hanging="360"/>
+      </w:pPr>
+      <w:rPr>
+        <w:rFonts w:ascii="Times New Roman" w:hAnsi="Times New Roman" w:cs="Times New Roman" w:hint="default"/>
+        <w:sz w:val="28"/>
+        <w:szCs w:val="28"/>
+      </w:rPr>
+    </w:lvl>
+    <w:lvl w:ilvl="1" w:tplc="04190019" w:tentative="1">
+      <w:start w:val="1"/>
+      <w:numFmt w:val="lowerLetter"/>
+      <w:lvlText w:val="%2."/>
+      <w:lvlJc w:val="left"/>
+      <w:pPr>
+        <w:ind w:left="1648" w:hanging="360"/>
+      </w:pPr>
+    </w:lvl>
+    <w:lvl w:ilvl="2" w:tplc="0419001B" w:tentative="1">
+      <w:start w:val="1"/>
+      <w:numFmt w:val="lowerRoman"/>
+      <w:lvlText w:val="%3."/>
+      <w:lvlJc w:val="right"/>
+      <w:pPr>
+        <w:ind w:left="2368" w:hanging="180"/>
+      </w:pPr>
+    </w:lvl>
+    <w:lvl w:ilvl="3" w:tplc="0419000F" w:tentative="1">
+      <w:start w:val="1"/>
+      <w:numFmt w:val="decimal"/>
+      <w:lvlText w:val="%4."/>
+      <w:lvlJc w:val="left"/>
+      <w:pPr>
+        <w:ind w:left="3088" w:hanging="360"/>
+      </w:pPr>
+    </w:lvl>
+    <w:lvl w:ilvl="4" w:tplc="04190019" w:tentative="1">
+      <w:start w:val="1"/>
+      <w:numFmt w:val="lowerLetter"/>
+      <w:lvlText w:val="%5."/>
+      <w:lvlJc w:val="left"/>
+      <w:pPr>
+        <w:ind w:left="3808" w:hanging="360"/>
+      </w:pPr>
+    </w:lvl>
+    <w:lvl w:ilvl="5" w:tplc="0419001B" w:tentative="1">
+      <w:start w:val="1"/>
+      <w:numFmt w:val="lowerRoman"/>
+      <w:lvlText w:val="%6."/>
+      <w:lvlJc w:val="right"/>
+      <w:pPr>
+        <w:ind w:left="4528" w:hanging="180"/>
+      </w:pPr>
+    </w:lvl>
+    <w:lvl w:ilvl="6" w:tplc="0419000F" w:tentative="1">
+      <w:start w:val="1"/>
+      <w:numFmt w:val="decimal"/>
+      <w:lvlText w:val="%7."/>
+      <w:lvlJc w:val="left"/>
+      <w:pPr>
+        <w:ind w:left="5248" w:hanging="360"/>
+      </w:pPr>
+    </w:lvl>
+    <w:lvl w:ilvl="7" w:tplc="04190019" w:tentative="1">
+      <w:start w:val="1"/>
+      <w:numFmt w:val="lowerLetter"/>
+      <w:lvlText w:val="%8."/>
+      <w:lvlJc w:val="left"/>
+      <w:pPr>
+        <w:ind w:left="5968" w:hanging="360"/>
+      </w:pPr>
+    </w:lvl>
+    <w:lvl w:ilvl="8" w:tplc="0419001B" w:tentative="1">
+      <w:start w:val="1"/>
+      <w:numFmt w:val="lowerRoman"/>
+      <w:lvlText w:val="%9."/>
+      <w:lvlJc w:val="right"/>
+      <w:pPr>
+        <w:ind w:left="6688" w:hanging="180"/>
+      </w:pPr>
+    </w:lvl>
+  </w:abstractNum>
+  <w:abstractNum w:abstractNumId="10" w15:restartNumberingAfterBreak="0">
+    <w:nsid w:val="7DC41D29"/>
+    <w:multiLevelType w:val="hybridMultilevel"/>
+    <w:tmpl w:val="E1C62B42"/>
     <w:lvl w:ilvl="0" w:tplc="D7685D18">
       <w:start w:val="1"/>
       <w:numFmt w:val="decimal"/>
@@ -17621,7 +19322,7 @@
       <w:lvlText w:val="%2."/>
       <w:lvlJc w:val="left"/>
       <w:pPr>
-        <w:ind w:left="1440" w:hanging="360"/>
+        <w:ind w:left="2007" w:hanging="360"/>
       </w:pPr>
     </w:lvl>
     <w:lvl w:ilvl="2" w:tplc="0419001B" w:tentative="1">
@@ -17630,7 +19331,7 @@
       <w:lvlText w:val="%3."/>
       <w:lvlJc w:val="right"/>
       <w:pPr>
-        <w:ind w:left="2160" w:hanging="180"/>
+        <w:ind w:left="2727" w:hanging="180"/>
       </w:pPr>
     </w:lvl>
     <w:lvl w:ilvl="3" w:tplc="0419000F" w:tentative="1">
@@ -17639,7 +19340,7 @@
       <w:lvlText w:val="%4."/>
       <w:lvlJc w:val="left"/>
       <w:pPr>
-        <w:ind w:left="2880" w:hanging="360"/>
+        <w:ind w:left="3447" w:hanging="360"/>
       </w:pPr>
     </w:lvl>
     <w:lvl w:ilvl="4" w:tplc="04190019" w:tentative="1">
@@ -17648,7 +19349,7 @@
       <w:lvlText w:val="%5."/>
       <w:lvlJc w:val="left"/>
       <w:pPr>
-        <w:ind w:left="3600" w:hanging="360"/>
+        <w:ind w:left="4167" w:hanging="360"/>
       </w:pPr>
     </w:lvl>
     <w:lvl w:ilvl="5" w:tplc="0419001B" w:tentative="1">
@@ -17657,7 +19358,7 @@
       <w:lvlText w:val="%6."/>
       <w:lvlJc w:val="right"/>
       <w:pPr>
-        <w:ind w:left="4320" w:hanging="180"/>
+        <w:ind w:left="4887" w:hanging="180"/>
       </w:pPr>
     </w:lvl>
     <w:lvl w:ilvl="6" w:tplc="0419000F" w:tentative="1">
@@ -17666,7 +19367,7 @@
       <w:lvlText w:val="%7."/>
       <w:lvlJc w:val="left"/>
       <w:pPr>
-        <w:ind w:left="5040" w:hanging="360"/>
+        <w:ind w:left="5607" w:hanging="360"/>
       </w:pPr>
     </w:lvl>
     <w:lvl w:ilvl="7" w:tplc="04190019" w:tentative="1">
@@ -17675,7 +19376,7 @@
       <w:lvlText w:val="%8."/>
       <w:lvlJc w:val="left"/>
       <w:pPr>
-        <w:ind w:left="5760" w:hanging="360"/>
+        <w:ind w:left="6327" w:hanging="360"/>
       </w:pPr>
     </w:lvl>
     <w:lvl w:ilvl="8" w:tplc="0419001B" w:tentative="1">
@@ -17684,2013 +19385,44 @@
       <w:lvlText w:val="%9."/>
       <w:lvlJc w:val="right"/>
       <w:pPr>
-        <w:ind w:left="6480" w:hanging="180"/>
+        <w:ind w:left="7047" w:hanging="180"/>
       </w:pPr>
     </w:lvl>
   </w:abstractNum>
-  <w:abstractNum w:abstractNumId="27" w15:restartNumberingAfterBreak="0">
-    <w:nsid w:val="46FC6E8F"/>
-    <w:multiLevelType w:val="hybridMultilevel"/>
-    <w:tmpl w:val="63760E00"/>
-    <w:lvl w:ilvl="0" w:tplc="C5B42B8C">
-      <w:start w:val="1"/>
-      <w:numFmt w:val="decimal"/>
-      <w:lvlText w:val="%1)"/>
-      <w:lvlJc w:val="right"/>
-      <w:pPr>
-        <w:tabs>
-          <w:tab w:val="num" w:pos="1069"/>
-        </w:tabs>
-        <w:ind w:left="284" w:firstLine="425"/>
-      </w:pPr>
-      <w:rPr>
-        <w:rFonts w:hint="default"/>
-      </w:rPr>
-    </w:lvl>
-    <w:lvl w:ilvl="1" w:tplc="04090019" w:tentative="1">
-      <w:start w:val="1"/>
-      <w:numFmt w:val="lowerLetter"/>
-      <w:lvlText w:val="%2."/>
-      <w:lvlJc w:val="left"/>
-      <w:pPr>
-        <w:tabs>
-          <w:tab w:val="num" w:pos="2433"/>
-        </w:tabs>
-        <w:ind w:left="2433" w:hanging="360"/>
-      </w:pPr>
-    </w:lvl>
-    <w:lvl w:ilvl="2" w:tplc="0409001B" w:tentative="1">
-      <w:start w:val="1"/>
-      <w:numFmt w:val="lowerRoman"/>
-      <w:lvlText w:val="%3."/>
-      <w:lvlJc w:val="right"/>
-      <w:pPr>
-        <w:tabs>
-          <w:tab w:val="num" w:pos="3153"/>
-        </w:tabs>
-        <w:ind w:left="3153" w:hanging="180"/>
-      </w:pPr>
-    </w:lvl>
-    <w:lvl w:ilvl="3" w:tplc="0409000F" w:tentative="1">
-      <w:start w:val="1"/>
-      <w:numFmt w:val="decimal"/>
-      <w:lvlText w:val="%4."/>
-      <w:lvlJc w:val="left"/>
-      <w:pPr>
-        <w:tabs>
-          <w:tab w:val="num" w:pos="3873"/>
-        </w:tabs>
-        <w:ind w:left="3873" w:hanging="360"/>
-      </w:pPr>
-    </w:lvl>
-    <w:lvl w:ilvl="4" w:tplc="04090019" w:tentative="1">
-      <w:start w:val="1"/>
-      <w:numFmt w:val="lowerLetter"/>
-      <w:lvlText w:val="%5."/>
-      <w:lvlJc w:val="left"/>
-      <w:pPr>
-        <w:tabs>
-          <w:tab w:val="num" w:pos="4593"/>
-        </w:tabs>
-        <w:ind w:left="4593" w:hanging="360"/>
-      </w:pPr>
-    </w:lvl>
-    <w:lvl w:ilvl="5" w:tplc="0409001B" w:tentative="1">
-      <w:start w:val="1"/>
-      <w:numFmt w:val="lowerRoman"/>
-      <w:lvlText w:val="%6."/>
-      <w:lvlJc w:val="right"/>
-      <w:pPr>
-        <w:tabs>
-          <w:tab w:val="num" w:pos="5313"/>
-        </w:tabs>
-        <w:ind w:left="5313" w:hanging="180"/>
-      </w:pPr>
-    </w:lvl>
-    <w:lvl w:ilvl="6" w:tplc="0409000F" w:tentative="1">
-      <w:start w:val="1"/>
-      <w:numFmt w:val="decimal"/>
-      <w:lvlText w:val="%7."/>
-      <w:lvlJc w:val="left"/>
-      <w:pPr>
-        <w:tabs>
-          <w:tab w:val="num" w:pos="6033"/>
-        </w:tabs>
-        <w:ind w:left="6033" w:hanging="360"/>
-      </w:pPr>
-    </w:lvl>
-    <w:lvl w:ilvl="7" w:tplc="04090019" w:tentative="1">
-      <w:start w:val="1"/>
-      <w:numFmt w:val="lowerLetter"/>
-      <w:lvlText w:val="%8."/>
-      <w:lvlJc w:val="left"/>
-      <w:pPr>
-        <w:tabs>
-          <w:tab w:val="num" w:pos="6753"/>
-        </w:tabs>
-        <w:ind w:left="6753" w:hanging="360"/>
-      </w:pPr>
-    </w:lvl>
-    <w:lvl w:ilvl="8" w:tplc="0409001B" w:tentative="1">
-      <w:start w:val="1"/>
-      <w:numFmt w:val="lowerRoman"/>
-      <w:lvlText w:val="%9."/>
-      <w:lvlJc w:val="right"/>
-      <w:pPr>
-        <w:tabs>
-          <w:tab w:val="num" w:pos="7473"/>
-        </w:tabs>
-        <w:ind w:left="7473" w:hanging="180"/>
-      </w:pPr>
-    </w:lvl>
-  </w:abstractNum>
-  <w:abstractNum w:abstractNumId="28" w15:restartNumberingAfterBreak="0">
-    <w:nsid w:val="4ADA5C0D"/>
-    <w:multiLevelType w:val="hybridMultilevel"/>
-    <w:tmpl w:val="4564997C"/>
-    <w:lvl w:ilvl="0" w:tplc="431A883C">
-      <w:start w:val="1"/>
-      <w:numFmt w:val="decimal"/>
-      <w:lvlText w:val="%1."/>
-      <w:lvlJc w:val="left"/>
-      <w:pPr>
-        <w:ind w:left="1909" w:hanging="360"/>
-      </w:pPr>
-      <w:rPr>
-        <w:rFonts w:ascii="Times New Roman" w:hAnsi="Times New Roman" w:cs="Times New Roman" w:hint="default"/>
-        <w:sz w:val="28"/>
-        <w:szCs w:val="28"/>
-      </w:rPr>
-    </w:lvl>
-    <w:lvl w:ilvl="1" w:tplc="04190019" w:tentative="1">
-      <w:start w:val="1"/>
-      <w:numFmt w:val="lowerLetter"/>
-      <w:lvlText w:val="%2."/>
-      <w:lvlJc w:val="left"/>
-      <w:pPr>
-        <w:ind w:left="2421" w:hanging="360"/>
-      </w:pPr>
-    </w:lvl>
-    <w:lvl w:ilvl="2" w:tplc="0419001B" w:tentative="1">
-      <w:start w:val="1"/>
-      <w:numFmt w:val="lowerRoman"/>
-      <w:lvlText w:val="%3."/>
-      <w:lvlJc w:val="right"/>
-      <w:pPr>
-        <w:ind w:left="3141" w:hanging="180"/>
-      </w:pPr>
-    </w:lvl>
-    <w:lvl w:ilvl="3" w:tplc="0419000F" w:tentative="1">
-      <w:start w:val="1"/>
-      <w:numFmt w:val="decimal"/>
-      <w:lvlText w:val="%4."/>
-      <w:lvlJc w:val="left"/>
-      <w:pPr>
-        <w:ind w:left="3861" w:hanging="360"/>
-      </w:pPr>
-    </w:lvl>
-    <w:lvl w:ilvl="4" w:tplc="04190019" w:tentative="1">
-      <w:start w:val="1"/>
-      <w:numFmt w:val="lowerLetter"/>
-      <w:lvlText w:val="%5."/>
-      <w:lvlJc w:val="left"/>
-      <w:pPr>
-        <w:ind w:left="4581" w:hanging="360"/>
-      </w:pPr>
-    </w:lvl>
-    <w:lvl w:ilvl="5" w:tplc="0419001B" w:tentative="1">
-      <w:start w:val="1"/>
-      <w:numFmt w:val="lowerRoman"/>
-      <w:lvlText w:val="%6."/>
-      <w:lvlJc w:val="right"/>
-      <w:pPr>
-        <w:ind w:left="5301" w:hanging="180"/>
-      </w:pPr>
-    </w:lvl>
-    <w:lvl w:ilvl="6" w:tplc="0419000F" w:tentative="1">
-      <w:start w:val="1"/>
-      <w:numFmt w:val="decimal"/>
-      <w:lvlText w:val="%7."/>
-      <w:lvlJc w:val="left"/>
-      <w:pPr>
-        <w:ind w:left="6021" w:hanging="360"/>
-      </w:pPr>
-    </w:lvl>
-    <w:lvl w:ilvl="7" w:tplc="04190019" w:tentative="1">
-      <w:start w:val="1"/>
-      <w:numFmt w:val="lowerLetter"/>
-      <w:lvlText w:val="%8."/>
-      <w:lvlJc w:val="left"/>
-      <w:pPr>
-        <w:ind w:left="6741" w:hanging="360"/>
-      </w:pPr>
-    </w:lvl>
-    <w:lvl w:ilvl="8" w:tplc="0419001B" w:tentative="1">
-      <w:start w:val="1"/>
-      <w:numFmt w:val="lowerRoman"/>
-      <w:lvlText w:val="%9."/>
-      <w:lvlJc w:val="right"/>
-      <w:pPr>
-        <w:ind w:left="7461" w:hanging="180"/>
-      </w:pPr>
-    </w:lvl>
-  </w:abstractNum>
-  <w:abstractNum w:abstractNumId="29" w15:restartNumberingAfterBreak="0">
-    <w:nsid w:val="4CDF3D8C"/>
-    <w:multiLevelType w:val="hybridMultilevel"/>
-    <w:tmpl w:val="E2B49576"/>
-    <w:lvl w:ilvl="0" w:tplc="04190001">
-      <w:start w:val="1"/>
-      <w:numFmt w:val="bullet"/>
-      <w:lvlText w:val=""/>
-      <w:lvlJc w:val="left"/>
-      <w:pPr>
-        <w:ind w:left="1287" w:hanging="360"/>
-      </w:pPr>
-      <w:rPr>
-        <w:rFonts w:ascii="Symbol" w:hAnsi="Symbol" w:hint="default"/>
-      </w:rPr>
-    </w:lvl>
-    <w:lvl w:ilvl="1" w:tplc="04190003" w:tentative="1">
-      <w:start w:val="1"/>
-      <w:numFmt w:val="bullet"/>
-      <w:lvlText w:val="o"/>
-      <w:lvlJc w:val="left"/>
-      <w:pPr>
-        <w:ind w:left="2007" w:hanging="360"/>
-      </w:pPr>
-      <w:rPr>
-        <w:rFonts w:ascii="Courier New" w:hAnsi="Courier New" w:cs="Courier New" w:hint="default"/>
-      </w:rPr>
-    </w:lvl>
-    <w:lvl w:ilvl="2" w:tplc="04190005" w:tentative="1">
-      <w:start w:val="1"/>
-      <w:numFmt w:val="bullet"/>
-      <w:lvlText w:val=""/>
-      <w:lvlJc w:val="left"/>
-      <w:pPr>
-        <w:ind w:left="2727" w:hanging="360"/>
-      </w:pPr>
-      <w:rPr>
-        <w:rFonts w:ascii="Wingdings" w:hAnsi="Wingdings" w:hint="default"/>
-      </w:rPr>
-    </w:lvl>
-    <w:lvl w:ilvl="3" w:tplc="04190001" w:tentative="1">
-      <w:start w:val="1"/>
-      <w:numFmt w:val="bullet"/>
-      <w:lvlText w:val=""/>
-      <w:lvlJc w:val="left"/>
-      <w:pPr>
-        <w:ind w:left="3447" w:hanging="360"/>
-      </w:pPr>
-      <w:rPr>
-        <w:rFonts w:ascii="Symbol" w:hAnsi="Symbol" w:hint="default"/>
-      </w:rPr>
-    </w:lvl>
-    <w:lvl w:ilvl="4" w:tplc="04190003" w:tentative="1">
-      <w:start w:val="1"/>
-      <w:numFmt w:val="bullet"/>
-      <w:lvlText w:val="o"/>
-      <w:lvlJc w:val="left"/>
-      <w:pPr>
-        <w:ind w:left="4167" w:hanging="360"/>
-      </w:pPr>
-      <w:rPr>
-        <w:rFonts w:ascii="Courier New" w:hAnsi="Courier New" w:cs="Courier New" w:hint="default"/>
-      </w:rPr>
-    </w:lvl>
-    <w:lvl w:ilvl="5" w:tplc="04190005" w:tentative="1">
-      <w:start w:val="1"/>
-      <w:numFmt w:val="bullet"/>
-      <w:lvlText w:val=""/>
-      <w:lvlJc w:val="left"/>
-      <w:pPr>
-        <w:ind w:left="4887" w:hanging="360"/>
-      </w:pPr>
-      <w:rPr>
-        <w:rFonts w:ascii="Wingdings" w:hAnsi="Wingdings" w:hint="default"/>
-      </w:rPr>
-    </w:lvl>
-    <w:lvl w:ilvl="6" w:tplc="04190001" w:tentative="1">
-      <w:start w:val="1"/>
-      <w:numFmt w:val="bullet"/>
-      <w:lvlText w:val=""/>
-      <w:lvlJc w:val="left"/>
-      <w:pPr>
-        <w:ind w:left="5607" w:hanging="360"/>
-      </w:pPr>
-      <w:rPr>
-        <w:rFonts w:ascii="Symbol" w:hAnsi="Symbol" w:hint="default"/>
-      </w:rPr>
-    </w:lvl>
-    <w:lvl w:ilvl="7" w:tplc="04190003" w:tentative="1">
-      <w:start w:val="1"/>
-      <w:numFmt w:val="bullet"/>
-      <w:lvlText w:val="o"/>
-      <w:lvlJc w:val="left"/>
-      <w:pPr>
-        <w:ind w:left="6327" w:hanging="360"/>
-      </w:pPr>
-      <w:rPr>
-        <w:rFonts w:ascii="Courier New" w:hAnsi="Courier New" w:cs="Courier New" w:hint="default"/>
-      </w:rPr>
-    </w:lvl>
-    <w:lvl w:ilvl="8" w:tplc="04190005" w:tentative="1">
-      <w:start w:val="1"/>
-      <w:numFmt w:val="bullet"/>
-      <w:lvlText w:val=""/>
-      <w:lvlJc w:val="left"/>
-      <w:pPr>
-        <w:ind w:left="7047" w:hanging="360"/>
-      </w:pPr>
-      <w:rPr>
-        <w:rFonts w:ascii="Wingdings" w:hAnsi="Wingdings" w:hint="default"/>
-      </w:rPr>
-    </w:lvl>
-  </w:abstractNum>
-  <w:abstractNum w:abstractNumId="30" w15:restartNumberingAfterBreak="0">
-    <w:nsid w:val="51E62D31"/>
-    <w:multiLevelType w:val="hybridMultilevel"/>
-    <w:tmpl w:val="BFB4F048"/>
-    <w:lvl w:ilvl="0" w:tplc="04190001">
-      <w:start w:val="1"/>
-      <w:numFmt w:val="bullet"/>
-      <w:lvlText w:val=""/>
-      <w:lvlJc w:val="left"/>
-      <w:pPr>
-        <w:ind w:left="720" w:hanging="360"/>
-      </w:pPr>
-      <w:rPr>
-        <w:rFonts w:ascii="Symbol" w:hAnsi="Symbol" w:hint="default"/>
-      </w:rPr>
-    </w:lvl>
-    <w:lvl w:ilvl="1" w:tplc="04190003" w:tentative="1">
-      <w:start w:val="1"/>
-      <w:numFmt w:val="bullet"/>
-      <w:lvlText w:val="o"/>
-      <w:lvlJc w:val="left"/>
-      <w:pPr>
-        <w:ind w:left="1440" w:hanging="360"/>
-      </w:pPr>
-      <w:rPr>
-        <w:rFonts w:ascii="Courier New" w:hAnsi="Courier New" w:cs="Courier New" w:hint="default"/>
-      </w:rPr>
-    </w:lvl>
-    <w:lvl w:ilvl="2" w:tplc="04190005" w:tentative="1">
-      <w:start w:val="1"/>
-      <w:numFmt w:val="bullet"/>
-      <w:lvlText w:val=""/>
-      <w:lvlJc w:val="left"/>
-      <w:pPr>
-        <w:ind w:left="2160" w:hanging="360"/>
-      </w:pPr>
-      <w:rPr>
-        <w:rFonts w:ascii="Wingdings" w:hAnsi="Wingdings" w:hint="default"/>
-      </w:rPr>
-    </w:lvl>
-    <w:lvl w:ilvl="3" w:tplc="04190001" w:tentative="1">
-      <w:start w:val="1"/>
-      <w:numFmt w:val="bullet"/>
-      <w:lvlText w:val=""/>
-      <w:lvlJc w:val="left"/>
-      <w:pPr>
-        <w:ind w:left="2880" w:hanging="360"/>
-      </w:pPr>
-      <w:rPr>
-        <w:rFonts w:ascii="Symbol" w:hAnsi="Symbol" w:hint="default"/>
-      </w:rPr>
-    </w:lvl>
-    <w:lvl w:ilvl="4" w:tplc="04190003" w:tentative="1">
-      <w:start w:val="1"/>
-      <w:numFmt w:val="bullet"/>
-      <w:lvlText w:val="o"/>
-      <w:lvlJc w:val="left"/>
-      <w:pPr>
-        <w:ind w:left="3600" w:hanging="360"/>
-      </w:pPr>
-      <w:rPr>
-        <w:rFonts w:ascii="Courier New" w:hAnsi="Courier New" w:cs="Courier New" w:hint="default"/>
-      </w:rPr>
-    </w:lvl>
-    <w:lvl w:ilvl="5" w:tplc="04190005" w:tentative="1">
-      <w:start w:val="1"/>
-      <w:numFmt w:val="bullet"/>
-      <w:lvlText w:val=""/>
-      <w:lvlJc w:val="left"/>
-      <w:pPr>
-        <w:ind w:left="4320" w:hanging="360"/>
-      </w:pPr>
-      <w:rPr>
-        <w:rFonts w:ascii="Wingdings" w:hAnsi="Wingdings" w:hint="default"/>
-      </w:rPr>
-    </w:lvl>
-    <w:lvl w:ilvl="6" w:tplc="04190001" w:tentative="1">
-      <w:start w:val="1"/>
-      <w:numFmt w:val="bullet"/>
-      <w:lvlText w:val=""/>
-      <w:lvlJc w:val="left"/>
-      <w:pPr>
-        <w:ind w:left="5040" w:hanging="360"/>
-      </w:pPr>
-      <w:rPr>
-        <w:rFonts w:ascii="Symbol" w:hAnsi="Symbol" w:hint="default"/>
-      </w:rPr>
-    </w:lvl>
-    <w:lvl w:ilvl="7" w:tplc="04190003" w:tentative="1">
-      <w:start w:val="1"/>
-      <w:numFmt w:val="bullet"/>
-      <w:lvlText w:val="o"/>
-      <w:lvlJc w:val="left"/>
-      <w:pPr>
-        <w:ind w:left="5760" w:hanging="360"/>
-      </w:pPr>
-      <w:rPr>
-        <w:rFonts w:ascii="Courier New" w:hAnsi="Courier New" w:cs="Courier New" w:hint="default"/>
-      </w:rPr>
-    </w:lvl>
-    <w:lvl w:ilvl="8" w:tplc="04190005" w:tentative="1">
-      <w:start w:val="1"/>
-      <w:numFmt w:val="bullet"/>
-      <w:lvlText w:val=""/>
-      <w:lvlJc w:val="left"/>
-      <w:pPr>
-        <w:ind w:left="6480" w:hanging="360"/>
-      </w:pPr>
-      <w:rPr>
-        <w:rFonts w:ascii="Wingdings" w:hAnsi="Wingdings" w:hint="default"/>
-      </w:rPr>
-    </w:lvl>
-  </w:abstractNum>
-  <w:abstractNum w:abstractNumId="31" w15:restartNumberingAfterBreak="0">
-    <w:nsid w:val="56B530BE"/>
-    <w:multiLevelType w:val="hybridMultilevel"/>
-    <w:tmpl w:val="2B9EC0CA"/>
-    <w:lvl w:ilvl="0" w:tplc="8D662448">
-      <w:start w:val="1"/>
-      <w:numFmt w:val="bullet"/>
-      <w:lvlText w:val=" "/>
-      <w:lvlJc w:val="left"/>
-      <w:pPr>
-        <w:tabs>
-          <w:tab w:val="num" w:pos="720"/>
-        </w:tabs>
-        <w:ind w:left="720" w:hanging="360"/>
-      </w:pPr>
-      <w:rPr>
-        <w:rFonts w:ascii="Calibri" w:hAnsi="Calibri" w:hint="default"/>
-      </w:rPr>
-    </w:lvl>
-    <w:lvl w:ilvl="1" w:tplc="4D62F5EA" w:tentative="1">
-      <w:start w:val="1"/>
-      <w:numFmt w:val="bullet"/>
-      <w:lvlText w:val=" "/>
-      <w:lvlJc w:val="left"/>
-      <w:pPr>
-        <w:tabs>
-          <w:tab w:val="num" w:pos="1440"/>
-        </w:tabs>
-        <w:ind w:left="1440" w:hanging="360"/>
-      </w:pPr>
-      <w:rPr>
-        <w:rFonts w:ascii="Calibri" w:hAnsi="Calibri" w:hint="default"/>
-      </w:rPr>
-    </w:lvl>
-    <w:lvl w:ilvl="2" w:tplc="93E43928" w:tentative="1">
-      <w:start w:val="1"/>
-      <w:numFmt w:val="bullet"/>
-      <w:lvlText w:val=" "/>
-      <w:lvlJc w:val="left"/>
-      <w:pPr>
-        <w:tabs>
-          <w:tab w:val="num" w:pos="2160"/>
-        </w:tabs>
-        <w:ind w:left="2160" w:hanging="360"/>
-      </w:pPr>
-      <w:rPr>
-        <w:rFonts w:ascii="Calibri" w:hAnsi="Calibri" w:hint="default"/>
-      </w:rPr>
-    </w:lvl>
-    <w:lvl w:ilvl="3" w:tplc="392A810C" w:tentative="1">
-      <w:start w:val="1"/>
-      <w:numFmt w:val="bullet"/>
-      <w:lvlText w:val=" "/>
-      <w:lvlJc w:val="left"/>
-      <w:pPr>
-        <w:tabs>
-          <w:tab w:val="num" w:pos="2880"/>
-        </w:tabs>
-        <w:ind w:left="2880" w:hanging="360"/>
-      </w:pPr>
-      <w:rPr>
-        <w:rFonts w:ascii="Calibri" w:hAnsi="Calibri" w:hint="default"/>
-      </w:rPr>
-    </w:lvl>
-    <w:lvl w:ilvl="4" w:tplc="26747976" w:tentative="1">
-      <w:start w:val="1"/>
-      <w:numFmt w:val="bullet"/>
-      <w:lvlText w:val=" "/>
-      <w:lvlJc w:val="left"/>
-      <w:pPr>
-        <w:tabs>
-          <w:tab w:val="num" w:pos="3600"/>
-        </w:tabs>
-        <w:ind w:left="3600" w:hanging="360"/>
-      </w:pPr>
-      <w:rPr>
-        <w:rFonts w:ascii="Calibri" w:hAnsi="Calibri" w:hint="default"/>
-      </w:rPr>
-    </w:lvl>
-    <w:lvl w:ilvl="5" w:tplc="4822AB16" w:tentative="1">
-      <w:start w:val="1"/>
-      <w:numFmt w:val="bullet"/>
-      <w:lvlText w:val=" "/>
-      <w:lvlJc w:val="left"/>
-      <w:pPr>
-        <w:tabs>
-          <w:tab w:val="num" w:pos="4320"/>
-        </w:tabs>
-        <w:ind w:left="4320" w:hanging="360"/>
-      </w:pPr>
-      <w:rPr>
-        <w:rFonts w:ascii="Calibri" w:hAnsi="Calibri" w:hint="default"/>
-      </w:rPr>
-    </w:lvl>
-    <w:lvl w:ilvl="6" w:tplc="045A54CA" w:tentative="1">
-      <w:start w:val="1"/>
-      <w:numFmt w:val="bullet"/>
-      <w:lvlText w:val=" "/>
-      <w:lvlJc w:val="left"/>
-      <w:pPr>
-        <w:tabs>
-          <w:tab w:val="num" w:pos="5040"/>
-        </w:tabs>
-        <w:ind w:left="5040" w:hanging="360"/>
-      </w:pPr>
-      <w:rPr>
-        <w:rFonts w:ascii="Calibri" w:hAnsi="Calibri" w:hint="default"/>
-      </w:rPr>
-    </w:lvl>
-    <w:lvl w:ilvl="7" w:tplc="33DCDB64" w:tentative="1">
-      <w:start w:val="1"/>
-      <w:numFmt w:val="bullet"/>
-      <w:lvlText w:val=" "/>
-      <w:lvlJc w:val="left"/>
-      <w:pPr>
-        <w:tabs>
-          <w:tab w:val="num" w:pos="5760"/>
-        </w:tabs>
-        <w:ind w:left="5760" w:hanging="360"/>
-      </w:pPr>
-      <w:rPr>
-        <w:rFonts w:ascii="Calibri" w:hAnsi="Calibri" w:hint="default"/>
-      </w:rPr>
-    </w:lvl>
-    <w:lvl w:ilvl="8" w:tplc="2C38A784" w:tentative="1">
-      <w:start w:val="1"/>
-      <w:numFmt w:val="bullet"/>
-      <w:lvlText w:val=" "/>
-      <w:lvlJc w:val="left"/>
-      <w:pPr>
-        <w:tabs>
-          <w:tab w:val="num" w:pos="6480"/>
-        </w:tabs>
-        <w:ind w:left="6480" w:hanging="360"/>
-      </w:pPr>
-      <w:rPr>
-        <w:rFonts w:ascii="Calibri" w:hAnsi="Calibri" w:hint="default"/>
-      </w:rPr>
-    </w:lvl>
-  </w:abstractNum>
-  <w:abstractNum w:abstractNumId="32" w15:restartNumberingAfterBreak="0">
-    <w:nsid w:val="56BB7AA1"/>
-    <w:multiLevelType w:val="hybridMultilevel"/>
-    <w:tmpl w:val="FB3E36BE"/>
-    <w:lvl w:ilvl="0" w:tplc="68146084">
-      <w:start w:val="1"/>
-      <w:numFmt w:val="decimal"/>
-      <w:lvlText w:val="%1."/>
-      <w:lvlJc w:val="left"/>
-      <w:pPr>
-        <w:ind w:left="720" w:hanging="360"/>
-      </w:pPr>
-      <w:rPr>
-        <w:rFonts w:ascii="Times New Roman" w:hAnsi="Times New Roman" w:cs="Times New Roman" w:hint="default"/>
-        <w:b w:val="0"/>
-        <w:bCs/>
-        <w:sz w:val="28"/>
-        <w:szCs w:val="28"/>
-      </w:rPr>
-    </w:lvl>
-    <w:lvl w:ilvl="1" w:tplc="04190019" w:tentative="1">
-      <w:start w:val="1"/>
-      <w:numFmt w:val="lowerLetter"/>
-      <w:lvlText w:val="%2."/>
-      <w:lvlJc w:val="left"/>
-      <w:pPr>
-        <w:ind w:left="1440" w:hanging="360"/>
-      </w:pPr>
-    </w:lvl>
-    <w:lvl w:ilvl="2" w:tplc="0419001B" w:tentative="1">
-      <w:start w:val="1"/>
-      <w:numFmt w:val="lowerRoman"/>
-      <w:lvlText w:val="%3."/>
-      <w:lvlJc w:val="right"/>
-      <w:pPr>
-        <w:ind w:left="2160" w:hanging="180"/>
-      </w:pPr>
-    </w:lvl>
-    <w:lvl w:ilvl="3" w:tplc="0419000F" w:tentative="1">
-      <w:start w:val="1"/>
-      <w:numFmt w:val="decimal"/>
-      <w:lvlText w:val="%4."/>
-      <w:lvlJc w:val="left"/>
-      <w:pPr>
-        <w:ind w:left="2880" w:hanging="360"/>
-      </w:pPr>
-    </w:lvl>
-    <w:lvl w:ilvl="4" w:tplc="04190019" w:tentative="1">
-      <w:start w:val="1"/>
-      <w:numFmt w:val="lowerLetter"/>
-      <w:lvlText w:val="%5."/>
-      <w:lvlJc w:val="left"/>
-      <w:pPr>
-        <w:ind w:left="3600" w:hanging="360"/>
-      </w:pPr>
-    </w:lvl>
-    <w:lvl w:ilvl="5" w:tplc="0419001B" w:tentative="1">
-      <w:start w:val="1"/>
-      <w:numFmt w:val="lowerRoman"/>
-      <w:lvlText w:val="%6."/>
-      <w:lvlJc w:val="right"/>
-      <w:pPr>
-        <w:ind w:left="4320" w:hanging="180"/>
-      </w:pPr>
-    </w:lvl>
-    <w:lvl w:ilvl="6" w:tplc="0419000F" w:tentative="1">
-      <w:start w:val="1"/>
-      <w:numFmt w:val="decimal"/>
-      <w:lvlText w:val="%7."/>
-      <w:lvlJc w:val="left"/>
-      <w:pPr>
-        <w:ind w:left="5040" w:hanging="360"/>
-      </w:pPr>
-    </w:lvl>
-    <w:lvl w:ilvl="7" w:tplc="04190019" w:tentative="1">
-      <w:start w:val="1"/>
-      <w:numFmt w:val="lowerLetter"/>
-      <w:lvlText w:val="%8."/>
-      <w:lvlJc w:val="left"/>
-      <w:pPr>
-        <w:ind w:left="5760" w:hanging="360"/>
-      </w:pPr>
-    </w:lvl>
-    <w:lvl w:ilvl="8" w:tplc="0419001B" w:tentative="1">
-      <w:start w:val="1"/>
-      <w:numFmt w:val="lowerRoman"/>
-      <w:lvlText w:val="%9."/>
-      <w:lvlJc w:val="right"/>
-      <w:pPr>
-        <w:ind w:left="6480" w:hanging="180"/>
-      </w:pPr>
-    </w:lvl>
-  </w:abstractNum>
-  <w:abstractNum w:abstractNumId="33" w15:restartNumberingAfterBreak="0">
-    <w:nsid w:val="5DB22DBA"/>
-    <w:multiLevelType w:val="hybridMultilevel"/>
-    <w:tmpl w:val="EFD45EEE"/>
-    <w:lvl w:ilvl="0" w:tplc="5D74BFF2">
-      <w:start w:val="1"/>
-      <w:numFmt w:val="decimal"/>
-      <w:lvlText w:val="%1."/>
-      <w:lvlJc w:val="left"/>
-      <w:pPr>
-        <w:tabs>
-          <w:tab w:val="num" w:pos="720"/>
-        </w:tabs>
-        <w:ind w:left="720" w:hanging="360"/>
-      </w:pPr>
-    </w:lvl>
-    <w:lvl w:ilvl="1" w:tplc="4D367C52" w:tentative="1">
-      <w:start w:val="1"/>
-      <w:numFmt w:val="decimal"/>
-      <w:lvlText w:val="%2."/>
-      <w:lvlJc w:val="left"/>
-      <w:pPr>
-        <w:tabs>
-          <w:tab w:val="num" w:pos="1440"/>
-        </w:tabs>
-        <w:ind w:left="1440" w:hanging="360"/>
-      </w:pPr>
-    </w:lvl>
-    <w:lvl w:ilvl="2" w:tplc="BCDA9384" w:tentative="1">
-      <w:start w:val="1"/>
-      <w:numFmt w:val="decimal"/>
-      <w:lvlText w:val="%3."/>
-      <w:lvlJc w:val="left"/>
-      <w:pPr>
-        <w:tabs>
-          <w:tab w:val="num" w:pos="2160"/>
-        </w:tabs>
-        <w:ind w:left="2160" w:hanging="360"/>
-      </w:pPr>
-    </w:lvl>
-    <w:lvl w:ilvl="3" w:tplc="D82CCA74" w:tentative="1">
-      <w:start w:val="1"/>
-      <w:numFmt w:val="decimal"/>
-      <w:lvlText w:val="%4."/>
-      <w:lvlJc w:val="left"/>
-      <w:pPr>
-        <w:tabs>
-          <w:tab w:val="num" w:pos="2880"/>
-        </w:tabs>
-        <w:ind w:left="2880" w:hanging="360"/>
-      </w:pPr>
-    </w:lvl>
-    <w:lvl w:ilvl="4" w:tplc="3B00F13A" w:tentative="1">
-      <w:start w:val="1"/>
-      <w:numFmt w:val="decimal"/>
-      <w:lvlText w:val="%5."/>
-      <w:lvlJc w:val="left"/>
-      <w:pPr>
-        <w:tabs>
-          <w:tab w:val="num" w:pos="3600"/>
-        </w:tabs>
-        <w:ind w:left="3600" w:hanging="360"/>
-      </w:pPr>
-    </w:lvl>
-    <w:lvl w:ilvl="5" w:tplc="F0D6049E" w:tentative="1">
-      <w:start w:val="1"/>
-      <w:numFmt w:val="decimal"/>
-      <w:lvlText w:val="%6."/>
-      <w:lvlJc w:val="left"/>
-      <w:pPr>
-        <w:tabs>
-          <w:tab w:val="num" w:pos="4320"/>
-        </w:tabs>
-        <w:ind w:left="4320" w:hanging="360"/>
-      </w:pPr>
-    </w:lvl>
-    <w:lvl w:ilvl="6" w:tplc="A360189A" w:tentative="1">
-      <w:start w:val="1"/>
-      <w:numFmt w:val="decimal"/>
-      <w:lvlText w:val="%7."/>
-      <w:lvlJc w:val="left"/>
-      <w:pPr>
-        <w:tabs>
-          <w:tab w:val="num" w:pos="5040"/>
-        </w:tabs>
-        <w:ind w:left="5040" w:hanging="360"/>
-      </w:pPr>
-    </w:lvl>
-    <w:lvl w:ilvl="7" w:tplc="1DDC0B60" w:tentative="1">
-      <w:start w:val="1"/>
-      <w:numFmt w:val="decimal"/>
-      <w:lvlText w:val="%8."/>
-      <w:lvlJc w:val="left"/>
-      <w:pPr>
-        <w:tabs>
-          <w:tab w:val="num" w:pos="5760"/>
-        </w:tabs>
-        <w:ind w:left="5760" w:hanging="360"/>
-      </w:pPr>
-    </w:lvl>
-    <w:lvl w:ilvl="8" w:tplc="D51C35EA" w:tentative="1">
-      <w:start w:val="1"/>
-      <w:numFmt w:val="decimal"/>
-      <w:lvlText w:val="%9."/>
-      <w:lvlJc w:val="left"/>
-      <w:pPr>
-        <w:tabs>
-          <w:tab w:val="num" w:pos="6480"/>
-        </w:tabs>
-        <w:ind w:left="6480" w:hanging="360"/>
-      </w:pPr>
-    </w:lvl>
-  </w:abstractNum>
-  <w:abstractNum w:abstractNumId="34" w15:restartNumberingAfterBreak="0">
-    <w:nsid w:val="5EE12A22"/>
-    <w:multiLevelType w:val="hybridMultilevel"/>
-    <w:tmpl w:val="0F62938C"/>
-    <w:lvl w:ilvl="0" w:tplc="04190001">
-      <w:start w:val="1"/>
-      <w:numFmt w:val="bullet"/>
-      <w:lvlText w:val=""/>
-      <w:lvlJc w:val="left"/>
-      <w:pPr>
-        <w:ind w:left="1428" w:hanging="360"/>
-      </w:pPr>
-      <w:rPr>
-        <w:rFonts w:ascii="Symbol" w:hAnsi="Symbol" w:hint="default"/>
-      </w:rPr>
-    </w:lvl>
-    <w:lvl w:ilvl="1" w:tplc="04190003">
-      <w:start w:val="1"/>
-      <w:numFmt w:val="bullet"/>
-      <w:lvlText w:val="o"/>
-      <w:lvlJc w:val="left"/>
-      <w:pPr>
-        <w:ind w:left="2148" w:hanging="360"/>
-      </w:pPr>
-      <w:rPr>
-        <w:rFonts w:ascii="Courier New" w:hAnsi="Courier New" w:cs="Courier New" w:hint="default"/>
-      </w:rPr>
-    </w:lvl>
-    <w:lvl w:ilvl="2" w:tplc="04190005">
-      <w:start w:val="1"/>
-      <w:numFmt w:val="bullet"/>
-      <w:lvlText w:val=""/>
-      <w:lvlJc w:val="left"/>
-      <w:pPr>
-        <w:ind w:left="2868" w:hanging="360"/>
-      </w:pPr>
-      <w:rPr>
-        <w:rFonts w:ascii="Wingdings" w:hAnsi="Wingdings" w:hint="default"/>
-      </w:rPr>
-    </w:lvl>
-    <w:lvl w:ilvl="3" w:tplc="04190001">
-      <w:start w:val="1"/>
-      <w:numFmt w:val="bullet"/>
-      <w:lvlText w:val=""/>
-      <w:lvlJc w:val="left"/>
-      <w:pPr>
-        <w:ind w:left="3588" w:hanging="360"/>
-      </w:pPr>
-      <w:rPr>
-        <w:rFonts w:ascii="Symbol" w:hAnsi="Symbol" w:hint="default"/>
-      </w:rPr>
-    </w:lvl>
-    <w:lvl w:ilvl="4" w:tplc="04190003">
-      <w:start w:val="1"/>
-      <w:numFmt w:val="bullet"/>
-      <w:lvlText w:val="o"/>
-      <w:lvlJc w:val="left"/>
-      <w:pPr>
-        <w:ind w:left="4308" w:hanging="360"/>
-      </w:pPr>
-      <w:rPr>
-        <w:rFonts w:ascii="Courier New" w:hAnsi="Courier New" w:cs="Courier New" w:hint="default"/>
-      </w:rPr>
-    </w:lvl>
-    <w:lvl w:ilvl="5" w:tplc="04190005">
-      <w:start w:val="1"/>
-      <w:numFmt w:val="bullet"/>
-      <w:lvlText w:val=""/>
-      <w:lvlJc w:val="left"/>
-      <w:pPr>
-        <w:ind w:left="5028" w:hanging="360"/>
-      </w:pPr>
-      <w:rPr>
-        <w:rFonts w:ascii="Wingdings" w:hAnsi="Wingdings" w:hint="default"/>
-      </w:rPr>
-    </w:lvl>
-    <w:lvl w:ilvl="6" w:tplc="04190001">
-      <w:start w:val="1"/>
-      <w:numFmt w:val="bullet"/>
-      <w:lvlText w:val=""/>
-      <w:lvlJc w:val="left"/>
-      <w:pPr>
-        <w:ind w:left="5748" w:hanging="360"/>
-      </w:pPr>
-      <w:rPr>
-        <w:rFonts w:ascii="Symbol" w:hAnsi="Symbol" w:hint="default"/>
-      </w:rPr>
-    </w:lvl>
-    <w:lvl w:ilvl="7" w:tplc="04190003">
-      <w:start w:val="1"/>
-      <w:numFmt w:val="bullet"/>
-      <w:lvlText w:val="o"/>
-      <w:lvlJc w:val="left"/>
-      <w:pPr>
-        <w:ind w:left="6468" w:hanging="360"/>
-      </w:pPr>
-      <w:rPr>
-        <w:rFonts w:ascii="Courier New" w:hAnsi="Courier New" w:cs="Courier New" w:hint="default"/>
-      </w:rPr>
-    </w:lvl>
-    <w:lvl w:ilvl="8" w:tplc="04190005">
-      <w:start w:val="1"/>
-      <w:numFmt w:val="bullet"/>
-      <w:lvlText w:val=""/>
-      <w:lvlJc w:val="left"/>
-      <w:pPr>
-        <w:ind w:left="7188" w:hanging="360"/>
-      </w:pPr>
-      <w:rPr>
-        <w:rFonts w:ascii="Wingdings" w:hAnsi="Wingdings" w:hint="default"/>
-      </w:rPr>
-    </w:lvl>
-  </w:abstractNum>
-  <w:abstractNum w:abstractNumId="35" w15:restartNumberingAfterBreak="0">
-    <w:nsid w:val="5FCB3CDB"/>
-    <w:multiLevelType w:val="hybridMultilevel"/>
-    <w:tmpl w:val="DD0A47D0"/>
-    <w:lvl w:ilvl="0" w:tplc="4A02B0FC">
-      <w:start w:val="1"/>
-      <w:numFmt w:val="bullet"/>
-      <w:lvlText w:val="•"/>
-      <w:lvlJc w:val="left"/>
-      <w:pPr>
-        <w:tabs>
-          <w:tab w:val="num" w:pos="720"/>
-        </w:tabs>
-        <w:ind w:left="720" w:hanging="360"/>
-      </w:pPr>
-      <w:rPr>
-        <w:rFonts w:ascii="Arial" w:hAnsi="Arial" w:hint="default"/>
-      </w:rPr>
-    </w:lvl>
-    <w:lvl w:ilvl="1" w:tplc="616AA57C" w:tentative="1">
-      <w:start w:val="1"/>
-      <w:numFmt w:val="bullet"/>
-      <w:lvlText w:val="•"/>
-      <w:lvlJc w:val="left"/>
-      <w:pPr>
-        <w:tabs>
-          <w:tab w:val="num" w:pos="1440"/>
-        </w:tabs>
-        <w:ind w:left="1440" w:hanging="360"/>
-      </w:pPr>
-      <w:rPr>
-        <w:rFonts w:ascii="Arial" w:hAnsi="Arial" w:hint="default"/>
-      </w:rPr>
-    </w:lvl>
-    <w:lvl w:ilvl="2" w:tplc="33A8FB42" w:tentative="1">
-      <w:start w:val="1"/>
-      <w:numFmt w:val="bullet"/>
-      <w:lvlText w:val="•"/>
-      <w:lvlJc w:val="left"/>
-      <w:pPr>
-        <w:tabs>
-          <w:tab w:val="num" w:pos="2160"/>
-        </w:tabs>
-        <w:ind w:left="2160" w:hanging="360"/>
-      </w:pPr>
-      <w:rPr>
-        <w:rFonts w:ascii="Arial" w:hAnsi="Arial" w:hint="default"/>
-      </w:rPr>
-    </w:lvl>
-    <w:lvl w:ilvl="3" w:tplc="C9BEFDE6" w:tentative="1">
-      <w:start w:val="1"/>
-      <w:numFmt w:val="bullet"/>
-      <w:lvlText w:val="•"/>
-      <w:lvlJc w:val="left"/>
-      <w:pPr>
-        <w:tabs>
-          <w:tab w:val="num" w:pos="2880"/>
-        </w:tabs>
-        <w:ind w:left="2880" w:hanging="360"/>
-      </w:pPr>
-      <w:rPr>
-        <w:rFonts w:ascii="Arial" w:hAnsi="Arial" w:hint="default"/>
-      </w:rPr>
-    </w:lvl>
-    <w:lvl w:ilvl="4" w:tplc="F95CC680" w:tentative="1">
-      <w:start w:val="1"/>
-      <w:numFmt w:val="bullet"/>
-      <w:lvlText w:val="•"/>
-      <w:lvlJc w:val="left"/>
-      <w:pPr>
-        <w:tabs>
-          <w:tab w:val="num" w:pos="3600"/>
-        </w:tabs>
-        <w:ind w:left="3600" w:hanging="360"/>
-      </w:pPr>
-      <w:rPr>
-        <w:rFonts w:ascii="Arial" w:hAnsi="Arial" w:hint="default"/>
-      </w:rPr>
-    </w:lvl>
-    <w:lvl w:ilvl="5" w:tplc="BF7211EC" w:tentative="1">
-      <w:start w:val="1"/>
-      <w:numFmt w:val="bullet"/>
-      <w:lvlText w:val="•"/>
-      <w:lvlJc w:val="left"/>
-      <w:pPr>
-        <w:tabs>
-          <w:tab w:val="num" w:pos="4320"/>
-        </w:tabs>
-        <w:ind w:left="4320" w:hanging="360"/>
-      </w:pPr>
-      <w:rPr>
-        <w:rFonts w:ascii="Arial" w:hAnsi="Arial" w:hint="default"/>
-      </w:rPr>
-    </w:lvl>
-    <w:lvl w:ilvl="6" w:tplc="D89A3FC4" w:tentative="1">
-      <w:start w:val="1"/>
-      <w:numFmt w:val="bullet"/>
-      <w:lvlText w:val="•"/>
-      <w:lvlJc w:val="left"/>
-      <w:pPr>
-        <w:tabs>
-          <w:tab w:val="num" w:pos="5040"/>
-        </w:tabs>
-        <w:ind w:left="5040" w:hanging="360"/>
-      </w:pPr>
-      <w:rPr>
-        <w:rFonts w:ascii="Arial" w:hAnsi="Arial" w:hint="default"/>
-      </w:rPr>
-    </w:lvl>
-    <w:lvl w:ilvl="7" w:tplc="A308DE24" w:tentative="1">
-      <w:start w:val="1"/>
-      <w:numFmt w:val="bullet"/>
-      <w:lvlText w:val="•"/>
-      <w:lvlJc w:val="left"/>
-      <w:pPr>
-        <w:tabs>
-          <w:tab w:val="num" w:pos="5760"/>
-        </w:tabs>
-        <w:ind w:left="5760" w:hanging="360"/>
-      </w:pPr>
-      <w:rPr>
-        <w:rFonts w:ascii="Arial" w:hAnsi="Arial" w:hint="default"/>
-      </w:rPr>
-    </w:lvl>
-    <w:lvl w:ilvl="8" w:tplc="C72C832A" w:tentative="1">
-      <w:start w:val="1"/>
-      <w:numFmt w:val="bullet"/>
-      <w:lvlText w:val="•"/>
-      <w:lvlJc w:val="left"/>
-      <w:pPr>
-        <w:tabs>
-          <w:tab w:val="num" w:pos="6480"/>
-        </w:tabs>
-        <w:ind w:left="6480" w:hanging="360"/>
-      </w:pPr>
-      <w:rPr>
-        <w:rFonts w:ascii="Arial" w:hAnsi="Arial" w:hint="default"/>
-      </w:rPr>
-    </w:lvl>
-  </w:abstractNum>
-  <w:abstractNum w:abstractNumId="36" w15:restartNumberingAfterBreak="0">
-    <w:nsid w:val="61886BEB"/>
-    <w:multiLevelType w:val="hybridMultilevel"/>
-    <w:tmpl w:val="BA189FA0"/>
-    <w:lvl w:ilvl="0" w:tplc="04190011">
-      <w:start w:val="1"/>
-      <w:numFmt w:val="decimal"/>
-      <w:lvlText w:val="%1)"/>
-      <w:lvlJc w:val="left"/>
-      <w:pPr>
-        <w:ind w:left="1800" w:hanging="360"/>
-      </w:pPr>
-    </w:lvl>
-    <w:lvl w:ilvl="1" w:tplc="04190019" w:tentative="1">
-      <w:start w:val="1"/>
-      <w:numFmt w:val="lowerLetter"/>
-      <w:lvlText w:val="%2."/>
-      <w:lvlJc w:val="left"/>
-      <w:pPr>
-        <w:ind w:left="2520" w:hanging="360"/>
-      </w:pPr>
-    </w:lvl>
-    <w:lvl w:ilvl="2" w:tplc="0419001B" w:tentative="1">
-      <w:start w:val="1"/>
-      <w:numFmt w:val="lowerRoman"/>
-      <w:lvlText w:val="%3."/>
-      <w:lvlJc w:val="right"/>
-      <w:pPr>
-        <w:ind w:left="3240" w:hanging="180"/>
-      </w:pPr>
-    </w:lvl>
-    <w:lvl w:ilvl="3" w:tplc="0419000F" w:tentative="1">
-      <w:start w:val="1"/>
-      <w:numFmt w:val="decimal"/>
-      <w:lvlText w:val="%4."/>
-      <w:lvlJc w:val="left"/>
-      <w:pPr>
-        <w:ind w:left="3960" w:hanging="360"/>
-      </w:pPr>
-    </w:lvl>
-    <w:lvl w:ilvl="4" w:tplc="04190019" w:tentative="1">
-      <w:start w:val="1"/>
-      <w:numFmt w:val="lowerLetter"/>
-      <w:lvlText w:val="%5."/>
-      <w:lvlJc w:val="left"/>
-      <w:pPr>
-        <w:ind w:left="4680" w:hanging="360"/>
-      </w:pPr>
-    </w:lvl>
-    <w:lvl w:ilvl="5" w:tplc="0419001B" w:tentative="1">
-      <w:start w:val="1"/>
-      <w:numFmt w:val="lowerRoman"/>
-      <w:lvlText w:val="%6."/>
-      <w:lvlJc w:val="right"/>
-      <w:pPr>
-        <w:ind w:left="5400" w:hanging="180"/>
-      </w:pPr>
-    </w:lvl>
-    <w:lvl w:ilvl="6" w:tplc="0419000F" w:tentative="1">
-      <w:start w:val="1"/>
-      <w:numFmt w:val="decimal"/>
-      <w:lvlText w:val="%7."/>
-      <w:lvlJc w:val="left"/>
-      <w:pPr>
-        <w:ind w:left="6120" w:hanging="360"/>
-      </w:pPr>
-    </w:lvl>
-    <w:lvl w:ilvl="7" w:tplc="04190019" w:tentative="1">
-      <w:start w:val="1"/>
-      <w:numFmt w:val="lowerLetter"/>
-      <w:lvlText w:val="%8."/>
-      <w:lvlJc w:val="left"/>
-      <w:pPr>
-        <w:ind w:left="6840" w:hanging="360"/>
-      </w:pPr>
-    </w:lvl>
-    <w:lvl w:ilvl="8" w:tplc="0419001B" w:tentative="1">
-      <w:start w:val="1"/>
-      <w:numFmt w:val="lowerRoman"/>
-      <w:lvlText w:val="%9."/>
-      <w:lvlJc w:val="right"/>
-      <w:pPr>
-        <w:ind w:left="7560" w:hanging="180"/>
-      </w:pPr>
-    </w:lvl>
-  </w:abstractNum>
-  <w:abstractNum w:abstractNumId="37" w15:restartNumberingAfterBreak="0">
-    <w:nsid w:val="65774753"/>
-    <w:multiLevelType w:val="hybridMultilevel"/>
-    <w:tmpl w:val="3216D1FC"/>
-    <w:lvl w:ilvl="0" w:tplc="48207D8E">
-      <w:start w:val="1"/>
-      <w:numFmt w:val="decimal"/>
-      <w:lvlText w:val="%1."/>
-      <w:lvlJc w:val="left"/>
-      <w:pPr>
-        <w:ind w:left="720" w:hanging="360"/>
-      </w:pPr>
-      <w:rPr>
-        <w:rFonts w:ascii="Times New Roman" w:hAnsi="Times New Roman" w:cs="Times New Roman" w:hint="default"/>
-        <w:sz w:val="28"/>
-        <w:szCs w:val="28"/>
-      </w:rPr>
-    </w:lvl>
-    <w:lvl w:ilvl="1" w:tplc="04190019" w:tentative="1">
-      <w:start w:val="1"/>
-      <w:numFmt w:val="lowerLetter"/>
-      <w:lvlText w:val="%2."/>
-      <w:lvlJc w:val="left"/>
-      <w:pPr>
-        <w:ind w:left="1440" w:hanging="360"/>
-      </w:pPr>
-    </w:lvl>
-    <w:lvl w:ilvl="2" w:tplc="0419001B" w:tentative="1">
-      <w:start w:val="1"/>
-      <w:numFmt w:val="lowerRoman"/>
-      <w:lvlText w:val="%3."/>
-      <w:lvlJc w:val="right"/>
-      <w:pPr>
-        <w:ind w:left="2160" w:hanging="180"/>
-      </w:pPr>
-    </w:lvl>
-    <w:lvl w:ilvl="3" w:tplc="0419000F" w:tentative="1">
-      <w:start w:val="1"/>
-      <w:numFmt w:val="decimal"/>
-      <w:lvlText w:val="%4."/>
-      <w:lvlJc w:val="left"/>
-      <w:pPr>
-        <w:ind w:left="2880" w:hanging="360"/>
-      </w:pPr>
-    </w:lvl>
-    <w:lvl w:ilvl="4" w:tplc="04190019" w:tentative="1">
-      <w:start w:val="1"/>
-      <w:numFmt w:val="lowerLetter"/>
-      <w:lvlText w:val="%5."/>
-      <w:lvlJc w:val="left"/>
-      <w:pPr>
-        <w:ind w:left="3600" w:hanging="360"/>
-      </w:pPr>
-    </w:lvl>
-    <w:lvl w:ilvl="5" w:tplc="0419001B" w:tentative="1">
-      <w:start w:val="1"/>
-      <w:numFmt w:val="lowerRoman"/>
-      <w:lvlText w:val="%6."/>
-      <w:lvlJc w:val="right"/>
-      <w:pPr>
-        <w:ind w:left="4320" w:hanging="180"/>
-      </w:pPr>
-    </w:lvl>
-    <w:lvl w:ilvl="6" w:tplc="0419000F" w:tentative="1">
-      <w:start w:val="1"/>
-      <w:numFmt w:val="decimal"/>
-      <w:lvlText w:val="%7."/>
-      <w:lvlJc w:val="left"/>
-      <w:pPr>
-        <w:ind w:left="5040" w:hanging="360"/>
-      </w:pPr>
-    </w:lvl>
-    <w:lvl w:ilvl="7" w:tplc="04190019" w:tentative="1">
-      <w:start w:val="1"/>
-      <w:numFmt w:val="lowerLetter"/>
-      <w:lvlText w:val="%8."/>
-      <w:lvlJc w:val="left"/>
-      <w:pPr>
-        <w:ind w:left="5760" w:hanging="360"/>
-      </w:pPr>
-    </w:lvl>
-    <w:lvl w:ilvl="8" w:tplc="0419001B" w:tentative="1">
-      <w:start w:val="1"/>
-      <w:numFmt w:val="lowerRoman"/>
-      <w:lvlText w:val="%9."/>
-      <w:lvlJc w:val="right"/>
-      <w:pPr>
-        <w:ind w:left="6480" w:hanging="180"/>
-      </w:pPr>
-    </w:lvl>
-  </w:abstractNum>
-  <w:abstractNum w:abstractNumId="38" w15:restartNumberingAfterBreak="0">
-    <w:nsid w:val="68472B03"/>
-    <w:multiLevelType w:val="hybridMultilevel"/>
-    <w:tmpl w:val="A17CA004"/>
-    <w:lvl w:ilvl="0" w:tplc="48207D8E">
-      <w:start w:val="1"/>
-      <w:numFmt w:val="decimal"/>
-      <w:lvlText w:val="%1."/>
-      <w:lvlJc w:val="left"/>
-      <w:pPr>
-        <w:ind w:left="1440" w:hanging="360"/>
-      </w:pPr>
-      <w:rPr>
-        <w:rFonts w:ascii="Times New Roman" w:hAnsi="Times New Roman" w:cs="Times New Roman" w:hint="default"/>
-        <w:sz w:val="28"/>
-        <w:szCs w:val="28"/>
-      </w:rPr>
-    </w:lvl>
-    <w:lvl w:ilvl="1" w:tplc="04190019" w:tentative="1">
-      <w:start w:val="1"/>
-      <w:numFmt w:val="lowerLetter"/>
-      <w:lvlText w:val="%2."/>
-      <w:lvlJc w:val="left"/>
-      <w:pPr>
-        <w:ind w:left="2160" w:hanging="360"/>
-      </w:pPr>
-    </w:lvl>
-    <w:lvl w:ilvl="2" w:tplc="0419001B" w:tentative="1">
-      <w:start w:val="1"/>
-      <w:numFmt w:val="lowerRoman"/>
-      <w:lvlText w:val="%3."/>
-      <w:lvlJc w:val="right"/>
-      <w:pPr>
-        <w:ind w:left="2880" w:hanging="180"/>
-      </w:pPr>
-    </w:lvl>
-    <w:lvl w:ilvl="3" w:tplc="0419000F" w:tentative="1">
-      <w:start w:val="1"/>
-      <w:numFmt w:val="decimal"/>
-      <w:lvlText w:val="%4."/>
-      <w:lvlJc w:val="left"/>
-      <w:pPr>
-        <w:ind w:left="3600" w:hanging="360"/>
-      </w:pPr>
-    </w:lvl>
-    <w:lvl w:ilvl="4" w:tplc="04190019" w:tentative="1">
-      <w:start w:val="1"/>
-      <w:numFmt w:val="lowerLetter"/>
-      <w:lvlText w:val="%5."/>
-      <w:lvlJc w:val="left"/>
-      <w:pPr>
-        <w:ind w:left="4320" w:hanging="360"/>
-      </w:pPr>
-    </w:lvl>
-    <w:lvl w:ilvl="5" w:tplc="0419001B" w:tentative="1">
-      <w:start w:val="1"/>
-      <w:numFmt w:val="lowerRoman"/>
-      <w:lvlText w:val="%6."/>
-      <w:lvlJc w:val="right"/>
-      <w:pPr>
-        <w:ind w:left="5040" w:hanging="180"/>
-      </w:pPr>
-    </w:lvl>
-    <w:lvl w:ilvl="6" w:tplc="0419000F" w:tentative="1">
-      <w:start w:val="1"/>
-      <w:numFmt w:val="decimal"/>
-      <w:lvlText w:val="%7."/>
-      <w:lvlJc w:val="left"/>
-      <w:pPr>
-        <w:ind w:left="5760" w:hanging="360"/>
-      </w:pPr>
-    </w:lvl>
-    <w:lvl w:ilvl="7" w:tplc="04190019" w:tentative="1">
-      <w:start w:val="1"/>
-      <w:numFmt w:val="lowerLetter"/>
-      <w:lvlText w:val="%8."/>
-      <w:lvlJc w:val="left"/>
-      <w:pPr>
-        <w:ind w:left="6480" w:hanging="360"/>
-      </w:pPr>
-    </w:lvl>
-    <w:lvl w:ilvl="8" w:tplc="0419001B" w:tentative="1">
-      <w:start w:val="1"/>
-      <w:numFmt w:val="lowerRoman"/>
-      <w:lvlText w:val="%9."/>
-      <w:lvlJc w:val="right"/>
-      <w:pPr>
-        <w:ind w:left="7200" w:hanging="180"/>
-      </w:pPr>
-    </w:lvl>
-  </w:abstractNum>
-  <w:abstractNum w:abstractNumId="39" w15:restartNumberingAfterBreak="0">
-    <w:nsid w:val="6859597E"/>
-    <w:multiLevelType w:val="hybridMultilevel"/>
-    <w:tmpl w:val="F4E8FC9C"/>
-    <w:lvl w:ilvl="0" w:tplc="0419000F">
-      <w:start w:val="1"/>
-      <w:numFmt w:val="decimal"/>
-      <w:lvlText w:val="%1."/>
-      <w:lvlJc w:val="left"/>
-      <w:pPr>
-        <w:ind w:left="720" w:hanging="360"/>
-      </w:pPr>
-    </w:lvl>
-    <w:lvl w:ilvl="1" w:tplc="04190019" w:tentative="1">
-      <w:start w:val="1"/>
-      <w:numFmt w:val="lowerLetter"/>
-      <w:lvlText w:val="%2."/>
-      <w:lvlJc w:val="left"/>
-      <w:pPr>
-        <w:ind w:left="1440" w:hanging="360"/>
-      </w:pPr>
-    </w:lvl>
-    <w:lvl w:ilvl="2" w:tplc="0419001B" w:tentative="1">
-      <w:start w:val="1"/>
-      <w:numFmt w:val="lowerRoman"/>
-      <w:lvlText w:val="%3."/>
-      <w:lvlJc w:val="right"/>
-      <w:pPr>
-        <w:ind w:left="2160" w:hanging="180"/>
-      </w:pPr>
-    </w:lvl>
-    <w:lvl w:ilvl="3" w:tplc="0419000F" w:tentative="1">
-      <w:start w:val="1"/>
-      <w:numFmt w:val="decimal"/>
-      <w:lvlText w:val="%4."/>
-      <w:lvlJc w:val="left"/>
-      <w:pPr>
-        <w:ind w:left="2880" w:hanging="360"/>
-      </w:pPr>
-    </w:lvl>
-    <w:lvl w:ilvl="4" w:tplc="04190019" w:tentative="1">
-      <w:start w:val="1"/>
-      <w:numFmt w:val="lowerLetter"/>
-      <w:lvlText w:val="%5."/>
-      <w:lvlJc w:val="left"/>
-      <w:pPr>
-        <w:ind w:left="3600" w:hanging="360"/>
-      </w:pPr>
-    </w:lvl>
-    <w:lvl w:ilvl="5" w:tplc="0419001B" w:tentative="1">
-      <w:start w:val="1"/>
-      <w:numFmt w:val="lowerRoman"/>
-      <w:lvlText w:val="%6."/>
-      <w:lvlJc w:val="right"/>
-      <w:pPr>
-        <w:ind w:left="4320" w:hanging="180"/>
-      </w:pPr>
-    </w:lvl>
-    <w:lvl w:ilvl="6" w:tplc="0419000F" w:tentative="1">
-      <w:start w:val="1"/>
-      <w:numFmt w:val="decimal"/>
-      <w:lvlText w:val="%7."/>
-      <w:lvlJc w:val="left"/>
-      <w:pPr>
-        <w:ind w:left="5040" w:hanging="360"/>
-      </w:pPr>
-    </w:lvl>
-    <w:lvl w:ilvl="7" w:tplc="04190019" w:tentative="1">
-      <w:start w:val="1"/>
-      <w:numFmt w:val="lowerLetter"/>
-      <w:lvlText w:val="%8."/>
-      <w:lvlJc w:val="left"/>
-      <w:pPr>
-        <w:ind w:left="5760" w:hanging="360"/>
-      </w:pPr>
-    </w:lvl>
-    <w:lvl w:ilvl="8" w:tplc="0419001B" w:tentative="1">
-      <w:start w:val="1"/>
-      <w:numFmt w:val="lowerRoman"/>
-      <w:lvlText w:val="%9."/>
-      <w:lvlJc w:val="right"/>
-      <w:pPr>
-        <w:ind w:left="6480" w:hanging="180"/>
-      </w:pPr>
-    </w:lvl>
-  </w:abstractNum>
-  <w:abstractNum w:abstractNumId="40" w15:restartNumberingAfterBreak="0">
-    <w:nsid w:val="7A5E49DF"/>
-    <w:multiLevelType w:val="hybridMultilevel"/>
-    <w:tmpl w:val="D1F2B200"/>
-    <w:lvl w:ilvl="0" w:tplc="431A883C">
-      <w:start w:val="1"/>
-      <w:numFmt w:val="decimal"/>
-      <w:lvlText w:val="%1."/>
-      <w:lvlJc w:val="left"/>
-      <w:pPr>
-        <w:ind w:left="928" w:hanging="360"/>
-      </w:pPr>
-      <w:rPr>
-        <w:rFonts w:ascii="Times New Roman" w:hAnsi="Times New Roman" w:cs="Times New Roman" w:hint="default"/>
-        <w:sz w:val="28"/>
-        <w:szCs w:val="28"/>
-      </w:rPr>
-    </w:lvl>
-    <w:lvl w:ilvl="1" w:tplc="04190019" w:tentative="1">
-      <w:start w:val="1"/>
-      <w:numFmt w:val="lowerLetter"/>
-      <w:lvlText w:val="%2."/>
-      <w:lvlJc w:val="left"/>
-      <w:pPr>
-        <w:ind w:left="1648" w:hanging="360"/>
-      </w:pPr>
-    </w:lvl>
-    <w:lvl w:ilvl="2" w:tplc="0419001B" w:tentative="1">
-      <w:start w:val="1"/>
-      <w:numFmt w:val="lowerRoman"/>
-      <w:lvlText w:val="%3."/>
-      <w:lvlJc w:val="right"/>
-      <w:pPr>
-        <w:ind w:left="2368" w:hanging="180"/>
-      </w:pPr>
-    </w:lvl>
-    <w:lvl w:ilvl="3" w:tplc="0419000F" w:tentative="1">
-      <w:start w:val="1"/>
-      <w:numFmt w:val="decimal"/>
-      <w:lvlText w:val="%4."/>
-      <w:lvlJc w:val="left"/>
-      <w:pPr>
-        <w:ind w:left="3088" w:hanging="360"/>
-      </w:pPr>
-    </w:lvl>
-    <w:lvl w:ilvl="4" w:tplc="04190019" w:tentative="1">
-      <w:start w:val="1"/>
-      <w:numFmt w:val="lowerLetter"/>
-      <w:lvlText w:val="%5."/>
-      <w:lvlJc w:val="left"/>
-      <w:pPr>
-        <w:ind w:left="3808" w:hanging="360"/>
-      </w:pPr>
-    </w:lvl>
-    <w:lvl w:ilvl="5" w:tplc="0419001B" w:tentative="1">
-      <w:start w:val="1"/>
-      <w:numFmt w:val="lowerRoman"/>
-      <w:lvlText w:val="%6."/>
-      <w:lvlJc w:val="right"/>
-      <w:pPr>
-        <w:ind w:left="4528" w:hanging="180"/>
-      </w:pPr>
-    </w:lvl>
-    <w:lvl w:ilvl="6" w:tplc="0419000F" w:tentative="1">
-      <w:start w:val="1"/>
-      <w:numFmt w:val="decimal"/>
-      <w:lvlText w:val="%7."/>
-      <w:lvlJc w:val="left"/>
-      <w:pPr>
-        <w:ind w:left="5248" w:hanging="360"/>
-      </w:pPr>
-    </w:lvl>
-    <w:lvl w:ilvl="7" w:tplc="04190019" w:tentative="1">
-      <w:start w:val="1"/>
-      <w:numFmt w:val="lowerLetter"/>
-      <w:lvlText w:val="%8."/>
-      <w:lvlJc w:val="left"/>
-      <w:pPr>
-        <w:ind w:left="5968" w:hanging="360"/>
-      </w:pPr>
-    </w:lvl>
-    <w:lvl w:ilvl="8" w:tplc="0419001B" w:tentative="1">
-      <w:start w:val="1"/>
-      <w:numFmt w:val="lowerRoman"/>
-      <w:lvlText w:val="%9."/>
-      <w:lvlJc w:val="right"/>
-      <w:pPr>
-        <w:ind w:left="6688" w:hanging="180"/>
-      </w:pPr>
-    </w:lvl>
-  </w:abstractNum>
-  <w:abstractNum w:abstractNumId="41" w15:restartNumberingAfterBreak="0">
-    <w:nsid w:val="7B6814CA"/>
-    <w:multiLevelType w:val="hybridMultilevel"/>
-    <w:tmpl w:val="64B4B6C4"/>
-    <w:lvl w:ilvl="0" w:tplc="04190001">
-      <w:start w:val="1"/>
-      <w:numFmt w:val="bullet"/>
-      <w:lvlText w:val=""/>
-      <w:lvlJc w:val="left"/>
-      <w:pPr>
-        <w:ind w:left="1701" w:hanging="360"/>
-      </w:pPr>
-      <w:rPr>
-        <w:rFonts w:ascii="Symbol" w:hAnsi="Symbol" w:hint="default"/>
-      </w:rPr>
-    </w:lvl>
-    <w:lvl w:ilvl="1" w:tplc="04190003" w:tentative="1">
-      <w:start w:val="1"/>
-      <w:numFmt w:val="bullet"/>
-      <w:lvlText w:val="o"/>
-      <w:lvlJc w:val="left"/>
-      <w:pPr>
-        <w:ind w:left="2421" w:hanging="360"/>
-      </w:pPr>
-      <w:rPr>
-        <w:rFonts w:ascii="Courier New" w:hAnsi="Courier New" w:cs="Courier New" w:hint="default"/>
-      </w:rPr>
-    </w:lvl>
-    <w:lvl w:ilvl="2" w:tplc="04190005" w:tentative="1">
-      <w:start w:val="1"/>
-      <w:numFmt w:val="bullet"/>
-      <w:lvlText w:val=""/>
-      <w:lvlJc w:val="left"/>
-      <w:pPr>
-        <w:ind w:left="3141" w:hanging="360"/>
-      </w:pPr>
-      <w:rPr>
-        <w:rFonts w:ascii="Wingdings" w:hAnsi="Wingdings" w:hint="default"/>
-      </w:rPr>
-    </w:lvl>
-    <w:lvl w:ilvl="3" w:tplc="04190001" w:tentative="1">
-      <w:start w:val="1"/>
-      <w:numFmt w:val="bullet"/>
-      <w:lvlText w:val=""/>
-      <w:lvlJc w:val="left"/>
-      <w:pPr>
-        <w:ind w:left="3861" w:hanging="360"/>
-      </w:pPr>
-      <w:rPr>
-        <w:rFonts w:ascii="Symbol" w:hAnsi="Symbol" w:hint="default"/>
-      </w:rPr>
-    </w:lvl>
-    <w:lvl w:ilvl="4" w:tplc="04190003" w:tentative="1">
-      <w:start w:val="1"/>
-      <w:numFmt w:val="bullet"/>
-      <w:lvlText w:val="o"/>
-      <w:lvlJc w:val="left"/>
-      <w:pPr>
-        <w:ind w:left="4581" w:hanging="360"/>
-      </w:pPr>
-      <w:rPr>
-        <w:rFonts w:ascii="Courier New" w:hAnsi="Courier New" w:cs="Courier New" w:hint="default"/>
-      </w:rPr>
-    </w:lvl>
-    <w:lvl w:ilvl="5" w:tplc="04190005" w:tentative="1">
-      <w:start w:val="1"/>
-      <w:numFmt w:val="bullet"/>
-      <w:lvlText w:val=""/>
-      <w:lvlJc w:val="left"/>
-      <w:pPr>
-        <w:ind w:left="5301" w:hanging="360"/>
-      </w:pPr>
-      <w:rPr>
-        <w:rFonts w:ascii="Wingdings" w:hAnsi="Wingdings" w:hint="default"/>
-      </w:rPr>
-    </w:lvl>
-    <w:lvl w:ilvl="6" w:tplc="04190001" w:tentative="1">
-      <w:start w:val="1"/>
-      <w:numFmt w:val="bullet"/>
-      <w:lvlText w:val=""/>
-      <w:lvlJc w:val="left"/>
-      <w:pPr>
-        <w:ind w:left="6021" w:hanging="360"/>
-      </w:pPr>
-      <w:rPr>
-        <w:rFonts w:ascii="Symbol" w:hAnsi="Symbol" w:hint="default"/>
-      </w:rPr>
-    </w:lvl>
-    <w:lvl w:ilvl="7" w:tplc="04190003" w:tentative="1">
-      <w:start w:val="1"/>
-      <w:numFmt w:val="bullet"/>
-      <w:lvlText w:val="o"/>
-      <w:lvlJc w:val="left"/>
-      <w:pPr>
-        <w:ind w:left="6741" w:hanging="360"/>
-      </w:pPr>
-      <w:rPr>
-        <w:rFonts w:ascii="Courier New" w:hAnsi="Courier New" w:cs="Courier New" w:hint="default"/>
-      </w:rPr>
-    </w:lvl>
-    <w:lvl w:ilvl="8" w:tplc="04190005" w:tentative="1">
-      <w:start w:val="1"/>
-      <w:numFmt w:val="bullet"/>
-      <w:lvlText w:val=""/>
-      <w:lvlJc w:val="left"/>
-      <w:pPr>
-        <w:ind w:left="7461" w:hanging="360"/>
-      </w:pPr>
-      <w:rPr>
-        <w:rFonts w:ascii="Wingdings" w:hAnsi="Wingdings" w:hint="default"/>
-      </w:rPr>
-    </w:lvl>
-  </w:abstractNum>
-  <w:abstractNum w:abstractNumId="42" w15:restartNumberingAfterBreak="0">
-    <w:nsid w:val="7B76239C"/>
-    <w:multiLevelType w:val="hybridMultilevel"/>
-    <w:tmpl w:val="B86CB798"/>
-    <w:lvl w:ilvl="0" w:tplc="D7685D18">
-      <w:start w:val="1"/>
-      <w:numFmt w:val="decimal"/>
-      <w:lvlText w:val="%1."/>
-      <w:lvlJc w:val="left"/>
-      <w:pPr>
-        <w:ind w:left="2421" w:hanging="360"/>
-      </w:pPr>
-      <w:rPr>
-        <w:rFonts w:ascii="Times New Roman" w:hAnsi="Times New Roman" w:cs="Times New Roman" w:hint="default"/>
-        <w:b w:val="0"/>
-        <w:bCs w:val="0"/>
-        <w:sz w:val="28"/>
-        <w:szCs w:val="28"/>
-      </w:rPr>
-    </w:lvl>
-    <w:lvl w:ilvl="1" w:tplc="04190019" w:tentative="1">
-      <w:start w:val="1"/>
-      <w:numFmt w:val="lowerLetter"/>
-      <w:lvlText w:val="%2."/>
-      <w:lvlJc w:val="left"/>
-      <w:pPr>
-        <w:ind w:left="2574" w:hanging="360"/>
-      </w:pPr>
-    </w:lvl>
-    <w:lvl w:ilvl="2" w:tplc="0419001B" w:tentative="1">
-      <w:start w:val="1"/>
-      <w:numFmt w:val="lowerRoman"/>
-      <w:lvlText w:val="%3."/>
-      <w:lvlJc w:val="right"/>
-      <w:pPr>
-        <w:ind w:left="3294" w:hanging="180"/>
-      </w:pPr>
-    </w:lvl>
-    <w:lvl w:ilvl="3" w:tplc="0419000F" w:tentative="1">
-      <w:start w:val="1"/>
-      <w:numFmt w:val="decimal"/>
-      <w:lvlText w:val="%4."/>
-      <w:lvlJc w:val="left"/>
-      <w:pPr>
-        <w:ind w:left="4014" w:hanging="360"/>
-      </w:pPr>
-    </w:lvl>
-    <w:lvl w:ilvl="4" w:tplc="04190019" w:tentative="1">
-      <w:start w:val="1"/>
-      <w:numFmt w:val="lowerLetter"/>
-      <w:lvlText w:val="%5."/>
-      <w:lvlJc w:val="left"/>
-      <w:pPr>
-        <w:ind w:left="4734" w:hanging="360"/>
-      </w:pPr>
-    </w:lvl>
-    <w:lvl w:ilvl="5" w:tplc="0419001B" w:tentative="1">
-      <w:start w:val="1"/>
-      <w:numFmt w:val="lowerRoman"/>
-      <w:lvlText w:val="%6."/>
-      <w:lvlJc w:val="right"/>
-      <w:pPr>
-        <w:ind w:left="5454" w:hanging="180"/>
-      </w:pPr>
-    </w:lvl>
-    <w:lvl w:ilvl="6" w:tplc="0419000F" w:tentative="1">
-      <w:start w:val="1"/>
-      <w:numFmt w:val="decimal"/>
-      <w:lvlText w:val="%7."/>
-      <w:lvlJc w:val="left"/>
-      <w:pPr>
-        <w:ind w:left="6174" w:hanging="360"/>
-      </w:pPr>
-    </w:lvl>
-    <w:lvl w:ilvl="7" w:tplc="04190019" w:tentative="1">
-      <w:start w:val="1"/>
-      <w:numFmt w:val="lowerLetter"/>
-      <w:lvlText w:val="%8."/>
-      <w:lvlJc w:val="left"/>
-      <w:pPr>
-        <w:ind w:left="6894" w:hanging="360"/>
-      </w:pPr>
-    </w:lvl>
-    <w:lvl w:ilvl="8" w:tplc="0419001B" w:tentative="1">
-      <w:start w:val="1"/>
-      <w:numFmt w:val="lowerRoman"/>
-      <w:lvlText w:val="%9."/>
-      <w:lvlJc w:val="right"/>
-      <w:pPr>
-        <w:ind w:left="7614" w:hanging="180"/>
-      </w:pPr>
-    </w:lvl>
-  </w:abstractNum>
-  <w:abstractNum w:abstractNumId="43" w15:restartNumberingAfterBreak="0">
-    <w:nsid w:val="7D352EF3"/>
-    <w:multiLevelType w:val="hybridMultilevel"/>
-    <w:tmpl w:val="942A96CE"/>
-    <w:lvl w:ilvl="0" w:tplc="0419000F">
-      <w:start w:val="1"/>
-      <w:numFmt w:val="decimal"/>
-      <w:lvlText w:val="%1."/>
-      <w:lvlJc w:val="left"/>
-      <w:pPr>
-        <w:ind w:left="1287" w:hanging="360"/>
-      </w:pPr>
-    </w:lvl>
-    <w:lvl w:ilvl="1" w:tplc="04190019" w:tentative="1">
-      <w:start w:val="1"/>
-      <w:numFmt w:val="lowerLetter"/>
-      <w:lvlText w:val="%2."/>
-      <w:lvlJc w:val="left"/>
-      <w:pPr>
-        <w:ind w:left="2007" w:hanging="360"/>
-      </w:pPr>
-    </w:lvl>
-    <w:lvl w:ilvl="2" w:tplc="0419001B" w:tentative="1">
-      <w:start w:val="1"/>
-      <w:numFmt w:val="lowerRoman"/>
-      <w:lvlText w:val="%3."/>
-      <w:lvlJc w:val="right"/>
-      <w:pPr>
-        <w:ind w:left="2727" w:hanging="180"/>
-      </w:pPr>
-    </w:lvl>
-    <w:lvl w:ilvl="3" w:tplc="0419000F" w:tentative="1">
-      <w:start w:val="1"/>
-      <w:numFmt w:val="decimal"/>
-      <w:lvlText w:val="%4."/>
-      <w:lvlJc w:val="left"/>
-      <w:pPr>
-        <w:ind w:left="3447" w:hanging="360"/>
-      </w:pPr>
-    </w:lvl>
-    <w:lvl w:ilvl="4" w:tplc="04190019" w:tentative="1">
-      <w:start w:val="1"/>
-      <w:numFmt w:val="lowerLetter"/>
-      <w:lvlText w:val="%5."/>
-      <w:lvlJc w:val="left"/>
-      <w:pPr>
-        <w:ind w:left="4167" w:hanging="360"/>
-      </w:pPr>
-    </w:lvl>
-    <w:lvl w:ilvl="5" w:tplc="0419001B" w:tentative="1">
-      <w:start w:val="1"/>
-      <w:numFmt w:val="lowerRoman"/>
-      <w:lvlText w:val="%6."/>
-      <w:lvlJc w:val="right"/>
-      <w:pPr>
-        <w:ind w:left="4887" w:hanging="180"/>
-      </w:pPr>
-    </w:lvl>
-    <w:lvl w:ilvl="6" w:tplc="0419000F" w:tentative="1">
-      <w:start w:val="1"/>
-      <w:numFmt w:val="decimal"/>
-      <w:lvlText w:val="%7."/>
-      <w:lvlJc w:val="left"/>
-      <w:pPr>
-        <w:ind w:left="5607" w:hanging="360"/>
-      </w:pPr>
-    </w:lvl>
-    <w:lvl w:ilvl="7" w:tplc="04190019" w:tentative="1">
-      <w:start w:val="1"/>
-      <w:numFmt w:val="lowerLetter"/>
-      <w:lvlText w:val="%8."/>
-      <w:lvlJc w:val="left"/>
-      <w:pPr>
-        <w:ind w:left="6327" w:hanging="360"/>
-      </w:pPr>
-    </w:lvl>
-    <w:lvl w:ilvl="8" w:tplc="0419001B" w:tentative="1">
-      <w:start w:val="1"/>
-      <w:numFmt w:val="lowerRoman"/>
-      <w:lvlText w:val="%9."/>
-      <w:lvlJc w:val="right"/>
-      <w:pPr>
-        <w:ind w:left="7047" w:hanging="180"/>
-      </w:pPr>
-    </w:lvl>
-  </w:abstractNum>
-  <w:abstractNum w:abstractNumId="44" w15:restartNumberingAfterBreak="0">
-    <w:nsid w:val="7DC41D29"/>
-    <w:multiLevelType w:val="hybridMultilevel"/>
-    <w:tmpl w:val="E1C62B42"/>
-    <w:lvl w:ilvl="0" w:tplc="D7685D18">
-      <w:start w:val="1"/>
-      <w:numFmt w:val="decimal"/>
-      <w:lvlText w:val="%1."/>
-      <w:lvlJc w:val="left"/>
-      <w:pPr>
-        <w:ind w:left="1287" w:hanging="360"/>
-      </w:pPr>
-      <w:rPr>
-        <w:rFonts w:ascii="Times New Roman" w:hAnsi="Times New Roman" w:cs="Times New Roman" w:hint="default"/>
-        <w:b w:val="0"/>
-        <w:bCs w:val="0"/>
-        <w:sz w:val="28"/>
-        <w:szCs w:val="28"/>
-      </w:rPr>
-    </w:lvl>
-    <w:lvl w:ilvl="1" w:tplc="04190019" w:tentative="1">
-      <w:start w:val="1"/>
-      <w:numFmt w:val="lowerLetter"/>
-      <w:lvlText w:val="%2."/>
-      <w:lvlJc w:val="left"/>
-      <w:pPr>
-        <w:ind w:left="2007" w:hanging="360"/>
-      </w:pPr>
-    </w:lvl>
-    <w:lvl w:ilvl="2" w:tplc="0419001B" w:tentative="1">
-      <w:start w:val="1"/>
-      <w:numFmt w:val="lowerRoman"/>
-      <w:lvlText w:val="%3."/>
-      <w:lvlJc w:val="right"/>
-      <w:pPr>
-        <w:ind w:left="2727" w:hanging="180"/>
-      </w:pPr>
-    </w:lvl>
-    <w:lvl w:ilvl="3" w:tplc="0419000F" w:tentative="1">
-      <w:start w:val="1"/>
-      <w:numFmt w:val="decimal"/>
-      <w:lvlText w:val="%4."/>
-      <w:lvlJc w:val="left"/>
-      <w:pPr>
-        <w:ind w:left="3447" w:hanging="360"/>
-      </w:pPr>
-    </w:lvl>
-    <w:lvl w:ilvl="4" w:tplc="04190019" w:tentative="1">
-      <w:start w:val="1"/>
-      <w:numFmt w:val="lowerLetter"/>
-      <w:lvlText w:val="%5."/>
-      <w:lvlJc w:val="left"/>
-      <w:pPr>
-        <w:ind w:left="4167" w:hanging="360"/>
-      </w:pPr>
-    </w:lvl>
-    <w:lvl w:ilvl="5" w:tplc="0419001B" w:tentative="1">
-      <w:start w:val="1"/>
-      <w:numFmt w:val="lowerRoman"/>
-      <w:lvlText w:val="%6."/>
-      <w:lvlJc w:val="right"/>
-      <w:pPr>
-        <w:ind w:left="4887" w:hanging="180"/>
-      </w:pPr>
-    </w:lvl>
-    <w:lvl w:ilvl="6" w:tplc="0419000F" w:tentative="1">
-      <w:start w:val="1"/>
-      <w:numFmt w:val="decimal"/>
-      <w:lvlText w:val="%7."/>
-      <w:lvlJc w:val="left"/>
-      <w:pPr>
-        <w:ind w:left="5607" w:hanging="360"/>
-      </w:pPr>
-    </w:lvl>
-    <w:lvl w:ilvl="7" w:tplc="04190019" w:tentative="1">
-      <w:start w:val="1"/>
-      <w:numFmt w:val="lowerLetter"/>
-      <w:lvlText w:val="%8."/>
-      <w:lvlJc w:val="left"/>
-      <w:pPr>
-        <w:ind w:left="6327" w:hanging="360"/>
-      </w:pPr>
-    </w:lvl>
-    <w:lvl w:ilvl="8" w:tplc="0419001B" w:tentative="1">
-      <w:start w:val="1"/>
-      <w:numFmt w:val="lowerRoman"/>
-      <w:lvlText w:val="%9."/>
-      <w:lvlJc w:val="right"/>
-      <w:pPr>
-        <w:ind w:left="7047" w:hanging="180"/>
-      </w:pPr>
-    </w:lvl>
-  </w:abstractNum>
-  <w:num w:numId="1" w16cid:durableId="174810717">
-    <w:abstractNumId w:val="27"/>
+  <w:num w:numId="1" w16cid:durableId="760682137">
+    <w:abstractNumId w:val="0"/>
   </w:num>
-  <w:num w:numId="2" w16cid:durableId="708916767">
+  <w:num w:numId="2" w16cid:durableId="1470976441">
+    <w:abstractNumId w:val="10"/>
+  </w:num>
+  <w:num w:numId="3" w16cid:durableId="1311131160">
+    <w:abstractNumId w:val="2"/>
+  </w:num>
+  <w:num w:numId="4" w16cid:durableId="33963519">
+    <w:abstractNumId w:val="1"/>
+  </w:num>
+  <w:num w:numId="5" w16cid:durableId="2021814185">
     <w:abstractNumId w:val="9"/>
   </w:num>
-  <w:num w:numId="3" w16cid:durableId="2118480203">
+  <w:num w:numId="6" w16cid:durableId="192573258">
+    <w:abstractNumId w:val="4"/>
+  </w:num>
+  <w:num w:numId="7" w16cid:durableId="860709025">
+    <w:abstractNumId w:val="6"/>
+  </w:num>
+  <w:num w:numId="8" w16cid:durableId="1702167661">
     <w:abstractNumId w:val="7"/>
   </w:num>
-  <w:num w:numId="4" w16cid:durableId="1978606381">
-    <w:abstractNumId w:val="6"/>
+  <w:num w:numId="9" w16cid:durableId="1578974481">
+    <w:abstractNumId w:val="8"/>
   </w:num>
-  <w:num w:numId="5" w16cid:durableId="1773738556">
+  <w:num w:numId="10" w16cid:durableId="1849173079">
+    <w:abstractNumId w:val="3"/>
+  </w:num>
+  <w:num w:numId="11" w16cid:durableId="514072838">
     <w:abstractNumId w:val="5"/>
   </w:num>
-  <w:num w:numId="6" w16cid:durableId="1481266804">
-    <w:abstractNumId w:val="4"/>
-  </w:num>
-  <w:num w:numId="7" w16cid:durableId="1116219064">
-    <w:abstractNumId w:val="8"/>
-  </w:num>
-  <w:num w:numId="8" w16cid:durableId="342512745">
-    <w:abstractNumId w:val="3"/>
-  </w:num>
-  <w:num w:numId="9" w16cid:durableId="678822058">
-    <w:abstractNumId w:val="2"/>
-  </w:num>
-  <w:num w:numId="10" w16cid:durableId="365954753">
-    <w:abstractNumId w:val="1"/>
-  </w:num>
-  <w:num w:numId="11" w16cid:durableId="52437339">
-    <w:abstractNumId w:val="0"/>
-  </w:num>
-  <w:num w:numId="12" w16cid:durableId="1292250596">
-    <w:abstractNumId w:val="13"/>
-  </w:num>
-  <w:num w:numId="13" w16cid:durableId="1870221452">
-    <w:abstractNumId w:val="12"/>
-  </w:num>
-  <w:num w:numId="14" w16cid:durableId="203104296">
-    <w:abstractNumId w:val="10"/>
-  </w:num>
-  <w:num w:numId="15" w16cid:durableId="1215847059">
-    <w:abstractNumId w:val="35"/>
-  </w:num>
-  <w:num w:numId="16" w16cid:durableId="1322196165">
-    <w:abstractNumId w:val="23"/>
-  </w:num>
-  <w:num w:numId="17" w16cid:durableId="885066639">
-    <w:abstractNumId w:val="23"/>
-  </w:num>
-  <w:num w:numId="18" w16cid:durableId="1765490113">
-    <w:abstractNumId w:val="36"/>
-  </w:num>
-  <w:num w:numId="19" w16cid:durableId="1546869605">
-    <w:abstractNumId w:val="39"/>
-  </w:num>
-  <w:num w:numId="20" w16cid:durableId="148715774">
-    <w:abstractNumId w:val="15"/>
-  </w:num>
-  <w:num w:numId="21" w16cid:durableId="664363221">
-    <w:abstractNumId w:val="18"/>
-  </w:num>
-  <w:num w:numId="22" w16cid:durableId="1534147756">
-    <w:abstractNumId w:val="30"/>
-  </w:num>
-  <w:num w:numId="23" w16cid:durableId="760682137">
-    <w:abstractNumId w:val="20"/>
-  </w:num>
-  <w:num w:numId="24" w16cid:durableId="1808204755">
-    <w:abstractNumId w:val="31"/>
-  </w:num>
-  <w:num w:numId="25" w16cid:durableId="1533836676">
-    <w:abstractNumId w:val="33"/>
-  </w:num>
-  <w:num w:numId="26" w16cid:durableId="513803965">
-    <w:abstractNumId w:val="25"/>
-  </w:num>
-  <w:num w:numId="27" w16cid:durableId="1470976441">
-    <w:abstractNumId w:val="44"/>
-  </w:num>
-  <w:num w:numId="28" w16cid:durableId="1617328332">
-    <w:abstractNumId w:val="21"/>
-  </w:num>
-  <w:num w:numId="29" w16cid:durableId="1472988389">
-    <w:abstractNumId w:val="42"/>
-  </w:num>
-  <w:num w:numId="30" w16cid:durableId="1473210488">
-    <w:abstractNumId w:val="17"/>
-  </w:num>
-  <w:num w:numId="31" w16cid:durableId="1311131160">
-    <w:abstractNumId w:val="26"/>
-  </w:num>
-  <w:num w:numId="32" w16cid:durableId="537350804">
-    <w:abstractNumId w:val="11"/>
-  </w:num>
-  <w:num w:numId="33" w16cid:durableId="1470124058">
-    <w:abstractNumId w:val="11"/>
-  </w:num>
-  <w:num w:numId="34" w16cid:durableId="33963519">
-    <w:abstractNumId w:val="24"/>
-  </w:num>
-  <w:num w:numId="35" w16cid:durableId="1048644595">
-    <w:abstractNumId w:val="34"/>
-  </w:num>
-  <w:num w:numId="36" w16cid:durableId="611015068">
-    <w:abstractNumId w:val="43"/>
-  </w:num>
-  <w:num w:numId="37" w16cid:durableId="1226643053">
-    <w:abstractNumId w:val="16"/>
-  </w:num>
-  <w:num w:numId="38" w16cid:durableId="322204262">
-    <w:abstractNumId w:val="41"/>
-  </w:num>
-  <w:num w:numId="39" w16cid:durableId="1767069351">
-    <w:abstractNumId w:val="19"/>
-  </w:num>
-  <w:num w:numId="40" w16cid:durableId="262225195">
-    <w:abstractNumId w:val="29"/>
-  </w:num>
-  <w:num w:numId="41" w16cid:durableId="2021814185">
-    <w:abstractNumId w:val="40"/>
-  </w:num>
-  <w:num w:numId="42" w16cid:durableId="2057003201">
-    <w:abstractNumId w:val="22"/>
-  </w:num>
-  <w:num w:numId="43" w16cid:durableId="192573258">
-    <w:abstractNumId w:val="28"/>
-  </w:num>
-  <w:num w:numId="44" w16cid:durableId="2062820433">
-    <w:abstractNumId w:val="37"/>
-  </w:num>
-  <w:num w:numId="45" w16cid:durableId="16809645">
-    <w:abstractNumId w:val="14"/>
-  </w:num>
-  <w:num w:numId="46" w16cid:durableId="1852328860">
-    <w:abstractNumId w:val="38"/>
-  </w:num>
-  <w:num w:numId="47" w16cid:durableId="860709025">
-    <w:abstractNumId w:val="32"/>
-  </w:num>
+  <w:numIdMacAtCleanup w:val="11"/>
 </w:numbering>
 </file>
 
@@ -20003,7 +19735,7 @@
   <w:style w:type="paragraph" w:default="1" w:styleId="a">
     <w:name w:val="Normal"/>
     <w:qFormat/>
-    <w:rsid w:val="00E43BC1"/>
+    <w:rsid w:val="00EA6C89"/>
   </w:style>
   <w:style w:type="paragraph" w:styleId="1">
     <w:name w:val="heading 1"/>
@@ -20047,7 +19779,6 @@
   <w:style w:type="character" w:default="1" w:styleId="a0">
     <w:name w:val="Default Paragraph Font"/>
     <w:uiPriority w:val="1"/>
-    <w:semiHidden/>
     <w:unhideWhenUsed/>
   </w:style>
   <w:style w:type="table" w:default="1" w:styleId="a1">

--- a/ИСТ120-РПС-КП-ПЗ-Карабанов-Буланов.docx
+++ b/ИСТ120-РПС-КП-ПЗ-Карабанов-Буланов.docx
@@ -1020,8 +1020,8 @@
           <w:color w:val="auto"/>
         </w:rPr>
       </w:pPr>
-      <w:bookmarkStart w:id="0" w:name="_Hlk117793835"/>
-      <w:bookmarkStart w:id="1" w:name="_Toc121266789"/>
+      <w:bookmarkStart w:id="0" w:name="_Toc121266789"/>
+      <w:bookmarkStart w:id="1" w:name="_Hlk117793835"/>
       <w:r>
         <w:rPr>
           <w:rFonts w:ascii="Times New Roman" w:hAnsi="Times New Roman" w:cs="Times New Roman"/>
@@ -1032,7 +1032,7 @@
         <w:lastRenderedPageBreak/>
         <w:t>Этап 1</w:t>
       </w:r>
-      <w:bookmarkEnd w:id="1"/>
+      <w:bookmarkEnd w:id="0"/>
     </w:p>
     <w:p>
       <w:pPr>
@@ -1114,7 +1114,7 @@
         <w:t xml:space="preserve"> "О единой государственной информационной системе в сфере здравоохранения".</w:t>
       </w:r>
     </w:p>
-    <w:bookmarkEnd w:id="0"/>
+    <w:bookmarkEnd w:id="1"/>
     <w:p>
       <w:pPr>
         <w:spacing w:after="240" w:line="360" w:lineRule="auto"/>
@@ -1913,7 +1913,6 @@
         </w:rPr>
         <w:t>1</w:t>
       </w:r>
-      <w:proofErr w:type="gramStart"/>
       <w:r>
         <w:rPr>
           <w:rFonts w:ascii="Times New Roman" w:hAnsi="Times New Roman" w:cs="Times New Roman"/>
@@ -1936,16 +1935,7 @@
           <w:sz w:val="28"/>
           <w:szCs w:val="28"/>
         </w:rPr>
-        <w:t>Медицина.Поликлиника</w:t>
-      </w:r>
-      <w:proofErr w:type="gramEnd"/>
-      <w:r>
-        <w:rPr>
-          <w:rFonts w:ascii="Times New Roman" w:hAnsi="Times New Roman" w:cs="Times New Roman"/>
-          <w:sz w:val="28"/>
-          <w:szCs w:val="28"/>
-        </w:rPr>
-        <w:t xml:space="preserve"> </w:t>
+        <w:t xml:space="preserve">Медицина.Поликлиника </w:t>
       </w:r>
       <w:r>
         <w:rPr>
@@ -3733,23 +3723,7 @@
                 <w:sz w:val="24"/>
                 <w:szCs w:val="24"/>
               </w:rPr>
-              <w:t>регистрация оказания услуг, оплата услуг (</w:t>
-            </w:r>
-            <w:proofErr w:type="gramStart"/>
-            <w:r>
-              <w:rPr>
-                <w:sz w:val="24"/>
-                <w:szCs w:val="24"/>
-              </w:rPr>
-              <w:t>нал./</w:t>
-            </w:r>
-            <w:proofErr w:type="gramEnd"/>
-            <w:r>
-              <w:rPr>
-                <w:sz w:val="24"/>
-                <w:szCs w:val="24"/>
-              </w:rPr>
-              <w:t>карта/безнал)</w:t>
+              <w:t>регистрация оказания услуг, оплата услуг (нал./карта/безнал)</w:t>
             </w:r>
             <w:r>
               <w:rPr>
@@ -4031,25 +4005,7 @@
           <w:szCs w:val="22"/>
           <w:shd w:val="clear" w:color="auto" w:fill="FFFFFF"/>
         </w:rPr>
-        <w:t>система «1</w:t>
-      </w:r>
-      <w:proofErr w:type="gramStart"/>
-      <w:r>
-        <w:rPr>
-          <w:bCs/>
-          <w:szCs w:val="22"/>
-          <w:shd w:val="clear" w:color="auto" w:fill="FFFFFF"/>
-        </w:rPr>
-        <w:t>С:Медицина.Поликлиника</w:t>
-      </w:r>
-      <w:proofErr w:type="gramEnd"/>
-      <w:r>
-        <w:rPr>
-          <w:bCs/>
-          <w:szCs w:val="22"/>
-          <w:shd w:val="clear" w:color="auto" w:fill="FFFFFF"/>
-        </w:rPr>
-        <w:t>»</w:t>
+        <w:t>система «1С:Медицина.Поликлиника»</w:t>
       </w:r>
       <w:r>
         <w:rPr>
@@ -8002,19 +7958,13 @@
       </w:pPr>
       <w:r>
         <w:rPr>
-          <w:b/>
-          <w:bCs/>
-          <w:iCs/>
           <w:noProof/>
-          <w:szCs w:val="22"/>
-          <w:shd w:val="clear" w:color="auto" w:fill="FFFFFF"/>
-          <w:lang w:val="en-US"/>
         </w:rPr>
         <w:drawing>
-          <wp:inline distT="0" distB="0" distL="0" distR="0" wp14:anchorId="3303D240" wp14:editId="398164AD">
-            <wp:extent cx="6364605" cy="3101590"/>
-            <wp:effectExtent l="0" t="0" r="0" b="3810"/>
-            <wp:docPr id="75" name="Рисунок 75"/>
+          <wp:inline distT="0" distB="0" distL="0" distR="0" wp14:anchorId="5411C483" wp14:editId="01AF07CC">
+            <wp:extent cx="6306185" cy="2480962"/>
+            <wp:effectExtent l="0" t="0" r="0" b="0"/>
+            <wp:docPr id="89" name="Рисунок 89"/>
             <wp:cNvGraphicFramePr>
               <a:graphicFrameLocks xmlns:a="http://schemas.openxmlformats.org/drawingml/2006/main" noChangeAspect="1"/>
             </wp:cNvGraphicFramePr>
@@ -8022,16 +7972,16 @@
               <a:graphicData uri="http://schemas.openxmlformats.org/drawingml/2006/picture">
                 <pic:pic xmlns:pic="http://schemas.openxmlformats.org/drawingml/2006/picture">
                   <pic:nvPicPr>
-                    <pic:cNvPr id="0" name="Picture 1"/>
+                    <pic:cNvPr id="0" name="Picture 7"/>
                     <pic:cNvPicPr>
                       <a:picLocks noChangeAspect="1" noChangeArrowheads="1"/>
                     </pic:cNvPicPr>
                   </pic:nvPicPr>
                   <pic:blipFill>
-                    <a:blip r:embed="rId19" cstate="print">
+                    <a:blip r:embed="rId19">
                       <a:extLst>
                         <a:ext uri="{28A0092B-C50C-407E-A947-70E740481C1C}">
-                          <a14:useLocalDpi xmlns:a14="http://schemas.microsoft.com/office/drawing/2010/main"/>
+                          <a14:useLocalDpi xmlns:a14="http://schemas.microsoft.com/office/drawing/2010/main" val="0"/>
                         </a:ext>
                       </a:extLst>
                     </a:blip>
@@ -8043,7 +7993,7 @@
                   <pic:spPr bwMode="auto">
                     <a:xfrm>
                       <a:off x="0" y="0"/>
-                      <a:ext cx="6377513" cy="3107881"/>
+                      <a:ext cx="6310254" cy="2482563"/>
                     </a:xfrm>
                     <a:prstGeom prst="rect">
                       <a:avLst/>
@@ -8731,10 +8681,7 @@
       </w:pPr>
       <w:r>
         <w:lastRenderedPageBreak/>
-        <w:t xml:space="preserve">Рассмотрим подробнее работы, включающие основные процессы клиники. </w:t>
-      </w:r>
-      <w:r>
-        <w:t xml:space="preserve">На этот раз воспользуемся нотацией </w:t>
+        <w:t xml:space="preserve">Рассмотрим подробнее работы, включающие основные процессы клиники. На этот раз воспользуемся нотацией </w:t>
       </w:r>
       <w:r>
         <w:rPr>
@@ -9144,10 +9091,10 @@
           <w:noProof/>
         </w:rPr>
         <w:drawing>
-          <wp:inline distT="0" distB="0" distL="0" distR="0" wp14:anchorId="1ADB52E3" wp14:editId="27E1C93E">
-            <wp:extent cx="6375999" cy="1676400"/>
-            <wp:effectExtent l="0" t="0" r="6350" b="0"/>
-            <wp:docPr id="90" name="Рисунок 90"/>
+          <wp:inline distT="0" distB="0" distL="0" distR="0" wp14:anchorId="5724F11B" wp14:editId="69A34F76">
+            <wp:extent cx="6306185" cy="1659876"/>
+            <wp:effectExtent l="0" t="0" r="0" b="0"/>
+            <wp:docPr id="86" name="Рисунок 86"/>
             <wp:cNvGraphicFramePr>
               <a:graphicFrameLocks xmlns:a="http://schemas.openxmlformats.org/drawingml/2006/main" noChangeAspect="1"/>
             </wp:cNvGraphicFramePr>
@@ -9155,16 +9102,16 @@
               <a:graphicData uri="http://schemas.openxmlformats.org/drawingml/2006/picture">
                 <pic:pic xmlns:pic="http://schemas.openxmlformats.org/drawingml/2006/picture">
                   <pic:nvPicPr>
-                    <pic:cNvPr id="0" name="Picture 23"/>
+                    <pic:cNvPr id="0" name="Picture 3"/>
                     <pic:cNvPicPr>
                       <a:picLocks noChangeAspect="1" noChangeArrowheads="1"/>
                     </pic:cNvPicPr>
                   </pic:nvPicPr>
                   <pic:blipFill>
-                    <a:blip r:embed="rId29" cstate="print">
+                    <a:blip r:embed="rId29">
                       <a:extLst>
                         <a:ext uri="{28A0092B-C50C-407E-A947-70E740481C1C}">
-                          <a14:useLocalDpi xmlns:a14="http://schemas.microsoft.com/office/drawing/2010/main"/>
+                          <a14:useLocalDpi xmlns:a14="http://schemas.microsoft.com/office/drawing/2010/main" val="0"/>
                         </a:ext>
                       </a:extLst>
                     </a:blip>
@@ -9176,7 +9123,7 @@
                   <pic:spPr bwMode="auto">
                     <a:xfrm>
                       <a:off x="0" y="0"/>
-                      <a:ext cx="6376966" cy="1676654"/>
+                      <a:ext cx="6313201" cy="1661723"/>
                     </a:xfrm>
                     <a:prstGeom prst="rect">
                       <a:avLst/>
@@ -9203,10 +9150,7 @@
         <w:t xml:space="preserve">Рис. 16. </w:t>
       </w:r>
       <w:r>
-        <w:t>Процесс предварительной записи на прием по телефону</w:t>
-      </w:r>
-      <w:r>
-        <w:t>.</w:t>
+        <w:t>Процесс предварительной записи на прием по телефону.</w:t>
       </w:r>
     </w:p>
     <w:p>
@@ -9217,13 +9161,7 @@
       </w:pPr>
       <w:r>
         <w:lastRenderedPageBreak/>
-        <w:t xml:space="preserve">При звонке пациента, регистратор обращается к сетке </w:t>
-      </w:r>
-      <w:r>
-        <w:t>планирования,</w:t>
-      </w:r>
-      <w:r>
-        <w:t xml:space="preserve"> находящейся в МИС, а не как ранее к бумажному журналу. В сетке наглядно отображен график работы, того или иного врача, а также свободное время для записи. </w:t>
+        <w:t xml:space="preserve">При звонке пациента, регистратор обращается к сетке планирования, находящейся в МИС, а не как ранее к бумажному журналу. В сетке наглядно отображен график работы, того или иного врача, а также свободное время для записи. </w:t>
       </w:r>
     </w:p>
     <w:p>
@@ -9251,13 +9189,7 @@
         <w:t>роцесс обращения пациента в регистратуру для получения медкарты</w:t>
       </w:r>
       <w:r>
-        <w:t xml:space="preserve"> </w:t>
-      </w:r>
-      <w:r>
-        <w:t>представлен</w:t>
-      </w:r>
-      <w:r>
-        <w:t xml:space="preserve"> на рис. 17.</w:t>
+        <w:t xml:space="preserve"> представлен на рис. 17.</w:t>
       </w:r>
     </w:p>
     <w:p>
@@ -9333,13 +9265,7 @@
         <w:t>Рис. 17.</w:t>
       </w:r>
       <w:r>
-        <w:t xml:space="preserve"> </w:t>
-      </w:r>
-      <w:r>
-        <w:t>Процесс обращения пациента в регистратуру для получения медкарты</w:t>
-      </w:r>
-      <w:r>
-        <w:t>.</w:t>
+        <w:t xml:space="preserve"> Процесс обращения пациента в регистратуру для получения медкарты.</w:t>
       </w:r>
     </w:p>
     <w:p>
@@ -9349,13 +9275,7 @@
         <w:jc w:val="both"/>
       </w:pPr>
       <w:r>
-        <w:t xml:space="preserve">В данном бизнес-процессе показан процесс автоматизации формирования документов. Предполагается, что регистратор ничего не будет заполнять вручную, все должно печататься из МИС </w:t>
-      </w:r>
-      <w:r>
-        <w:t>на основании информации,</w:t>
-      </w:r>
-      <w:r>
-        <w:t xml:space="preserve"> внесенной в ЭМК. </w:t>
+        <w:t xml:space="preserve">В данном бизнес-процессе показан процесс автоматизации формирования документов. Предполагается, что регистратор ничего не будет заполнять вручную, все должно печататься из МИС на основании информации, внесенной в ЭМК. </w:t>
       </w:r>
     </w:p>
     <w:p>
@@ -9368,13 +9288,7 @@
         <w:t xml:space="preserve">Врач на приеме также использует МИС. Протокол приема формируется на основании шаблона, куда врач вносит информацию по приему пациента. После чего все документы распечатываются. </w:t>
       </w:r>
       <w:r>
-        <w:t xml:space="preserve">Теперь врач, ведущий </w:t>
-      </w:r>
-      <w:r>
-        <w:t>осмотр</w:t>
-      </w:r>
-      <w:r>
-        <w:t>, видит в одном окне, всю динамику пациента.</w:t>
+        <w:t>Теперь врач, ведущий осмотр, видит в одном окне, всю динамику пациента.</w:t>
       </w:r>
     </w:p>
     <w:p>
@@ -9384,19 +9298,7 @@
         <w:jc w:val="center"/>
       </w:pPr>
       <w:r>
-        <w:t>На рис</w:t>
-      </w:r>
-      <w:r>
-        <w:t>.</w:t>
-      </w:r>
-      <w:r>
-        <w:t xml:space="preserve"> </w:t>
-      </w:r>
-      <w:r>
-        <w:t>1</w:t>
-      </w:r>
-      <w:r>
-        <w:t>9 представлен процесс приема пациента врачом.</w:t>
+        <w:t>На рис. 19 представлен процесс приема пациента врачом.</w:t>
       </w:r>
     </w:p>
     <w:p>
@@ -9416,10 +9318,10 @@
         </w:rPr>
         <w:lastRenderedPageBreak/>
         <w:drawing>
-          <wp:inline distT="0" distB="0" distL="0" distR="0" wp14:anchorId="1DAC3F4C" wp14:editId="30199778">
-            <wp:extent cx="6414770" cy="1535695"/>
-            <wp:effectExtent l="0" t="0" r="5080" b="7620"/>
-            <wp:docPr id="92" name="Рисунок 92"/>
+          <wp:inline distT="0" distB="0" distL="0" distR="0" wp14:anchorId="5F9F6E1B" wp14:editId="5E137BD0">
+            <wp:extent cx="6224270" cy="1446706"/>
+            <wp:effectExtent l="0" t="0" r="5080" b="1270"/>
+            <wp:docPr id="87" name="Рисунок 87"/>
             <wp:cNvGraphicFramePr>
               <a:graphicFrameLocks xmlns:a="http://schemas.openxmlformats.org/drawingml/2006/main" noChangeAspect="1"/>
             </wp:cNvGraphicFramePr>
@@ -9427,16 +9329,16 @@
               <a:graphicData uri="http://schemas.openxmlformats.org/drawingml/2006/picture">
                 <pic:pic xmlns:pic="http://schemas.openxmlformats.org/drawingml/2006/picture">
                   <pic:nvPicPr>
-                    <pic:cNvPr id="0" name="Picture 27"/>
+                    <pic:cNvPr id="0" name="Picture 5"/>
                     <pic:cNvPicPr>
                       <a:picLocks noChangeAspect="1" noChangeArrowheads="1"/>
                     </pic:cNvPicPr>
                   </pic:nvPicPr>
                   <pic:blipFill>
-                    <a:blip r:embed="rId31" cstate="print">
+                    <a:blip r:embed="rId31">
                       <a:extLst>
                         <a:ext uri="{28A0092B-C50C-407E-A947-70E740481C1C}">
-                          <a14:useLocalDpi xmlns:a14="http://schemas.microsoft.com/office/drawing/2010/main"/>
+                          <a14:useLocalDpi xmlns:a14="http://schemas.microsoft.com/office/drawing/2010/main" val="0"/>
                         </a:ext>
                       </a:extLst>
                     </a:blip>
@@ -9448,7 +9350,7 @@
                   <pic:spPr bwMode="auto">
                     <a:xfrm>
                       <a:off x="0" y="0"/>
-                      <a:ext cx="6420565" cy="1537082"/>
+                      <a:ext cx="6242351" cy="1450909"/>
                     </a:xfrm>
                     <a:prstGeom prst="rect">
                       <a:avLst/>
@@ -9490,8 +9392,26 @@
           <w:szCs w:val="22"/>
           <w:shd w:val="clear" w:color="auto" w:fill="FFFFFF"/>
         </w:rPr>
-        <w:t xml:space="preserve"> Процесс приема пациента врачом.</w:t>
-      </w:r>
+        <w:t xml:space="preserve"> Процесс приема пациента </w:t>
+      </w:r>
+      <w:proofErr w:type="spellStart"/>
+      <w:r>
+        <w:rPr>
+          <w:iCs/>
+          <w:szCs w:val="22"/>
+          <w:shd w:val="clear" w:color="auto" w:fill="FFFFFF"/>
+        </w:rPr>
+        <w:t>врачом.</w:t>
+      </w:r>
+      <w:r>
+        <w:rPr>
+          <w:iCs/>
+          <w:szCs w:val="22"/>
+          <w:shd w:val="clear" w:color="auto" w:fill="FFFFFF"/>
+        </w:rPr>
+        <w:t>ы</w:t>
+      </w:r>
+      <w:proofErr w:type="spellEnd"/>
     </w:p>
     <w:p>
       <w:pPr>
@@ -9651,15 +9571,7 @@
           <w:sz w:val="28"/>
           <w:szCs w:val="28"/>
         </w:rPr>
-        <w:t>ведение электронной медицинской карты пациента</w:t>
-      </w:r>
-      <w:r>
-        <w:rPr>
-          <w:rFonts w:ascii="Times New Roman" w:hAnsi="Times New Roman" w:cs="Times New Roman"/>
-          <w:sz w:val="28"/>
-          <w:szCs w:val="28"/>
-        </w:rPr>
-        <w:t xml:space="preserve"> (ЭМК);</w:t>
+        <w:t>ведение электронной медицинской карты пациента (ЭМК);</w:t>
       </w:r>
     </w:p>
     <w:p>
@@ -9777,10 +9689,7 @@
         <w:jc w:val="both"/>
       </w:pPr>
       <w:r>
-        <w:t xml:space="preserve">Были выделены следующие </w:t>
-      </w:r>
-      <w:r>
-        <w:t>н</w:t>
+        <w:t>Были выделены следующие н</w:t>
       </w:r>
       <w:r>
         <w:t>ефункциональные требования к системе</w:t>
@@ -10661,16 +10570,7 @@
                               <w:i/>
                               <w:sz w:val="16"/>
                             </w:rPr>
-                            <w:t xml:space="preserve">Тимофеев А. </w:t>
-                          </w:r>
-                          <w:proofErr w:type="gramStart"/>
-                          <w:r>
-                            <w:rPr>
-                              <w:rFonts w:ascii="Arial" w:hAnsi="Arial"/>
-                              <w:i/>
-                              <w:sz w:val="16"/>
-                            </w:rPr>
-                            <w:t>А.</w:t>
+                            <w:t>Тимофеев А. А.</w:t>
                           </w:r>
                           <w:r>
                             <w:rPr>
@@ -10680,7 +10580,6 @@
                             </w:rPr>
                             <w:t>.</w:t>
                           </w:r>
-                          <w:proofErr w:type="gramEnd"/>
                         </w:p>
                       </w:txbxContent>
                     </wps:txbx>
@@ -10718,16 +10617,7 @@
                         <w:i/>
                         <w:sz w:val="16"/>
                       </w:rPr>
-                      <w:t xml:space="preserve">Тимофеев А. </w:t>
-                    </w:r>
-                    <w:proofErr w:type="gramStart"/>
-                    <w:r>
-                      <w:rPr>
-                        <w:rFonts w:ascii="Arial" w:hAnsi="Arial"/>
-                        <w:i/>
-                        <w:sz w:val="16"/>
-                      </w:rPr>
-                      <w:t>А.</w:t>
+                      <w:t>Тимофеев А. А.</w:t>
                     </w:r>
                     <w:r>
                       <w:rPr>
@@ -10737,7 +10627,6 @@
                       </w:rPr>
                       <w:t>.</w:t>
                     </w:r>
-                    <w:proofErr w:type="gramEnd"/>
                   </w:p>
                 </w:txbxContent>
               </v:textbox>
@@ -19779,6 +19668,7 @@
   <w:style w:type="character" w:default="1" w:styleId="a0">
     <w:name w:val="Default Paragraph Font"/>
     <w:uiPriority w:val="1"/>
+    <w:semiHidden/>
     <w:unhideWhenUsed/>
   </w:style>
   <w:style w:type="table" w:default="1" w:styleId="a1">

--- a/ИСТ120-РПС-КП-ПЗ-Карабанов-Буланов.docx
+++ b/ИСТ120-РПС-КП-ПЗ-Карабанов-Буланов.docx
@@ -989,8 +989,6 @@
     <w:p/>
     <w:p/>
     <w:p/>
-    <w:p/>
-    <w:p/>
     <w:p>
       <w:pPr>
         <w:tabs>
@@ -1373,8 +1371,185 @@
           <w:rFonts w:ascii="Times New Roman" w:hAnsi="Times New Roman" w:cs="Times New Roman"/>
           <w:sz w:val="28"/>
           <w:szCs w:val="28"/>
-        </w:rPr>
-        <w:t>.</w:t>
+          <w:lang w:val="en-US"/>
+        </w:rPr>
+        <w:t>;</w:t>
+      </w:r>
+    </w:p>
+    <w:p>
+      <w:pPr>
+        <w:pStyle w:val="af4"/>
+        <w:numPr>
+          <w:ilvl w:val="0"/>
+          <w:numId w:val="6"/>
+        </w:numPr>
+        <w:spacing w:after="240" w:line="360" w:lineRule="auto"/>
+        <w:ind w:left="993" w:right="567" w:hanging="426"/>
+        <w:jc w:val="both"/>
+        <w:rPr>
+          <w:rFonts w:ascii="Times New Roman" w:hAnsi="Times New Roman" w:cs="Times New Roman"/>
+          <w:sz w:val="28"/>
+          <w:szCs w:val="28"/>
+        </w:rPr>
+      </w:pPr>
+      <w:r>
+        <w:rPr>
+          <w:rFonts w:ascii="Times New Roman" w:hAnsi="Times New Roman" w:cs="Times New Roman"/>
+          <w:sz w:val="28"/>
+          <w:szCs w:val="28"/>
+        </w:rPr>
+        <w:t>информационная поддержка принятия управленческих решений в медицинской организации;</w:t>
+      </w:r>
+    </w:p>
+    <w:p>
+      <w:pPr>
+        <w:pStyle w:val="af4"/>
+        <w:numPr>
+          <w:ilvl w:val="0"/>
+          <w:numId w:val="6"/>
+        </w:numPr>
+        <w:spacing w:after="240" w:line="360" w:lineRule="auto"/>
+        <w:ind w:left="993" w:right="567" w:hanging="426"/>
+        <w:jc w:val="both"/>
+        <w:rPr>
+          <w:rFonts w:ascii="Times New Roman" w:hAnsi="Times New Roman" w:cs="Times New Roman"/>
+          <w:sz w:val="28"/>
+          <w:szCs w:val="28"/>
+        </w:rPr>
+      </w:pPr>
+      <w:r>
+        <w:rPr>
+          <w:rFonts w:ascii="Times New Roman" w:hAnsi="Times New Roman" w:cs="Times New Roman"/>
+          <w:sz w:val="28"/>
+          <w:szCs w:val="28"/>
+        </w:rPr>
+        <w:t>мониторинг и управление потоками пациентов (электронная регистратура);</w:t>
+      </w:r>
+    </w:p>
+    <w:p>
+      <w:pPr>
+        <w:pStyle w:val="af4"/>
+        <w:numPr>
+          <w:ilvl w:val="0"/>
+          <w:numId w:val="6"/>
+        </w:numPr>
+        <w:spacing w:after="240" w:line="360" w:lineRule="auto"/>
+        <w:ind w:left="993" w:right="567" w:hanging="426"/>
+        <w:jc w:val="both"/>
+        <w:rPr>
+          <w:rFonts w:ascii="Times New Roman" w:hAnsi="Times New Roman" w:cs="Times New Roman"/>
+          <w:sz w:val="28"/>
+          <w:szCs w:val="28"/>
+        </w:rPr>
+      </w:pPr>
+      <w:r>
+        <w:rPr>
+          <w:rFonts w:ascii="Times New Roman" w:hAnsi="Times New Roman" w:cs="Times New Roman"/>
+          <w:sz w:val="28"/>
+          <w:szCs w:val="28"/>
+        </w:rPr>
+        <w:t>ведение электронной медицинской карты пациента (ЭМК);</w:t>
+      </w:r>
+    </w:p>
+    <w:p>
+      <w:pPr>
+        <w:pStyle w:val="af4"/>
+        <w:numPr>
+          <w:ilvl w:val="0"/>
+          <w:numId w:val="6"/>
+        </w:numPr>
+        <w:spacing w:after="240" w:line="360" w:lineRule="auto"/>
+        <w:ind w:left="993" w:right="567" w:hanging="426"/>
+        <w:jc w:val="both"/>
+        <w:rPr>
+          <w:rFonts w:ascii="Times New Roman" w:hAnsi="Times New Roman" w:cs="Times New Roman"/>
+          <w:sz w:val="28"/>
+          <w:szCs w:val="28"/>
+        </w:rPr>
+      </w:pPr>
+      <w:r>
+        <w:rPr>
+          <w:rFonts w:ascii="Times New Roman" w:hAnsi="Times New Roman" w:cs="Times New Roman"/>
+          <w:sz w:val="28"/>
+          <w:szCs w:val="28"/>
+        </w:rPr>
+        <w:lastRenderedPageBreak/>
+        <w:t>оказание медицинской помощи с применением телемедицинских технологий;</w:t>
+      </w:r>
+    </w:p>
+    <w:p>
+      <w:pPr>
+        <w:pStyle w:val="af4"/>
+        <w:numPr>
+          <w:ilvl w:val="0"/>
+          <w:numId w:val="6"/>
+        </w:numPr>
+        <w:spacing w:after="240" w:line="360" w:lineRule="auto"/>
+        <w:ind w:left="993" w:right="567" w:hanging="426"/>
+        <w:jc w:val="both"/>
+        <w:rPr>
+          <w:rFonts w:ascii="Times New Roman" w:hAnsi="Times New Roman" w:cs="Times New Roman"/>
+          <w:sz w:val="28"/>
+          <w:szCs w:val="28"/>
+        </w:rPr>
+      </w:pPr>
+      <w:r>
+        <w:rPr>
+          <w:rFonts w:ascii="Times New Roman" w:hAnsi="Times New Roman" w:cs="Times New Roman"/>
+          <w:sz w:val="28"/>
+          <w:szCs w:val="28"/>
+        </w:rPr>
+        <w:t>организация профилактики заболеваний, включая проведение диспансеризации, профилактических медицинских осмотров;</w:t>
+      </w:r>
+    </w:p>
+    <w:p>
+      <w:pPr>
+        <w:pStyle w:val="af4"/>
+        <w:numPr>
+          <w:ilvl w:val="0"/>
+          <w:numId w:val="6"/>
+        </w:numPr>
+        <w:spacing w:after="240" w:line="360" w:lineRule="auto"/>
+        <w:ind w:left="993" w:right="567" w:hanging="426"/>
+        <w:jc w:val="both"/>
+        <w:rPr>
+          <w:rFonts w:ascii="Times New Roman" w:hAnsi="Times New Roman" w:cs="Times New Roman"/>
+          <w:sz w:val="28"/>
+          <w:szCs w:val="28"/>
+        </w:rPr>
+      </w:pPr>
+      <w:r>
+        <w:rPr>
+          <w:rFonts w:ascii="Times New Roman" w:hAnsi="Times New Roman" w:cs="Times New Roman"/>
+          <w:sz w:val="28"/>
+          <w:szCs w:val="28"/>
+        </w:rPr>
+        <w:t>организация иммунопрофилактики инфекционных болезней;</w:t>
+      </w:r>
+    </w:p>
+    <w:p>
+      <w:pPr>
+        <w:pStyle w:val="af4"/>
+        <w:numPr>
+          <w:ilvl w:val="0"/>
+          <w:numId w:val="6"/>
+        </w:numPr>
+        <w:spacing w:after="240" w:line="360" w:lineRule="auto"/>
+        <w:ind w:left="993" w:right="567" w:hanging="426"/>
+        <w:jc w:val="both"/>
+        <w:rPr>
+          <w:rFonts w:ascii="Times New Roman" w:hAnsi="Times New Roman" w:cs="Times New Roman"/>
+          <w:sz w:val="28"/>
+          <w:szCs w:val="28"/>
+        </w:rPr>
+      </w:pPr>
+      <w:r>
+        <w:rPr>
+          <w:rFonts w:ascii="Times New Roman" w:hAnsi="Times New Roman" w:cs="Times New Roman"/>
+          <w:sz w:val="28"/>
+          <w:szCs w:val="28"/>
+        </w:rPr>
+        <w:t>иные функциональные возможности по решению оператора информационной системы.</w:t>
       </w:r>
     </w:p>
     <w:p>
@@ -1461,7 +1636,6 @@
           <w:sz w:val="28"/>
           <w:szCs w:val="28"/>
         </w:rPr>
-        <w:lastRenderedPageBreak/>
         <w:t>работа с картотекой пациентов;</w:t>
       </w:r>
     </w:p>
@@ -1771,6 +1945,7 @@
           <w:b/>
           <w:bCs/>
         </w:rPr>
+        <w:lastRenderedPageBreak/>
         <w:t>Список аналогов</w:t>
       </w:r>
     </w:p>
@@ -1913,6 +2088,7 @@
         </w:rPr>
         <w:t>1</w:t>
       </w:r>
+      <w:proofErr w:type="gramStart"/>
       <w:r>
         <w:rPr>
           <w:rFonts w:ascii="Times New Roman" w:hAnsi="Times New Roman" w:cs="Times New Roman"/>
@@ -1935,7 +2111,16 @@
           <w:sz w:val="28"/>
           <w:szCs w:val="28"/>
         </w:rPr>
-        <w:t xml:space="preserve">Медицина.Поликлиника </w:t>
+        <w:t>Медицина.Поликлиника</w:t>
+      </w:r>
+      <w:proofErr w:type="gramEnd"/>
+      <w:r>
+        <w:rPr>
+          <w:rFonts w:ascii="Times New Roman" w:hAnsi="Times New Roman" w:cs="Times New Roman"/>
+          <w:sz w:val="28"/>
+          <w:szCs w:val="28"/>
+        </w:rPr>
+        <w:t xml:space="preserve"> </w:t>
       </w:r>
       <w:r>
         <w:rPr>
@@ -2075,7 +2260,6 @@
         <w:rPr>
           <w:noProof/>
         </w:rPr>
-        <w:lastRenderedPageBreak/>
         <w:drawing>
           <wp:inline distT="0" distB="0" distL="0" distR="0" wp14:anchorId="5D384AFA" wp14:editId="3B21104F">
             <wp:extent cx="5917043" cy="2011680"/>
@@ -2387,7 +2571,7 @@
     </w:p>
     <w:tbl>
       <w:tblPr>
-        <w:tblStyle w:val="af5"/>
+        <w:tblStyle w:val="af6"/>
         <w:tblW w:w="0" w:type="auto"/>
         <w:jc w:val="center"/>
         <w:tblLook w:val="04A0" w:firstRow="1" w:lastRow="0" w:firstColumn="1" w:lastColumn="0" w:noHBand="0" w:noVBand="1"/>
@@ -2840,7 +3024,6 @@
                 <w:szCs w:val="20"/>
                 <w:shd w:val="clear" w:color="auto" w:fill="FFFFFF"/>
               </w:rPr>
-              <w:lastRenderedPageBreak/>
               <w:t>д</w:t>
             </w:r>
             <w:r>
@@ -2885,7 +3068,6 @@
                 <w:szCs w:val="22"/>
                 <w:shd w:val="clear" w:color="auto" w:fill="FFFFFF"/>
               </w:rPr>
-              <w:lastRenderedPageBreak/>
               <w:t>+</w:t>
             </w:r>
           </w:p>
@@ -3723,7 +3905,23 @@
                 <w:sz w:val="24"/>
                 <w:szCs w:val="24"/>
               </w:rPr>
-              <w:t>регистрация оказания услуг, оплата услуг (нал./карта/безнал)</w:t>
+              <w:t>регистрация оказания услуг, оплата услуг (</w:t>
+            </w:r>
+            <w:proofErr w:type="gramStart"/>
+            <w:r>
+              <w:rPr>
+                <w:sz w:val="24"/>
+                <w:szCs w:val="24"/>
+              </w:rPr>
+              <w:t>нал./</w:t>
+            </w:r>
+            <w:proofErr w:type="gramEnd"/>
+            <w:r>
+              <w:rPr>
+                <w:sz w:val="24"/>
+                <w:szCs w:val="24"/>
+              </w:rPr>
+              <w:t>карта/безнал)</w:t>
             </w:r>
             <w:r>
               <w:rPr>
@@ -4033,6 +4231,7 @@
           <w:szCs w:val="22"/>
           <w:shd w:val="clear" w:color="auto" w:fill="FFFFFF"/>
         </w:rPr>
+        <w:lastRenderedPageBreak/>
         <w:t>Данная система отвечает всем требованиям, предъявляемым к системе.</w:t>
       </w:r>
       <w:r>
@@ -4152,15 +4351,7 @@
           <w:szCs w:val="22"/>
           <w:shd w:val="clear" w:color="auto" w:fill="FFFFFF"/>
         </w:rPr>
-        <w:t xml:space="preserve">Каждый сотрудник прикреплен за каким-то </w:t>
-      </w:r>
-      <w:r>
-        <w:rPr>
-          <w:szCs w:val="22"/>
-          <w:shd w:val="clear" w:color="auto" w:fill="FFFFFF"/>
-        </w:rPr>
-        <w:lastRenderedPageBreak/>
-        <w:t xml:space="preserve">одним отделением. На каждого впервые обратившегося за услугами в </w:t>
+        <w:t xml:space="preserve">Каждый сотрудник прикреплен за каким-то одним отделением. На каждого впервые обратившегося за услугами в </w:t>
       </w:r>
       <w:r>
         <w:rPr>
@@ -4420,6 +4611,7 @@
           <w:sz w:val="28"/>
           <w:shd w:val="clear" w:color="auto" w:fill="FFFFFF"/>
         </w:rPr>
+        <w:lastRenderedPageBreak/>
         <w:t>тратится много времени на подготовку и поиск необходимых историй болезней, личных карточек, результатов обследований;</w:t>
       </w:r>
     </w:p>
@@ -8317,8 +8509,8 @@
           <w:noProof/>
         </w:rPr>
         <w:drawing>
-          <wp:inline distT="0" distB="0" distL="0" distR="0" wp14:anchorId="7817DFDE" wp14:editId="29C46C28">
-            <wp:extent cx="5091199" cy="3544037"/>
+          <wp:inline distT="0" distB="0" distL="0" distR="0" wp14:anchorId="7817DFDE" wp14:editId="690A5290">
+            <wp:extent cx="4827423" cy="3360420"/>
             <wp:effectExtent l="0" t="0" r="0" b="0"/>
             <wp:docPr id="78" name="Рисунок 78"/>
             <wp:cNvGraphicFramePr>
@@ -8349,7 +8541,7 @@
                   <pic:spPr bwMode="auto">
                     <a:xfrm>
                       <a:off x="0" y="0"/>
-                      <a:ext cx="5115594" cy="3561019"/>
+                      <a:ext cx="4859443" cy="3382709"/>
                     </a:xfrm>
                     <a:prstGeom prst="rect">
                       <a:avLst/>
@@ -8373,7 +8565,6 @@
         <w:jc w:val="center"/>
       </w:pPr>
       <w:r>
-        <w:lastRenderedPageBreak/>
         <w:t>Рис. 8. Диаграмма верхнего уровня.</w:t>
       </w:r>
     </w:p>
@@ -8387,6 +8578,7 @@
         <w:rPr>
           <w:noProof/>
         </w:rPr>
+        <w:lastRenderedPageBreak/>
         <w:drawing>
           <wp:inline distT="0" distB="0" distL="0" distR="0" wp14:anchorId="320897CD" wp14:editId="400C1480">
             <wp:extent cx="5514920" cy="3826679"/>
@@ -9296,16 +9488,6 @@
         <w:spacing w:before="240" w:after="240" w:line="360" w:lineRule="auto"/>
         <w:ind w:right="124"/>
         <w:jc w:val="center"/>
-      </w:pPr>
-      <w:r>
-        <w:t>На рис. 19 представлен процесс приема пациента врачом.</w:t>
-      </w:r>
-    </w:p>
-    <w:p>
-      <w:pPr>
-        <w:spacing w:before="240" w:after="240" w:line="360" w:lineRule="auto"/>
-        <w:ind w:right="124"/>
-        <w:jc w:val="center"/>
         <w:rPr>
           <w:iCs/>
           <w:szCs w:val="22"/>
@@ -9392,26 +9574,8 @@
           <w:szCs w:val="22"/>
           <w:shd w:val="clear" w:color="auto" w:fill="FFFFFF"/>
         </w:rPr>
-        <w:t xml:space="preserve"> Процесс приема пациента </w:t>
-      </w:r>
-      <w:proofErr w:type="spellStart"/>
-      <w:r>
-        <w:rPr>
-          <w:iCs/>
-          <w:szCs w:val="22"/>
-          <w:shd w:val="clear" w:color="auto" w:fill="FFFFFF"/>
-        </w:rPr>
-        <w:t>врачом.</w:t>
-      </w:r>
-      <w:r>
-        <w:rPr>
-          <w:iCs/>
-          <w:szCs w:val="22"/>
-          <w:shd w:val="clear" w:color="auto" w:fill="FFFFFF"/>
-        </w:rPr>
-        <w:t>ы</w:t>
-      </w:r>
-      <w:proofErr w:type="spellEnd"/>
+        <w:t xml:space="preserve"> Процесс приема пациента врачом.</w:t>
+      </w:r>
     </w:p>
     <w:p>
       <w:pPr>
@@ -9506,22 +9670,32 @@
           <w:ilvl w:val="0"/>
           <w:numId w:val="9"/>
         </w:numPr>
+        <w:tabs>
+          <w:tab w:val="left" w:pos="9763"/>
+        </w:tabs>
         <w:spacing w:before="240" w:after="240" w:line="360" w:lineRule="auto"/>
         <w:ind w:right="567"/>
         <w:jc w:val="both"/>
         <w:rPr>
           <w:rFonts w:ascii="Times New Roman" w:hAnsi="Times New Roman" w:cs="Times New Roman"/>
+          <w:sz w:val="44"/>
+          <w:szCs w:val="36"/>
+        </w:rPr>
+      </w:pPr>
+      <w:r>
+        <w:rPr>
+          <w:rFonts w:ascii="Times New Roman" w:hAnsi="Times New Roman" w:cs="Times New Roman"/>
           <w:sz w:val="28"/>
-          <w:szCs w:val="28"/>
-        </w:rPr>
-      </w:pPr>
+        </w:rPr>
+        <w:t>Система должна обеспечивать возможность регистрацию / удаление больниц в системе</w:t>
+      </w:r>
       <w:r>
         <w:rPr>
           <w:rFonts w:ascii="Times New Roman" w:hAnsi="Times New Roman" w:cs="Times New Roman"/>
           <w:sz w:val="28"/>
           <w:szCs w:val="28"/>
         </w:rPr>
-        <w:t>информационная поддержка принятия управленческих решений в медицинской организации;</w:t>
+        <w:t>;</w:t>
       </w:r>
     </w:p>
     <w:p>
@@ -9531,12 +9705,15 @@
           <w:ilvl w:val="0"/>
           <w:numId w:val="9"/>
         </w:numPr>
+        <w:tabs>
+          <w:tab w:val="left" w:pos="9763"/>
+        </w:tabs>
         <w:spacing w:before="240" w:after="240" w:line="360" w:lineRule="auto"/>
         <w:ind w:right="567"/>
         <w:jc w:val="both"/>
         <w:rPr>
           <w:rFonts w:ascii="Times New Roman" w:hAnsi="Times New Roman" w:cs="Times New Roman"/>
-          <w:sz w:val="36"/>
+          <w:sz w:val="44"/>
           <w:szCs w:val="36"/>
         </w:rPr>
       </w:pPr>
@@ -9544,9 +9721,8 @@
         <w:rPr>
           <w:rFonts w:ascii="Times New Roman" w:hAnsi="Times New Roman" w:cs="Times New Roman"/>
           <w:sz w:val="28"/>
-          <w:szCs w:val="28"/>
-        </w:rPr>
-        <w:t>мониторинг и управление потоками пациентов (электронная регистратура);</w:t>
+        </w:rPr>
+        <w:t>Система должна обеспечивать возможность регистрации / авторизации / аутентификации пользователей;</w:t>
       </w:r>
     </w:p>
     <w:p>
@@ -9556,22 +9732,23 @@
           <w:ilvl w:val="0"/>
           <w:numId w:val="9"/>
         </w:numPr>
-        <w:spacing w:before="240" w:after="240" w:line="360" w:lineRule="auto"/>
-        <w:ind w:right="567"/>
+        <w:tabs>
+          <w:tab w:val="left" w:pos="9763"/>
+        </w:tabs>
+        <w:spacing w:line="360" w:lineRule="auto"/>
+        <w:ind w:right="549"/>
         <w:jc w:val="both"/>
-        <w:rPr>
-          <w:rFonts w:ascii="Times New Roman" w:hAnsi="Times New Roman" w:cs="Times New Roman"/>
-          <w:sz w:val="44"/>
-          <w:szCs w:val="44"/>
-        </w:rPr>
-      </w:pPr>
-      <w:r>
         <w:rPr>
           <w:rFonts w:ascii="Times New Roman" w:hAnsi="Times New Roman" w:cs="Times New Roman"/>
           <w:sz w:val="28"/>
-          <w:szCs w:val="28"/>
-        </w:rPr>
-        <w:t>ведение электронной медицинской карты пациента (ЭМК);</w:t>
+        </w:rPr>
+      </w:pPr>
+      <w:r>
+        <w:rPr>
+          <w:rFonts w:ascii="Times New Roman" w:hAnsi="Times New Roman" w:cs="Times New Roman"/>
+          <w:sz w:val="28"/>
+        </w:rPr>
+        <w:t>Система должна обеспечивать возможность установления ролей для медперсонала при регистрации (врач, лаборант, регистратор);</w:t>
       </w:r>
     </w:p>
     <w:p>
@@ -9581,22 +9758,49 @@
           <w:ilvl w:val="0"/>
           <w:numId w:val="9"/>
         </w:numPr>
+        <w:tabs>
+          <w:tab w:val="left" w:pos="9763"/>
+        </w:tabs>
         <w:spacing w:before="240" w:after="240" w:line="360" w:lineRule="auto"/>
         <w:ind w:right="567"/>
         <w:jc w:val="both"/>
         <w:rPr>
           <w:rFonts w:ascii="Times New Roman" w:hAnsi="Times New Roman" w:cs="Times New Roman"/>
-          <w:sz w:val="52"/>
-          <w:szCs w:val="52"/>
-        </w:rPr>
-      </w:pPr>
+          <w:sz w:val="36"/>
+          <w:szCs w:val="36"/>
+        </w:rPr>
+      </w:pPr>
+      <w:r>
+        <w:rPr>
+          <w:rFonts w:ascii="Times New Roman" w:hAnsi="Times New Roman" w:cs="Times New Roman"/>
+          <w:sz w:val="28"/>
+        </w:rPr>
+        <w:t xml:space="preserve">Система должна обеспечивать возможность </w:t>
+      </w:r>
       <w:r>
         <w:rPr>
           <w:rFonts w:ascii="Times New Roman" w:hAnsi="Times New Roman" w:cs="Times New Roman"/>
           <w:sz w:val="28"/>
           <w:szCs w:val="28"/>
         </w:rPr>
-        <w:t>оказание медицинской помощи с применением телемедицинских технологий;</w:t>
+        <w:t>мониторинга и управления потоками пациентов (</w:t>
+      </w:r>
+      <w:r>
+        <w:rPr>
+          <w:rFonts w:ascii="Times New Roman" w:eastAsia="MS Mincho" w:hAnsi="Times New Roman" w:cs="Times New Roman"/>
+          <w:sz w:val="28"/>
+          <w:szCs w:val="28"/>
+          <w:lang w:eastAsia="ja-JP"/>
+        </w:rPr>
+        <w:t>создание электронной очереди</w:t>
+      </w:r>
+      <w:r>
+        <w:rPr>
+          <w:rFonts w:ascii="Times New Roman" w:hAnsi="Times New Roman" w:cs="Times New Roman"/>
+          <w:sz w:val="28"/>
+          <w:szCs w:val="28"/>
+        </w:rPr>
+        <w:t>);</w:t>
       </w:r>
     </w:p>
     <w:p>
@@ -9606,22 +9810,32 @@
           <w:ilvl w:val="0"/>
           <w:numId w:val="9"/>
         </w:numPr>
+        <w:tabs>
+          <w:tab w:val="left" w:pos="9763"/>
+        </w:tabs>
         <w:spacing w:before="240" w:after="240" w:line="360" w:lineRule="auto"/>
         <w:ind w:right="567"/>
         <w:jc w:val="both"/>
         <w:rPr>
           <w:rFonts w:ascii="Times New Roman" w:hAnsi="Times New Roman" w:cs="Times New Roman"/>
-          <w:sz w:val="52"/>
-          <w:szCs w:val="52"/>
-        </w:rPr>
-      </w:pPr>
+          <w:sz w:val="44"/>
+          <w:szCs w:val="44"/>
+        </w:rPr>
+      </w:pPr>
+      <w:r>
+        <w:rPr>
+          <w:rFonts w:ascii="Times New Roman" w:hAnsi="Times New Roman" w:cs="Times New Roman"/>
+          <w:sz w:val="28"/>
+        </w:rPr>
+        <w:t xml:space="preserve">Система должна обеспечивать возможность </w:t>
+      </w:r>
       <w:r>
         <w:rPr>
           <w:rFonts w:ascii="Times New Roman" w:hAnsi="Times New Roman" w:cs="Times New Roman"/>
           <w:sz w:val="28"/>
           <w:szCs w:val="28"/>
         </w:rPr>
-        <w:t>организация профилактики заболеваний, включая проведение диспансеризации, профилактических медицинских осмотров;</w:t>
+        <w:t>ведение электронной медицинской карты пациента (ЭМК);</w:t>
       </w:r>
     </w:p>
     <w:p>
@@ -9631,22 +9845,24 @@
           <w:ilvl w:val="0"/>
           <w:numId w:val="9"/>
         </w:numPr>
+        <w:tabs>
+          <w:tab w:val="left" w:pos="9763"/>
+        </w:tabs>
         <w:spacing w:before="240" w:after="240" w:line="360" w:lineRule="auto"/>
         <w:ind w:right="567"/>
         <w:jc w:val="both"/>
         <w:rPr>
           <w:rFonts w:ascii="Times New Roman" w:hAnsi="Times New Roman" w:cs="Times New Roman"/>
-          <w:sz w:val="52"/>
-          <w:szCs w:val="52"/>
+          <w:sz w:val="44"/>
+          <w:szCs w:val="44"/>
         </w:rPr>
       </w:pPr>
       <w:r>
         <w:rPr>
           <w:rFonts w:ascii="Times New Roman" w:hAnsi="Times New Roman" w:cs="Times New Roman"/>
           <w:sz w:val="28"/>
-          <w:szCs w:val="28"/>
-        </w:rPr>
-        <w:t>организация иммунопрофилактики инфекционных болезней;</w:t>
+        </w:rPr>
+        <w:t>Система должна обеспечивать возможность создание версии для печати ЭМК;</w:t>
       </w:r>
     </w:p>
     <w:p>
@@ -9656,22 +9872,87 @@
           <w:ilvl w:val="0"/>
           <w:numId w:val="9"/>
         </w:numPr>
+        <w:tabs>
+          <w:tab w:val="left" w:pos="9763"/>
+        </w:tabs>
         <w:spacing w:before="240" w:after="240" w:line="360" w:lineRule="auto"/>
         <w:ind w:right="567"/>
         <w:jc w:val="both"/>
         <w:rPr>
           <w:rFonts w:ascii="Times New Roman" w:hAnsi="Times New Roman" w:cs="Times New Roman"/>
-          <w:sz w:val="52"/>
-          <w:szCs w:val="52"/>
-        </w:rPr>
-      </w:pPr>
+          <w:sz w:val="44"/>
+          <w:szCs w:val="44"/>
+        </w:rPr>
+      </w:pPr>
+      <w:r>
+        <w:rPr>
+          <w:rFonts w:ascii="Times New Roman" w:hAnsi="Times New Roman" w:cs="Times New Roman"/>
+          <w:sz w:val="28"/>
+        </w:rPr>
+        <w:t>Система должна обеспечивать возможность печати ЭМК;</w:t>
+      </w:r>
+    </w:p>
+    <w:p>
+      <w:pPr>
+        <w:pStyle w:val="af4"/>
+        <w:numPr>
+          <w:ilvl w:val="0"/>
+          <w:numId w:val="9"/>
+        </w:numPr>
+        <w:tabs>
+          <w:tab w:val="left" w:pos="9763"/>
+        </w:tabs>
+        <w:spacing w:before="240" w:after="240" w:line="360" w:lineRule="auto"/>
+        <w:ind w:right="567"/>
+        <w:jc w:val="both"/>
+        <w:rPr>
+          <w:rFonts w:ascii="Times New Roman" w:hAnsi="Times New Roman" w:cs="Times New Roman"/>
+          <w:sz w:val="44"/>
+          <w:szCs w:val="44"/>
+        </w:rPr>
+      </w:pPr>
+      <w:r>
+        <w:rPr>
+          <w:rFonts w:ascii="Times New Roman" w:hAnsi="Times New Roman" w:cs="Times New Roman"/>
+          <w:sz w:val="28"/>
+        </w:rPr>
+        <w:lastRenderedPageBreak/>
+        <w:t xml:space="preserve">Система должна обеспечивать возможность </w:t>
+      </w:r>
       <w:r>
         <w:rPr>
           <w:rFonts w:ascii="Times New Roman" w:hAnsi="Times New Roman" w:cs="Times New Roman"/>
           <w:sz w:val="28"/>
           <w:szCs w:val="28"/>
         </w:rPr>
-        <w:t>иные функциональные возможности по решению оператора информационной системы</w:t>
+        <w:t>прикрепления пациента к больнице;</w:t>
+      </w:r>
+    </w:p>
+    <w:p>
+      <w:pPr>
+        <w:pStyle w:val="af4"/>
+        <w:numPr>
+          <w:ilvl w:val="0"/>
+          <w:numId w:val="9"/>
+        </w:numPr>
+        <w:tabs>
+          <w:tab w:val="left" w:pos="9763"/>
+        </w:tabs>
+        <w:spacing w:before="240" w:after="240" w:line="360" w:lineRule="auto"/>
+        <w:ind w:right="567"/>
+        <w:jc w:val="both"/>
+        <w:rPr>
+          <w:rFonts w:ascii="Times New Roman" w:hAnsi="Times New Roman" w:cs="Times New Roman"/>
+          <w:sz w:val="52"/>
+          <w:szCs w:val="52"/>
+        </w:rPr>
+      </w:pPr>
+      <w:r>
+        <w:rPr>
+          <w:rFonts w:ascii="Times New Roman" w:hAnsi="Times New Roman" w:cs="Times New Roman"/>
+          <w:sz w:val="28"/>
+        </w:rPr>
+        <w:t>Система должна обеспечивать возможность врачу</w:t>
       </w:r>
       <w:r>
         <w:rPr>
@@ -9679,7 +9960,42 @@
           <w:sz w:val="28"/>
           <w:szCs w:val="28"/>
         </w:rPr>
-        <w:t>.</w:t>
+        <w:t xml:space="preserve"> получать данные о пациенте;</w:t>
+      </w:r>
+    </w:p>
+    <w:p>
+      <w:pPr>
+        <w:pStyle w:val="af4"/>
+        <w:numPr>
+          <w:ilvl w:val="0"/>
+          <w:numId w:val="9"/>
+        </w:numPr>
+        <w:tabs>
+          <w:tab w:val="left" w:pos="9763"/>
+        </w:tabs>
+        <w:spacing w:before="240" w:after="240" w:line="360" w:lineRule="auto"/>
+        <w:ind w:right="567"/>
+        <w:jc w:val="both"/>
+        <w:rPr>
+          <w:rFonts w:ascii="Times New Roman" w:hAnsi="Times New Roman" w:cs="Times New Roman"/>
+          <w:sz w:val="52"/>
+          <w:szCs w:val="52"/>
+        </w:rPr>
+      </w:pPr>
+      <w:r>
+        <w:rPr>
+          <w:rFonts w:ascii="Times New Roman" w:hAnsi="Times New Roman" w:cs="Times New Roman"/>
+          <w:sz w:val="28"/>
+        </w:rPr>
+        <w:t>Система должна обеспечивать возможность получение данных об назначенных обследованиях для</w:t>
+      </w:r>
+      <w:r>
+        <w:rPr>
+          <w:rFonts w:ascii="Times New Roman" w:hAnsi="Times New Roman" w:cs="Times New Roman"/>
+          <w:sz w:val="28"/>
+          <w:szCs w:val="28"/>
+        </w:rPr>
+        <w:t xml:space="preserve"> лаборантов;</w:t>
       </w:r>
     </w:p>
     <w:p>
@@ -9720,7 +10036,6 @@
           <w:sz w:val="28"/>
           <w:szCs w:val="28"/>
         </w:rPr>
-        <w:lastRenderedPageBreak/>
         <w:t>Система должна иметь понятный русскоязычный интерфейс;</w:t>
       </w:r>
     </w:p>
@@ -10570,7 +10885,16 @@
                               <w:i/>
                               <w:sz w:val="16"/>
                             </w:rPr>
-                            <w:t>Тимофеев А. А.</w:t>
+                            <w:t xml:space="preserve">Тимофеев А. </w:t>
+                          </w:r>
+                          <w:proofErr w:type="gramStart"/>
+                          <w:r>
+                            <w:rPr>
+                              <w:rFonts w:ascii="Arial" w:hAnsi="Arial"/>
+                              <w:i/>
+                              <w:sz w:val="16"/>
+                            </w:rPr>
+                            <w:t>А.</w:t>
                           </w:r>
                           <w:r>
                             <w:rPr>
@@ -10580,6 +10904,7 @@
                             </w:rPr>
                             <w:t>.</w:t>
                           </w:r>
+                          <w:proofErr w:type="gramEnd"/>
                         </w:p>
                       </w:txbxContent>
                     </wps:txbx>
@@ -10617,7 +10942,16 @@
                         <w:i/>
                         <w:sz w:val="16"/>
                       </w:rPr>
-                      <w:t>Тимофеев А. А.</w:t>
+                      <w:t xml:space="preserve">Тимофеев А. </w:t>
+                    </w:r>
+                    <w:proofErr w:type="gramStart"/>
+                    <w:r>
+                      <w:rPr>
+                        <w:rFonts w:ascii="Arial" w:hAnsi="Arial"/>
+                        <w:i/>
+                        <w:sz w:val="16"/>
+                      </w:rPr>
+                      <w:t>А.</w:t>
                     </w:r>
                     <w:r>
                       <w:rPr>
@@ -10627,6 +10961,7 @@
                       </w:rPr>
                       <w:t>.</w:t>
                     </w:r>
+                    <w:proofErr w:type="gramEnd"/>
                   </w:p>
                 </w:txbxContent>
               </v:textbox>
@@ -20069,6 +20404,7 @@
   <w:style w:type="paragraph" w:styleId="af4">
     <w:name w:val="List Paragraph"/>
     <w:basedOn w:val="a"/>
+    <w:link w:val="af5"/>
     <w:uiPriority w:val="34"/>
     <w:qFormat/>
     <w:rsid w:val="009A4DD3"/>
@@ -20086,7 +20422,7 @@
   <w:style w:type="table" w:customStyle="1" w:styleId="12">
     <w:name w:val="Сетка таблицы1"/>
     <w:basedOn w:val="a1"/>
-    <w:next w:val="af5"/>
+    <w:next w:val="af6"/>
     <w:uiPriority w:val="39"/>
     <w:rsid w:val="00181CC4"/>
     <w:rPr>
@@ -20106,7 +20442,7 @@
       </w:tblBorders>
     </w:tblPr>
   </w:style>
-  <w:style w:type="table" w:styleId="af5">
+  <w:style w:type="table" w:styleId="af6">
     <w:name w:val="Table Grid"/>
     <w:basedOn w:val="a1"/>
     <w:rsid w:val="00181CC4"/>
@@ -20137,7 +20473,7 @@
       <w:lang w:val="en-US" w:eastAsia="en-US"/>
     </w:rPr>
   </w:style>
-  <w:style w:type="character" w:styleId="af6">
+  <w:style w:type="character" w:styleId="af7">
     <w:name w:val="Unresolved Mention"/>
     <w:basedOn w:val="a0"/>
     <w:uiPriority w:val="99"/>
@@ -20149,13 +20485,25 @@
       <w:shd w:val="clear" w:color="auto" w:fill="E1DFDD"/>
     </w:rPr>
   </w:style>
-  <w:style w:type="character" w:styleId="af7">
+  <w:style w:type="character" w:styleId="af8">
     <w:name w:val="FollowedHyperlink"/>
     <w:basedOn w:val="a0"/>
     <w:rsid w:val="00316BAE"/>
     <w:rPr>
       <w:color w:val="954F72" w:themeColor="followedHyperlink"/>
       <w:u w:val="single"/>
+    </w:rPr>
+  </w:style>
+  <w:style w:type="character" w:customStyle="1" w:styleId="af5">
+    <w:name w:val="Абзац списка Знак"/>
+    <w:basedOn w:val="a0"/>
+    <w:link w:val="af4"/>
+    <w:uiPriority w:val="34"/>
+    <w:rsid w:val="008F2DBC"/>
+    <w:rPr>
+      <w:rFonts w:asciiTheme="minorHAnsi" w:eastAsiaTheme="minorHAnsi" w:hAnsiTheme="minorHAnsi" w:cstheme="minorBidi"/>
+      <w:sz w:val="22"/>
+      <w:szCs w:val="22"/>
     </w:rPr>
   </w:style>
 </w:styles>

--- a/ИСТ120-РПС-КП-ПЗ-Карабанов-Буланов.docx
+++ b/ИСТ120-РПС-КП-ПЗ-Карабанов-Буланов.docx
@@ -1,6 +1,6 @@
 
 <file path=word/document.xml><?xml version="1.0" encoding="utf-8"?>
-<w:document xmlns:wpc="http://schemas.microsoft.com/office/word/2010/wordprocessingCanvas" xmlns:cx="http://schemas.microsoft.com/office/drawing/2014/chartex" xmlns:cx1="http://schemas.microsoft.com/office/drawing/2015/9/8/chartex" xmlns:cx2="http://schemas.microsoft.com/office/drawing/2015/10/21/chartex" xmlns:cx3="http://schemas.microsoft.com/office/drawing/2016/5/9/chartex" xmlns:cx4="http://schemas.microsoft.com/office/drawing/2016/5/10/chartex" xmlns:cx5="http://schemas.microsoft.com/office/drawing/2016/5/11/chartex" xmlns:cx6="http://schemas.microsoft.com/office/drawing/2016/5/12/chartex" xmlns:cx7="http://schemas.microsoft.com/office/drawing/2016/5/13/chartex" xmlns:cx8="http://schemas.microsoft.com/office/drawing/2016/5/14/chartex" xmlns:mc="http://schemas.openxmlformats.org/markup-compatibility/2006" xmlns:aink="http://schemas.microsoft.com/office/drawing/2016/ink" xmlns:am3d="http://schemas.microsoft.com/office/drawing/2017/model3d" xmlns:o="urn:schemas-microsoft-com:office:office" xmlns:oel="http://schemas.microsoft.com/office/2019/extlst" xmlns:r="http://schemas.openxmlformats.org/officeDocument/2006/relationships" xmlns:m="http://schemas.openxmlformats.org/officeDocument/2006/math" xmlns:v="urn:schemas-microsoft-com:vml" xmlns:wp14="http://schemas.microsoft.com/office/word/2010/wordprocessingDrawing" xmlns:wp="http://schemas.openxmlformats.org/drawingml/2006/wordprocessingDrawing" xmlns:w10="urn:schemas-microsoft-com:office:word" xmlns:w="http://schemas.openxmlformats.org/wordprocessingml/2006/main" xmlns:w14="http://schemas.microsoft.com/office/word/2010/wordml" xmlns:w15="http://schemas.microsoft.com/office/word/2012/wordml" xmlns:w16cex="http://schemas.microsoft.com/office/word/2018/wordml/cex" xmlns:w16cid="http://schemas.microsoft.com/office/word/2016/wordml/cid" xmlns:w16="http://schemas.microsoft.com/office/word/2018/wordml" xmlns:w16sdtdh="http://schemas.microsoft.com/office/word/2020/wordml/sdtdatahash" xmlns:w16se="http://schemas.microsoft.com/office/word/2015/wordml/symex" xmlns:wpg="http://schemas.microsoft.com/office/word/2010/wordprocessingGroup" xmlns:wpi="http://schemas.microsoft.com/office/word/2010/wordprocessingInk" xmlns:wne="http://schemas.microsoft.com/office/word/2006/wordml" xmlns:wps="http://schemas.microsoft.com/office/word/2010/wordprocessingShape" mc:Ignorable="w14 w15 w16se w16cid w16 w16cex w16sdtdh wp14">
+<w:document xmlns:wpc="http://schemas.microsoft.com/office/word/2010/wordprocessingCanvas" xmlns:mc="http://schemas.openxmlformats.org/markup-compatibility/2006" xmlns:o="urn:schemas-microsoft-com:office:office" xmlns:r="http://schemas.openxmlformats.org/officeDocument/2006/relationships" xmlns:m="http://schemas.openxmlformats.org/officeDocument/2006/math" xmlns:v="urn:schemas-microsoft-com:vml" xmlns:wp14="http://schemas.microsoft.com/office/word/2010/wordprocessingDrawing" xmlns:wp="http://schemas.openxmlformats.org/drawingml/2006/wordprocessingDrawing" xmlns:w10="urn:schemas-microsoft-com:office:word" xmlns:w="http://schemas.openxmlformats.org/wordprocessingml/2006/main" xmlns:w14="http://schemas.microsoft.com/office/word/2010/wordml" xmlns:wpg="http://schemas.microsoft.com/office/word/2010/wordprocessingGroup" xmlns:wpi="http://schemas.microsoft.com/office/word/2010/wordprocessingInk" xmlns:wne="http://schemas.microsoft.com/office/word/2006/wordml" xmlns:wps="http://schemas.microsoft.com/office/word/2010/wordprocessingShape" mc:Ignorable="w14 wp14">
   <w:body>
     <w:p>
       <w:pPr>
@@ -555,10 +555,10 @@
         <w:ind w:right="284"/>
         <w:jc w:val="center"/>
         <w:sectPr>
-          <w:headerReference w:type="default" r:id="rId9"/>
-          <w:footerReference w:type="even" r:id="rId10"/>
-          <w:headerReference w:type="first" r:id="rId11"/>
-          <w:footerReference w:type="first" r:id="rId12"/>
+          <w:headerReference w:type="default" r:id="rId10"/>
+          <w:footerReference w:type="even" r:id="rId11"/>
+          <w:headerReference w:type="first" r:id="rId12"/>
+          <w:footerReference w:type="first" r:id="rId13"/>
           <w:pgSz w:w="11906" w:h="16838" w:code="9"/>
           <w:pgMar w:top="363" w:right="442" w:bottom="363" w:left="1134" w:header="567" w:footer="567" w:gutter="0"/>
           <w:cols w:space="708"/>
@@ -996,8 +996,8 @@
           <w:tab w:val="left" w:pos="7656"/>
         </w:tabs>
         <w:sectPr>
-          <w:headerReference w:type="default" r:id="rId13"/>
-          <w:footerReference w:type="even" r:id="rId14"/>
+          <w:headerReference w:type="default" r:id="rId14"/>
+          <w:footerReference w:type="even" r:id="rId15"/>
           <w:pgSz w:w="11906" w:h="16838" w:code="9"/>
           <w:pgMar w:top="363" w:right="442" w:bottom="363" w:left="1134" w:header="567" w:footer="567" w:gutter="0"/>
           <w:cols w:space="708"/>
@@ -2088,7 +2088,6 @@
         </w:rPr>
         <w:t>1</w:t>
       </w:r>
-      <w:proofErr w:type="gramStart"/>
       <w:r>
         <w:rPr>
           <w:rFonts w:ascii="Times New Roman" w:hAnsi="Times New Roman" w:cs="Times New Roman"/>
@@ -2111,16 +2110,25 @@
           <w:sz w:val="28"/>
           <w:szCs w:val="28"/>
         </w:rPr>
-        <w:t>Медицина.Поликлиника</w:t>
-      </w:r>
-      <w:proofErr w:type="gramEnd"/>
+        <w:t>Медицина</w:t>
+      </w:r>
+      <w:proofErr w:type="gramStart"/>
       <w:r>
         <w:rPr>
           <w:rFonts w:ascii="Times New Roman" w:hAnsi="Times New Roman" w:cs="Times New Roman"/>
           <w:sz w:val="28"/>
           <w:szCs w:val="28"/>
         </w:rPr>
-        <w:t xml:space="preserve"> </w:t>
+        <w:t>.П</w:t>
+      </w:r>
+      <w:proofErr w:type="gramEnd"/>
+      <w:r>
+        <w:rPr>
+          <w:rFonts w:ascii="Times New Roman" w:hAnsi="Times New Roman" w:cs="Times New Roman"/>
+          <w:sz w:val="28"/>
+          <w:szCs w:val="28"/>
+        </w:rPr>
+        <w:t xml:space="preserve">оликлиника </w:t>
       </w:r>
       <w:r>
         <w:rPr>
@@ -2259,6 +2267,7 @@
       <w:r>
         <w:rPr>
           <w:noProof/>
+          <w:lang w:eastAsia="ja-JP"/>
         </w:rPr>
         <w:drawing>
           <wp:inline distT="0" distB="0" distL="0" distR="0" wp14:anchorId="5D384AFA" wp14:editId="3B21104F">
@@ -2276,7 +2285,7 @@
                     <pic:cNvPicPr/>
                   </pic:nvPicPr>
                   <pic:blipFill>
-                    <a:blip r:embed="rId15"/>
+                    <a:blip r:embed="rId16"/>
                     <a:stretch>
                       <a:fillRect/>
                     </a:stretch>
@@ -3905,7 +3914,7 @@
                 <w:sz w:val="24"/>
                 <w:szCs w:val="24"/>
               </w:rPr>
-              <w:t>регистрация оказания услуг, оплата услуг (</w:t>
+              <w:t>регистрация оказания услуг, оплата услуг (нал</w:t>
             </w:r>
             <w:proofErr w:type="gramStart"/>
             <w:r>
@@ -3913,7 +3922,7 @@
                 <w:sz w:val="24"/>
                 <w:szCs w:val="24"/>
               </w:rPr>
-              <w:t>нал./</w:t>
+              <w:t>.</w:t>
             </w:r>
             <w:proofErr w:type="gramEnd"/>
             <w:r>
@@ -3921,7 +3930,23 @@
                 <w:sz w:val="24"/>
                 <w:szCs w:val="24"/>
               </w:rPr>
-              <w:t>карта/безнал)</w:t>
+              <w:t>/</w:t>
+            </w:r>
+            <w:proofErr w:type="gramStart"/>
+            <w:r>
+              <w:rPr>
+                <w:sz w:val="24"/>
+                <w:szCs w:val="24"/>
+              </w:rPr>
+              <w:t>к</w:t>
+            </w:r>
+            <w:proofErr w:type="gramEnd"/>
+            <w:r>
+              <w:rPr>
+                <w:sz w:val="24"/>
+                <w:szCs w:val="24"/>
+              </w:rPr>
+              <w:t>арта/безнал)</w:t>
             </w:r>
             <w:r>
               <w:rPr>
@@ -5515,6 +5540,7 @@
       <w:r>
         <w:rPr>
           <w:noProof/>
+          <w:lang w:eastAsia="ja-JP"/>
         </w:rPr>
         <w:drawing>
           <wp:inline distT="0" distB="0" distL="0" distR="0" wp14:anchorId="020B5CB4" wp14:editId="08F005D7">
@@ -5534,7 +5560,7 @@
                     </pic:cNvPicPr>
                   </pic:nvPicPr>
                   <pic:blipFill>
-                    <a:blip r:embed="rId16"/>
+                    <a:blip r:embed="rId17"/>
                     <a:stretch>
                       <a:fillRect/>
                     </a:stretch>
@@ -5688,6 +5714,7 @@
       <w:r>
         <w:rPr>
           <w:noProof/>
+          <w:lang w:eastAsia="ja-JP"/>
         </w:rPr>
         <w:drawing>
           <wp:inline distT="0" distB="0" distL="0" distR="0" wp14:anchorId="7E71B04B" wp14:editId="6A85237B">
@@ -5707,7 +5734,7 @@
                     </pic:cNvPicPr>
                   </pic:nvPicPr>
                   <pic:blipFill>
-                    <a:blip r:embed="rId17"/>
+                    <a:blip r:embed="rId18"/>
                     <a:stretch>
                       <a:fillRect/>
                     </a:stretch>
@@ -6118,6 +6145,7 @@
           <w:noProof/>
           <w:szCs w:val="22"/>
           <w:shd w:val="clear" w:color="auto" w:fill="FFFFFF"/>
+          <w:lang w:eastAsia="ja-JP"/>
         </w:rPr>
         <w:drawing>
           <wp:inline distT="0" distB="0" distL="0" distR="0" wp14:anchorId="517A314F" wp14:editId="36E96B0E">
@@ -6137,7 +6165,7 @@
                     </pic:cNvPicPr>
                   </pic:nvPicPr>
                   <pic:blipFill>
-                    <a:blip r:embed="rId18" cstate="print">
+                    <a:blip r:embed="rId19" cstate="print">
                       <a:extLst>
                         <a:ext uri="{28A0092B-C50C-407E-A947-70E740481C1C}">
                           <a14:useLocalDpi xmlns:a14="http://schemas.microsoft.com/office/drawing/2010/main"/>
@@ -8064,7 +8092,23 @@
           <w:szCs w:val="22"/>
           <w:shd w:val="clear" w:color="auto" w:fill="FFFFFF"/>
         </w:rPr>
-        <w:t>Изменение над данным документом не могут производится.</w:t>
+        <w:t xml:space="preserve">Изменение над данным документом не могут </w:t>
+      </w:r>
+      <w:r>
+        <w:rPr>
+          <w:iCs/>
+          <w:szCs w:val="22"/>
+          <w:shd w:val="clear" w:color="auto" w:fill="FFFFFF"/>
+        </w:rPr>
+        <w:t>производиться</w:t>
+      </w:r>
+      <w:r>
+        <w:rPr>
+          <w:iCs/>
+          <w:szCs w:val="22"/>
+          <w:shd w:val="clear" w:color="auto" w:fill="FFFFFF"/>
+        </w:rPr>
+        <w:t>.</w:t>
       </w:r>
     </w:p>
     <w:p>
@@ -8080,12 +8124,7 @@
           <w:shd w:val="clear" w:color="auto" w:fill="FFFFFF"/>
         </w:rPr>
       </w:pPr>
-    </w:p>
-    <w:p>
-      <w:pPr>
-        <w:spacing w:before="240" w:after="240" w:line="360" w:lineRule="auto"/>
-        <w:ind w:right="567" w:firstLine="567"/>
-        <w:jc w:val="both"/>
+      <w:r>
         <w:rPr>
           <w:b/>
           <w:bCs/>
@@ -8093,8 +8132,14 @@
           <w:szCs w:val="22"/>
           <w:shd w:val="clear" w:color="auto" w:fill="FFFFFF"/>
         </w:rPr>
-      </w:pPr>
-      <w:r>
+        <w:t>Диаграмма классов</w:t>
+      </w:r>
+    </w:p>
+    <w:p>
+      <w:pPr>
+        <w:spacing w:before="240" w:after="240" w:line="360" w:lineRule="auto"/>
+        <w:ind w:left="567" w:right="567" w:firstLine="567"/>
+        <w:jc w:val="both"/>
         <w:rPr>
           <w:b/>
           <w:bCs/>
@@ -8102,55 +8147,41 @@
           <w:szCs w:val="22"/>
           <w:shd w:val="clear" w:color="auto" w:fill="FFFFFF"/>
         </w:rPr>
-        <w:t>Диаграмма классов</w:t>
+      </w:pPr>
+      <w:r>
+        <w:t>Концептуальная диаграмма классов представлена на рис</w:t>
+      </w:r>
+      <w:r>
+        <w:t>.</w:t>
+      </w:r>
+      <w:r>
+        <w:t xml:space="preserve"> </w:t>
+      </w:r>
+      <w:r>
+        <w:t>6</w:t>
+      </w:r>
+      <w:r>
+        <w:t>.</w:t>
       </w:r>
     </w:p>
     <w:p>
       <w:pPr>
         <w:spacing w:before="240" w:after="240" w:line="360" w:lineRule="auto"/>
-        <w:ind w:left="567" w:right="567" w:firstLine="567"/>
-        <w:jc w:val="both"/>
+        <w:ind w:right="-18"/>
+        <w:jc w:val="center"/>
         <w:rPr>
           <w:b/>
           <w:bCs/>
           <w:iCs/>
           <w:szCs w:val="22"/>
           <w:shd w:val="clear" w:color="auto" w:fill="FFFFFF"/>
-        </w:rPr>
-      </w:pPr>
-      <w:r>
-        <w:t>Концептуальная диаграмма классов представлена на рис</w:t>
-      </w:r>
-      <w:r>
-        <w:t>.</w:t>
-      </w:r>
-      <w:r>
-        <w:t xml:space="preserve"> </w:t>
-      </w:r>
-      <w:r>
-        <w:t>6</w:t>
-      </w:r>
-      <w:r>
-        <w:t>.</w:t>
-      </w:r>
-    </w:p>
-    <w:p>
-      <w:pPr>
-        <w:spacing w:before="240" w:after="240" w:line="360" w:lineRule="auto"/>
-        <w:ind w:right="-18"/>
-        <w:jc w:val="center"/>
-        <w:rPr>
-          <w:b/>
-          <w:bCs/>
-          <w:iCs/>
-          <w:szCs w:val="22"/>
-          <w:shd w:val="clear" w:color="auto" w:fill="FFFFFF"/>
           <w:lang w:val="en-US"/>
         </w:rPr>
       </w:pPr>
       <w:r>
         <w:rPr>
           <w:noProof/>
+          <w:lang w:eastAsia="ja-JP"/>
         </w:rPr>
         <w:drawing>
           <wp:inline distT="0" distB="0" distL="0" distR="0" wp14:anchorId="5411C483" wp14:editId="01AF07CC">
@@ -8170,7 +8201,7 @@
                     </pic:cNvPicPr>
                   </pic:nvPicPr>
                   <pic:blipFill>
-                    <a:blip r:embed="rId19">
+                    <a:blip r:embed="rId20">
                       <a:extLst>
                         <a:ext uri="{28A0092B-C50C-407E-A947-70E740481C1C}">
                           <a14:useLocalDpi xmlns:a14="http://schemas.microsoft.com/office/drawing/2010/main" val="0"/>
@@ -8233,17 +8264,6 @@
     <w:p>
       <w:pPr>
         <w:spacing w:before="240" w:after="240" w:line="360" w:lineRule="auto"/>
-        <w:ind w:right="-18"/>
-        <w:rPr>
-          <w:iCs/>
-          <w:szCs w:val="22"/>
-          <w:shd w:val="clear" w:color="auto" w:fill="FFFFFF"/>
-        </w:rPr>
-      </w:pPr>
-    </w:p>
-    <w:p>
-      <w:pPr>
-        <w:spacing w:before="240" w:after="240" w:line="360" w:lineRule="auto"/>
         <w:ind w:right="567" w:firstLine="567"/>
         <w:jc w:val="both"/>
         <w:rPr>
@@ -8332,6 +8352,7 @@
       <w:r>
         <w:rPr>
           <w:noProof/>
+          <w:lang w:eastAsia="ja-JP"/>
         </w:rPr>
         <w:lastRenderedPageBreak/>
         <w:drawing>
@@ -8352,7 +8373,7 @@
                     </pic:cNvPicPr>
                   </pic:nvPicPr>
                   <pic:blipFill>
-                    <a:blip r:embed="rId20">
+                    <a:blip r:embed="rId21">
                       <a:extLst>
                         <a:ext uri="{28A0092B-C50C-407E-A947-70E740481C1C}">
                           <a14:useLocalDpi xmlns:a14="http://schemas.microsoft.com/office/drawing/2010/main"/>
@@ -8410,12 +8431,7 @@
           <w:shd w:val="clear" w:color="auto" w:fill="FFFFFF"/>
         </w:rPr>
       </w:pPr>
-    </w:p>
-    <w:p>
-      <w:pPr>
-        <w:spacing w:before="240" w:after="240" w:line="360" w:lineRule="auto"/>
-        <w:ind w:right="567" w:firstLine="567"/>
-        <w:jc w:val="both"/>
+      <w:r>
         <w:rPr>
           <w:b/>
           <w:bCs/>
@@ -8423,7 +8439,8 @@
           <w:szCs w:val="22"/>
           <w:shd w:val="clear" w:color="auto" w:fill="FFFFFF"/>
         </w:rPr>
-      </w:pPr>
+        <w:t>Автомати</w:t>
+      </w:r>
       <w:r>
         <w:rPr>
           <w:b/>
@@ -8432,7 +8449,7 @@
           <w:szCs w:val="22"/>
           <w:shd w:val="clear" w:color="auto" w:fill="FFFFFF"/>
         </w:rPr>
-        <w:t>Автомати</w:t>
+        <w:t>з</w:t>
       </w:r>
       <w:r>
         <w:rPr>
@@ -8442,16 +8459,6 @@
           <w:szCs w:val="22"/>
           <w:shd w:val="clear" w:color="auto" w:fill="FFFFFF"/>
         </w:rPr>
-        <w:t>з</w:t>
-      </w:r>
-      <w:r>
-        <w:rPr>
-          <w:b/>
-          <w:bCs/>
-          <w:iCs/>
-          <w:szCs w:val="22"/>
-          <w:shd w:val="clear" w:color="auto" w:fill="FFFFFF"/>
-        </w:rPr>
         <w:t>ируемые бизнес-процессы</w:t>
       </w:r>
     </w:p>
@@ -8497,6 +8504,8 @@
       <w:r>
         <w:t>.</w:t>
       </w:r>
+      <w:bookmarkStart w:id="8" w:name="_GoBack"/>
+      <w:bookmarkEnd w:id="8"/>
     </w:p>
     <w:p>
       <w:pPr>
@@ -8507,6 +8516,7 @@
       <w:r>
         <w:rPr>
           <w:noProof/>
+          <w:lang w:eastAsia="ja-JP"/>
         </w:rPr>
         <w:drawing>
           <wp:inline distT="0" distB="0" distL="0" distR="0" wp14:anchorId="7817DFDE" wp14:editId="690A5290">
@@ -8526,7 +8536,7 @@
                     </pic:cNvPicPr>
                   </pic:nvPicPr>
                   <pic:blipFill>
-                    <a:blip r:embed="rId21">
+                    <a:blip r:embed="rId22">
                       <a:extLst>
                         <a:ext uri="{28A0092B-C50C-407E-A947-70E740481C1C}">
                           <a14:useLocalDpi xmlns:a14="http://schemas.microsoft.com/office/drawing/2010/main"/>
@@ -8577,6 +8587,7 @@
       <w:r>
         <w:rPr>
           <w:noProof/>
+          <w:lang w:eastAsia="ja-JP"/>
         </w:rPr>
         <w:lastRenderedPageBreak/>
         <w:drawing>
@@ -8597,7 +8608,7 @@
                     </pic:cNvPicPr>
                   </pic:nvPicPr>
                   <pic:blipFill>
-                    <a:blip r:embed="rId22">
+                    <a:blip r:embed="rId23">
                       <a:extLst>
                         <a:ext uri="{28A0092B-C50C-407E-A947-70E740481C1C}">
                           <a14:useLocalDpi xmlns:a14="http://schemas.microsoft.com/office/drawing/2010/main"/>
@@ -8657,6 +8668,7 @@
       <w:r>
         <w:rPr>
           <w:noProof/>
+          <w:lang w:eastAsia="ja-JP"/>
         </w:rPr>
         <w:drawing>
           <wp:inline distT="0" distB="0" distL="0" distR="0" wp14:anchorId="3A49E750" wp14:editId="73C57E1C">
@@ -8676,7 +8688,7 @@
                     </pic:cNvPicPr>
                   </pic:nvPicPr>
                   <pic:blipFill>
-                    <a:blip r:embed="rId23">
+                    <a:blip r:embed="rId24">
                       <a:extLst>
                         <a:ext uri="{28A0092B-C50C-407E-A947-70E740481C1C}">
                           <a14:useLocalDpi xmlns:a14="http://schemas.microsoft.com/office/drawing/2010/main"/>
@@ -8733,6 +8745,7 @@
       <w:r>
         <w:rPr>
           <w:noProof/>
+          <w:lang w:eastAsia="ja-JP"/>
         </w:rPr>
         <w:lastRenderedPageBreak/>
         <w:drawing>
@@ -8753,7 +8766,7 @@
                     </pic:cNvPicPr>
                   </pic:nvPicPr>
                   <pic:blipFill>
-                    <a:blip r:embed="rId24">
+                    <a:blip r:embed="rId25">
                       <a:extLst>
                         <a:ext uri="{28A0092B-C50C-407E-A947-70E740481C1C}">
                           <a14:useLocalDpi xmlns:a14="http://schemas.microsoft.com/office/drawing/2010/main"/>
@@ -8804,6 +8817,7 @@
       <w:r>
         <w:rPr>
           <w:noProof/>
+          <w:lang w:eastAsia="ja-JP"/>
         </w:rPr>
         <w:drawing>
           <wp:inline distT="0" distB="0" distL="0" distR="0" wp14:anchorId="5412F4BB" wp14:editId="6B8BD2A7">
@@ -8823,7 +8837,7 @@
                     </pic:cNvPicPr>
                   </pic:nvPicPr>
                   <pic:blipFill>
-                    <a:blip r:embed="rId25">
+                    <a:blip r:embed="rId26">
                       <a:extLst>
                         <a:ext uri="{28A0092B-C50C-407E-A947-70E740481C1C}">
                           <a14:useLocalDpi xmlns:a14="http://schemas.microsoft.com/office/drawing/2010/main"/>
@@ -8922,6 +8936,7 @@
       <w:r>
         <w:rPr>
           <w:noProof/>
+          <w:lang w:eastAsia="ja-JP"/>
         </w:rPr>
         <w:drawing>
           <wp:inline distT="0" distB="0" distL="0" distR="0" wp14:anchorId="5F0537A5" wp14:editId="2B1F60CA">
@@ -8941,7 +8956,7 @@
                     </pic:cNvPicPr>
                   </pic:nvPicPr>
                   <pic:blipFill>
-                    <a:blip r:embed="rId26" cstate="print">
+                    <a:blip r:embed="rId27" cstate="print">
                       <a:extLst>
                         <a:ext uri="{28A0092B-C50C-407E-A947-70E740481C1C}">
                           <a14:useLocalDpi xmlns:a14="http://schemas.microsoft.com/office/drawing/2010/main"/>
@@ -9033,6 +9048,7 @@
       <w:r>
         <w:rPr>
           <w:noProof/>
+          <w:lang w:eastAsia="ja-JP"/>
         </w:rPr>
         <w:drawing>
           <wp:inline distT="0" distB="0" distL="0" distR="0" wp14:anchorId="770A6C1C" wp14:editId="70D1EB8D">
@@ -9052,7 +9068,7 @@
                     </pic:cNvPicPr>
                   </pic:nvPicPr>
                   <pic:blipFill>
-                    <a:blip r:embed="rId27" cstate="print">
+                    <a:blip r:embed="rId28" cstate="print">
                       <a:extLst>
                         <a:ext uri="{28A0092B-C50C-407E-A947-70E740481C1C}">
                           <a14:useLocalDpi xmlns:a14="http://schemas.microsoft.com/office/drawing/2010/main"/>
@@ -9148,6 +9164,7 @@
       <w:r>
         <w:rPr>
           <w:noProof/>
+          <w:lang w:eastAsia="ja-JP"/>
         </w:rPr>
         <w:drawing>
           <wp:inline distT="0" distB="0" distL="0" distR="0" wp14:anchorId="7E06BE89" wp14:editId="000B5150">
@@ -9167,7 +9184,7 @@
                     </pic:cNvPicPr>
                   </pic:nvPicPr>
                   <pic:blipFill>
-                    <a:blip r:embed="rId28" cstate="print">
+                    <a:blip r:embed="rId29" cstate="print">
                       <a:extLst>
                         <a:ext uri="{28A0092B-C50C-407E-A947-70E740481C1C}">
                           <a14:useLocalDpi xmlns:a14="http://schemas.microsoft.com/office/drawing/2010/main"/>
@@ -9281,6 +9298,7 @@
       <w:r>
         <w:rPr>
           <w:noProof/>
+          <w:lang w:eastAsia="ja-JP"/>
         </w:rPr>
         <w:drawing>
           <wp:inline distT="0" distB="0" distL="0" distR="0" wp14:anchorId="5724F11B" wp14:editId="69A34F76">
@@ -9300,7 +9318,7 @@
                     </pic:cNvPicPr>
                   </pic:nvPicPr>
                   <pic:blipFill>
-                    <a:blip r:embed="rId29">
+                    <a:blip r:embed="rId30">
                       <a:extLst>
                         <a:ext uri="{28A0092B-C50C-407E-A947-70E740481C1C}">
                           <a14:useLocalDpi xmlns:a14="http://schemas.microsoft.com/office/drawing/2010/main" val="0"/>
@@ -9362,12 +9380,12 @@
         <w:ind w:left="567" w:right="567" w:firstLine="567"/>
         <w:jc w:val="both"/>
       </w:pPr>
-      <w:bookmarkStart w:id="8" w:name="_Hlk121264423"/>
+      <w:bookmarkStart w:id="9" w:name="_Hlk121264423"/>
       <w:r>
         <w:t xml:space="preserve">При записи регистратор проверяет, имеется ли пациент в МИС электронную медицинскую карту (далее ЭМК), после чего заводит карту пациента (если ее нет). </w:t>
       </w:r>
     </w:p>
-    <w:bookmarkEnd w:id="8"/>
+    <w:bookmarkEnd w:id="9"/>
     <w:p>
       <w:pPr>
         <w:spacing w:before="240" w:after="240" w:line="360" w:lineRule="auto"/>
@@ -9393,6 +9411,7 @@
       <w:r>
         <w:rPr>
           <w:noProof/>
+          <w:lang w:eastAsia="ja-JP"/>
         </w:rPr>
         <w:drawing>
           <wp:inline distT="0" distB="0" distL="0" distR="0" wp14:anchorId="5A8B674F" wp14:editId="2F1D856D">
@@ -9412,7 +9431,7 @@
                     </pic:cNvPicPr>
                   </pic:nvPicPr>
                   <pic:blipFill>
-                    <a:blip r:embed="rId30" cstate="print">
+                    <a:blip r:embed="rId31" cstate="print">
                       <a:extLst>
                         <a:ext uri="{28A0092B-C50C-407E-A947-70E740481C1C}">
                           <a14:useLocalDpi xmlns:a14="http://schemas.microsoft.com/office/drawing/2010/main"/>
@@ -9497,6 +9516,7 @@
       <w:r>
         <w:rPr>
           <w:noProof/>
+          <w:lang w:eastAsia="ja-JP"/>
         </w:rPr>
         <w:lastRenderedPageBreak/>
         <w:drawing>
@@ -9517,7 +9537,7 @@
                     </pic:cNvPicPr>
                   </pic:nvPicPr>
                   <pic:blipFill>
-                    <a:blip r:embed="rId31">
+                    <a:blip r:embed="rId32">
                       <a:extLst>
                         <a:ext uri="{28A0092B-C50C-407E-A947-70E740481C1C}">
                           <a14:useLocalDpi xmlns:a14="http://schemas.microsoft.com/office/drawing/2010/main" val="0"/>
@@ -9624,7 +9644,7 @@
       <w:r>
         <w:t xml:space="preserve">Согласно </w:t>
       </w:r>
-      <w:bookmarkStart w:id="9" w:name="_Hlk121265286"/>
+      <w:bookmarkStart w:id="10" w:name="_Hlk121265286"/>
       <w:r>
         <w:t>приказу Министерства Здравоохранения РФ от 24.12.2018 № 911н «</w:t>
       </w:r>
@@ -9634,7 +9654,7 @@
       <w:r>
         <w:t>»</w:t>
       </w:r>
-      <w:bookmarkEnd w:id="9"/>
+      <w:bookmarkEnd w:id="10"/>
       <w:r>
         <w:t xml:space="preserve"> посредством</w:t>
       </w:r>
@@ -10384,7 +10404,7 @@
           <w:lang w:eastAsia="en-US"/>
         </w:rPr>
       </w:pPr>
-      <w:bookmarkStart w:id="10" w:name="_Toc121266792"/>
+      <w:bookmarkStart w:id="11" w:name="_Toc121266792"/>
       <w:r>
         <w:rPr>
           <w:rFonts w:eastAsiaTheme="majorEastAsia"/>
@@ -10395,7 +10415,7 @@
         <w:lastRenderedPageBreak/>
         <w:t>СПИСОК ИСПОЛЬЗОВАННЫХ ИСТОЧНИКОВ</w:t>
       </w:r>
-      <w:bookmarkEnd w:id="10"/>
+      <w:bookmarkEnd w:id="11"/>
     </w:p>
     <w:p>
       <w:pPr>
@@ -10447,7 +10467,7 @@
         </w:rPr>
         <w:t xml:space="preserve"> </w:t>
       </w:r>
-      <w:hyperlink r:id="rId32" w:tgtFrame="_blank" w:tooltip="https://docs.cntd.ru/document/728122057" w:history="1">
+      <w:hyperlink r:id="rId33" w:tgtFrame="_blank" w:tooltip="https://docs.cntd.ru/document/728122057" w:history="1">
         <w:r>
           <w:rPr>
             <w:color w:val="0000FF"/>
@@ -10502,8 +10522,8 @@
       </w:r>
     </w:p>
     <w:sectPr>
-      <w:headerReference w:type="default" r:id="rId33"/>
-      <w:footerReference w:type="default" r:id="rId34"/>
+      <w:headerReference w:type="default" r:id="rId34"/>
+      <w:footerReference w:type="default" r:id="rId35"/>
       <w:pgSz w:w="11906" w:h="16838"/>
       <w:pgMar w:top="363" w:right="442" w:bottom="363" w:left="1134" w:header="567" w:footer="1134" w:gutter="0"/>
       <w:cols w:space="708"/>
@@ -10532,7 +10552,7 @@
 </file>
 
 <file path=word/endnotes.xml><?xml version="1.0" encoding="utf-8"?>
-<w:endnotes xmlns:wpc="http://schemas.microsoft.com/office/word/2010/wordprocessingCanvas" xmlns:cx="http://schemas.microsoft.com/office/drawing/2014/chartex" xmlns:cx1="http://schemas.microsoft.com/office/drawing/2015/9/8/chartex" xmlns:cx2="http://schemas.microsoft.com/office/drawing/2015/10/21/chartex" xmlns:cx3="http://schemas.microsoft.com/office/drawing/2016/5/9/chartex" xmlns:cx4="http://schemas.microsoft.com/office/drawing/2016/5/10/chartex" xmlns:cx5="http://schemas.microsoft.com/office/drawing/2016/5/11/chartex" xmlns:cx6="http://schemas.microsoft.com/office/drawing/2016/5/12/chartex" xmlns:cx7="http://schemas.microsoft.com/office/drawing/2016/5/13/chartex" xmlns:cx8="http://schemas.microsoft.com/office/drawing/2016/5/14/chartex" xmlns:mc="http://schemas.openxmlformats.org/markup-compatibility/2006" xmlns:aink="http://schemas.microsoft.com/office/drawing/2016/ink" xmlns:am3d="http://schemas.microsoft.com/office/drawing/2017/model3d" xmlns:o="urn:schemas-microsoft-com:office:office" xmlns:oel="http://schemas.microsoft.com/office/2019/extlst" xmlns:r="http://schemas.openxmlformats.org/officeDocument/2006/relationships" xmlns:m="http://schemas.openxmlformats.org/officeDocument/2006/math" xmlns:v="urn:schemas-microsoft-com:vml" xmlns:wp14="http://schemas.microsoft.com/office/word/2010/wordprocessingDrawing" xmlns:wp="http://schemas.openxmlformats.org/drawingml/2006/wordprocessingDrawing" xmlns:w10="urn:schemas-microsoft-com:office:word" xmlns:w="http://schemas.openxmlformats.org/wordprocessingml/2006/main" xmlns:w14="http://schemas.microsoft.com/office/word/2010/wordml" xmlns:w15="http://schemas.microsoft.com/office/word/2012/wordml" xmlns:w16cex="http://schemas.microsoft.com/office/word/2018/wordml/cex" xmlns:w16cid="http://schemas.microsoft.com/office/word/2016/wordml/cid" xmlns:w16="http://schemas.microsoft.com/office/word/2018/wordml" xmlns:w16sdtdh="http://schemas.microsoft.com/office/word/2020/wordml/sdtdatahash" xmlns:w16se="http://schemas.microsoft.com/office/word/2015/wordml/symex" xmlns:wpg="http://schemas.microsoft.com/office/word/2010/wordprocessingGroup" xmlns:wpi="http://schemas.microsoft.com/office/word/2010/wordprocessingInk" xmlns:wne="http://schemas.microsoft.com/office/word/2006/wordml" xmlns:wps="http://schemas.microsoft.com/office/word/2010/wordprocessingShape" mc:Ignorable="w14 w15 w16se w16cid w16 w16cex w16sdtdh wp14">
+<w:endnotes xmlns:wpc="http://schemas.microsoft.com/office/word/2010/wordprocessingCanvas" xmlns:mc="http://schemas.openxmlformats.org/markup-compatibility/2006" xmlns:o="urn:schemas-microsoft-com:office:office" xmlns:r="http://schemas.openxmlformats.org/officeDocument/2006/relationships" xmlns:m="http://schemas.openxmlformats.org/officeDocument/2006/math" xmlns:v="urn:schemas-microsoft-com:vml" xmlns:wp14="http://schemas.microsoft.com/office/word/2010/wordprocessingDrawing" xmlns:wp="http://schemas.openxmlformats.org/drawingml/2006/wordprocessingDrawing" xmlns:w10="urn:schemas-microsoft-com:office:word" xmlns:w="http://schemas.openxmlformats.org/wordprocessingml/2006/main" xmlns:w14="http://schemas.microsoft.com/office/word/2010/wordml" xmlns:wpg="http://schemas.microsoft.com/office/word/2010/wordprocessingGroup" xmlns:wpi="http://schemas.microsoft.com/office/word/2010/wordprocessingInk" xmlns:wne="http://schemas.microsoft.com/office/word/2006/wordml" xmlns:wps="http://schemas.microsoft.com/office/word/2010/wordprocessingShape" mc:Ignorable="w14 wp14">
   <w:endnote w:type="separator" w:id="-1">
     <w:p>
       <w:r>
@@ -10551,7 +10571,7 @@
 </file>
 
 <file path=word/footer1.xml><?xml version="1.0" encoding="utf-8"?>
-<w:ftr xmlns:wpc="http://schemas.microsoft.com/office/word/2010/wordprocessingCanvas" xmlns:cx="http://schemas.microsoft.com/office/drawing/2014/chartex" xmlns:cx1="http://schemas.microsoft.com/office/drawing/2015/9/8/chartex" xmlns:cx2="http://schemas.microsoft.com/office/drawing/2015/10/21/chartex" xmlns:cx3="http://schemas.microsoft.com/office/drawing/2016/5/9/chartex" xmlns:cx4="http://schemas.microsoft.com/office/drawing/2016/5/10/chartex" xmlns:cx5="http://schemas.microsoft.com/office/drawing/2016/5/11/chartex" xmlns:cx6="http://schemas.microsoft.com/office/drawing/2016/5/12/chartex" xmlns:cx7="http://schemas.microsoft.com/office/drawing/2016/5/13/chartex" xmlns:cx8="http://schemas.microsoft.com/office/drawing/2016/5/14/chartex" xmlns:mc="http://schemas.openxmlformats.org/markup-compatibility/2006" xmlns:aink="http://schemas.microsoft.com/office/drawing/2016/ink" xmlns:am3d="http://schemas.microsoft.com/office/drawing/2017/model3d" xmlns:o="urn:schemas-microsoft-com:office:office" xmlns:oel="http://schemas.microsoft.com/office/2019/extlst" xmlns:r="http://schemas.openxmlformats.org/officeDocument/2006/relationships" xmlns:m="http://schemas.openxmlformats.org/officeDocument/2006/math" xmlns:v="urn:schemas-microsoft-com:vml" xmlns:wp14="http://schemas.microsoft.com/office/word/2010/wordprocessingDrawing" xmlns:wp="http://schemas.openxmlformats.org/drawingml/2006/wordprocessingDrawing" xmlns:w10="urn:schemas-microsoft-com:office:word" xmlns:w="http://schemas.openxmlformats.org/wordprocessingml/2006/main" xmlns:w14="http://schemas.microsoft.com/office/word/2010/wordml" xmlns:w15="http://schemas.microsoft.com/office/word/2012/wordml" xmlns:w16cex="http://schemas.microsoft.com/office/word/2018/wordml/cex" xmlns:w16cid="http://schemas.microsoft.com/office/word/2016/wordml/cid" xmlns:w16="http://schemas.microsoft.com/office/word/2018/wordml" xmlns:w16sdtdh="http://schemas.microsoft.com/office/word/2020/wordml/sdtdatahash" xmlns:w16se="http://schemas.microsoft.com/office/word/2015/wordml/symex" xmlns:wpg="http://schemas.microsoft.com/office/word/2010/wordprocessingGroup" xmlns:wpi="http://schemas.microsoft.com/office/word/2010/wordprocessingInk" xmlns:wne="http://schemas.microsoft.com/office/word/2006/wordml" xmlns:wps="http://schemas.microsoft.com/office/word/2010/wordprocessingShape" mc:Ignorable="w14 w15 w16se w16cid w16 w16cex w16sdtdh wp14">
+<w:ftr xmlns:wpc="http://schemas.microsoft.com/office/word/2010/wordprocessingCanvas" xmlns:mc="http://schemas.openxmlformats.org/markup-compatibility/2006" xmlns:o="urn:schemas-microsoft-com:office:office" xmlns:r="http://schemas.openxmlformats.org/officeDocument/2006/relationships" xmlns:m="http://schemas.openxmlformats.org/officeDocument/2006/math" xmlns:v="urn:schemas-microsoft-com:vml" xmlns:wp14="http://schemas.microsoft.com/office/word/2010/wordprocessingDrawing" xmlns:wp="http://schemas.openxmlformats.org/drawingml/2006/wordprocessingDrawing" xmlns:w10="urn:schemas-microsoft-com:office:word" xmlns:w="http://schemas.openxmlformats.org/wordprocessingml/2006/main" xmlns:w14="http://schemas.microsoft.com/office/word/2010/wordml" xmlns:wpg="http://schemas.microsoft.com/office/word/2010/wordprocessingGroup" xmlns:wpi="http://schemas.microsoft.com/office/word/2010/wordprocessingInk" xmlns:wne="http://schemas.microsoft.com/office/word/2006/wordml" xmlns:wps="http://schemas.microsoft.com/office/word/2010/wordprocessingShape" mc:Ignorable="w14 wp14">
   <w:p>
     <w:pPr>
       <w:pStyle w:val="a4"/>
@@ -10589,7 +10609,7 @@
 </file>
 
 <file path=word/footer2.xml><?xml version="1.0" encoding="utf-8"?>
-<w:ftr xmlns:wpc="http://schemas.microsoft.com/office/word/2010/wordprocessingCanvas" xmlns:cx="http://schemas.microsoft.com/office/drawing/2014/chartex" xmlns:cx1="http://schemas.microsoft.com/office/drawing/2015/9/8/chartex" xmlns:cx2="http://schemas.microsoft.com/office/drawing/2015/10/21/chartex" xmlns:cx3="http://schemas.microsoft.com/office/drawing/2016/5/9/chartex" xmlns:cx4="http://schemas.microsoft.com/office/drawing/2016/5/10/chartex" xmlns:cx5="http://schemas.microsoft.com/office/drawing/2016/5/11/chartex" xmlns:cx6="http://schemas.microsoft.com/office/drawing/2016/5/12/chartex" xmlns:cx7="http://schemas.microsoft.com/office/drawing/2016/5/13/chartex" xmlns:cx8="http://schemas.microsoft.com/office/drawing/2016/5/14/chartex" xmlns:mc="http://schemas.openxmlformats.org/markup-compatibility/2006" xmlns:aink="http://schemas.microsoft.com/office/drawing/2016/ink" xmlns:am3d="http://schemas.microsoft.com/office/drawing/2017/model3d" xmlns:o="urn:schemas-microsoft-com:office:office" xmlns:oel="http://schemas.microsoft.com/office/2019/extlst" xmlns:r="http://schemas.openxmlformats.org/officeDocument/2006/relationships" xmlns:m="http://schemas.openxmlformats.org/officeDocument/2006/math" xmlns:v="urn:schemas-microsoft-com:vml" xmlns:wp14="http://schemas.microsoft.com/office/word/2010/wordprocessingDrawing" xmlns:wp="http://schemas.openxmlformats.org/drawingml/2006/wordprocessingDrawing" xmlns:w10="urn:schemas-microsoft-com:office:word" xmlns:w="http://schemas.openxmlformats.org/wordprocessingml/2006/main" xmlns:w14="http://schemas.microsoft.com/office/word/2010/wordml" xmlns:w15="http://schemas.microsoft.com/office/word/2012/wordml" xmlns:w16cex="http://schemas.microsoft.com/office/word/2018/wordml/cex" xmlns:w16cid="http://schemas.microsoft.com/office/word/2016/wordml/cid" xmlns:w16="http://schemas.microsoft.com/office/word/2018/wordml" xmlns:w16sdtdh="http://schemas.microsoft.com/office/word/2020/wordml/sdtdatahash" xmlns:w16se="http://schemas.microsoft.com/office/word/2015/wordml/symex" xmlns:wpg="http://schemas.microsoft.com/office/word/2010/wordprocessingGroup" xmlns:wpi="http://schemas.microsoft.com/office/word/2010/wordprocessingInk" xmlns:wne="http://schemas.microsoft.com/office/word/2006/wordml" xmlns:wps="http://schemas.microsoft.com/office/word/2010/wordprocessingShape" mc:Ignorable="w14 w15 w16se w16cid w16 w16cex w16sdtdh wp14">
+<w:ftr xmlns:wpc="http://schemas.microsoft.com/office/word/2010/wordprocessingCanvas" xmlns:mc="http://schemas.openxmlformats.org/markup-compatibility/2006" xmlns:o="urn:schemas-microsoft-com:office:office" xmlns:r="http://schemas.openxmlformats.org/officeDocument/2006/relationships" xmlns:m="http://schemas.openxmlformats.org/officeDocument/2006/math" xmlns:v="urn:schemas-microsoft-com:vml" xmlns:wp14="http://schemas.microsoft.com/office/word/2010/wordprocessingDrawing" xmlns:wp="http://schemas.openxmlformats.org/drawingml/2006/wordprocessingDrawing" xmlns:w10="urn:schemas-microsoft-com:office:word" xmlns:w="http://schemas.openxmlformats.org/wordprocessingml/2006/main" xmlns:w14="http://schemas.microsoft.com/office/word/2010/wordml" xmlns:wpg="http://schemas.microsoft.com/office/word/2010/wordprocessingGroup" xmlns:wpi="http://schemas.microsoft.com/office/word/2010/wordprocessingInk" xmlns:wne="http://schemas.microsoft.com/office/word/2006/wordml" xmlns:wps="http://schemas.microsoft.com/office/word/2010/wordprocessingShape" mc:Ignorable="w14 wp14">
   <w:p>
     <w:pPr>
       <w:pStyle w:val="a4"/>
@@ -10598,6 +10618,7 @@
       <w:rPr>
         <w:noProof/>
         <w:sz w:val="20"/>
+        <w:lang w:eastAsia="ja-JP"/>
       </w:rPr>
       <mc:AlternateContent>
         <mc:Choice Requires="wps">
@@ -10733,7 +10754,7 @@
             </wp:anchor>
           </w:drawing>
         </mc:Choice>
-        <mc:Fallback>
+        <mc:Fallback xmlns:w16se="http://schemas.microsoft.com/office/word/2015/wordml/symex" xmlns:w16sdtdh="http://schemas.microsoft.com/office/word/2020/wordml/sdtdatahash" xmlns:w16="http://schemas.microsoft.com/office/word/2018/wordml" xmlns:w16cid="http://schemas.microsoft.com/office/word/2016/wordml/cid" xmlns:w16cex="http://schemas.microsoft.com/office/word/2018/wordml/cex" xmlns:w15="http://schemas.microsoft.com/office/word/2012/wordml" xmlns:oel="http://schemas.microsoft.com/office/2019/extlst" xmlns:am3d="http://schemas.microsoft.com/office/drawing/2017/model3d" xmlns:aink="http://schemas.microsoft.com/office/drawing/2016/ink" xmlns:cx8="http://schemas.microsoft.com/office/drawing/2016/5/14/chartex" xmlns:cx7="http://schemas.microsoft.com/office/drawing/2016/5/13/chartex" xmlns:cx6="http://schemas.microsoft.com/office/drawing/2016/5/12/chartex" xmlns:cx5="http://schemas.microsoft.com/office/drawing/2016/5/11/chartex" xmlns:cx4="http://schemas.microsoft.com/office/drawing/2016/5/10/chartex" xmlns:cx3="http://schemas.microsoft.com/office/drawing/2016/5/9/chartex" xmlns:cx2="http://schemas.microsoft.com/office/drawing/2015/10/21/chartex" xmlns:cx1="http://schemas.microsoft.com/office/drawing/2015/9/8/chartex" xmlns:cx="http://schemas.microsoft.com/office/drawing/2014/chartex">
           <w:pict>
             <v:shapetype w14:anchorId="6E2E8D65" id="_x0000_t202" coordsize="21600,21600" o:spt="202" path="m,l,21600r21600,l21600,xe">
               <v:stroke joinstyle="miter"/>
@@ -10812,6 +10833,7 @@
       <w:rPr>
         <w:noProof/>
         <w:sz w:val="20"/>
+        <w:lang w:eastAsia="ja-JP"/>
       </w:rPr>
       <mc:AlternateContent>
         <mc:Choice Requires="wps">
@@ -10885,16 +10907,7 @@
                               <w:i/>
                               <w:sz w:val="16"/>
                             </w:rPr>
-                            <w:t xml:space="preserve">Тимофеев А. </w:t>
-                          </w:r>
-                          <w:proofErr w:type="gramStart"/>
-                          <w:r>
-                            <w:rPr>
-                              <w:rFonts w:ascii="Arial" w:hAnsi="Arial"/>
-                              <w:i/>
-                              <w:sz w:val="16"/>
-                            </w:rPr>
-                            <w:t>А.</w:t>
+                            <w:t>Тимофеев А. А.</w:t>
                           </w:r>
                           <w:r>
                             <w:rPr>
@@ -10904,7 +10917,6 @@
                             </w:rPr>
                             <w:t>.</w:t>
                           </w:r>
-                          <w:proofErr w:type="gramEnd"/>
                         </w:p>
                       </w:txbxContent>
                     </wps:txbx>
@@ -10923,7 +10935,7 @@
             </wp:anchor>
           </w:drawing>
         </mc:Choice>
-        <mc:Fallback>
+        <mc:Fallback xmlns:w16se="http://schemas.microsoft.com/office/word/2015/wordml/symex" xmlns:w16sdtdh="http://schemas.microsoft.com/office/word/2020/wordml/sdtdatahash" xmlns:w16="http://schemas.microsoft.com/office/word/2018/wordml" xmlns:w16cid="http://schemas.microsoft.com/office/word/2016/wordml/cid" xmlns:w16cex="http://schemas.microsoft.com/office/word/2018/wordml/cex" xmlns:w15="http://schemas.microsoft.com/office/word/2012/wordml" xmlns:oel="http://schemas.microsoft.com/office/2019/extlst" xmlns:am3d="http://schemas.microsoft.com/office/drawing/2017/model3d" xmlns:aink="http://schemas.microsoft.com/office/drawing/2016/ink" xmlns:cx8="http://schemas.microsoft.com/office/drawing/2016/5/14/chartex" xmlns:cx7="http://schemas.microsoft.com/office/drawing/2016/5/13/chartex" xmlns:cx6="http://schemas.microsoft.com/office/drawing/2016/5/12/chartex" xmlns:cx5="http://schemas.microsoft.com/office/drawing/2016/5/11/chartex" xmlns:cx4="http://schemas.microsoft.com/office/drawing/2016/5/10/chartex" xmlns:cx3="http://schemas.microsoft.com/office/drawing/2016/5/9/chartex" xmlns:cx2="http://schemas.microsoft.com/office/drawing/2015/10/21/chartex" xmlns:cx1="http://schemas.microsoft.com/office/drawing/2015/9/8/chartex" xmlns:cx="http://schemas.microsoft.com/office/drawing/2014/chartex">
           <w:pict>
             <v:shape w14:anchorId="03530B4F" id="Text Box 185" o:spid="_x0000_s1050" type="#_x0000_t202" style="position:absolute;margin-left:48.65pt;margin-top:-29.85pt;width:67.8pt;height:14.25pt;z-index:251699200;visibility:visible;mso-wrap-style:square;mso-width-percent:0;mso-height-percent:0;mso-wrap-distance-left:9pt;mso-wrap-distance-top:0;mso-wrap-distance-right:9pt;mso-wrap-distance-bottom:0;mso-position-horizontal:absolute;mso-position-horizontal-relative:text;mso-position-vertical:absolute;mso-position-vertical-relative:text;mso-width-percent:0;mso-height-percent:0;mso-width-relative:page;mso-height-relative:page;v-text-anchor:top" o:gfxdata="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" filled="f" stroked="f">
               <v:textbox inset="0,0,0,0">
@@ -10974,6 +10986,7 @@
       <w:rPr>
         <w:noProof/>
         <w:sz w:val="20"/>
+        <w:lang w:eastAsia="ja-JP"/>
       </w:rPr>
       <mc:AlternateContent>
         <mc:Choice Requires="wps">
@@ -11067,7 +11080,7 @@
             </wp:anchor>
           </w:drawing>
         </mc:Choice>
-        <mc:Fallback>
+        <mc:Fallback xmlns:w16se="http://schemas.microsoft.com/office/word/2015/wordml/symex" xmlns:w16sdtdh="http://schemas.microsoft.com/office/word/2020/wordml/sdtdatahash" xmlns:w16="http://schemas.microsoft.com/office/word/2018/wordml" xmlns:w16cid="http://schemas.microsoft.com/office/word/2016/wordml/cid" xmlns:w16cex="http://schemas.microsoft.com/office/word/2018/wordml/cex" xmlns:w15="http://schemas.microsoft.com/office/word/2012/wordml" xmlns:oel="http://schemas.microsoft.com/office/2019/extlst" xmlns:am3d="http://schemas.microsoft.com/office/drawing/2017/model3d" xmlns:aink="http://schemas.microsoft.com/office/drawing/2016/ink" xmlns:cx8="http://schemas.microsoft.com/office/drawing/2016/5/14/chartex" xmlns:cx7="http://schemas.microsoft.com/office/drawing/2016/5/13/chartex" xmlns:cx6="http://schemas.microsoft.com/office/drawing/2016/5/12/chartex" xmlns:cx5="http://schemas.microsoft.com/office/drawing/2016/5/11/chartex" xmlns:cx4="http://schemas.microsoft.com/office/drawing/2016/5/10/chartex" xmlns:cx3="http://schemas.microsoft.com/office/drawing/2016/5/9/chartex" xmlns:cx2="http://schemas.microsoft.com/office/drawing/2015/10/21/chartex" xmlns:cx1="http://schemas.microsoft.com/office/drawing/2015/9/8/chartex" xmlns:cx="http://schemas.microsoft.com/office/drawing/2014/chartex">
           <w:pict>
             <v:shape w14:anchorId="37733908" id="Text Box 184" o:spid="_x0000_s1051" type="#_x0000_t202" style="position:absolute;margin-left:48.7pt;margin-top:-44.9pt;width:62.3pt;height:13.25pt;z-index:251698176;visibility:visible;mso-wrap-style:square;mso-width-percent:0;mso-height-percent:0;mso-wrap-distance-left:9pt;mso-wrap-distance-top:0;mso-wrap-distance-right:9pt;mso-wrap-distance-bottom:0;mso-position-horizontal:absolute;mso-position-horizontal-relative:text;mso-position-vertical:absolute;mso-position-vertical-relative:text;mso-width-percent:0;mso-height-percent:0;mso-width-relative:page;mso-height-relative:page;v-text-anchor:top" o:gfxdata="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" filled="f" stroked="f">
               <v:textbox inset="0,0,0,0">
@@ -11101,7 +11114,7 @@
 </file>
 
 <file path=word/footer3.xml><?xml version="1.0" encoding="utf-8"?>
-<w:ftr xmlns:wpc="http://schemas.microsoft.com/office/word/2010/wordprocessingCanvas" xmlns:cx="http://schemas.microsoft.com/office/drawing/2014/chartex" xmlns:cx1="http://schemas.microsoft.com/office/drawing/2015/9/8/chartex" xmlns:cx2="http://schemas.microsoft.com/office/drawing/2015/10/21/chartex" xmlns:cx3="http://schemas.microsoft.com/office/drawing/2016/5/9/chartex" xmlns:cx4="http://schemas.microsoft.com/office/drawing/2016/5/10/chartex" xmlns:cx5="http://schemas.microsoft.com/office/drawing/2016/5/11/chartex" xmlns:cx6="http://schemas.microsoft.com/office/drawing/2016/5/12/chartex" xmlns:cx7="http://schemas.microsoft.com/office/drawing/2016/5/13/chartex" xmlns:cx8="http://schemas.microsoft.com/office/drawing/2016/5/14/chartex" xmlns:mc="http://schemas.openxmlformats.org/markup-compatibility/2006" xmlns:aink="http://schemas.microsoft.com/office/drawing/2016/ink" xmlns:am3d="http://schemas.microsoft.com/office/drawing/2017/model3d" xmlns:o="urn:schemas-microsoft-com:office:office" xmlns:oel="http://schemas.microsoft.com/office/2019/extlst" xmlns:r="http://schemas.openxmlformats.org/officeDocument/2006/relationships" xmlns:m="http://schemas.openxmlformats.org/officeDocument/2006/math" xmlns:v="urn:schemas-microsoft-com:vml" xmlns:wp14="http://schemas.microsoft.com/office/word/2010/wordprocessingDrawing" xmlns:wp="http://schemas.openxmlformats.org/drawingml/2006/wordprocessingDrawing" xmlns:w10="urn:schemas-microsoft-com:office:word" xmlns:w="http://schemas.openxmlformats.org/wordprocessingml/2006/main" xmlns:w14="http://schemas.microsoft.com/office/word/2010/wordml" xmlns:w15="http://schemas.microsoft.com/office/word/2012/wordml" xmlns:w16cex="http://schemas.microsoft.com/office/word/2018/wordml/cex" xmlns:w16cid="http://schemas.microsoft.com/office/word/2016/wordml/cid" xmlns:w16="http://schemas.microsoft.com/office/word/2018/wordml" xmlns:w16sdtdh="http://schemas.microsoft.com/office/word/2020/wordml/sdtdatahash" xmlns:w16se="http://schemas.microsoft.com/office/word/2015/wordml/symex" xmlns:wpg="http://schemas.microsoft.com/office/word/2010/wordprocessingGroup" xmlns:wpi="http://schemas.microsoft.com/office/word/2010/wordprocessingInk" xmlns:wne="http://schemas.microsoft.com/office/word/2006/wordml" xmlns:wps="http://schemas.microsoft.com/office/word/2010/wordprocessingShape" mc:Ignorable="w14 w15 w16se w16cid w16 w16cex w16sdtdh wp14">
+<w:ftr xmlns:wpc="http://schemas.microsoft.com/office/word/2010/wordprocessingCanvas" xmlns:mc="http://schemas.openxmlformats.org/markup-compatibility/2006" xmlns:o="urn:schemas-microsoft-com:office:office" xmlns:r="http://schemas.openxmlformats.org/officeDocument/2006/relationships" xmlns:m="http://schemas.openxmlformats.org/officeDocument/2006/math" xmlns:v="urn:schemas-microsoft-com:vml" xmlns:wp14="http://schemas.microsoft.com/office/word/2010/wordprocessingDrawing" xmlns:wp="http://schemas.openxmlformats.org/drawingml/2006/wordprocessingDrawing" xmlns:w10="urn:schemas-microsoft-com:office:word" xmlns:w="http://schemas.openxmlformats.org/wordprocessingml/2006/main" xmlns:w14="http://schemas.microsoft.com/office/word/2010/wordml" xmlns:wpg="http://schemas.microsoft.com/office/word/2010/wordprocessingGroup" xmlns:wpi="http://schemas.microsoft.com/office/word/2010/wordprocessingInk" xmlns:wne="http://schemas.microsoft.com/office/word/2006/wordml" xmlns:wps="http://schemas.microsoft.com/office/word/2010/wordprocessingShape" mc:Ignorable="w14 wp14">
   <w:p>
     <w:pPr>
       <w:pStyle w:val="a4"/>
@@ -11139,7 +11152,7 @@
 </file>
 
 <file path=word/footer4.xml><?xml version="1.0" encoding="utf-8"?>
-<w:ftr xmlns:wpc="http://schemas.microsoft.com/office/word/2010/wordprocessingCanvas" xmlns:cx="http://schemas.microsoft.com/office/drawing/2014/chartex" xmlns:cx1="http://schemas.microsoft.com/office/drawing/2015/9/8/chartex" xmlns:cx2="http://schemas.microsoft.com/office/drawing/2015/10/21/chartex" xmlns:cx3="http://schemas.microsoft.com/office/drawing/2016/5/9/chartex" xmlns:cx4="http://schemas.microsoft.com/office/drawing/2016/5/10/chartex" xmlns:cx5="http://schemas.microsoft.com/office/drawing/2016/5/11/chartex" xmlns:cx6="http://schemas.microsoft.com/office/drawing/2016/5/12/chartex" xmlns:cx7="http://schemas.microsoft.com/office/drawing/2016/5/13/chartex" xmlns:cx8="http://schemas.microsoft.com/office/drawing/2016/5/14/chartex" xmlns:mc="http://schemas.openxmlformats.org/markup-compatibility/2006" xmlns:aink="http://schemas.microsoft.com/office/drawing/2016/ink" xmlns:am3d="http://schemas.microsoft.com/office/drawing/2017/model3d" xmlns:o="urn:schemas-microsoft-com:office:office" xmlns:oel="http://schemas.microsoft.com/office/2019/extlst" xmlns:r="http://schemas.openxmlformats.org/officeDocument/2006/relationships" xmlns:m="http://schemas.openxmlformats.org/officeDocument/2006/math" xmlns:v="urn:schemas-microsoft-com:vml" xmlns:wp14="http://schemas.microsoft.com/office/word/2010/wordprocessingDrawing" xmlns:wp="http://schemas.openxmlformats.org/drawingml/2006/wordprocessingDrawing" xmlns:w10="urn:schemas-microsoft-com:office:word" xmlns:w="http://schemas.openxmlformats.org/wordprocessingml/2006/main" xmlns:w14="http://schemas.microsoft.com/office/word/2010/wordml" xmlns:w15="http://schemas.microsoft.com/office/word/2012/wordml" xmlns:w16cex="http://schemas.microsoft.com/office/word/2018/wordml/cex" xmlns:w16cid="http://schemas.microsoft.com/office/word/2016/wordml/cid" xmlns:w16="http://schemas.microsoft.com/office/word/2018/wordml" xmlns:w16sdtdh="http://schemas.microsoft.com/office/word/2020/wordml/sdtdatahash" xmlns:w16se="http://schemas.microsoft.com/office/word/2015/wordml/symex" xmlns:wpg="http://schemas.microsoft.com/office/word/2010/wordprocessingGroup" xmlns:wpi="http://schemas.microsoft.com/office/word/2010/wordprocessingInk" xmlns:wne="http://schemas.microsoft.com/office/word/2006/wordml" xmlns:wps="http://schemas.microsoft.com/office/word/2010/wordprocessingShape" mc:Ignorable="w14 w15 w16se w16cid w16 w16cex w16sdtdh wp14">
+<w:ftr xmlns:wpc="http://schemas.microsoft.com/office/word/2010/wordprocessingCanvas" xmlns:mc="http://schemas.openxmlformats.org/markup-compatibility/2006" xmlns:o="urn:schemas-microsoft-com:office:office" xmlns:r="http://schemas.openxmlformats.org/officeDocument/2006/relationships" xmlns:m="http://schemas.openxmlformats.org/officeDocument/2006/math" xmlns:v="urn:schemas-microsoft-com:vml" xmlns:wp14="http://schemas.microsoft.com/office/word/2010/wordprocessingDrawing" xmlns:wp="http://schemas.openxmlformats.org/drawingml/2006/wordprocessingDrawing" xmlns:w10="urn:schemas-microsoft-com:office:word" xmlns:w="http://schemas.openxmlformats.org/wordprocessingml/2006/main" xmlns:w14="http://schemas.microsoft.com/office/word/2010/wordml" xmlns:wpg="http://schemas.microsoft.com/office/word/2010/wordprocessingGroup" xmlns:wpi="http://schemas.microsoft.com/office/word/2010/wordprocessingInk" xmlns:wne="http://schemas.microsoft.com/office/word/2006/wordml" xmlns:wps="http://schemas.microsoft.com/office/word/2010/wordprocessingShape" mc:Ignorable="w14 wp14">
   <w:p>
     <w:pPr>
       <w:pStyle w:val="a4"/>
@@ -11177,7 +11190,7 @@
         <w:iCs/>
         <w:noProof/>
       </w:rPr>
-      <w:t>4</w:t>
+      <w:t>16</w:t>
     </w:r>
     <w:r>
       <w:rPr>
@@ -11196,6 +11209,7 @@
       <w:rPr>
         <w:noProof/>
         <w:sz w:val="20"/>
+        <w:lang w:eastAsia="ja-JP"/>
       </w:rPr>
       <mc:AlternateContent>
         <mc:Choice Requires="wps">
@@ -11320,7 +11334,7 @@
             </wp:anchor>
           </w:drawing>
         </mc:Choice>
-        <mc:Fallback>
+        <mc:Fallback xmlns:w16se="http://schemas.microsoft.com/office/word/2015/wordml/symex" xmlns:w16sdtdh="http://schemas.microsoft.com/office/word/2020/wordml/sdtdatahash" xmlns:w16="http://schemas.microsoft.com/office/word/2018/wordml" xmlns:w16cid="http://schemas.microsoft.com/office/word/2016/wordml/cid" xmlns:w16cex="http://schemas.microsoft.com/office/word/2018/wordml/cex" xmlns:w15="http://schemas.microsoft.com/office/word/2012/wordml" xmlns:oel="http://schemas.microsoft.com/office/2019/extlst" xmlns:am3d="http://schemas.microsoft.com/office/drawing/2017/model3d" xmlns:aink="http://schemas.microsoft.com/office/drawing/2016/ink" xmlns:cx8="http://schemas.microsoft.com/office/drawing/2016/5/14/chartex" xmlns:cx7="http://schemas.microsoft.com/office/drawing/2016/5/13/chartex" xmlns:cx6="http://schemas.microsoft.com/office/drawing/2016/5/12/chartex" xmlns:cx5="http://schemas.microsoft.com/office/drawing/2016/5/11/chartex" xmlns:cx4="http://schemas.microsoft.com/office/drawing/2016/5/10/chartex" xmlns:cx3="http://schemas.microsoft.com/office/drawing/2016/5/9/chartex" xmlns:cx2="http://schemas.microsoft.com/office/drawing/2015/10/21/chartex" xmlns:cx1="http://schemas.microsoft.com/office/drawing/2015/9/8/chartex" xmlns:cx="http://schemas.microsoft.com/office/drawing/2014/chartex">
           <w:pict>
             <v:shapetype w14:anchorId="7E6FBF94" id="_x0000_t202" coordsize="21600,21600" o:spt="202" path="m,l,21600r21600,l21600,xe">
               <v:stroke joinstyle="miter"/>
@@ -11388,6 +11402,7 @@
       <w:rPr>
         <w:noProof/>
         <w:sz w:val="20"/>
+        <w:lang w:eastAsia="ja-JP"/>
       </w:rPr>
       <mc:AlternateContent>
         <mc:Choice Requires="wps">
@@ -11482,7 +11497,7 @@
             </wp:anchor>
           </w:drawing>
         </mc:Choice>
-        <mc:Fallback>
+        <mc:Fallback xmlns:w16se="http://schemas.microsoft.com/office/word/2015/wordml/symex" xmlns:w16sdtdh="http://schemas.microsoft.com/office/word/2020/wordml/sdtdatahash" xmlns:w16="http://schemas.microsoft.com/office/word/2018/wordml" xmlns:w16cid="http://schemas.microsoft.com/office/word/2016/wordml/cid" xmlns:w16cex="http://schemas.microsoft.com/office/word/2018/wordml/cex" xmlns:w15="http://schemas.microsoft.com/office/word/2012/wordml" xmlns:oel="http://schemas.microsoft.com/office/2019/extlst" xmlns:am3d="http://schemas.microsoft.com/office/drawing/2017/model3d" xmlns:aink="http://schemas.microsoft.com/office/drawing/2016/ink" xmlns:cx8="http://schemas.microsoft.com/office/drawing/2016/5/14/chartex" xmlns:cx7="http://schemas.microsoft.com/office/drawing/2016/5/13/chartex" xmlns:cx6="http://schemas.microsoft.com/office/drawing/2016/5/12/chartex" xmlns:cx5="http://schemas.microsoft.com/office/drawing/2016/5/11/chartex" xmlns:cx4="http://schemas.microsoft.com/office/drawing/2016/5/10/chartex" xmlns:cx3="http://schemas.microsoft.com/office/drawing/2016/5/9/chartex" xmlns:cx2="http://schemas.microsoft.com/office/drawing/2015/10/21/chartex" xmlns:cx1="http://schemas.microsoft.com/office/drawing/2015/9/8/chartex" xmlns:cx="http://schemas.microsoft.com/office/drawing/2014/chartex">
           <w:pict>
             <v:shape w14:anchorId="77EB5A74" id="Text Box 128" o:spid="_x0000_s1053" type="#_x0000_t202" style="position:absolute;margin-left:114pt;margin-top:39.05pt;width:42.75pt;height:14.25pt;z-index:251630592;visibility:visible;mso-wrap-style:square;mso-width-percent:0;mso-height-percent:0;mso-wrap-distance-left:9pt;mso-wrap-distance-top:0;mso-wrap-distance-right:9pt;mso-wrap-distance-bottom:0;mso-position-horizontal:absolute;mso-position-horizontal-relative:text;mso-position-vertical:absolute;mso-position-vertical-relative:text;mso-width-percent:0;mso-height-percent:0;mso-width-relative:page;mso-height-relative:page;v-text-anchor:top" o:gfxdata="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" filled="f" stroked="f">
               <v:textbox inset="0,0,0,0">
@@ -11516,6 +11531,7 @@
       <w:rPr>
         <w:noProof/>
         <w:sz w:val="20"/>
+        <w:lang w:eastAsia="ja-JP"/>
       </w:rPr>
       <mc:AlternateContent>
         <mc:Choice Requires="wps">
@@ -11610,7 +11626,7 @@
             </wp:anchor>
           </w:drawing>
         </mc:Choice>
-        <mc:Fallback>
+        <mc:Fallback xmlns:w16se="http://schemas.microsoft.com/office/word/2015/wordml/symex" xmlns:w16sdtdh="http://schemas.microsoft.com/office/word/2020/wordml/sdtdatahash" xmlns:w16="http://schemas.microsoft.com/office/word/2018/wordml" xmlns:w16cid="http://schemas.microsoft.com/office/word/2016/wordml/cid" xmlns:w16cex="http://schemas.microsoft.com/office/word/2018/wordml/cex" xmlns:w15="http://schemas.microsoft.com/office/word/2012/wordml" xmlns:oel="http://schemas.microsoft.com/office/2019/extlst" xmlns:am3d="http://schemas.microsoft.com/office/drawing/2017/model3d" xmlns:aink="http://schemas.microsoft.com/office/drawing/2016/ink" xmlns:cx8="http://schemas.microsoft.com/office/drawing/2016/5/14/chartex" xmlns:cx7="http://schemas.microsoft.com/office/drawing/2016/5/13/chartex" xmlns:cx6="http://schemas.microsoft.com/office/drawing/2016/5/12/chartex" xmlns:cx5="http://schemas.microsoft.com/office/drawing/2016/5/11/chartex" xmlns:cx4="http://schemas.microsoft.com/office/drawing/2016/5/10/chartex" xmlns:cx3="http://schemas.microsoft.com/office/drawing/2016/5/9/chartex" xmlns:cx2="http://schemas.microsoft.com/office/drawing/2015/10/21/chartex" xmlns:cx1="http://schemas.microsoft.com/office/drawing/2015/9/8/chartex" xmlns:cx="http://schemas.microsoft.com/office/drawing/2014/chartex">
           <w:pict>
             <v:shape w14:anchorId="060DEFC1" id="Text Box 127" o:spid="_x0000_s1054" type="#_x0000_t202" style="position:absolute;margin-left:48.45pt;margin-top:39.05pt;width:65.55pt;height:14.25pt;z-index:251629568;visibility:visible;mso-wrap-style:square;mso-width-percent:0;mso-height-percent:0;mso-wrap-distance-left:9pt;mso-wrap-distance-top:0;mso-wrap-distance-right:9pt;mso-wrap-distance-bottom:0;mso-position-horizontal:absolute;mso-position-horizontal-relative:text;mso-position-vertical:absolute;mso-position-vertical-relative:text;mso-width-percent:0;mso-height-percent:0;mso-width-relative:page;mso-height-relative:page;v-text-anchor:top" o:gfxdata="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" filled="f" stroked="f">
               <v:textbox inset="0,0,0,0">
@@ -11644,6 +11660,7 @@
       <w:rPr>
         <w:noProof/>
         <w:sz w:val="20"/>
+        <w:lang w:eastAsia="ja-JP"/>
       </w:rPr>
       <mc:AlternateContent>
         <mc:Choice Requires="wps">
@@ -11738,7 +11755,7 @@
             </wp:anchor>
           </w:drawing>
         </mc:Choice>
-        <mc:Fallback>
+        <mc:Fallback xmlns:w16se="http://schemas.microsoft.com/office/word/2015/wordml/symex" xmlns:w16sdtdh="http://schemas.microsoft.com/office/word/2020/wordml/sdtdatahash" xmlns:w16="http://schemas.microsoft.com/office/word/2018/wordml" xmlns:w16cid="http://schemas.microsoft.com/office/word/2016/wordml/cid" xmlns:w16cex="http://schemas.microsoft.com/office/word/2018/wordml/cex" xmlns:w15="http://schemas.microsoft.com/office/word/2012/wordml" xmlns:oel="http://schemas.microsoft.com/office/2019/extlst" xmlns:am3d="http://schemas.microsoft.com/office/drawing/2017/model3d" xmlns:aink="http://schemas.microsoft.com/office/drawing/2016/ink" xmlns:cx8="http://schemas.microsoft.com/office/drawing/2016/5/14/chartex" xmlns:cx7="http://schemas.microsoft.com/office/drawing/2016/5/13/chartex" xmlns:cx6="http://schemas.microsoft.com/office/drawing/2016/5/12/chartex" xmlns:cx5="http://schemas.microsoft.com/office/drawing/2016/5/11/chartex" xmlns:cx4="http://schemas.microsoft.com/office/drawing/2016/5/10/chartex" xmlns:cx3="http://schemas.microsoft.com/office/drawing/2016/5/9/chartex" xmlns:cx2="http://schemas.microsoft.com/office/drawing/2015/10/21/chartex" xmlns:cx1="http://schemas.microsoft.com/office/drawing/2015/9/8/chartex" xmlns:cx="http://schemas.microsoft.com/office/drawing/2014/chartex">
           <w:pict>
             <v:shape w14:anchorId="0015157E" id="Text Box 126" o:spid="_x0000_s1055" type="#_x0000_t202" style="position:absolute;margin-left:19.95pt;margin-top:39.05pt;width:28.5pt;height:14.25pt;z-index:251628544;visibility:visible;mso-wrap-style:square;mso-width-percent:0;mso-height-percent:0;mso-wrap-distance-left:9pt;mso-wrap-distance-top:0;mso-wrap-distance-right:9pt;mso-wrap-distance-bottom:0;mso-position-horizontal:absolute;mso-position-horizontal-relative:text;mso-position-vertical:absolute;mso-position-vertical-relative:text;mso-width-percent:0;mso-height-percent:0;mso-width-relative:page;mso-height-relative:page;v-text-anchor:top" o:gfxdata="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" filled="f" stroked="f">
               <v:textbox inset="0,0,0,0">
@@ -11772,6 +11789,7 @@
       <w:rPr>
         <w:noProof/>
         <w:sz w:val="20"/>
+        <w:lang w:eastAsia="ja-JP"/>
       </w:rPr>
       <mc:AlternateContent>
         <mc:Choice Requires="wps">
@@ -11866,7 +11884,7 @@
             </wp:anchor>
           </w:drawing>
         </mc:Choice>
-        <mc:Fallback>
+        <mc:Fallback xmlns:w16se="http://schemas.microsoft.com/office/word/2015/wordml/symex" xmlns:w16sdtdh="http://schemas.microsoft.com/office/word/2020/wordml/sdtdatahash" xmlns:w16="http://schemas.microsoft.com/office/word/2018/wordml" xmlns:w16cid="http://schemas.microsoft.com/office/word/2016/wordml/cid" xmlns:w16cex="http://schemas.microsoft.com/office/word/2018/wordml/cex" xmlns:w15="http://schemas.microsoft.com/office/word/2012/wordml" xmlns:oel="http://schemas.microsoft.com/office/2019/extlst" xmlns:am3d="http://schemas.microsoft.com/office/drawing/2017/model3d" xmlns:aink="http://schemas.microsoft.com/office/drawing/2016/ink" xmlns:cx8="http://schemas.microsoft.com/office/drawing/2016/5/14/chartex" xmlns:cx7="http://schemas.microsoft.com/office/drawing/2016/5/13/chartex" xmlns:cx6="http://schemas.microsoft.com/office/drawing/2016/5/12/chartex" xmlns:cx5="http://schemas.microsoft.com/office/drawing/2016/5/11/chartex" xmlns:cx4="http://schemas.microsoft.com/office/drawing/2016/5/10/chartex" xmlns:cx3="http://schemas.microsoft.com/office/drawing/2016/5/9/chartex" xmlns:cx2="http://schemas.microsoft.com/office/drawing/2015/10/21/chartex" xmlns:cx1="http://schemas.microsoft.com/office/drawing/2015/9/8/chartex" xmlns:cx="http://schemas.microsoft.com/office/drawing/2014/chartex">
           <w:pict>
             <v:shape w14:anchorId="7020F96A" id="Text Box 125" o:spid="_x0000_s1056" type="#_x0000_t202" style="position:absolute;margin-left:0;margin-top:39.05pt;width:19.95pt;height:14.25pt;z-index:251627520;visibility:visible;mso-wrap-style:square;mso-width-percent:0;mso-height-percent:0;mso-wrap-distance-left:9pt;mso-wrap-distance-top:0;mso-wrap-distance-right:9pt;mso-wrap-distance-bottom:0;mso-position-horizontal:absolute;mso-position-horizontal-relative:text;mso-position-vertical:absolute;mso-position-vertical-relative:text;mso-width-percent:0;mso-height-percent:0;mso-width-relative:page;mso-height-relative:page;v-text-anchor:top" o:gfxdata="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" filled="f" stroked="f">
               <v:textbox inset="0,0,0,0">
@@ -11900,6 +11918,7 @@
       <w:rPr>
         <w:noProof/>
         <w:sz w:val="20"/>
+        <w:lang w:eastAsia="ja-JP"/>
       </w:rPr>
       <mc:AlternateContent>
         <mc:Choice Requires="wps">
@@ -11963,7 +11982,7 @@
             </wp:anchor>
           </w:drawing>
         </mc:Choice>
-        <mc:Fallback>
+        <mc:Fallback xmlns:w16se="http://schemas.microsoft.com/office/word/2015/wordml/symex" xmlns:w16sdtdh="http://schemas.microsoft.com/office/word/2020/wordml/sdtdatahash" xmlns:w16="http://schemas.microsoft.com/office/word/2018/wordml" xmlns:w16cid="http://schemas.microsoft.com/office/word/2016/wordml/cid" xmlns:w16cex="http://schemas.microsoft.com/office/word/2018/wordml/cex" xmlns:w15="http://schemas.microsoft.com/office/word/2012/wordml" xmlns:oel="http://schemas.microsoft.com/office/2019/extlst" xmlns:am3d="http://schemas.microsoft.com/office/drawing/2017/model3d" xmlns:aink="http://schemas.microsoft.com/office/drawing/2016/ink" xmlns:cx8="http://schemas.microsoft.com/office/drawing/2016/5/14/chartex" xmlns:cx7="http://schemas.microsoft.com/office/drawing/2016/5/13/chartex" xmlns:cx6="http://schemas.microsoft.com/office/drawing/2016/5/12/chartex" xmlns:cx5="http://schemas.microsoft.com/office/drawing/2016/5/11/chartex" xmlns:cx4="http://schemas.microsoft.com/office/drawing/2016/5/10/chartex" xmlns:cx3="http://schemas.microsoft.com/office/drawing/2016/5/9/chartex" xmlns:cx2="http://schemas.microsoft.com/office/drawing/2015/10/21/chartex" xmlns:cx1="http://schemas.microsoft.com/office/drawing/2015/9/8/chartex" xmlns:cx="http://schemas.microsoft.com/office/drawing/2014/chartex">
           <w:pict>
             <v:line w14:anchorId="7C8BB057" id="Line 113" o:spid="_x0000_s1026" style="position:absolute;rotation:-90;z-index:251620352;visibility:visible;mso-wrap-style:square;mso-width-percent:0;mso-height-percent:0;mso-wrap-distance-left:9pt;mso-wrap-distance-top:0;mso-wrap-distance-right:9pt;mso-wrap-distance-bottom:0;mso-position-horizontal:absolute;mso-position-horizontal-relative:text;mso-position-vertical:absolute;mso-position-vertical-relative:text;mso-width-percent:0;mso-height-percent:0;mso-width-relative:page;mso-height-relative:page" from="-1.45pt,31.95pt" to="41.3pt,31.95pt" o:gfxdata="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" strokeweight="1.5pt"/>
           </w:pict>
@@ -11974,6 +11993,7 @@
       <w:rPr>
         <w:noProof/>
         <w:sz w:val="20"/>
+        <w:lang w:eastAsia="ja-JP"/>
       </w:rPr>
       <mc:AlternateContent>
         <mc:Choice Requires="wps">
@@ -12037,7 +12057,7 @@
             </wp:anchor>
           </w:drawing>
         </mc:Choice>
-        <mc:Fallback>
+        <mc:Fallback xmlns:w16se="http://schemas.microsoft.com/office/word/2015/wordml/symex" xmlns:w16sdtdh="http://schemas.microsoft.com/office/word/2020/wordml/sdtdatahash" xmlns:w16="http://schemas.microsoft.com/office/word/2018/wordml" xmlns:w16cid="http://schemas.microsoft.com/office/word/2016/wordml/cid" xmlns:w16cex="http://schemas.microsoft.com/office/word/2018/wordml/cex" xmlns:w15="http://schemas.microsoft.com/office/word/2012/wordml" xmlns:oel="http://schemas.microsoft.com/office/2019/extlst" xmlns:am3d="http://schemas.microsoft.com/office/drawing/2017/model3d" xmlns:aink="http://schemas.microsoft.com/office/drawing/2016/ink" xmlns:cx8="http://schemas.microsoft.com/office/drawing/2016/5/14/chartex" xmlns:cx7="http://schemas.microsoft.com/office/drawing/2016/5/13/chartex" xmlns:cx6="http://schemas.microsoft.com/office/drawing/2016/5/12/chartex" xmlns:cx5="http://schemas.microsoft.com/office/drawing/2016/5/11/chartex" xmlns:cx4="http://schemas.microsoft.com/office/drawing/2016/5/10/chartex" xmlns:cx3="http://schemas.microsoft.com/office/drawing/2016/5/9/chartex" xmlns:cx2="http://schemas.microsoft.com/office/drawing/2015/10/21/chartex" xmlns:cx1="http://schemas.microsoft.com/office/drawing/2015/9/8/chartex" xmlns:cx="http://schemas.microsoft.com/office/drawing/2014/chartex">
           <w:pict>
             <v:line w14:anchorId="24B0C401" id="Line 112" o:spid="_x0000_s1026" style="position:absolute;z-index:251619328;visibility:visible;mso-wrap-style:square;mso-width-percent:0;mso-height-percent:0;mso-wrap-distance-left:9pt;mso-wrap-distance-top:0;mso-wrap-distance-right:9pt;mso-wrap-distance-bottom:0;mso-position-horizontal:absolute;mso-position-horizontal-relative:text;mso-position-vertical:absolute;mso-position-vertical-relative:text;mso-width-percent:0;mso-height-percent:0;mso-width-relative:page;mso-height-relative:page" from="0,10.55pt" to="513pt,10.55pt" o:gfxdata="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" strokeweight="1.5pt"/>
           </w:pict>
@@ -12048,6 +12068,7 @@
       <w:rPr>
         <w:noProof/>
         <w:sz w:val="20"/>
+        <w:lang w:eastAsia="ja-JP"/>
       </w:rPr>
       <mc:AlternateContent>
         <mc:Choice Requires="wps">
@@ -12111,7 +12132,7 @@
             </wp:anchor>
           </w:drawing>
         </mc:Choice>
-        <mc:Fallback>
+        <mc:Fallback xmlns:w16se="http://schemas.microsoft.com/office/word/2015/wordml/symex" xmlns:w16sdtdh="http://schemas.microsoft.com/office/word/2020/wordml/sdtdatahash" xmlns:w16="http://schemas.microsoft.com/office/word/2018/wordml" xmlns:w16cid="http://schemas.microsoft.com/office/word/2016/wordml/cid" xmlns:w16cex="http://schemas.microsoft.com/office/word/2018/wordml/cex" xmlns:w15="http://schemas.microsoft.com/office/word/2012/wordml" xmlns:oel="http://schemas.microsoft.com/office/2019/extlst" xmlns:am3d="http://schemas.microsoft.com/office/drawing/2017/model3d" xmlns:aink="http://schemas.microsoft.com/office/drawing/2016/ink" xmlns:cx8="http://schemas.microsoft.com/office/drawing/2016/5/14/chartex" xmlns:cx7="http://schemas.microsoft.com/office/drawing/2016/5/13/chartex" xmlns:cx6="http://schemas.microsoft.com/office/drawing/2016/5/12/chartex" xmlns:cx5="http://schemas.microsoft.com/office/drawing/2016/5/11/chartex" xmlns:cx4="http://schemas.microsoft.com/office/drawing/2016/5/10/chartex" xmlns:cx3="http://schemas.microsoft.com/office/drawing/2016/5/9/chartex" xmlns:cx2="http://schemas.microsoft.com/office/drawing/2015/10/21/chartex" xmlns:cx1="http://schemas.microsoft.com/office/drawing/2015/9/8/chartex" xmlns:cx="http://schemas.microsoft.com/office/drawing/2014/chartex">
           <w:pict>
             <v:line w14:anchorId="55570B55" id="Line 111" o:spid="_x0000_s1026" style="position:absolute;z-index:251618304;visibility:visible;mso-wrap-style:square;mso-width-percent:0;mso-height-percent:0;mso-wrap-distance-left:9pt;mso-wrap-distance-top:0;mso-wrap-distance-right:9pt;mso-wrap-distance-bottom:0;mso-position-horizontal:absolute;mso-position-horizontal-relative:text;mso-position-vertical:absolute;mso-position-vertical-relative:text;mso-width-percent:0;mso-height-percent:0;mso-width-relative:page;mso-height-relative:page" from="0,24.8pt" to="185.25pt,24.8pt" o:gfxdata="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" strokeweight=".25pt"/>
           </w:pict>
@@ -12122,6 +12143,7 @@
       <w:rPr>
         <w:noProof/>
         <w:sz w:val="20"/>
+        <w:lang w:eastAsia="ja-JP"/>
       </w:rPr>
       <mc:AlternateContent>
         <mc:Choice Requires="wps">
@@ -12185,7 +12207,7 @@
             </wp:anchor>
           </w:drawing>
         </mc:Choice>
-        <mc:Fallback>
+        <mc:Fallback xmlns:w16se="http://schemas.microsoft.com/office/word/2015/wordml/symex" xmlns:w16sdtdh="http://schemas.microsoft.com/office/word/2020/wordml/sdtdatahash" xmlns:w16="http://schemas.microsoft.com/office/word/2018/wordml" xmlns:w16cid="http://schemas.microsoft.com/office/word/2016/wordml/cid" xmlns:w16cex="http://schemas.microsoft.com/office/word/2018/wordml/cex" xmlns:w15="http://schemas.microsoft.com/office/word/2012/wordml" xmlns:oel="http://schemas.microsoft.com/office/2019/extlst" xmlns:am3d="http://schemas.microsoft.com/office/drawing/2017/model3d" xmlns:aink="http://schemas.microsoft.com/office/drawing/2016/ink" xmlns:cx8="http://schemas.microsoft.com/office/drawing/2016/5/14/chartex" xmlns:cx7="http://schemas.microsoft.com/office/drawing/2016/5/13/chartex" xmlns:cx6="http://schemas.microsoft.com/office/drawing/2016/5/12/chartex" xmlns:cx5="http://schemas.microsoft.com/office/drawing/2016/5/11/chartex" xmlns:cx4="http://schemas.microsoft.com/office/drawing/2016/5/10/chartex" xmlns:cx3="http://schemas.microsoft.com/office/drawing/2016/5/9/chartex" xmlns:cx2="http://schemas.microsoft.com/office/drawing/2015/10/21/chartex" xmlns:cx1="http://schemas.microsoft.com/office/drawing/2015/9/8/chartex" xmlns:cx="http://schemas.microsoft.com/office/drawing/2014/chartex">
           <w:pict>
             <v:line w14:anchorId="2748800A" id="Line 110" o:spid="_x0000_s1026" style="position:absolute;z-index:251617280;visibility:visible;mso-wrap-style:square;mso-width-percent:0;mso-height-percent:0;mso-wrap-distance-left:9pt;mso-wrap-distance-top:0;mso-wrap-distance-right:9pt;mso-wrap-distance-bottom:0;mso-position-horizontal:absolute;mso-position-horizontal-relative:text;mso-position-vertical:absolute;mso-position-vertical-relative:text;mso-width-percent:0;mso-height-percent:0;mso-width-relative:page;mso-height-relative:page" from="0,39.05pt" to="185.25pt,39.05pt" o:gfxdata="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" strokeweight="1.5pt"/>
           </w:pict>
@@ -12196,6 +12218,7 @@
       <w:rPr>
         <w:noProof/>
         <w:sz w:val="20"/>
+        <w:lang w:eastAsia="ja-JP"/>
       </w:rPr>
       <mc:AlternateContent>
         <mc:Choice Requires="wps">
@@ -12290,7 +12313,7 @@
             </wp:anchor>
           </w:drawing>
         </mc:Choice>
-        <mc:Fallback>
+        <mc:Fallback xmlns:w16se="http://schemas.microsoft.com/office/word/2015/wordml/symex" xmlns:w16sdtdh="http://schemas.microsoft.com/office/word/2020/wordml/sdtdatahash" xmlns:w16="http://schemas.microsoft.com/office/word/2018/wordml" xmlns:w16cid="http://schemas.microsoft.com/office/word/2016/wordml/cid" xmlns:w16cex="http://schemas.microsoft.com/office/word/2018/wordml/cex" xmlns:w15="http://schemas.microsoft.com/office/word/2012/wordml" xmlns:oel="http://schemas.microsoft.com/office/2019/extlst" xmlns:am3d="http://schemas.microsoft.com/office/drawing/2017/model3d" xmlns:aink="http://schemas.microsoft.com/office/drawing/2016/ink" xmlns:cx8="http://schemas.microsoft.com/office/drawing/2016/5/14/chartex" xmlns:cx7="http://schemas.microsoft.com/office/drawing/2016/5/13/chartex" xmlns:cx6="http://schemas.microsoft.com/office/drawing/2016/5/12/chartex" xmlns:cx5="http://schemas.microsoft.com/office/drawing/2016/5/11/chartex" xmlns:cx4="http://schemas.microsoft.com/office/drawing/2016/5/10/chartex" xmlns:cx3="http://schemas.microsoft.com/office/drawing/2016/5/9/chartex" xmlns:cx2="http://schemas.microsoft.com/office/drawing/2015/10/21/chartex" xmlns:cx1="http://schemas.microsoft.com/office/drawing/2015/9/8/chartex" xmlns:cx="http://schemas.microsoft.com/office/drawing/2014/chartex">
           <w:pict>
             <v:shape w14:anchorId="5CAEECF5" id="Text Box 143" o:spid="_x0000_s1057" type="#_x0000_t202" style="position:absolute;margin-left:484.5pt;margin-top:13.4pt;width:28.5pt;height:14.25pt;z-index:251632640;visibility:visible;mso-wrap-style:square;mso-width-percent:0;mso-height-percent:0;mso-wrap-distance-left:9pt;mso-wrap-distance-top:0;mso-wrap-distance-right:9pt;mso-wrap-distance-bottom:0;mso-position-horizontal:absolute;mso-position-horizontal-relative:text;mso-position-vertical:absolute;mso-position-vertical-relative:text;mso-width-percent:0;mso-height-percent:0;mso-width-relative:page;mso-height-relative:page;v-text-anchor:top" o:gfxdata="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" filled="f" stroked="f">
               <v:textbox inset="0,0,0,0">
@@ -12324,6 +12347,7 @@
       <w:rPr>
         <w:noProof/>
         <w:sz w:val="20"/>
+        <w:lang w:eastAsia="ja-JP"/>
       </w:rPr>
       <mc:AlternateContent>
         <mc:Choice Requires="wps">
@@ -12387,7 +12411,7 @@
             </wp:anchor>
           </w:drawing>
         </mc:Choice>
-        <mc:Fallback>
+        <mc:Fallback xmlns:w16se="http://schemas.microsoft.com/office/word/2015/wordml/symex" xmlns:w16sdtdh="http://schemas.microsoft.com/office/word/2020/wordml/sdtdatahash" xmlns:w16="http://schemas.microsoft.com/office/word/2018/wordml" xmlns:w16cid="http://schemas.microsoft.com/office/word/2016/wordml/cid" xmlns:w16cex="http://schemas.microsoft.com/office/word/2018/wordml/cex" xmlns:w15="http://schemas.microsoft.com/office/word/2012/wordml" xmlns:oel="http://schemas.microsoft.com/office/2019/extlst" xmlns:am3d="http://schemas.microsoft.com/office/drawing/2017/model3d" xmlns:aink="http://schemas.microsoft.com/office/drawing/2016/ink" xmlns:cx8="http://schemas.microsoft.com/office/drawing/2016/5/14/chartex" xmlns:cx7="http://schemas.microsoft.com/office/drawing/2016/5/13/chartex" xmlns:cx6="http://schemas.microsoft.com/office/drawing/2016/5/12/chartex" xmlns:cx5="http://schemas.microsoft.com/office/drawing/2016/5/11/chartex" xmlns:cx4="http://schemas.microsoft.com/office/drawing/2016/5/10/chartex" xmlns:cx3="http://schemas.microsoft.com/office/drawing/2016/5/9/chartex" xmlns:cx2="http://schemas.microsoft.com/office/drawing/2015/10/21/chartex" xmlns:cx1="http://schemas.microsoft.com/office/drawing/2015/9/8/chartex" xmlns:cx="http://schemas.microsoft.com/office/drawing/2014/chartex">
           <w:pict>
             <v:line w14:anchorId="535B6EB4" id="Line 124" o:spid="_x0000_s1026" style="position:absolute;rotation:-90;z-index:251626496;visibility:visible;mso-wrap-style:square;mso-width-percent:0;mso-height-percent:0;mso-wrap-distance-left:9pt;mso-wrap-distance-top:0;mso-wrap-distance-right:9pt;mso-wrap-distance-bottom:0;mso-position-horizontal:absolute;mso-position-horizontal-relative:text;mso-position-vertical:absolute;mso-position-vertical-relative:text;mso-width-percent:0;mso-height-percent:0;mso-width-relative:page;mso-height-relative:page" from="463.1pt,31.95pt" to="505.85pt,31.95pt" o:gfxdata="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" strokeweight="1.5pt"/>
           </w:pict>
@@ -12398,6 +12422,7 @@
       <w:rPr>
         <w:noProof/>
         <w:sz w:val="20"/>
+        <w:lang w:eastAsia="ja-JP"/>
       </w:rPr>
       <mc:AlternateContent>
         <mc:Choice Requires="wps">
@@ -12461,7 +12486,7 @@
             </wp:anchor>
           </w:drawing>
         </mc:Choice>
-        <mc:Fallback>
+        <mc:Fallback xmlns:w16se="http://schemas.microsoft.com/office/word/2015/wordml/symex" xmlns:w16sdtdh="http://schemas.microsoft.com/office/word/2020/wordml/sdtdatahash" xmlns:w16="http://schemas.microsoft.com/office/word/2018/wordml" xmlns:w16cid="http://schemas.microsoft.com/office/word/2016/wordml/cid" xmlns:w16cex="http://schemas.microsoft.com/office/word/2018/wordml/cex" xmlns:w15="http://schemas.microsoft.com/office/word/2012/wordml" xmlns:oel="http://schemas.microsoft.com/office/2019/extlst" xmlns:am3d="http://schemas.microsoft.com/office/drawing/2017/model3d" xmlns:aink="http://schemas.microsoft.com/office/drawing/2016/ink" xmlns:cx8="http://schemas.microsoft.com/office/drawing/2016/5/14/chartex" xmlns:cx7="http://schemas.microsoft.com/office/drawing/2016/5/13/chartex" xmlns:cx6="http://schemas.microsoft.com/office/drawing/2016/5/12/chartex" xmlns:cx5="http://schemas.microsoft.com/office/drawing/2016/5/11/chartex" xmlns:cx4="http://schemas.microsoft.com/office/drawing/2016/5/10/chartex" xmlns:cx3="http://schemas.microsoft.com/office/drawing/2016/5/9/chartex" xmlns:cx2="http://schemas.microsoft.com/office/drawing/2015/10/21/chartex" xmlns:cx1="http://schemas.microsoft.com/office/drawing/2015/9/8/chartex" xmlns:cx="http://schemas.microsoft.com/office/drawing/2014/chartex">
           <w:pict>
             <v:line w14:anchorId="78ACDD7E" id="Line 118" o:spid="_x0000_s1026" style="position:absolute;z-index:251625472;visibility:visible;mso-wrap-style:square;mso-width-percent:0;mso-height-percent:0;mso-wrap-distance-left:9pt;mso-wrap-distance-top:0;mso-wrap-distance-right:9pt;mso-wrap-distance-bottom:0;mso-position-horizontal:absolute;mso-position-horizontal-relative:text;mso-position-vertical:absolute;mso-position-vertical-relative:text;mso-width-percent:0;mso-height-percent:0;mso-width-relative:page;mso-height-relative:page" from="484.5pt,30.5pt" to="512.85pt,30.5pt" o:gfxdata="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" strokeweight="1.5pt"/>
           </w:pict>
@@ -12472,6 +12497,7 @@
       <w:rPr>
         <w:noProof/>
         <w:sz w:val="20"/>
+        <w:lang w:eastAsia="ja-JP"/>
       </w:rPr>
       <mc:AlternateContent>
         <mc:Choice Requires="wps">
@@ -12535,7 +12561,7 @@
             </wp:anchor>
           </w:drawing>
         </mc:Choice>
-        <mc:Fallback>
+        <mc:Fallback xmlns:w16se="http://schemas.microsoft.com/office/word/2015/wordml/symex" xmlns:w16sdtdh="http://schemas.microsoft.com/office/word/2020/wordml/sdtdatahash" xmlns:w16="http://schemas.microsoft.com/office/word/2018/wordml" xmlns:w16cid="http://schemas.microsoft.com/office/word/2016/wordml/cid" xmlns:w16cex="http://schemas.microsoft.com/office/word/2018/wordml/cex" xmlns:w15="http://schemas.microsoft.com/office/word/2012/wordml" xmlns:oel="http://schemas.microsoft.com/office/2019/extlst" xmlns:am3d="http://schemas.microsoft.com/office/drawing/2017/model3d" xmlns:aink="http://schemas.microsoft.com/office/drawing/2016/ink" xmlns:cx8="http://schemas.microsoft.com/office/drawing/2016/5/14/chartex" xmlns:cx7="http://schemas.microsoft.com/office/drawing/2016/5/13/chartex" xmlns:cx6="http://schemas.microsoft.com/office/drawing/2016/5/12/chartex" xmlns:cx5="http://schemas.microsoft.com/office/drawing/2016/5/11/chartex" xmlns:cx4="http://schemas.microsoft.com/office/drawing/2016/5/10/chartex" xmlns:cx3="http://schemas.microsoft.com/office/drawing/2016/5/9/chartex" xmlns:cx2="http://schemas.microsoft.com/office/drawing/2015/10/21/chartex" xmlns:cx1="http://schemas.microsoft.com/office/drawing/2015/9/8/chartex" xmlns:cx="http://schemas.microsoft.com/office/drawing/2014/chartex">
           <w:pict>
             <v:line w14:anchorId="28A68A0E" id="Line 117" o:spid="_x0000_s1026" style="position:absolute;rotation:-90;z-index:251624448;visibility:visible;mso-wrap-style:square;mso-width-percent:0;mso-height-percent:0;mso-wrap-distance-left:9pt;mso-wrap-distance-top:0;mso-wrap-distance-right:9pt;mso-wrap-distance-bottom:0;mso-position-horizontal:absolute;mso-position-horizontal-relative:text;mso-position-vertical:absolute;mso-position-vertical-relative:text;mso-width-percent:0;mso-height-percent:0;mso-width-relative:page;mso-height-relative:page" from="163.85pt,31.95pt" to="206.6pt,31.95pt" o:gfxdata="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" strokeweight="1.5pt"/>
           </w:pict>
@@ -12546,6 +12572,7 @@
       <w:rPr>
         <w:noProof/>
         <w:sz w:val="20"/>
+        <w:lang w:eastAsia="ja-JP"/>
       </w:rPr>
       <mc:AlternateContent>
         <mc:Choice Requires="wps">
@@ -12609,7 +12636,7 @@
             </wp:anchor>
           </w:drawing>
         </mc:Choice>
-        <mc:Fallback>
+        <mc:Fallback xmlns:w16se="http://schemas.microsoft.com/office/word/2015/wordml/symex" xmlns:w16sdtdh="http://schemas.microsoft.com/office/word/2020/wordml/sdtdatahash" xmlns:w16="http://schemas.microsoft.com/office/word/2018/wordml" xmlns:w16cid="http://schemas.microsoft.com/office/word/2016/wordml/cid" xmlns:w16cex="http://schemas.microsoft.com/office/word/2018/wordml/cex" xmlns:w15="http://schemas.microsoft.com/office/word/2012/wordml" xmlns:oel="http://schemas.microsoft.com/office/2019/extlst" xmlns:am3d="http://schemas.microsoft.com/office/drawing/2017/model3d" xmlns:aink="http://schemas.microsoft.com/office/drawing/2016/ink" xmlns:cx8="http://schemas.microsoft.com/office/drawing/2016/5/14/chartex" xmlns:cx7="http://schemas.microsoft.com/office/drawing/2016/5/13/chartex" xmlns:cx6="http://schemas.microsoft.com/office/drawing/2016/5/12/chartex" xmlns:cx5="http://schemas.microsoft.com/office/drawing/2016/5/11/chartex" xmlns:cx4="http://schemas.microsoft.com/office/drawing/2016/5/10/chartex" xmlns:cx3="http://schemas.microsoft.com/office/drawing/2016/5/9/chartex" xmlns:cx2="http://schemas.microsoft.com/office/drawing/2015/10/21/chartex" xmlns:cx1="http://schemas.microsoft.com/office/drawing/2015/9/8/chartex" xmlns:cx="http://schemas.microsoft.com/office/drawing/2014/chartex">
           <w:pict>
             <v:line w14:anchorId="48518127" id="Line 116" o:spid="_x0000_s1026" style="position:absolute;rotation:-90;z-index:251623424;visibility:visible;mso-wrap-style:square;mso-width-percent:0;mso-height-percent:0;mso-wrap-distance-left:9pt;mso-wrap-distance-top:0;mso-wrap-distance-right:9pt;mso-wrap-distance-bottom:0;mso-position-horizontal:absolute;mso-position-horizontal-relative:text;mso-position-vertical:absolute;mso-position-vertical-relative:text;mso-width-percent:0;mso-height-percent:0;mso-width-relative:page;mso-height-relative:page" from="135.35pt,31.95pt" to="178.1pt,31.95pt" o:gfxdata="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" strokeweight="1.5pt"/>
           </w:pict>
@@ -12620,6 +12647,7 @@
       <w:rPr>
         <w:noProof/>
         <w:sz w:val="20"/>
+        <w:lang w:eastAsia="ja-JP"/>
       </w:rPr>
       <mc:AlternateContent>
         <mc:Choice Requires="wps">
@@ -12683,7 +12711,7 @@
             </wp:anchor>
           </w:drawing>
         </mc:Choice>
-        <mc:Fallback>
+        <mc:Fallback xmlns:w16se="http://schemas.microsoft.com/office/word/2015/wordml/symex" xmlns:w16sdtdh="http://schemas.microsoft.com/office/word/2020/wordml/sdtdatahash" xmlns:w16="http://schemas.microsoft.com/office/word/2018/wordml" xmlns:w16cid="http://schemas.microsoft.com/office/word/2016/wordml/cid" xmlns:w16cex="http://schemas.microsoft.com/office/word/2018/wordml/cex" xmlns:w15="http://schemas.microsoft.com/office/word/2012/wordml" xmlns:oel="http://schemas.microsoft.com/office/2019/extlst" xmlns:am3d="http://schemas.microsoft.com/office/drawing/2017/model3d" xmlns:aink="http://schemas.microsoft.com/office/drawing/2016/ink" xmlns:cx8="http://schemas.microsoft.com/office/drawing/2016/5/14/chartex" xmlns:cx7="http://schemas.microsoft.com/office/drawing/2016/5/13/chartex" xmlns:cx6="http://schemas.microsoft.com/office/drawing/2016/5/12/chartex" xmlns:cx5="http://schemas.microsoft.com/office/drawing/2016/5/11/chartex" xmlns:cx4="http://schemas.microsoft.com/office/drawing/2016/5/10/chartex" xmlns:cx3="http://schemas.microsoft.com/office/drawing/2016/5/9/chartex" xmlns:cx2="http://schemas.microsoft.com/office/drawing/2015/10/21/chartex" xmlns:cx1="http://schemas.microsoft.com/office/drawing/2015/9/8/chartex" xmlns:cx="http://schemas.microsoft.com/office/drawing/2014/chartex">
           <w:pict>
             <v:line w14:anchorId="793415CC" id="Line 115" o:spid="_x0000_s1026" style="position:absolute;rotation:-90;z-index:251622400;visibility:visible;mso-wrap-style:square;mso-width-percent:0;mso-height-percent:0;mso-wrap-distance-left:9pt;mso-wrap-distance-top:0;mso-wrap-distance-right:9pt;mso-wrap-distance-bottom:0;mso-position-horizontal:absolute;mso-position-horizontal-relative:text;mso-position-vertical:absolute;mso-position-vertical-relative:text;mso-width-percent:0;mso-height-percent:0;mso-width-relative:page;mso-height-relative:page" from="92.6pt,31.95pt" to="135.35pt,31.95pt" o:gfxdata="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" strokeweight="1.5pt"/>
           </w:pict>
@@ -12694,6 +12722,7 @@
       <w:rPr>
         <w:noProof/>
         <w:sz w:val="20"/>
+        <w:lang w:eastAsia="ja-JP"/>
       </w:rPr>
       <mc:AlternateContent>
         <mc:Choice Requires="wps">
@@ -12757,7 +12786,7 @@
             </wp:anchor>
           </w:drawing>
         </mc:Choice>
-        <mc:Fallback>
+        <mc:Fallback xmlns:w16se="http://schemas.microsoft.com/office/word/2015/wordml/symex" xmlns:w16sdtdh="http://schemas.microsoft.com/office/word/2020/wordml/sdtdatahash" xmlns:w16="http://schemas.microsoft.com/office/word/2018/wordml" xmlns:w16cid="http://schemas.microsoft.com/office/word/2016/wordml/cid" xmlns:w16cex="http://schemas.microsoft.com/office/word/2018/wordml/cex" xmlns:w15="http://schemas.microsoft.com/office/word/2012/wordml" xmlns:oel="http://schemas.microsoft.com/office/2019/extlst" xmlns:am3d="http://schemas.microsoft.com/office/drawing/2017/model3d" xmlns:aink="http://schemas.microsoft.com/office/drawing/2016/ink" xmlns:cx8="http://schemas.microsoft.com/office/drawing/2016/5/14/chartex" xmlns:cx7="http://schemas.microsoft.com/office/drawing/2016/5/13/chartex" xmlns:cx6="http://schemas.microsoft.com/office/drawing/2016/5/12/chartex" xmlns:cx5="http://schemas.microsoft.com/office/drawing/2016/5/11/chartex" xmlns:cx4="http://schemas.microsoft.com/office/drawing/2016/5/10/chartex" xmlns:cx3="http://schemas.microsoft.com/office/drawing/2016/5/9/chartex" xmlns:cx2="http://schemas.microsoft.com/office/drawing/2015/10/21/chartex" xmlns:cx1="http://schemas.microsoft.com/office/drawing/2015/9/8/chartex" xmlns:cx="http://schemas.microsoft.com/office/drawing/2014/chartex">
           <w:pict>
             <v:line w14:anchorId="38044229" id="Line 114" o:spid="_x0000_s1026" style="position:absolute;rotation:-90;z-index:251621376;visibility:visible;mso-wrap-style:square;mso-width-percent:0;mso-height-percent:0;mso-wrap-distance-left:9pt;mso-wrap-distance-top:0;mso-wrap-distance-right:9pt;mso-wrap-distance-bottom:0;mso-position-horizontal:absolute;mso-position-horizontal-relative:text;mso-position-vertical:absolute;mso-position-vertical-relative:text;mso-width-percent:0;mso-height-percent:0;mso-width-relative:page;mso-height-relative:page" from="27.05pt,31.95pt" to="69.8pt,31.95pt" o:gfxdata="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" strokeweight="1.5pt"/>
           </w:pict>
@@ -12768,6 +12797,7 @@
       <w:rPr>
         <w:noProof/>
         <w:sz w:val="20"/>
+        <w:lang w:eastAsia="ja-JP"/>
       </w:rPr>
       <mc:AlternateContent>
         <mc:Choice Requires="wps">
@@ -12831,7 +12861,7 @@
             </wp:anchor>
           </w:drawing>
         </mc:Choice>
-        <mc:Fallback>
+        <mc:Fallback xmlns:w16se="http://schemas.microsoft.com/office/word/2015/wordml/symex" xmlns:w16sdtdh="http://schemas.microsoft.com/office/word/2020/wordml/sdtdatahash" xmlns:w16="http://schemas.microsoft.com/office/word/2018/wordml" xmlns:w16cid="http://schemas.microsoft.com/office/word/2016/wordml/cid" xmlns:w16cex="http://schemas.microsoft.com/office/word/2018/wordml/cex" xmlns:w15="http://schemas.microsoft.com/office/word/2012/wordml" xmlns:oel="http://schemas.microsoft.com/office/2019/extlst" xmlns:am3d="http://schemas.microsoft.com/office/drawing/2017/model3d" xmlns:aink="http://schemas.microsoft.com/office/drawing/2016/ink" xmlns:cx8="http://schemas.microsoft.com/office/drawing/2016/5/14/chartex" xmlns:cx7="http://schemas.microsoft.com/office/drawing/2016/5/13/chartex" xmlns:cx6="http://schemas.microsoft.com/office/drawing/2016/5/12/chartex" xmlns:cx5="http://schemas.microsoft.com/office/drawing/2016/5/11/chartex" xmlns:cx4="http://schemas.microsoft.com/office/drawing/2016/5/10/chartex" xmlns:cx3="http://schemas.microsoft.com/office/drawing/2016/5/9/chartex" xmlns:cx2="http://schemas.microsoft.com/office/drawing/2015/10/21/chartex" xmlns:cx1="http://schemas.microsoft.com/office/drawing/2015/9/8/chartex" xmlns:cx="http://schemas.microsoft.com/office/drawing/2014/chartex">
           <w:pict>
             <v:line w14:anchorId="48AF6B31" id="Line 104" o:spid="_x0000_s1026" style="position:absolute;flip:y;z-index:251616256;visibility:visible;mso-wrap-style:square;mso-width-percent:0;mso-height-percent:0;mso-wrap-distance-left:9pt;mso-wrap-distance-top:0;mso-wrap-distance-right:9pt;mso-wrap-distance-bottom:0;mso-position-horizontal:absolute;mso-position-horizontal-relative:text;mso-position-vertical:absolute;mso-position-vertical-relative:text;mso-width-percent:0;mso-height-percent:0;mso-width-relative:page;mso-height-relative:page" from="0,53.3pt" to="513pt,53.3pt" o:gfxdata="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" strokeweight="1.5pt"/>
           </w:pict>
@@ -12842,6 +12872,7 @@
       <w:rPr>
         <w:noProof/>
         <w:sz w:val="20"/>
+        <w:lang w:eastAsia="ja-JP"/>
       </w:rPr>
       <mc:AlternateContent>
         <mc:Choice Requires="wps">
@@ -12936,7 +12967,7 @@
             </wp:anchor>
           </w:drawing>
         </mc:Choice>
-        <mc:Fallback>
+        <mc:Fallback xmlns:w16se="http://schemas.microsoft.com/office/word/2015/wordml/symex" xmlns:w16sdtdh="http://schemas.microsoft.com/office/word/2020/wordml/sdtdatahash" xmlns:w16="http://schemas.microsoft.com/office/word/2018/wordml" xmlns:w16cid="http://schemas.microsoft.com/office/word/2016/wordml/cid" xmlns:w16cex="http://schemas.microsoft.com/office/word/2018/wordml/cex" xmlns:w15="http://schemas.microsoft.com/office/word/2012/wordml" xmlns:oel="http://schemas.microsoft.com/office/2019/extlst" xmlns:am3d="http://schemas.microsoft.com/office/drawing/2017/model3d" xmlns:aink="http://schemas.microsoft.com/office/drawing/2016/ink" xmlns:cx8="http://schemas.microsoft.com/office/drawing/2016/5/14/chartex" xmlns:cx7="http://schemas.microsoft.com/office/drawing/2016/5/13/chartex" xmlns:cx6="http://schemas.microsoft.com/office/drawing/2016/5/12/chartex" xmlns:cx5="http://schemas.microsoft.com/office/drawing/2016/5/11/chartex" xmlns:cx4="http://schemas.microsoft.com/office/drawing/2016/5/10/chartex" xmlns:cx3="http://schemas.microsoft.com/office/drawing/2016/5/9/chartex" xmlns:cx2="http://schemas.microsoft.com/office/drawing/2015/10/21/chartex" xmlns:cx1="http://schemas.microsoft.com/office/drawing/2015/9/8/chartex" xmlns:cx="http://schemas.microsoft.com/office/drawing/2014/chartex">
           <w:pict>
             <v:shape w14:anchorId="099FB5D5" id="Text Box 129" o:spid="_x0000_s1058" type="#_x0000_t202" style="position:absolute;margin-left:156.75pt;margin-top:39.05pt;width:28.5pt;height:14.25pt;z-index:251631616;visibility:visible;mso-wrap-style:square;mso-width-percent:0;mso-height-percent:0;mso-wrap-distance-left:9pt;mso-wrap-distance-top:0;mso-wrap-distance-right:9pt;mso-wrap-distance-bottom:0;mso-position-horizontal:absolute;mso-position-horizontal-relative:text;mso-position-vertical:absolute;mso-position-vertical-relative:text;mso-width-percent:0;mso-height-percent:0;mso-width-relative:page;mso-height-relative:page;v-text-anchor:top" o:gfxdata="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" filled="f" stroked="f">
               <v:textbox inset="0,0,0,0">
@@ -12971,7 +13002,7 @@
 </file>
 
 <file path=word/footnotes.xml><?xml version="1.0" encoding="utf-8"?>
-<w:footnotes xmlns:wpc="http://schemas.microsoft.com/office/word/2010/wordprocessingCanvas" xmlns:cx="http://schemas.microsoft.com/office/drawing/2014/chartex" xmlns:cx1="http://schemas.microsoft.com/office/drawing/2015/9/8/chartex" xmlns:cx2="http://schemas.microsoft.com/office/drawing/2015/10/21/chartex" xmlns:cx3="http://schemas.microsoft.com/office/drawing/2016/5/9/chartex" xmlns:cx4="http://schemas.microsoft.com/office/drawing/2016/5/10/chartex" xmlns:cx5="http://schemas.microsoft.com/office/drawing/2016/5/11/chartex" xmlns:cx6="http://schemas.microsoft.com/office/drawing/2016/5/12/chartex" xmlns:cx7="http://schemas.microsoft.com/office/drawing/2016/5/13/chartex" xmlns:cx8="http://schemas.microsoft.com/office/drawing/2016/5/14/chartex" xmlns:mc="http://schemas.openxmlformats.org/markup-compatibility/2006" xmlns:aink="http://schemas.microsoft.com/office/drawing/2016/ink" xmlns:am3d="http://schemas.microsoft.com/office/drawing/2017/model3d" xmlns:o="urn:schemas-microsoft-com:office:office" xmlns:oel="http://schemas.microsoft.com/office/2019/extlst" xmlns:r="http://schemas.openxmlformats.org/officeDocument/2006/relationships" xmlns:m="http://schemas.openxmlformats.org/officeDocument/2006/math" xmlns:v="urn:schemas-microsoft-com:vml" xmlns:wp14="http://schemas.microsoft.com/office/word/2010/wordprocessingDrawing" xmlns:wp="http://schemas.openxmlformats.org/drawingml/2006/wordprocessingDrawing" xmlns:w10="urn:schemas-microsoft-com:office:word" xmlns:w="http://schemas.openxmlformats.org/wordprocessingml/2006/main" xmlns:w14="http://schemas.microsoft.com/office/word/2010/wordml" xmlns:w15="http://schemas.microsoft.com/office/word/2012/wordml" xmlns:w16cex="http://schemas.microsoft.com/office/word/2018/wordml/cex" xmlns:w16cid="http://schemas.microsoft.com/office/word/2016/wordml/cid" xmlns:w16="http://schemas.microsoft.com/office/word/2018/wordml" xmlns:w16sdtdh="http://schemas.microsoft.com/office/word/2020/wordml/sdtdatahash" xmlns:w16se="http://schemas.microsoft.com/office/word/2015/wordml/symex" xmlns:wpg="http://schemas.microsoft.com/office/word/2010/wordprocessingGroup" xmlns:wpi="http://schemas.microsoft.com/office/word/2010/wordprocessingInk" xmlns:wne="http://schemas.microsoft.com/office/word/2006/wordml" xmlns:wps="http://schemas.microsoft.com/office/word/2010/wordprocessingShape" mc:Ignorable="w14 w15 w16se w16cid w16 w16cex w16sdtdh wp14">
+<w:footnotes xmlns:wpc="http://schemas.microsoft.com/office/word/2010/wordprocessingCanvas" xmlns:mc="http://schemas.openxmlformats.org/markup-compatibility/2006" xmlns:o="urn:schemas-microsoft-com:office:office" xmlns:r="http://schemas.openxmlformats.org/officeDocument/2006/relationships" xmlns:m="http://schemas.openxmlformats.org/officeDocument/2006/math" xmlns:v="urn:schemas-microsoft-com:vml" xmlns:wp14="http://schemas.microsoft.com/office/word/2010/wordprocessingDrawing" xmlns:wp="http://schemas.openxmlformats.org/drawingml/2006/wordprocessingDrawing" xmlns:w10="urn:schemas-microsoft-com:office:word" xmlns:w="http://schemas.openxmlformats.org/wordprocessingml/2006/main" xmlns:w14="http://schemas.microsoft.com/office/word/2010/wordml" xmlns:wpg="http://schemas.microsoft.com/office/word/2010/wordprocessingGroup" xmlns:wpi="http://schemas.microsoft.com/office/word/2010/wordprocessingInk" xmlns:wne="http://schemas.microsoft.com/office/word/2006/wordml" xmlns:wps="http://schemas.microsoft.com/office/word/2010/wordprocessingShape" mc:Ignorable="w14 wp14">
   <w:footnote w:type="separator" w:id="-1">
     <w:p>
       <w:r>
@@ -12990,7 +13021,7 @@
 </file>
 
 <file path=word/header1.xml><?xml version="1.0" encoding="utf-8"?>
-<w:hdr xmlns:wpc="http://schemas.microsoft.com/office/word/2010/wordprocessingCanvas" xmlns:cx="http://schemas.microsoft.com/office/drawing/2014/chartex" xmlns:cx1="http://schemas.microsoft.com/office/drawing/2015/9/8/chartex" xmlns:cx2="http://schemas.microsoft.com/office/drawing/2015/10/21/chartex" xmlns:cx3="http://schemas.microsoft.com/office/drawing/2016/5/9/chartex" xmlns:cx4="http://schemas.microsoft.com/office/drawing/2016/5/10/chartex" xmlns:cx5="http://schemas.microsoft.com/office/drawing/2016/5/11/chartex" xmlns:cx6="http://schemas.microsoft.com/office/drawing/2016/5/12/chartex" xmlns:cx7="http://schemas.microsoft.com/office/drawing/2016/5/13/chartex" xmlns:cx8="http://schemas.microsoft.com/office/drawing/2016/5/14/chartex" xmlns:mc="http://schemas.openxmlformats.org/markup-compatibility/2006" xmlns:aink="http://schemas.microsoft.com/office/drawing/2016/ink" xmlns:am3d="http://schemas.microsoft.com/office/drawing/2017/model3d" xmlns:o="urn:schemas-microsoft-com:office:office" xmlns:oel="http://schemas.microsoft.com/office/2019/extlst" xmlns:r="http://schemas.openxmlformats.org/officeDocument/2006/relationships" xmlns:m="http://schemas.openxmlformats.org/officeDocument/2006/math" xmlns:v="urn:schemas-microsoft-com:vml" xmlns:wp14="http://schemas.microsoft.com/office/word/2010/wordprocessingDrawing" xmlns:wp="http://schemas.openxmlformats.org/drawingml/2006/wordprocessingDrawing" xmlns:w10="urn:schemas-microsoft-com:office:word" xmlns:w="http://schemas.openxmlformats.org/wordprocessingml/2006/main" xmlns:w14="http://schemas.microsoft.com/office/word/2010/wordml" xmlns:w15="http://schemas.microsoft.com/office/word/2012/wordml" xmlns:w16cex="http://schemas.microsoft.com/office/word/2018/wordml/cex" xmlns:w16cid="http://schemas.microsoft.com/office/word/2016/wordml/cid" xmlns:w16="http://schemas.microsoft.com/office/word/2018/wordml" xmlns:w16sdtdh="http://schemas.microsoft.com/office/word/2020/wordml/sdtdatahash" xmlns:w16se="http://schemas.microsoft.com/office/word/2015/wordml/symex" xmlns:wpg="http://schemas.microsoft.com/office/word/2010/wordprocessingGroup" xmlns:wpi="http://schemas.microsoft.com/office/word/2010/wordprocessingInk" xmlns:wne="http://schemas.microsoft.com/office/word/2006/wordml" xmlns:wps="http://schemas.microsoft.com/office/word/2010/wordprocessingShape" mc:Ignorable="w14 w15 w16se w16cid w16 w16cex w16sdtdh wp14">
+<w:hdr xmlns:wpc="http://schemas.microsoft.com/office/word/2010/wordprocessingCanvas" xmlns:mc="http://schemas.openxmlformats.org/markup-compatibility/2006" xmlns:o="urn:schemas-microsoft-com:office:office" xmlns:r="http://schemas.openxmlformats.org/officeDocument/2006/relationships" xmlns:m="http://schemas.openxmlformats.org/officeDocument/2006/math" xmlns:v="urn:schemas-microsoft-com:vml" xmlns:wp14="http://schemas.microsoft.com/office/word/2010/wordprocessingDrawing" xmlns:wp="http://schemas.openxmlformats.org/drawingml/2006/wordprocessingDrawing" xmlns:w10="urn:schemas-microsoft-com:office:word" xmlns:w="http://schemas.openxmlformats.org/wordprocessingml/2006/main" xmlns:w14="http://schemas.microsoft.com/office/word/2010/wordml" xmlns:wpg="http://schemas.microsoft.com/office/word/2010/wordprocessingGroup" xmlns:wpi="http://schemas.microsoft.com/office/word/2010/wordprocessingInk" xmlns:wne="http://schemas.microsoft.com/office/word/2006/wordml" xmlns:wps="http://schemas.microsoft.com/office/word/2010/wordprocessingShape" mc:Ignorable="w14 wp14">
   <w:p>
     <w:pPr>
       <w:pStyle w:val="a3"/>
@@ -12999,6 +13030,7 @@
       <w:rPr>
         <w:noProof/>
         <w:sz w:val="20"/>
+        <w:lang w:eastAsia="ja-JP"/>
       </w:rPr>
       <mc:AlternateContent>
         <mc:Choice Requires="wps">
@@ -13062,7 +13094,7 @@
             </wp:anchor>
           </w:drawing>
         </mc:Choice>
-        <mc:Fallback>
+        <mc:Fallback xmlns:w16se="http://schemas.microsoft.com/office/word/2015/wordml/symex" xmlns:w16sdtdh="http://schemas.microsoft.com/office/word/2020/wordml/sdtdatahash" xmlns:w16="http://schemas.microsoft.com/office/word/2018/wordml" xmlns:w16cid="http://schemas.microsoft.com/office/word/2016/wordml/cid" xmlns:w16cex="http://schemas.microsoft.com/office/word/2018/wordml/cex" xmlns:w15="http://schemas.microsoft.com/office/word/2012/wordml" xmlns:oel="http://schemas.microsoft.com/office/2019/extlst" xmlns:am3d="http://schemas.microsoft.com/office/drawing/2017/model3d" xmlns:aink="http://schemas.microsoft.com/office/drawing/2016/ink" xmlns:cx8="http://schemas.microsoft.com/office/drawing/2016/5/14/chartex" xmlns:cx7="http://schemas.microsoft.com/office/drawing/2016/5/13/chartex" xmlns:cx6="http://schemas.microsoft.com/office/drawing/2016/5/12/chartex" xmlns:cx5="http://schemas.microsoft.com/office/drawing/2016/5/11/chartex" xmlns:cx4="http://schemas.microsoft.com/office/drawing/2016/5/10/chartex" xmlns:cx3="http://schemas.microsoft.com/office/drawing/2016/5/9/chartex" xmlns:cx2="http://schemas.microsoft.com/office/drawing/2015/10/21/chartex" xmlns:cx1="http://schemas.microsoft.com/office/drawing/2015/9/8/chartex" xmlns:cx="http://schemas.microsoft.com/office/drawing/2014/chartex">
           <w:pict>
             <v:line w14:anchorId="27A41942" id="Line 4" o:spid="_x0000_s1026" style="position:absolute;flip:y;z-index:251662336;visibility:visible;mso-wrap-style:square;mso-width-percent:0;mso-height-percent:0;mso-wrap-distance-left:9pt;mso-wrap-distance-top:0;mso-wrap-distance-right:9pt;mso-wrap-distance-bottom:0;mso-position-horizontal:absolute;mso-position-horizontal-relative:text;mso-position-vertical:absolute;mso-position-vertical-relative:text;mso-width-percent:0;mso-height-percent:0;mso-width-relative:page;mso-height-relative:page" from="0,796.35pt" to="513pt,796.35pt" o:gfxdata="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" strokeweight="1.5pt"/>
           </w:pict>
@@ -13073,6 +13105,7 @@
       <w:rPr>
         <w:noProof/>
         <w:sz w:val="20"/>
+        <w:lang w:eastAsia="ja-JP"/>
       </w:rPr>
       <mc:AlternateContent>
         <mc:Choice Requires="wps">
@@ -13136,7 +13169,7 @@
             </wp:anchor>
           </w:drawing>
         </mc:Choice>
-        <mc:Fallback>
+        <mc:Fallback xmlns:w16se="http://schemas.microsoft.com/office/word/2015/wordml/symex" xmlns:w16sdtdh="http://schemas.microsoft.com/office/word/2020/wordml/sdtdatahash" xmlns:w16="http://schemas.microsoft.com/office/word/2018/wordml" xmlns:w16cid="http://schemas.microsoft.com/office/word/2016/wordml/cid" xmlns:w16cex="http://schemas.microsoft.com/office/word/2018/wordml/cex" xmlns:w15="http://schemas.microsoft.com/office/word/2012/wordml" xmlns:oel="http://schemas.microsoft.com/office/2019/extlst" xmlns:am3d="http://schemas.microsoft.com/office/drawing/2017/model3d" xmlns:aink="http://schemas.microsoft.com/office/drawing/2016/ink" xmlns:cx8="http://schemas.microsoft.com/office/drawing/2016/5/14/chartex" xmlns:cx7="http://schemas.microsoft.com/office/drawing/2016/5/13/chartex" xmlns:cx6="http://schemas.microsoft.com/office/drawing/2016/5/12/chartex" xmlns:cx5="http://schemas.microsoft.com/office/drawing/2016/5/11/chartex" xmlns:cx4="http://schemas.microsoft.com/office/drawing/2016/5/10/chartex" xmlns:cx3="http://schemas.microsoft.com/office/drawing/2016/5/9/chartex" xmlns:cx2="http://schemas.microsoft.com/office/drawing/2015/10/21/chartex" xmlns:cx1="http://schemas.microsoft.com/office/drawing/2015/9/8/chartex" xmlns:cx="http://schemas.microsoft.com/office/drawing/2014/chartex">
           <w:pict>
             <v:line w14:anchorId="687941DA" id="Line 3" o:spid="_x0000_s1026" style="position:absolute;flip:x;z-index:251661312;visibility:visible;mso-wrap-style:square;mso-width-percent:0;mso-height-percent:0;mso-wrap-distance-left:9pt;mso-wrap-distance-top:0;mso-wrap-distance-right:9pt;mso-wrap-distance-bottom:0;mso-position-horizontal:absolute;mso-position-horizontal-relative:text;mso-position-vertical:absolute;mso-position-vertical-relative:text;mso-width-percent:0;mso-height-percent:0;mso-width-relative:page;mso-height-relative:page" from="0,-10.2pt" to="0,796.35pt" o:gfxdata="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" strokeweight="1.5pt"/>
           </w:pict>
@@ -13147,6 +13180,7 @@
       <w:rPr>
         <w:noProof/>
         <w:sz w:val="20"/>
+        <w:lang w:eastAsia="ja-JP"/>
       </w:rPr>
       <mc:AlternateContent>
         <mc:Choice Requires="wps">
@@ -13210,7 +13244,7 @@
             </wp:anchor>
           </w:drawing>
         </mc:Choice>
-        <mc:Fallback>
+        <mc:Fallback xmlns:w16se="http://schemas.microsoft.com/office/word/2015/wordml/symex" xmlns:w16sdtdh="http://schemas.microsoft.com/office/word/2020/wordml/sdtdatahash" xmlns:w16="http://schemas.microsoft.com/office/word/2018/wordml" xmlns:w16cid="http://schemas.microsoft.com/office/word/2016/wordml/cid" xmlns:w16cex="http://schemas.microsoft.com/office/word/2018/wordml/cex" xmlns:w15="http://schemas.microsoft.com/office/word/2012/wordml" xmlns:oel="http://schemas.microsoft.com/office/2019/extlst" xmlns:am3d="http://schemas.microsoft.com/office/drawing/2017/model3d" xmlns:aink="http://schemas.microsoft.com/office/drawing/2016/ink" xmlns:cx8="http://schemas.microsoft.com/office/drawing/2016/5/14/chartex" xmlns:cx7="http://schemas.microsoft.com/office/drawing/2016/5/13/chartex" xmlns:cx6="http://schemas.microsoft.com/office/drawing/2016/5/12/chartex" xmlns:cx5="http://schemas.microsoft.com/office/drawing/2016/5/11/chartex" xmlns:cx4="http://schemas.microsoft.com/office/drawing/2016/5/10/chartex" xmlns:cx3="http://schemas.microsoft.com/office/drawing/2016/5/9/chartex" xmlns:cx2="http://schemas.microsoft.com/office/drawing/2015/10/21/chartex" xmlns:cx1="http://schemas.microsoft.com/office/drawing/2015/9/8/chartex" xmlns:cx="http://schemas.microsoft.com/office/drawing/2014/chartex">
           <w:pict>
             <v:line w14:anchorId="72CA9B1E" id="Line 2" o:spid="_x0000_s1026" style="position:absolute;z-index:251660288;visibility:visible;mso-wrap-style:square;mso-width-percent:0;mso-height-percent:0;mso-wrap-distance-left:9pt;mso-wrap-distance-top:0;mso-wrap-distance-right:9pt;mso-wrap-distance-bottom:0;mso-position-horizontal:absolute;mso-position-horizontal-relative:text;mso-position-vertical:absolute;mso-position-vertical-relative:text;mso-width-percent:0;mso-height-percent:0;mso-width-relative:page;mso-height-relative:page" from="513pt,-10.2pt" to="513pt,796.35pt" o:gfxdata="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" strokeweight="1.5pt"/>
           </w:pict>
@@ -13221,6 +13255,7 @@
       <w:rPr>
         <w:noProof/>
         <w:sz w:val="20"/>
+        <w:lang w:eastAsia="ja-JP"/>
       </w:rPr>
       <mc:AlternateContent>
         <mc:Choice Requires="wps">
@@ -13284,7 +13319,7 @@
             </wp:anchor>
           </w:drawing>
         </mc:Choice>
-        <mc:Fallback>
+        <mc:Fallback xmlns:w16se="http://schemas.microsoft.com/office/word/2015/wordml/symex" xmlns:w16sdtdh="http://schemas.microsoft.com/office/word/2020/wordml/sdtdatahash" xmlns:w16="http://schemas.microsoft.com/office/word/2018/wordml" xmlns:w16cid="http://schemas.microsoft.com/office/word/2016/wordml/cid" xmlns:w16cex="http://schemas.microsoft.com/office/word/2018/wordml/cex" xmlns:w15="http://schemas.microsoft.com/office/word/2012/wordml" xmlns:oel="http://schemas.microsoft.com/office/2019/extlst" xmlns:am3d="http://schemas.microsoft.com/office/drawing/2017/model3d" xmlns:aink="http://schemas.microsoft.com/office/drawing/2016/ink" xmlns:cx8="http://schemas.microsoft.com/office/drawing/2016/5/14/chartex" xmlns:cx7="http://schemas.microsoft.com/office/drawing/2016/5/13/chartex" xmlns:cx6="http://schemas.microsoft.com/office/drawing/2016/5/12/chartex" xmlns:cx5="http://schemas.microsoft.com/office/drawing/2016/5/11/chartex" xmlns:cx4="http://schemas.microsoft.com/office/drawing/2016/5/10/chartex" xmlns:cx3="http://schemas.microsoft.com/office/drawing/2016/5/9/chartex" xmlns:cx2="http://schemas.microsoft.com/office/drawing/2015/10/21/chartex" xmlns:cx1="http://schemas.microsoft.com/office/drawing/2015/9/8/chartex" xmlns:cx="http://schemas.microsoft.com/office/drawing/2014/chartex">
           <w:pict>
             <v:line w14:anchorId="3B06517C" id="Line 1" o:spid="_x0000_s1026" style="position:absolute;z-index:251659264;visibility:visible;mso-wrap-style:square;mso-width-percent:0;mso-height-percent:0;mso-wrap-distance-left:9pt;mso-wrap-distance-top:0;mso-wrap-distance-right:9pt;mso-wrap-distance-bottom:0;mso-position-horizontal:absolute;mso-position-horizontal-relative:text;mso-position-vertical:absolute;mso-position-vertical-relative:text;mso-width-percent:0;mso-height-percent:0;mso-width-relative:page;mso-height-relative:page" from="0,-10.2pt" to="513pt,-10.2pt" o:gfxdata="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" strokeweight="1.5pt"/>
           </w:pict>
@@ -13296,7 +13331,7 @@
 </file>
 
 <file path=word/header2.xml><?xml version="1.0" encoding="utf-8"?>
-<w:hdr xmlns:wpc="http://schemas.microsoft.com/office/word/2010/wordprocessingCanvas" xmlns:cx="http://schemas.microsoft.com/office/drawing/2014/chartex" xmlns:cx1="http://schemas.microsoft.com/office/drawing/2015/9/8/chartex" xmlns:cx2="http://schemas.microsoft.com/office/drawing/2015/10/21/chartex" xmlns:cx3="http://schemas.microsoft.com/office/drawing/2016/5/9/chartex" xmlns:cx4="http://schemas.microsoft.com/office/drawing/2016/5/10/chartex" xmlns:cx5="http://schemas.microsoft.com/office/drawing/2016/5/11/chartex" xmlns:cx6="http://schemas.microsoft.com/office/drawing/2016/5/12/chartex" xmlns:cx7="http://schemas.microsoft.com/office/drawing/2016/5/13/chartex" xmlns:cx8="http://schemas.microsoft.com/office/drawing/2016/5/14/chartex" xmlns:mc="http://schemas.openxmlformats.org/markup-compatibility/2006" xmlns:aink="http://schemas.microsoft.com/office/drawing/2016/ink" xmlns:am3d="http://schemas.microsoft.com/office/drawing/2017/model3d" xmlns:o="urn:schemas-microsoft-com:office:office" xmlns:oel="http://schemas.microsoft.com/office/2019/extlst" xmlns:r="http://schemas.openxmlformats.org/officeDocument/2006/relationships" xmlns:m="http://schemas.openxmlformats.org/officeDocument/2006/math" xmlns:v="urn:schemas-microsoft-com:vml" xmlns:wp14="http://schemas.microsoft.com/office/word/2010/wordprocessingDrawing" xmlns:wp="http://schemas.openxmlformats.org/drawingml/2006/wordprocessingDrawing" xmlns:w10="urn:schemas-microsoft-com:office:word" xmlns:w="http://schemas.openxmlformats.org/wordprocessingml/2006/main" xmlns:w14="http://schemas.microsoft.com/office/word/2010/wordml" xmlns:w15="http://schemas.microsoft.com/office/word/2012/wordml" xmlns:w16cex="http://schemas.microsoft.com/office/word/2018/wordml/cex" xmlns:w16cid="http://schemas.microsoft.com/office/word/2016/wordml/cid" xmlns:w16="http://schemas.microsoft.com/office/word/2018/wordml" xmlns:w16sdtdh="http://schemas.microsoft.com/office/word/2020/wordml/sdtdatahash" xmlns:w16se="http://schemas.microsoft.com/office/word/2015/wordml/symex" xmlns:wpg="http://schemas.microsoft.com/office/word/2010/wordprocessingGroup" xmlns:wpi="http://schemas.microsoft.com/office/word/2010/wordprocessingInk" xmlns:wne="http://schemas.microsoft.com/office/word/2006/wordml" xmlns:wps="http://schemas.microsoft.com/office/word/2010/wordprocessingShape" mc:Ignorable="w14 w15 w16se w16cid w16 w16cex w16sdtdh wp14">
+<w:hdr xmlns:wpc="http://schemas.microsoft.com/office/word/2010/wordprocessingCanvas" xmlns:mc="http://schemas.openxmlformats.org/markup-compatibility/2006" xmlns:o="urn:schemas-microsoft-com:office:office" xmlns:r="http://schemas.openxmlformats.org/officeDocument/2006/relationships" xmlns:m="http://schemas.openxmlformats.org/officeDocument/2006/math" xmlns:v="urn:schemas-microsoft-com:vml" xmlns:wp14="http://schemas.microsoft.com/office/word/2010/wordprocessingDrawing" xmlns:wp="http://schemas.openxmlformats.org/drawingml/2006/wordprocessingDrawing" xmlns:w10="urn:schemas-microsoft-com:office:word" xmlns:w="http://schemas.openxmlformats.org/wordprocessingml/2006/main" xmlns:w14="http://schemas.microsoft.com/office/word/2010/wordml" xmlns:wpg="http://schemas.microsoft.com/office/word/2010/wordprocessingGroup" xmlns:wpi="http://schemas.microsoft.com/office/word/2010/wordprocessingInk" xmlns:wne="http://schemas.microsoft.com/office/word/2006/wordml" xmlns:wps="http://schemas.microsoft.com/office/word/2010/wordprocessingShape" mc:Ignorable="w14 wp14">
   <w:p>
     <w:pPr>
       <w:pStyle w:val="a3"/>
@@ -13305,6 +13340,7 @@
       <w:rPr>
         <w:noProof/>
         <w:sz w:val="20"/>
+        <w:lang w:eastAsia="ja-JP"/>
       </w:rPr>
       <mc:AlternateContent>
         <mc:Choice Requires="wps">
@@ -13397,7 +13433,7 @@
             </wp:anchor>
           </w:drawing>
         </mc:Choice>
-        <mc:Fallback>
+        <mc:Fallback xmlns:w16se="http://schemas.microsoft.com/office/word/2015/wordml/symex" xmlns:w16sdtdh="http://schemas.microsoft.com/office/word/2020/wordml/sdtdatahash" xmlns:w16="http://schemas.microsoft.com/office/word/2018/wordml" xmlns:w16cid="http://schemas.microsoft.com/office/word/2016/wordml/cid" xmlns:w16cex="http://schemas.microsoft.com/office/word/2018/wordml/cex" xmlns:w15="http://schemas.microsoft.com/office/word/2012/wordml" xmlns:oel="http://schemas.microsoft.com/office/2019/extlst" xmlns:am3d="http://schemas.microsoft.com/office/drawing/2017/model3d" xmlns:aink="http://schemas.microsoft.com/office/drawing/2016/ink" xmlns:cx8="http://schemas.microsoft.com/office/drawing/2016/5/14/chartex" xmlns:cx7="http://schemas.microsoft.com/office/drawing/2016/5/13/chartex" xmlns:cx6="http://schemas.microsoft.com/office/drawing/2016/5/12/chartex" xmlns:cx5="http://schemas.microsoft.com/office/drawing/2016/5/11/chartex" xmlns:cx4="http://schemas.microsoft.com/office/drawing/2016/5/10/chartex" xmlns:cx3="http://schemas.microsoft.com/office/drawing/2016/5/9/chartex" xmlns:cx2="http://schemas.microsoft.com/office/drawing/2015/10/21/chartex" xmlns:cx1="http://schemas.microsoft.com/office/drawing/2015/9/8/chartex" xmlns:cx="http://schemas.microsoft.com/office/drawing/2014/chartex">
           <w:pict>
             <v:shapetype w14:anchorId="0BD0D935" id="_x0000_t202" coordsize="21600,21600" o:spt="202" path="m,l,21600r21600,l21600,xe">
               <v:stroke joinstyle="miter"/>
@@ -13433,6 +13469,7 @@
       <w:rPr>
         <w:noProof/>
         <w:sz w:val="20"/>
+        <w:lang w:eastAsia="ja-JP"/>
       </w:rPr>
       <mc:AlternateContent>
         <mc:Choice Requires="wps">
@@ -13554,7 +13591,7 @@
             </wp:anchor>
           </w:drawing>
         </mc:Choice>
-        <mc:Fallback>
+        <mc:Fallback xmlns:w16se="http://schemas.microsoft.com/office/word/2015/wordml/symex" xmlns:w16sdtdh="http://schemas.microsoft.com/office/word/2020/wordml/sdtdatahash" xmlns:w16="http://schemas.microsoft.com/office/word/2018/wordml" xmlns:w16cid="http://schemas.microsoft.com/office/word/2016/wordml/cid" xmlns:w16cex="http://schemas.microsoft.com/office/word/2018/wordml/cex" xmlns:w15="http://schemas.microsoft.com/office/word/2012/wordml" xmlns:oel="http://schemas.microsoft.com/office/2019/extlst" xmlns:am3d="http://schemas.microsoft.com/office/drawing/2017/model3d" xmlns:aink="http://schemas.microsoft.com/office/drawing/2016/ink" xmlns:cx8="http://schemas.microsoft.com/office/drawing/2016/5/14/chartex" xmlns:cx7="http://schemas.microsoft.com/office/drawing/2016/5/13/chartex" xmlns:cx6="http://schemas.microsoft.com/office/drawing/2016/5/12/chartex" xmlns:cx5="http://schemas.microsoft.com/office/drawing/2016/5/11/chartex" xmlns:cx4="http://schemas.microsoft.com/office/drawing/2016/5/10/chartex" xmlns:cx3="http://schemas.microsoft.com/office/drawing/2016/5/9/chartex" xmlns:cx2="http://schemas.microsoft.com/office/drawing/2015/10/21/chartex" xmlns:cx1="http://schemas.microsoft.com/office/drawing/2015/9/8/chartex" xmlns:cx="http://schemas.microsoft.com/office/drawing/2014/chartex">
           <w:pict>
             <v:shape w14:anchorId="61943C91" id="Text Box 199" o:spid="_x0000_s1027" type="#_x0000_t202" style="position:absolute;margin-left:185.25pt;margin-top:696.6pt;width:327.75pt;height:14.25pt;z-index:251713536;visibility:visible;mso-wrap-style:square;mso-width-percent:0;mso-height-percent:0;mso-wrap-distance-left:9pt;mso-wrap-distance-top:0;mso-wrap-distance-right:9pt;mso-wrap-distance-bottom:0;mso-position-horizontal:absolute;mso-position-horizontal-relative:text;mso-position-vertical:absolute;mso-position-vertical-relative:text;mso-width-percent:0;mso-height-percent:0;mso-width-relative:page;mso-height-relative:page;v-text-anchor:top" o:gfxdata="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" filled="f" stroked="f">
               <v:textbox inset="0,0,0,0">
@@ -13615,6 +13652,7 @@
       <w:rPr>
         <w:noProof/>
         <w:sz w:val="20"/>
+        <w:lang w:eastAsia="ja-JP"/>
       </w:rPr>
       <mc:AlternateContent>
         <mc:Choice Requires="wps">
@@ -13717,7 +13755,7 @@
             </wp:anchor>
           </w:drawing>
         </mc:Choice>
-        <mc:Fallback>
+        <mc:Fallback xmlns:w16se="http://schemas.microsoft.com/office/word/2015/wordml/symex" xmlns:w16sdtdh="http://schemas.microsoft.com/office/word/2020/wordml/sdtdatahash" xmlns:w16="http://schemas.microsoft.com/office/word/2018/wordml" xmlns:w16cid="http://schemas.microsoft.com/office/word/2016/wordml/cid" xmlns:w16cex="http://schemas.microsoft.com/office/word/2018/wordml/cex" xmlns:w15="http://schemas.microsoft.com/office/word/2012/wordml" xmlns:oel="http://schemas.microsoft.com/office/2019/extlst" xmlns:am3d="http://schemas.microsoft.com/office/drawing/2017/model3d" xmlns:aink="http://schemas.microsoft.com/office/drawing/2016/ink" xmlns:cx8="http://schemas.microsoft.com/office/drawing/2016/5/14/chartex" xmlns:cx7="http://schemas.microsoft.com/office/drawing/2016/5/13/chartex" xmlns:cx6="http://schemas.microsoft.com/office/drawing/2016/5/12/chartex" xmlns:cx5="http://schemas.microsoft.com/office/drawing/2016/5/11/chartex" xmlns:cx4="http://schemas.microsoft.com/office/drawing/2016/5/10/chartex" xmlns:cx3="http://schemas.microsoft.com/office/drawing/2016/5/9/chartex" xmlns:cx2="http://schemas.microsoft.com/office/drawing/2015/10/21/chartex" xmlns:cx1="http://schemas.microsoft.com/office/drawing/2015/9/8/chartex" xmlns:cx="http://schemas.microsoft.com/office/drawing/2014/chartex">
           <w:pict>
             <v:shape w14:anchorId="30C9639A" id="Text Box 197" o:spid="_x0000_s1028" type="#_x0000_t202" style="position:absolute;margin-left:456pt;margin-top:739.35pt;width:57pt;height:14.25pt;z-index:251711488;visibility:visible;mso-wrap-style:square;mso-width-percent:0;mso-height-percent:0;mso-wrap-distance-left:9pt;mso-wrap-distance-top:0;mso-wrap-distance-right:9pt;mso-wrap-distance-bottom:0;mso-position-horizontal:absolute;mso-position-horizontal-relative:text;mso-position-vertical:absolute;mso-position-vertical-relative:text;mso-width-percent:0;mso-height-percent:0;mso-width-relative:page;mso-height-relative:page;v-text-anchor:top" o:gfxdata="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" filled="f" stroked="f">
               <v:textbox inset="0,0,0,0">
@@ -13759,6 +13797,7 @@
       <w:rPr>
         <w:noProof/>
         <w:sz w:val="20"/>
+        <w:lang w:eastAsia="ja-JP"/>
       </w:rPr>
       <mc:AlternateContent>
         <mc:Choice Requires="wps">
@@ -13853,7 +13892,7 @@
             </wp:anchor>
           </w:drawing>
         </mc:Choice>
-        <mc:Fallback>
+        <mc:Fallback xmlns:w16se="http://schemas.microsoft.com/office/word/2015/wordml/symex" xmlns:w16sdtdh="http://schemas.microsoft.com/office/word/2020/wordml/sdtdatahash" xmlns:w16="http://schemas.microsoft.com/office/word/2018/wordml" xmlns:w16cid="http://schemas.microsoft.com/office/word/2016/wordml/cid" xmlns:w16cex="http://schemas.microsoft.com/office/word/2018/wordml/cex" xmlns:w15="http://schemas.microsoft.com/office/word/2012/wordml" xmlns:oel="http://schemas.microsoft.com/office/2019/extlst" xmlns:am3d="http://schemas.microsoft.com/office/drawing/2017/model3d" xmlns:aink="http://schemas.microsoft.com/office/drawing/2016/ink" xmlns:cx8="http://schemas.microsoft.com/office/drawing/2016/5/14/chartex" xmlns:cx7="http://schemas.microsoft.com/office/drawing/2016/5/13/chartex" xmlns:cx6="http://schemas.microsoft.com/office/drawing/2016/5/12/chartex" xmlns:cx5="http://schemas.microsoft.com/office/drawing/2016/5/11/chartex" xmlns:cx4="http://schemas.microsoft.com/office/drawing/2016/5/10/chartex" xmlns:cx3="http://schemas.microsoft.com/office/drawing/2016/5/9/chartex" xmlns:cx2="http://schemas.microsoft.com/office/drawing/2015/10/21/chartex" xmlns:cx1="http://schemas.microsoft.com/office/drawing/2015/9/8/chartex" xmlns:cx="http://schemas.microsoft.com/office/drawing/2014/chartex">
           <w:pict>
             <v:shape w14:anchorId="22460B1A" id="Text Box 196" o:spid="_x0000_s1029" type="#_x0000_t202" style="position:absolute;margin-left:413.25pt;margin-top:739.35pt;width:42.75pt;height:14.25pt;z-index:251710464;visibility:visible;mso-wrap-style:square;mso-width-percent:0;mso-height-percent:0;mso-wrap-distance-left:9pt;mso-wrap-distance-top:0;mso-wrap-distance-right:9pt;mso-wrap-distance-bottom:0;mso-position-horizontal:absolute;mso-position-horizontal-relative:text;mso-position-vertical:absolute;mso-position-vertical-relative:text;mso-width-percent:0;mso-height-percent:0;mso-width-relative:page;mso-height-relative:page;v-text-anchor:top" o:gfxdata="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" filled="f" stroked="f">
               <v:textbox inset="0,0,0,0">
@@ -13887,6 +13926,7 @@
       <w:rPr>
         <w:noProof/>
         <w:sz w:val="20"/>
+        <w:lang w:eastAsia="ja-JP"/>
       </w:rPr>
       <mc:AlternateContent>
         <mc:Choice Requires="wps">
@@ -13981,7 +14021,7 @@
             </wp:anchor>
           </w:drawing>
         </mc:Choice>
-        <mc:Fallback>
+        <mc:Fallback xmlns:w16se="http://schemas.microsoft.com/office/word/2015/wordml/symex" xmlns:w16sdtdh="http://schemas.microsoft.com/office/word/2020/wordml/sdtdatahash" xmlns:w16="http://schemas.microsoft.com/office/word/2018/wordml" xmlns:w16cid="http://schemas.microsoft.com/office/word/2016/wordml/cid" xmlns:w16cex="http://schemas.microsoft.com/office/word/2018/wordml/cex" xmlns:w15="http://schemas.microsoft.com/office/word/2012/wordml" xmlns:oel="http://schemas.microsoft.com/office/2019/extlst" xmlns:am3d="http://schemas.microsoft.com/office/drawing/2017/model3d" xmlns:aink="http://schemas.microsoft.com/office/drawing/2016/ink" xmlns:cx8="http://schemas.microsoft.com/office/drawing/2016/5/14/chartex" xmlns:cx7="http://schemas.microsoft.com/office/drawing/2016/5/13/chartex" xmlns:cx6="http://schemas.microsoft.com/office/drawing/2016/5/12/chartex" xmlns:cx5="http://schemas.microsoft.com/office/drawing/2016/5/11/chartex" xmlns:cx4="http://schemas.microsoft.com/office/drawing/2016/5/10/chartex" xmlns:cx3="http://schemas.microsoft.com/office/drawing/2016/5/9/chartex" xmlns:cx2="http://schemas.microsoft.com/office/drawing/2015/10/21/chartex" xmlns:cx1="http://schemas.microsoft.com/office/drawing/2015/9/8/chartex" xmlns:cx="http://schemas.microsoft.com/office/drawing/2014/chartex">
           <w:pict>
             <v:shape w14:anchorId="4006AF4E" id="Text Box 195" o:spid="_x0000_s1030" type="#_x0000_t202" style="position:absolute;margin-left:384.75pt;margin-top:739.35pt;width:14.25pt;height:14.25pt;z-index:251709440;visibility:visible;mso-wrap-style:square;mso-width-percent:0;mso-height-percent:0;mso-wrap-distance-left:9pt;mso-wrap-distance-top:0;mso-wrap-distance-right:9pt;mso-wrap-distance-bottom:0;mso-position-horizontal:absolute;mso-position-horizontal-relative:text;mso-position-vertical:absolute;mso-position-vertical-relative:text;mso-width-percent:0;mso-height-percent:0;mso-width-relative:page;mso-height-relative:page;v-text-anchor:top" o:gfxdata="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" filled="f" stroked="f">
               <v:textbox inset="0,0,0,0">
@@ -14015,6 +14055,7 @@
       <w:rPr>
         <w:noProof/>
         <w:sz w:val="20"/>
+        <w:lang w:eastAsia="ja-JP"/>
       </w:rPr>
       <mc:AlternateContent>
         <mc:Choice Requires="wps">
@@ -14109,7 +14150,7 @@
             </wp:anchor>
           </w:drawing>
         </mc:Choice>
-        <mc:Fallback>
+        <mc:Fallback xmlns:w16se="http://schemas.microsoft.com/office/word/2015/wordml/symex" xmlns:w16sdtdh="http://schemas.microsoft.com/office/word/2020/wordml/sdtdatahash" xmlns:w16="http://schemas.microsoft.com/office/word/2018/wordml" xmlns:w16cid="http://schemas.microsoft.com/office/word/2016/wordml/cid" xmlns:w16cex="http://schemas.microsoft.com/office/word/2018/wordml/cex" xmlns:w15="http://schemas.microsoft.com/office/word/2012/wordml" xmlns:oel="http://schemas.microsoft.com/office/2019/extlst" xmlns:am3d="http://schemas.microsoft.com/office/drawing/2017/model3d" xmlns:aink="http://schemas.microsoft.com/office/drawing/2016/ink" xmlns:cx8="http://schemas.microsoft.com/office/drawing/2016/5/14/chartex" xmlns:cx7="http://schemas.microsoft.com/office/drawing/2016/5/13/chartex" xmlns:cx6="http://schemas.microsoft.com/office/drawing/2016/5/12/chartex" xmlns:cx5="http://schemas.microsoft.com/office/drawing/2016/5/11/chartex" xmlns:cx4="http://schemas.microsoft.com/office/drawing/2016/5/10/chartex" xmlns:cx3="http://schemas.microsoft.com/office/drawing/2016/5/9/chartex" xmlns:cx2="http://schemas.microsoft.com/office/drawing/2015/10/21/chartex" xmlns:cx1="http://schemas.microsoft.com/office/drawing/2015/9/8/chartex" xmlns:cx="http://schemas.microsoft.com/office/drawing/2014/chartex">
           <w:pict>
             <v:shape w14:anchorId="5C569FBE" id="Text Box 194" o:spid="_x0000_s1031" type="#_x0000_t202" style="position:absolute;margin-left:456pt;margin-top:725.1pt;width:57pt;height:14.25pt;z-index:251708416;visibility:visible;mso-wrap-style:square;mso-width-percent:0;mso-height-percent:0;mso-wrap-distance-left:9pt;mso-wrap-distance-top:0;mso-wrap-distance-right:9pt;mso-wrap-distance-bottom:0;mso-position-horizontal:absolute;mso-position-horizontal-relative:text;mso-position-vertical:absolute;mso-position-vertical-relative:text;mso-width-percent:0;mso-height-percent:0;mso-width-relative:page;mso-height-relative:page;v-text-anchor:top" o:gfxdata="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" filled="f" stroked="f">
               <v:textbox inset="0,0,0,0">
@@ -14143,6 +14184,7 @@
       <w:rPr>
         <w:noProof/>
         <w:sz w:val="20"/>
+        <w:lang w:eastAsia="ja-JP"/>
       </w:rPr>
       <mc:AlternateContent>
         <mc:Choice Requires="wps">
@@ -14237,7 +14279,7 @@
             </wp:anchor>
           </w:drawing>
         </mc:Choice>
-        <mc:Fallback>
+        <mc:Fallback xmlns:w16se="http://schemas.microsoft.com/office/word/2015/wordml/symex" xmlns:w16sdtdh="http://schemas.microsoft.com/office/word/2020/wordml/sdtdatahash" xmlns:w16="http://schemas.microsoft.com/office/word/2018/wordml" xmlns:w16cid="http://schemas.microsoft.com/office/word/2016/wordml/cid" xmlns:w16cex="http://schemas.microsoft.com/office/word/2018/wordml/cex" xmlns:w15="http://schemas.microsoft.com/office/word/2012/wordml" xmlns:oel="http://schemas.microsoft.com/office/2019/extlst" xmlns:am3d="http://schemas.microsoft.com/office/drawing/2017/model3d" xmlns:aink="http://schemas.microsoft.com/office/drawing/2016/ink" xmlns:cx8="http://schemas.microsoft.com/office/drawing/2016/5/14/chartex" xmlns:cx7="http://schemas.microsoft.com/office/drawing/2016/5/13/chartex" xmlns:cx6="http://schemas.microsoft.com/office/drawing/2016/5/12/chartex" xmlns:cx5="http://schemas.microsoft.com/office/drawing/2016/5/11/chartex" xmlns:cx4="http://schemas.microsoft.com/office/drawing/2016/5/10/chartex" xmlns:cx3="http://schemas.microsoft.com/office/drawing/2016/5/9/chartex" xmlns:cx2="http://schemas.microsoft.com/office/drawing/2015/10/21/chartex" xmlns:cx1="http://schemas.microsoft.com/office/drawing/2015/9/8/chartex" xmlns:cx="http://schemas.microsoft.com/office/drawing/2014/chartex">
           <w:pict>
             <v:shape w14:anchorId="330FAAF0" id="Text Box 193" o:spid="_x0000_s1032" type="#_x0000_t202" style="position:absolute;margin-left:413.25pt;margin-top:725.1pt;width:42.75pt;height:14.25pt;z-index:251707392;visibility:visible;mso-wrap-style:square;mso-width-percent:0;mso-height-percent:0;mso-wrap-distance-left:9pt;mso-wrap-distance-top:0;mso-wrap-distance-right:9pt;mso-wrap-distance-bottom:0;mso-position-horizontal:absolute;mso-position-horizontal-relative:text;mso-position-vertical:absolute;mso-position-vertical-relative:text;mso-width-percent:0;mso-height-percent:0;mso-width-relative:page;mso-height-relative:page;v-text-anchor:top" o:gfxdata="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" filled="f" stroked="f">
               <v:textbox inset="0,0,0,0">
@@ -14271,6 +14313,7 @@
       <w:rPr>
         <w:noProof/>
         <w:sz w:val="20"/>
+        <w:lang w:eastAsia="ja-JP"/>
       </w:rPr>
       <mc:AlternateContent>
         <mc:Choice Requires="wps">
@@ -14365,7 +14408,7 @@
             </wp:anchor>
           </w:drawing>
         </mc:Choice>
-        <mc:Fallback>
+        <mc:Fallback xmlns:w16se="http://schemas.microsoft.com/office/word/2015/wordml/symex" xmlns:w16sdtdh="http://schemas.microsoft.com/office/word/2020/wordml/sdtdatahash" xmlns:w16="http://schemas.microsoft.com/office/word/2018/wordml" xmlns:w16cid="http://schemas.microsoft.com/office/word/2016/wordml/cid" xmlns:w16cex="http://schemas.microsoft.com/office/word/2018/wordml/cex" xmlns:w15="http://schemas.microsoft.com/office/word/2012/wordml" xmlns:oel="http://schemas.microsoft.com/office/2019/extlst" xmlns:am3d="http://schemas.microsoft.com/office/drawing/2017/model3d" xmlns:aink="http://schemas.microsoft.com/office/drawing/2016/ink" xmlns:cx8="http://schemas.microsoft.com/office/drawing/2016/5/14/chartex" xmlns:cx7="http://schemas.microsoft.com/office/drawing/2016/5/13/chartex" xmlns:cx6="http://schemas.microsoft.com/office/drawing/2016/5/12/chartex" xmlns:cx5="http://schemas.microsoft.com/office/drawing/2016/5/11/chartex" xmlns:cx4="http://schemas.microsoft.com/office/drawing/2016/5/10/chartex" xmlns:cx3="http://schemas.microsoft.com/office/drawing/2016/5/9/chartex" xmlns:cx2="http://schemas.microsoft.com/office/drawing/2015/10/21/chartex" xmlns:cx1="http://schemas.microsoft.com/office/drawing/2015/9/8/chartex" xmlns:cx="http://schemas.microsoft.com/office/drawing/2014/chartex">
           <w:pict>
             <v:shape w14:anchorId="35348389" id="Text Box 192" o:spid="_x0000_s1033" type="#_x0000_t202" style="position:absolute;margin-left:370.5pt;margin-top:725.1pt;width:42.75pt;height:14.25pt;z-index:251706368;visibility:visible;mso-wrap-style:square;mso-width-percent:0;mso-height-percent:0;mso-wrap-distance-left:9pt;mso-wrap-distance-top:0;mso-wrap-distance-right:9pt;mso-wrap-distance-bottom:0;mso-position-horizontal:absolute;mso-position-horizontal-relative:text;mso-position-vertical:absolute;mso-position-vertical-relative:text;mso-width-percent:0;mso-height-percent:0;mso-width-relative:page;mso-height-relative:page;v-text-anchor:top" o:gfxdata="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" filled="f" stroked="f">
               <v:textbox inset="0,0,0,0">
@@ -14399,6 +14442,7 @@
       <w:rPr>
         <w:noProof/>
         <w:sz w:val="20"/>
+        <w:lang w:eastAsia="ja-JP"/>
       </w:rPr>
       <mc:AlternateContent>
         <mc:Choice Requires="wps">
@@ -14484,7 +14528,7 @@
             </wp:anchor>
           </w:drawing>
         </mc:Choice>
-        <mc:Fallback>
+        <mc:Fallback xmlns:w16se="http://schemas.microsoft.com/office/word/2015/wordml/symex" xmlns:w16sdtdh="http://schemas.microsoft.com/office/word/2020/wordml/sdtdatahash" xmlns:w16="http://schemas.microsoft.com/office/word/2018/wordml" xmlns:w16cid="http://schemas.microsoft.com/office/word/2016/wordml/cid" xmlns:w16cex="http://schemas.microsoft.com/office/word/2018/wordml/cex" xmlns:w15="http://schemas.microsoft.com/office/word/2012/wordml" xmlns:oel="http://schemas.microsoft.com/office/2019/extlst" xmlns:am3d="http://schemas.microsoft.com/office/drawing/2017/model3d" xmlns:aink="http://schemas.microsoft.com/office/drawing/2016/ink" xmlns:cx8="http://schemas.microsoft.com/office/drawing/2016/5/14/chartex" xmlns:cx7="http://schemas.microsoft.com/office/drawing/2016/5/13/chartex" xmlns:cx6="http://schemas.microsoft.com/office/drawing/2016/5/12/chartex" xmlns:cx5="http://schemas.microsoft.com/office/drawing/2016/5/11/chartex" xmlns:cx4="http://schemas.microsoft.com/office/drawing/2016/5/10/chartex" xmlns:cx3="http://schemas.microsoft.com/office/drawing/2016/5/9/chartex" xmlns:cx2="http://schemas.microsoft.com/office/drawing/2015/10/21/chartex" xmlns:cx1="http://schemas.microsoft.com/office/drawing/2015/9/8/chartex" xmlns:cx="http://schemas.microsoft.com/office/drawing/2014/chartex">
           <w:pict>
             <v:shape w14:anchorId="2F383167" id="Text Box 191" o:spid="_x0000_s1034" type="#_x0000_t202" style="position:absolute;margin-left:156.75pt;margin-top:782.1pt;width:28.5pt;height:14.25pt;z-index:251705344;visibility:visible;mso-wrap-style:square;mso-width-percent:0;mso-height-percent:0;mso-wrap-distance-left:9pt;mso-wrap-distance-top:0;mso-wrap-distance-right:9pt;mso-wrap-distance-bottom:0;mso-position-horizontal:absolute;mso-position-horizontal-relative:text;mso-position-vertical:absolute;mso-position-vertical-relative:text;mso-width-percent:0;mso-height-percent:0;mso-width-relative:page;mso-height-relative:page;v-text-anchor:top" o:gfxdata="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" filled="f" stroked="f">
               <v:textbox inset="0,0,0,0">
@@ -14509,6 +14553,7 @@
       <w:rPr>
         <w:noProof/>
         <w:sz w:val="20"/>
+        <w:lang w:eastAsia="ja-JP"/>
       </w:rPr>
       <mc:AlternateContent>
         <mc:Choice Requires="wps">
@@ -14594,7 +14639,7 @@
             </wp:anchor>
           </w:drawing>
         </mc:Choice>
-        <mc:Fallback>
+        <mc:Fallback xmlns:w16se="http://schemas.microsoft.com/office/word/2015/wordml/symex" xmlns:w16sdtdh="http://schemas.microsoft.com/office/word/2020/wordml/sdtdatahash" xmlns:w16="http://schemas.microsoft.com/office/word/2018/wordml" xmlns:w16cid="http://schemas.microsoft.com/office/word/2016/wordml/cid" xmlns:w16cex="http://schemas.microsoft.com/office/word/2018/wordml/cex" xmlns:w15="http://schemas.microsoft.com/office/word/2012/wordml" xmlns:oel="http://schemas.microsoft.com/office/2019/extlst" xmlns:am3d="http://schemas.microsoft.com/office/drawing/2017/model3d" xmlns:aink="http://schemas.microsoft.com/office/drawing/2016/ink" xmlns:cx8="http://schemas.microsoft.com/office/drawing/2016/5/14/chartex" xmlns:cx7="http://schemas.microsoft.com/office/drawing/2016/5/13/chartex" xmlns:cx6="http://schemas.microsoft.com/office/drawing/2016/5/12/chartex" xmlns:cx5="http://schemas.microsoft.com/office/drawing/2016/5/11/chartex" xmlns:cx4="http://schemas.microsoft.com/office/drawing/2016/5/10/chartex" xmlns:cx3="http://schemas.microsoft.com/office/drawing/2016/5/9/chartex" xmlns:cx2="http://schemas.microsoft.com/office/drawing/2015/10/21/chartex" xmlns:cx1="http://schemas.microsoft.com/office/drawing/2015/9/8/chartex" xmlns:cx="http://schemas.microsoft.com/office/drawing/2014/chartex">
           <w:pict>
             <v:shape w14:anchorId="42375969" id="Text Box 190" o:spid="_x0000_s1035" type="#_x0000_t202" style="position:absolute;margin-left:156.75pt;margin-top:767.85pt;width:28.5pt;height:14.25pt;z-index:251704320;visibility:visible;mso-wrap-style:square;mso-width-percent:0;mso-height-percent:0;mso-wrap-distance-left:9pt;mso-wrap-distance-top:0;mso-wrap-distance-right:9pt;mso-wrap-distance-bottom:0;mso-position-horizontal:absolute;mso-position-horizontal-relative:text;mso-position-vertical:absolute;mso-position-vertical-relative:text;mso-width-percent:0;mso-height-percent:0;mso-width-relative:page;mso-height-relative:page;v-text-anchor:top" o:gfxdata="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" filled="f" stroked="f">
               <v:textbox inset="0,0,0,0">
@@ -14619,6 +14664,7 @@
       <w:rPr>
         <w:noProof/>
         <w:sz w:val="20"/>
+        <w:lang w:eastAsia="ja-JP"/>
       </w:rPr>
       <mc:AlternateContent>
         <mc:Choice Requires="wps">
@@ -14696,7 +14742,7 @@
             </wp:anchor>
           </w:drawing>
         </mc:Choice>
-        <mc:Fallback>
+        <mc:Fallback xmlns:w16se="http://schemas.microsoft.com/office/word/2015/wordml/symex" xmlns:w16sdtdh="http://schemas.microsoft.com/office/word/2020/wordml/sdtdatahash" xmlns:w16="http://schemas.microsoft.com/office/word/2018/wordml" xmlns:w16cid="http://schemas.microsoft.com/office/word/2016/wordml/cid" xmlns:w16cex="http://schemas.microsoft.com/office/word/2018/wordml/cex" xmlns:w15="http://schemas.microsoft.com/office/word/2012/wordml" xmlns:oel="http://schemas.microsoft.com/office/2019/extlst" xmlns:am3d="http://schemas.microsoft.com/office/drawing/2017/model3d" xmlns:aink="http://schemas.microsoft.com/office/drawing/2016/ink" xmlns:cx8="http://schemas.microsoft.com/office/drawing/2016/5/14/chartex" xmlns:cx7="http://schemas.microsoft.com/office/drawing/2016/5/13/chartex" xmlns:cx6="http://schemas.microsoft.com/office/drawing/2016/5/12/chartex" xmlns:cx5="http://schemas.microsoft.com/office/drawing/2016/5/11/chartex" xmlns:cx4="http://schemas.microsoft.com/office/drawing/2016/5/10/chartex" xmlns:cx3="http://schemas.microsoft.com/office/drawing/2016/5/9/chartex" xmlns:cx2="http://schemas.microsoft.com/office/drawing/2015/10/21/chartex" xmlns:cx1="http://schemas.microsoft.com/office/drawing/2015/9/8/chartex" xmlns:cx="http://schemas.microsoft.com/office/drawing/2014/chartex">
           <w:pict>
             <v:shape w14:anchorId="75E7BFAE" id="Text Box 189" o:spid="_x0000_s1036" type="#_x0000_t202" style="position:absolute;margin-left:156.75pt;margin-top:739.35pt;width:28.5pt;height:14.25pt;z-index:251703296;visibility:visible;mso-wrap-style:square;mso-width-percent:0;mso-height-percent:0;mso-wrap-distance-left:9pt;mso-wrap-distance-top:0;mso-wrap-distance-right:9pt;mso-wrap-distance-bottom:0;mso-position-horizontal:absolute;mso-position-horizontal-relative:text;mso-position-vertical:absolute;mso-position-vertical-relative:text;mso-width-percent:0;mso-height-percent:0;mso-width-relative:page;mso-height-relative:page;v-text-anchor:top" o:gfxdata="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" filled="f" stroked="f">
               <v:textbox inset="0,0,0,0">
@@ -14713,6 +14759,7 @@
       <w:rPr>
         <w:noProof/>
         <w:sz w:val="20"/>
+        <w:lang w:eastAsia="ja-JP"/>
       </w:rPr>
       <mc:AlternateContent>
         <mc:Choice Requires="wps">
@@ -14790,7 +14837,7 @@
             </wp:anchor>
           </w:drawing>
         </mc:Choice>
-        <mc:Fallback>
+        <mc:Fallback xmlns:w16se="http://schemas.microsoft.com/office/word/2015/wordml/symex" xmlns:w16sdtdh="http://schemas.microsoft.com/office/word/2020/wordml/sdtdatahash" xmlns:w16="http://schemas.microsoft.com/office/word/2018/wordml" xmlns:w16cid="http://schemas.microsoft.com/office/word/2016/wordml/cid" xmlns:w16cex="http://schemas.microsoft.com/office/word/2018/wordml/cex" xmlns:w15="http://schemas.microsoft.com/office/word/2012/wordml" xmlns:oel="http://schemas.microsoft.com/office/2019/extlst" xmlns:am3d="http://schemas.microsoft.com/office/drawing/2017/model3d" xmlns:aink="http://schemas.microsoft.com/office/drawing/2016/ink" xmlns:cx8="http://schemas.microsoft.com/office/drawing/2016/5/14/chartex" xmlns:cx7="http://schemas.microsoft.com/office/drawing/2016/5/13/chartex" xmlns:cx6="http://schemas.microsoft.com/office/drawing/2016/5/12/chartex" xmlns:cx5="http://schemas.microsoft.com/office/drawing/2016/5/11/chartex" xmlns:cx4="http://schemas.microsoft.com/office/drawing/2016/5/10/chartex" xmlns:cx3="http://schemas.microsoft.com/office/drawing/2016/5/9/chartex" xmlns:cx2="http://schemas.microsoft.com/office/drawing/2015/10/21/chartex" xmlns:cx1="http://schemas.microsoft.com/office/drawing/2015/9/8/chartex" xmlns:cx="http://schemas.microsoft.com/office/drawing/2014/chartex">
           <w:pict>
             <v:shape w14:anchorId="6DDCB77F" id="Text Box 188" o:spid="_x0000_s1037" type="#_x0000_t202" style="position:absolute;margin-left:156.75pt;margin-top:725.1pt;width:28.5pt;height:14.25pt;z-index:251702272;visibility:visible;mso-wrap-style:square;mso-width-percent:0;mso-height-percent:0;mso-wrap-distance-left:9pt;mso-wrap-distance-top:0;mso-wrap-distance-right:9pt;mso-wrap-distance-bottom:0;mso-position-horizontal:absolute;mso-position-horizontal-relative:text;mso-position-vertical:absolute;mso-position-vertical-relative:text;mso-width-percent:0;mso-height-percent:0;mso-width-relative:page;mso-height-relative:page;v-text-anchor:top" o:gfxdata="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" filled="f" stroked="f">
               <v:textbox inset="0,0,0,0">
@@ -14807,6 +14854,7 @@
       <w:rPr>
         <w:noProof/>
         <w:sz w:val="20"/>
+        <w:lang w:eastAsia="ja-JP"/>
       </w:rPr>
       <mc:AlternateContent>
         <mc:Choice Requires="wps">
@@ -14892,7 +14940,7 @@
             </wp:anchor>
           </w:drawing>
         </mc:Choice>
-        <mc:Fallback>
+        <mc:Fallback xmlns:w16se="http://schemas.microsoft.com/office/word/2015/wordml/symex" xmlns:w16sdtdh="http://schemas.microsoft.com/office/word/2020/wordml/sdtdatahash" xmlns:w16="http://schemas.microsoft.com/office/word/2018/wordml" xmlns:w16cid="http://schemas.microsoft.com/office/word/2016/wordml/cid" xmlns:w16cex="http://schemas.microsoft.com/office/word/2018/wordml/cex" xmlns:w15="http://schemas.microsoft.com/office/word/2012/wordml" xmlns:oel="http://schemas.microsoft.com/office/2019/extlst" xmlns:am3d="http://schemas.microsoft.com/office/drawing/2017/model3d" xmlns:aink="http://schemas.microsoft.com/office/drawing/2016/ink" xmlns:cx8="http://schemas.microsoft.com/office/drawing/2016/5/14/chartex" xmlns:cx7="http://schemas.microsoft.com/office/drawing/2016/5/13/chartex" xmlns:cx6="http://schemas.microsoft.com/office/drawing/2016/5/12/chartex" xmlns:cx5="http://schemas.microsoft.com/office/drawing/2016/5/11/chartex" xmlns:cx4="http://schemas.microsoft.com/office/drawing/2016/5/10/chartex" xmlns:cx3="http://schemas.microsoft.com/office/drawing/2016/5/9/chartex" xmlns:cx2="http://schemas.microsoft.com/office/drawing/2015/10/21/chartex" xmlns:cx1="http://schemas.microsoft.com/office/drawing/2015/9/8/chartex" xmlns:cx="http://schemas.microsoft.com/office/drawing/2014/chartex">
           <w:pict>
             <v:shape w14:anchorId="75F18B50" id="Text Box 187" o:spid="_x0000_s1038" type="#_x0000_t202" style="position:absolute;margin-left:51.3pt;margin-top:782.1pt;width:59.85pt;height:14.25pt;z-index:251701248;visibility:visible;mso-wrap-style:square;mso-width-percent:0;mso-height-percent:0;mso-wrap-distance-left:9pt;mso-wrap-distance-top:0;mso-wrap-distance-right:9pt;mso-wrap-distance-bottom:0;mso-position-horizontal:absolute;mso-position-horizontal-relative:text;mso-position-vertical:absolute;mso-position-vertical-relative:text;mso-width-percent:0;mso-height-percent:0;mso-width-relative:page;mso-height-relative:page;v-text-anchor:top" o:gfxdata="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" filled="f" stroked="f">
               <v:textbox inset="0,0,0,0">
@@ -14917,6 +14965,7 @@
       <w:rPr>
         <w:noProof/>
         <w:sz w:val="20"/>
+        <w:lang w:eastAsia="ja-JP"/>
       </w:rPr>
       <mc:AlternateContent>
         <mc:Choice Requires="wps">
@@ -15002,7 +15051,7 @@
             </wp:anchor>
           </w:drawing>
         </mc:Choice>
-        <mc:Fallback>
+        <mc:Fallback xmlns:w16se="http://schemas.microsoft.com/office/word/2015/wordml/symex" xmlns:w16sdtdh="http://schemas.microsoft.com/office/word/2020/wordml/sdtdatahash" xmlns:w16="http://schemas.microsoft.com/office/word/2018/wordml" xmlns:w16cid="http://schemas.microsoft.com/office/word/2016/wordml/cid" xmlns:w16cex="http://schemas.microsoft.com/office/word/2018/wordml/cex" xmlns:w15="http://schemas.microsoft.com/office/word/2012/wordml" xmlns:oel="http://schemas.microsoft.com/office/2019/extlst" xmlns:am3d="http://schemas.microsoft.com/office/drawing/2017/model3d" xmlns:aink="http://schemas.microsoft.com/office/drawing/2016/ink" xmlns:cx8="http://schemas.microsoft.com/office/drawing/2016/5/14/chartex" xmlns:cx7="http://schemas.microsoft.com/office/drawing/2016/5/13/chartex" xmlns:cx6="http://schemas.microsoft.com/office/drawing/2016/5/12/chartex" xmlns:cx5="http://schemas.microsoft.com/office/drawing/2016/5/11/chartex" xmlns:cx4="http://schemas.microsoft.com/office/drawing/2016/5/10/chartex" xmlns:cx3="http://schemas.microsoft.com/office/drawing/2016/5/9/chartex" xmlns:cx2="http://schemas.microsoft.com/office/drawing/2015/10/21/chartex" xmlns:cx1="http://schemas.microsoft.com/office/drawing/2015/9/8/chartex" xmlns:cx="http://schemas.microsoft.com/office/drawing/2014/chartex">
           <w:pict>
             <v:shape w14:anchorId="48CAD362" id="Text Box 186" o:spid="_x0000_s1039" type="#_x0000_t202" style="position:absolute;margin-left:51.3pt;margin-top:767.85pt;width:59.85pt;height:14.25pt;z-index:251700224;visibility:visible;mso-wrap-style:square;mso-width-percent:0;mso-height-percent:0;mso-wrap-distance-left:9pt;mso-wrap-distance-top:0;mso-wrap-distance-right:9pt;mso-wrap-distance-bottom:0;mso-position-horizontal:absolute;mso-position-horizontal-relative:text;mso-position-vertical:absolute;mso-position-vertical-relative:text;mso-width-percent:0;mso-height-percent:0;mso-width-relative:page;mso-height-relative:page;v-text-anchor:top" o:gfxdata="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" filled="f" stroked="f">
               <v:textbox inset="0,0,0,0">
@@ -15027,6 +15076,7 @@
       <w:rPr>
         <w:noProof/>
         <w:sz w:val="20"/>
+        <w:lang w:eastAsia="ja-JP"/>
       </w:rPr>
       <mc:AlternateContent>
         <mc:Choice Requires="wps">
@@ -15120,7 +15170,7 @@
             </wp:anchor>
           </w:drawing>
         </mc:Choice>
-        <mc:Fallback>
+        <mc:Fallback xmlns:w16se="http://schemas.microsoft.com/office/word/2015/wordml/symex" xmlns:w16sdtdh="http://schemas.microsoft.com/office/word/2020/wordml/sdtdatahash" xmlns:w16="http://schemas.microsoft.com/office/word/2018/wordml" xmlns:w16cid="http://schemas.microsoft.com/office/word/2016/wordml/cid" xmlns:w16cex="http://schemas.microsoft.com/office/word/2018/wordml/cex" xmlns:w15="http://schemas.microsoft.com/office/word/2012/wordml" xmlns:oel="http://schemas.microsoft.com/office/2019/extlst" xmlns:am3d="http://schemas.microsoft.com/office/drawing/2017/model3d" xmlns:aink="http://schemas.microsoft.com/office/drawing/2016/ink" xmlns:cx8="http://schemas.microsoft.com/office/drawing/2016/5/14/chartex" xmlns:cx7="http://schemas.microsoft.com/office/drawing/2016/5/13/chartex" xmlns:cx6="http://schemas.microsoft.com/office/drawing/2016/5/12/chartex" xmlns:cx5="http://schemas.microsoft.com/office/drawing/2016/5/11/chartex" xmlns:cx4="http://schemas.microsoft.com/office/drawing/2016/5/10/chartex" xmlns:cx3="http://schemas.microsoft.com/office/drawing/2016/5/9/chartex" xmlns:cx2="http://schemas.microsoft.com/office/drawing/2015/10/21/chartex" xmlns:cx1="http://schemas.microsoft.com/office/drawing/2015/9/8/chartex" xmlns:cx="http://schemas.microsoft.com/office/drawing/2014/chartex">
           <w:pict>
             <v:shape w14:anchorId="5C4A52EB" id="Text Box 183" o:spid="_x0000_s1040" type="#_x0000_t202" style="position:absolute;margin-left:2.85pt;margin-top:782.1pt;width:42.75pt;height:14.25pt;z-index:251697152;visibility:visible;mso-wrap-style:square;mso-width-percent:0;mso-height-percent:0;mso-wrap-distance-left:9pt;mso-wrap-distance-top:0;mso-wrap-distance-right:9pt;mso-wrap-distance-bottom:0;mso-position-horizontal:absolute;mso-position-horizontal-relative:text;mso-position-vertical:absolute;mso-position-vertical-relative:text;mso-width-percent:0;mso-height-percent:0;mso-width-relative:page;mso-height-relative:page;v-text-anchor:top" o:gfxdata="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" filled="f" stroked="f">
               <v:textbox inset="0,0,0,0">
@@ -15153,6 +15203,7 @@
       <w:rPr>
         <w:noProof/>
         <w:sz w:val="20"/>
+        <w:lang w:eastAsia="ja-JP"/>
       </w:rPr>
       <mc:AlternateContent>
         <mc:Choice Requires="wps">
@@ -15246,7 +15297,7 @@
             </wp:anchor>
           </w:drawing>
         </mc:Choice>
-        <mc:Fallback>
+        <mc:Fallback xmlns:w16se="http://schemas.microsoft.com/office/word/2015/wordml/symex" xmlns:w16sdtdh="http://schemas.microsoft.com/office/word/2020/wordml/sdtdatahash" xmlns:w16="http://schemas.microsoft.com/office/word/2018/wordml" xmlns:w16cid="http://schemas.microsoft.com/office/word/2016/wordml/cid" xmlns:w16cex="http://schemas.microsoft.com/office/word/2018/wordml/cex" xmlns:w15="http://schemas.microsoft.com/office/word/2012/wordml" xmlns:oel="http://schemas.microsoft.com/office/2019/extlst" xmlns:am3d="http://schemas.microsoft.com/office/drawing/2017/model3d" xmlns:aink="http://schemas.microsoft.com/office/drawing/2016/ink" xmlns:cx8="http://schemas.microsoft.com/office/drawing/2016/5/14/chartex" xmlns:cx7="http://schemas.microsoft.com/office/drawing/2016/5/13/chartex" xmlns:cx6="http://schemas.microsoft.com/office/drawing/2016/5/12/chartex" xmlns:cx5="http://schemas.microsoft.com/office/drawing/2016/5/11/chartex" xmlns:cx4="http://schemas.microsoft.com/office/drawing/2016/5/10/chartex" xmlns:cx3="http://schemas.microsoft.com/office/drawing/2016/5/9/chartex" xmlns:cx2="http://schemas.microsoft.com/office/drawing/2015/10/21/chartex" xmlns:cx1="http://schemas.microsoft.com/office/drawing/2015/9/8/chartex" xmlns:cx="http://schemas.microsoft.com/office/drawing/2014/chartex">
           <w:pict>
             <v:shape w14:anchorId="25A4225D" id="Text Box 182" o:spid="_x0000_s1041" type="#_x0000_t202" style="position:absolute;margin-left:2.85pt;margin-top:767.85pt;width:42.75pt;height:14.25pt;z-index:251696128;visibility:visible;mso-wrap-style:square;mso-width-percent:0;mso-height-percent:0;mso-wrap-distance-left:9pt;mso-wrap-distance-top:0;mso-wrap-distance-right:9pt;mso-wrap-distance-bottom:0;mso-position-horizontal:absolute;mso-position-horizontal-relative:text;mso-position-vertical:absolute;mso-position-vertical-relative:text;mso-width-percent:0;mso-height-percent:0;mso-width-relative:page;mso-height-relative:page;v-text-anchor:top" o:gfxdata="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" filled="f" stroked="f">
               <v:textbox inset="0,0,0,0">
@@ -15279,6 +15330,7 @@
       <w:rPr>
         <w:noProof/>
         <w:sz w:val="20"/>
+        <w:lang w:eastAsia="ja-JP"/>
       </w:rPr>
       <mc:AlternateContent>
         <mc:Choice Requires="wps">
@@ -15372,7 +15424,7 @@
             </wp:anchor>
           </w:drawing>
         </mc:Choice>
-        <mc:Fallback>
+        <mc:Fallback xmlns:w16se="http://schemas.microsoft.com/office/word/2015/wordml/symex" xmlns:w16sdtdh="http://schemas.microsoft.com/office/word/2020/wordml/sdtdatahash" xmlns:w16="http://schemas.microsoft.com/office/word/2018/wordml" xmlns:w16cid="http://schemas.microsoft.com/office/word/2016/wordml/cid" xmlns:w16cex="http://schemas.microsoft.com/office/word/2018/wordml/cex" xmlns:w15="http://schemas.microsoft.com/office/word/2012/wordml" xmlns:oel="http://schemas.microsoft.com/office/2019/extlst" xmlns:am3d="http://schemas.microsoft.com/office/drawing/2017/model3d" xmlns:aink="http://schemas.microsoft.com/office/drawing/2016/ink" xmlns:cx8="http://schemas.microsoft.com/office/drawing/2016/5/14/chartex" xmlns:cx7="http://schemas.microsoft.com/office/drawing/2016/5/13/chartex" xmlns:cx6="http://schemas.microsoft.com/office/drawing/2016/5/12/chartex" xmlns:cx5="http://schemas.microsoft.com/office/drawing/2016/5/11/chartex" xmlns:cx4="http://schemas.microsoft.com/office/drawing/2016/5/10/chartex" xmlns:cx3="http://schemas.microsoft.com/office/drawing/2016/5/9/chartex" xmlns:cx2="http://schemas.microsoft.com/office/drawing/2015/10/21/chartex" xmlns:cx1="http://schemas.microsoft.com/office/drawing/2015/9/8/chartex" xmlns:cx="http://schemas.microsoft.com/office/drawing/2014/chartex">
           <w:pict>
             <v:shape w14:anchorId="020B5836" id="Text Box 181" o:spid="_x0000_s1042" type="#_x0000_t202" style="position:absolute;margin-left:2.85pt;margin-top:739.35pt;width:42.75pt;height:14.25pt;z-index:251695104;visibility:visible;mso-wrap-style:square;mso-width-percent:0;mso-height-percent:0;mso-wrap-distance-left:9pt;mso-wrap-distance-top:0;mso-wrap-distance-right:9pt;mso-wrap-distance-bottom:0;mso-position-horizontal:absolute;mso-position-horizontal-relative:text;mso-position-vertical:absolute;mso-position-vertical-relative:text;mso-width-percent:0;mso-height-percent:0;mso-width-relative:page;mso-height-relative:page;v-text-anchor:top" o:gfxdata="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" filled="f" stroked="f">
               <v:textbox inset="0,0,0,0">
@@ -15405,6 +15457,7 @@
       <w:rPr>
         <w:noProof/>
         <w:sz w:val="20"/>
+        <w:lang w:eastAsia="ja-JP"/>
       </w:rPr>
       <mc:AlternateContent>
         <mc:Choice Requires="wps">
@@ -15508,7 +15561,7 @@
             </wp:anchor>
           </w:drawing>
         </mc:Choice>
-        <mc:Fallback>
+        <mc:Fallback xmlns:w16se="http://schemas.microsoft.com/office/word/2015/wordml/symex" xmlns:w16sdtdh="http://schemas.microsoft.com/office/word/2020/wordml/sdtdatahash" xmlns:w16="http://schemas.microsoft.com/office/word/2018/wordml" xmlns:w16cid="http://schemas.microsoft.com/office/word/2016/wordml/cid" xmlns:w16cex="http://schemas.microsoft.com/office/word/2018/wordml/cex" xmlns:w15="http://schemas.microsoft.com/office/word/2012/wordml" xmlns:oel="http://schemas.microsoft.com/office/2019/extlst" xmlns:am3d="http://schemas.microsoft.com/office/drawing/2017/model3d" xmlns:aink="http://schemas.microsoft.com/office/drawing/2016/ink" xmlns:cx8="http://schemas.microsoft.com/office/drawing/2016/5/14/chartex" xmlns:cx7="http://schemas.microsoft.com/office/drawing/2016/5/13/chartex" xmlns:cx6="http://schemas.microsoft.com/office/drawing/2016/5/12/chartex" xmlns:cx5="http://schemas.microsoft.com/office/drawing/2016/5/11/chartex" xmlns:cx4="http://schemas.microsoft.com/office/drawing/2016/5/10/chartex" xmlns:cx3="http://schemas.microsoft.com/office/drawing/2016/5/9/chartex" xmlns:cx2="http://schemas.microsoft.com/office/drawing/2015/10/21/chartex" xmlns:cx1="http://schemas.microsoft.com/office/drawing/2015/9/8/chartex" xmlns:cx="http://schemas.microsoft.com/office/drawing/2014/chartex">
           <w:pict>
             <v:shape w14:anchorId="2CA889FD" id="Text Box 180" o:spid="_x0000_s1043" type="#_x0000_t202" style="position:absolute;margin-left:2.85pt;margin-top:725.1pt;width:42.75pt;height:14.25pt;z-index:251694080;visibility:visible;mso-wrap-style:square;mso-width-percent:0;mso-height-percent:0;mso-wrap-distance-left:9pt;mso-wrap-distance-top:0;mso-wrap-distance-right:9pt;mso-wrap-distance-bottom:0;mso-position-horizontal:absolute;mso-position-horizontal-relative:text;mso-position-vertical:absolute;mso-position-vertical-relative:text;mso-width-percent:0;mso-height-percent:0;mso-width-relative:page;mso-height-relative:page;v-text-anchor:top" o:gfxdata="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" filled="f" stroked="f">
               <v:textbox inset="0,0,0,0">
@@ -15551,6 +15604,7 @@
       <w:rPr>
         <w:noProof/>
         <w:sz w:val="20"/>
+        <w:lang w:eastAsia="ja-JP"/>
       </w:rPr>
       <mc:AlternateContent>
         <mc:Choice Requires="wps">
@@ -15645,7 +15699,7 @@
             </wp:anchor>
           </w:drawing>
         </mc:Choice>
-        <mc:Fallback>
+        <mc:Fallback xmlns:w16se="http://schemas.microsoft.com/office/word/2015/wordml/symex" xmlns:w16sdtdh="http://schemas.microsoft.com/office/word/2020/wordml/sdtdatahash" xmlns:w16="http://schemas.microsoft.com/office/word/2018/wordml" xmlns:w16cid="http://schemas.microsoft.com/office/word/2016/wordml/cid" xmlns:w16cex="http://schemas.microsoft.com/office/word/2018/wordml/cex" xmlns:w15="http://schemas.microsoft.com/office/word/2012/wordml" xmlns:oel="http://schemas.microsoft.com/office/2019/extlst" xmlns:am3d="http://schemas.microsoft.com/office/drawing/2017/model3d" xmlns:aink="http://schemas.microsoft.com/office/drawing/2016/ink" xmlns:cx8="http://schemas.microsoft.com/office/drawing/2016/5/14/chartex" xmlns:cx7="http://schemas.microsoft.com/office/drawing/2016/5/13/chartex" xmlns:cx6="http://schemas.microsoft.com/office/drawing/2016/5/12/chartex" xmlns:cx5="http://schemas.microsoft.com/office/drawing/2016/5/11/chartex" xmlns:cx4="http://schemas.microsoft.com/office/drawing/2016/5/10/chartex" xmlns:cx3="http://schemas.microsoft.com/office/drawing/2016/5/9/chartex" xmlns:cx2="http://schemas.microsoft.com/office/drawing/2015/10/21/chartex" xmlns:cx1="http://schemas.microsoft.com/office/drawing/2015/9/8/chartex" xmlns:cx="http://schemas.microsoft.com/office/drawing/2014/chartex">
           <w:pict>
             <v:shape w14:anchorId="35199C18" id="Text Box 179" o:spid="_x0000_s1044" type="#_x0000_t202" style="position:absolute;margin-left:156.75pt;margin-top:710.85pt;width:28.5pt;height:14.25pt;z-index:251693056;visibility:visible;mso-wrap-style:square;mso-width-percent:0;mso-height-percent:0;mso-wrap-distance-left:9pt;mso-wrap-distance-top:0;mso-wrap-distance-right:9pt;mso-wrap-distance-bottom:0;mso-position-horizontal:absolute;mso-position-horizontal-relative:text;mso-position-vertical:absolute;mso-position-vertical-relative:text;mso-width-percent:0;mso-height-percent:0;mso-width-relative:page;mso-height-relative:page;v-text-anchor:top" o:gfxdata="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" filled="f" stroked="f">
               <v:textbox inset="0,0,0,0">
@@ -15679,6 +15733,7 @@
       <w:rPr>
         <w:noProof/>
         <w:sz w:val="20"/>
+        <w:lang w:eastAsia="ja-JP"/>
       </w:rPr>
       <mc:AlternateContent>
         <mc:Choice Requires="wps">
@@ -15773,7 +15828,7 @@
             </wp:anchor>
           </w:drawing>
         </mc:Choice>
-        <mc:Fallback>
+        <mc:Fallback xmlns:w16se="http://schemas.microsoft.com/office/word/2015/wordml/symex" xmlns:w16sdtdh="http://schemas.microsoft.com/office/word/2020/wordml/sdtdatahash" xmlns:w16="http://schemas.microsoft.com/office/word/2018/wordml" xmlns:w16cid="http://schemas.microsoft.com/office/word/2016/wordml/cid" xmlns:w16cex="http://schemas.microsoft.com/office/word/2018/wordml/cex" xmlns:w15="http://schemas.microsoft.com/office/word/2012/wordml" xmlns:oel="http://schemas.microsoft.com/office/2019/extlst" xmlns:am3d="http://schemas.microsoft.com/office/drawing/2017/model3d" xmlns:aink="http://schemas.microsoft.com/office/drawing/2016/ink" xmlns:cx8="http://schemas.microsoft.com/office/drawing/2016/5/14/chartex" xmlns:cx7="http://schemas.microsoft.com/office/drawing/2016/5/13/chartex" xmlns:cx6="http://schemas.microsoft.com/office/drawing/2016/5/12/chartex" xmlns:cx5="http://schemas.microsoft.com/office/drawing/2016/5/11/chartex" xmlns:cx4="http://schemas.microsoft.com/office/drawing/2016/5/10/chartex" xmlns:cx3="http://schemas.microsoft.com/office/drawing/2016/5/9/chartex" xmlns:cx2="http://schemas.microsoft.com/office/drawing/2015/10/21/chartex" xmlns:cx1="http://schemas.microsoft.com/office/drawing/2015/9/8/chartex" xmlns:cx="http://schemas.microsoft.com/office/drawing/2014/chartex">
           <w:pict>
             <v:shape w14:anchorId="5BDF61AF" id="Text Box 178" o:spid="_x0000_s1045" type="#_x0000_t202" style="position:absolute;margin-left:114pt;margin-top:710.85pt;width:42.75pt;height:14.25pt;z-index:251692032;visibility:visible;mso-wrap-style:square;mso-width-percent:0;mso-height-percent:0;mso-wrap-distance-left:9pt;mso-wrap-distance-top:0;mso-wrap-distance-right:9pt;mso-wrap-distance-bottom:0;mso-position-horizontal:absolute;mso-position-horizontal-relative:text;mso-position-vertical:absolute;mso-position-vertical-relative:text;mso-width-percent:0;mso-height-percent:0;mso-width-relative:page;mso-height-relative:page;v-text-anchor:top" o:gfxdata="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" filled="f" stroked="f">
               <v:textbox inset="0,0,0,0">
@@ -15807,6 +15862,7 @@
       <w:rPr>
         <w:noProof/>
         <w:sz w:val="20"/>
+        <w:lang w:eastAsia="ja-JP"/>
       </w:rPr>
       <mc:AlternateContent>
         <mc:Choice Requires="wps">
@@ -15901,7 +15957,7 @@
             </wp:anchor>
           </w:drawing>
         </mc:Choice>
-        <mc:Fallback>
+        <mc:Fallback xmlns:w16se="http://schemas.microsoft.com/office/word/2015/wordml/symex" xmlns:w16sdtdh="http://schemas.microsoft.com/office/word/2020/wordml/sdtdatahash" xmlns:w16="http://schemas.microsoft.com/office/word/2018/wordml" xmlns:w16cid="http://schemas.microsoft.com/office/word/2016/wordml/cid" xmlns:w16cex="http://schemas.microsoft.com/office/word/2018/wordml/cex" xmlns:w15="http://schemas.microsoft.com/office/word/2012/wordml" xmlns:oel="http://schemas.microsoft.com/office/2019/extlst" xmlns:am3d="http://schemas.microsoft.com/office/drawing/2017/model3d" xmlns:aink="http://schemas.microsoft.com/office/drawing/2016/ink" xmlns:cx8="http://schemas.microsoft.com/office/drawing/2016/5/14/chartex" xmlns:cx7="http://schemas.microsoft.com/office/drawing/2016/5/13/chartex" xmlns:cx6="http://schemas.microsoft.com/office/drawing/2016/5/12/chartex" xmlns:cx5="http://schemas.microsoft.com/office/drawing/2016/5/11/chartex" xmlns:cx4="http://schemas.microsoft.com/office/drawing/2016/5/10/chartex" xmlns:cx3="http://schemas.microsoft.com/office/drawing/2016/5/9/chartex" xmlns:cx2="http://schemas.microsoft.com/office/drawing/2015/10/21/chartex" xmlns:cx1="http://schemas.microsoft.com/office/drawing/2015/9/8/chartex" xmlns:cx="http://schemas.microsoft.com/office/drawing/2014/chartex">
           <w:pict>
             <v:shape w14:anchorId="32D89065" id="Text Box 177" o:spid="_x0000_s1046" type="#_x0000_t202" style="position:absolute;margin-left:48.45pt;margin-top:710.85pt;width:65.55pt;height:14.25pt;z-index:251691008;visibility:visible;mso-wrap-style:square;mso-width-percent:0;mso-height-percent:0;mso-wrap-distance-left:9pt;mso-wrap-distance-top:0;mso-wrap-distance-right:9pt;mso-wrap-distance-bottom:0;mso-position-horizontal:absolute;mso-position-horizontal-relative:text;mso-position-vertical:absolute;mso-position-vertical-relative:text;mso-width-percent:0;mso-height-percent:0;mso-width-relative:page;mso-height-relative:page;v-text-anchor:top" o:gfxdata="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" filled="f" stroked="f">
               <v:textbox inset="0,0,0,0">
@@ -15935,6 +15991,7 @@
       <w:rPr>
         <w:noProof/>
         <w:sz w:val="20"/>
+        <w:lang w:eastAsia="ja-JP"/>
       </w:rPr>
       <mc:AlternateContent>
         <mc:Choice Requires="wps">
@@ -16029,7 +16086,7 @@
             </wp:anchor>
           </w:drawing>
         </mc:Choice>
-        <mc:Fallback>
+        <mc:Fallback xmlns:w16se="http://schemas.microsoft.com/office/word/2015/wordml/symex" xmlns:w16sdtdh="http://schemas.microsoft.com/office/word/2020/wordml/sdtdatahash" xmlns:w16="http://schemas.microsoft.com/office/word/2018/wordml" xmlns:w16cid="http://schemas.microsoft.com/office/word/2016/wordml/cid" xmlns:w16cex="http://schemas.microsoft.com/office/word/2018/wordml/cex" xmlns:w15="http://schemas.microsoft.com/office/word/2012/wordml" xmlns:oel="http://schemas.microsoft.com/office/2019/extlst" xmlns:am3d="http://schemas.microsoft.com/office/drawing/2017/model3d" xmlns:aink="http://schemas.microsoft.com/office/drawing/2016/ink" xmlns:cx8="http://schemas.microsoft.com/office/drawing/2016/5/14/chartex" xmlns:cx7="http://schemas.microsoft.com/office/drawing/2016/5/13/chartex" xmlns:cx6="http://schemas.microsoft.com/office/drawing/2016/5/12/chartex" xmlns:cx5="http://schemas.microsoft.com/office/drawing/2016/5/11/chartex" xmlns:cx4="http://schemas.microsoft.com/office/drawing/2016/5/10/chartex" xmlns:cx3="http://schemas.microsoft.com/office/drawing/2016/5/9/chartex" xmlns:cx2="http://schemas.microsoft.com/office/drawing/2015/10/21/chartex" xmlns:cx1="http://schemas.microsoft.com/office/drawing/2015/9/8/chartex" xmlns:cx="http://schemas.microsoft.com/office/drawing/2014/chartex">
           <w:pict>
             <v:shape w14:anchorId="577A8CB1" id="Text Box 176" o:spid="_x0000_s1047" type="#_x0000_t202" style="position:absolute;margin-left:19.95pt;margin-top:710.85pt;width:28.5pt;height:14.25pt;z-index:251689984;visibility:visible;mso-wrap-style:square;mso-width-percent:0;mso-height-percent:0;mso-wrap-distance-left:9pt;mso-wrap-distance-top:0;mso-wrap-distance-right:9pt;mso-wrap-distance-bottom:0;mso-position-horizontal:absolute;mso-position-horizontal-relative:text;mso-position-vertical:absolute;mso-position-vertical-relative:text;mso-width-percent:0;mso-height-percent:0;mso-width-relative:page;mso-height-relative:page;v-text-anchor:top" o:gfxdata="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" filled="f" stroked="f">
               <v:textbox inset="0,0,0,0">
@@ -16063,6 +16120,7 @@
       <w:rPr>
         <w:noProof/>
         <w:sz w:val="20"/>
+        <w:lang w:eastAsia="ja-JP"/>
       </w:rPr>
       <mc:AlternateContent>
         <mc:Choice Requires="wps">
@@ -16157,7 +16215,7 @@
             </wp:anchor>
           </w:drawing>
         </mc:Choice>
-        <mc:Fallback>
+        <mc:Fallback xmlns:w16se="http://schemas.microsoft.com/office/word/2015/wordml/symex" xmlns:w16sdtdh="http://schemas.microsoft.com/office/word/2020/wordml/sdtdatahash" xmlns:w16="http://schemas.microsoft.com/office/word/2018/wordml" xmlns:w16cid="http://schemas.microsoft.com/office/word/2016/wordml/cid" xmlns:w16cex="http://schemas.microsoft.com/office/word/2018/wordml/cex" xmlns:w15="http://schemas.microsoft.com/office/word/2012/wordml" xmlns:oel="http://schemas.microsoft.com/office/2019/extlst" xmlns:am3d="http://schemas.microsoft.com/office/drawing/2017/model3d" xmlns:aink="http://schemas.microsoft.com/office/drawing/2016/ink" xmlns:cx8="http://schemas.microsoft.com/office/drawing/2016/5/14/chartex" xmlns:cx7="http://schemas.microsoft.com/office/drawing/2016/5/13/chartex" xmlns:cx6="http://schemas.microsoft.com/office/drawing/2016/5/12/chartex" xmlns:cx5="http://schemas.microsoft.com/office/drawing/2016/5/11/chartex" xmlns:cx4="http://schemas.microsoft.com/office/drawing/2016/5/10/chartex" xmlns:cx3="http://schemas.microsoft.com/office/drawing/2016/5/9/chartex" xmlns:cx2="http://schemas.microsoft.com/office/drawing/2015/10/21/chartex" xmlns:cx1="http://schemas.microsoft.com/office/drawing/2015/9/8/chartex" xmlns:cx="http://schemas.microsoft.com/office/drawing/2014/chartex">
           <w:pict>
             <v:shape w14:anchorId="70953BD2" id="Text Box 175" o:spid="_x0000_s1048" type="#_x0000_t202" style="position:absolute;margin-left:0;margin-top:710.85pt;width:19.95pt;height:14.25pt;z-index:251688960;visibility:visible;mso-wrap-style:square;mso-width-percent:0;mso-height-percent:0;mso-wrap-distance-left:9pt;mso-wrap-distance-top:0;mso-wrap-distance-right:9pt;mso-wrap-distance-bottom:0;mso-position-horizontal:absolute;mso-position-horizontal-relative:text;mso-position-vertical:absolute;mso-position-vertical-relative:text;mso-width-percent:0;mso-height-percent:0;mso-width-relative:page;mso-height-relative:page;v-text-anchor:top" o:gfxdata="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" filled="f" stroked="f">
               <v:textbox inset="0,0,0,0">
@@ -16191,6 +16249,7 @@
       <w:rPr>
         <w:noProof/>
         <w:sz w:val="20"/>
+        <w:lang w:eastAsia="ja-JP"/>
       </w:rPr>
       <mc:AlternateContent>
         <mc:Choice Requires="wps">
@@ -16254,7 +16313,7 @@
             </wp:anchor>
           </w:drawing>
         </mc:Choice>
-        <mc:Fallback>
+        <mc:Fallback xmlns:w16se="http://schemas.microsoft.com/office/word/2015/wordml/symex" xmlns:w16sdtdh="http://schemas.microsoft.com/office/word/2020/wordml/sdtdatahash" xmlns:w16="http://schemas.microsoft.com/office/word/2018/wordml" xmlns:w16cid="http://schemas.microsoft.com/office/word/2016/wordml/cid" xmlns:w16cex="http://schemas.microsoft.com/office/word/2018/wordml/cex" xmlns:w15="http://schemas.microsoft.com/office/word/2012/wordml" xmlns:oel="http://schemas.microsoft.com/office/2019/extlst" xmlns:am3d="http://schemas.microsoft.com/office/drawing/2017/model3d" xmlns:aink="http://schemas.microsoft.com/office/drawing/2016/ink" xmlns:cx8="http://schemas.microsoft.com/office/drawing/2016/5/14/chartex" xmlns:cx7="http://schemas.microsoft.com/office/drawing/2016/5/13/chartex" xmlns:cx6="http://schemas.microsoft.com/office/drawing/2016/5/12/chartex" xmlns:cx5="http://schemas.microsoft.com/office/drawing/2016/5/11/chartex" xmlns:cx4="http://schemas.microsoft.com/office/drawing/2016/5/10/chartex" xmlns:cx3="http://schemas.microsoft.com/office/drawing/2016/5/9/chartex" xmlns:cx2="http://schemas.microsoft.com/office/drawing/2015/10/21/chartex" xmlns:cx1="http://schemas.microsoft.com/office/drawing/2015/9/8/chartex" xmlns:cx="http://schemas.microsoft.com/office/drawing/2014/chartex">
           <w:pict>
             <v:line w14:anchorId="5DB166CB" id="Line 174" o:spid="_x0000_s1026" style="position:absolute;rotation:-90;z-index:251687936;visibility:visible;mso-wrap-style:square;mso-width-percent:0;mso-height-percent:0;mso-wrap-distance-left:9pt;mso-wrap-distance-top:0;mso-wrap-distance-right:9pt;mso-wrap-distance-bottom:0;mso-position-horizontal:absolute;mso-position-horizontal-relative:text;mso-position-vertical:absolute;mso-position-vertical-relative:text;mso-width-percent:0;mso-height-percent:0;mso-width-relative:page;mso-height-relative:page" from="441.75pt,739.35pt" to="470.25pt,739.35pt" o:gfxdata="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" strokeweight="1.5pt"/>
           </w:pict>
@@ -16265,6 +16324,7 @@
       <w:rPr>
         <w:noProof/>
         <w:sz w:val="20"/>
+        <w:lang w:eastAsia="ja-JP"/>
       </w:rPr>
       <mc:AlternateContent>
         <mc:Choice Requires="wps">
@@ -16328,7 +16388,7 @@
             </wp:anchor>
           </w:drawing>
         </mc:Choice>
-        <mc:Fallback>
+        <mc:Fallback xmlns:w16se="http://schemas.microsoft.com/office/word/2015/wordml/symex" xmlns:w16sdtdh="http://schemas.microsoft.com/office/word/2020/wordml/sdtdatahash" xmlns:w16="http://schemas.microsoft.com/office/word/2018/wordml" xmlns:w16cid="http://schemas.microsoft.com/office/word/2016/wordml/cid" xmlns:w16cex="http://schemas.microsoft.com/office/word/2018/wordml/cex" xmlns:w15="http://schemas.microsoft.com/office/word/2012/wordml" xmlns:oel="http://schemas.microsoft.com/office/2019/extlst" xmlns:am3d="http://schemas.microsoft.com/office/drawing/2017/model3d" xmlns:aink="http://schemas.microsoft.com/office/drawing/2016/ink" xmlns:cx8="http://schemas.microsoft.com/office/drawing/2016/5/14/chartex" xmlns:cx7="http://schemas.microsoft.com/office/drawing/2016/5/13/chartex" xmlns:cx6="http://schemas.microsoft.com/office/drawing/2016/5/12/chartex" xmlns:cx5="http://schemas.microsoft.com/office/drawing/2016/5/11/chartex" xmlns:cx4="http://schemas.microsoft.com/office/drawing/2016/5/10/chartex" xmlns:cx3="http://schemas.microsoft.com/office/drawing/2016/5/9/chartex" xmlns:cx2="http://schemas.microsoft.com/office/drawing/2015/10/21/chartex" xmlns:cx1="http://schemas.microsoft.com/office/drawing/2015/9/8/chartex" xmlns:cx="http://schemas.microsoft.com/office/drawing/2014/chartex">
           <w:pict>
             <v:line w14:anchorId="74681D36" id="Line 173" o:spid="_x0000_s1026" style="position:absolute;rotation:-90;z-index:251686912;visibility:visible;mso-wrap-style:square;mso-width-percent:0;mso-height-percent:0;mso-wrap-distance-left:9pt;mso-wrap-distance-top:0;mso-wrap-distance-right:9pt;mso-wrap-distance-bottom:0;mso-position-horizontal:absolute;mso-position-horizontal-relative:text;mso-position-vertical:absolute;mso-position-vertical-relative:text;mso-width-percent:0;mso-height-percent:0;mso-width-relative:page;mso-height-relative:page" from="399pt,739.35pt" to="427.5pt,739.35pt" o:gfxdata="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" strokeweight="1.5pt"/>
           </w:pict>
@@ -16339,6 +16399,7 @@
       <w:rPr>
         <w:noProof/>
         <w:sz w:val="20"/>
+        <w:lang w:eastAsia="ja-JP"/>
       </w:rPr>
       <mc:AlternateContent>
         <mc:Choice Requires="wps">
@@ -16402,7 +16463,7 @@
             </wp:anchor>
           </w:drawing>
         </mc:Choice>
-        <mc:Fallback>
+        <mc:Fallback xmlns:w16se="http://schemas.microsoft.com/office/word/2015/wordml/symex" xmlns:w16sdtdh="http://schemas.microsoft.com/office/word/2020/wordml/sdtdatahash" xmlns:w16="http://schemas.microsoft.com/office/word/2018/wordml" xmlns:w16cid="http://schemas.microsoft.com/office/word/2016/wordml/cid" xmlns:w16cex="http://schemas.microsoft.com/office/word/2018/wordml/cex" xmlns:w15="http://schemas.microsoft.com/office/word/2012/wordml" xmlns:oel="http://schemas.microsoft.com/office/2019/extlst" xmlns:am3d="http://schemas.microsoft.com/office/drawing/2017/model3d" xmlns:aink="http://schemas.microsoft.com/office/drawing/2016/ink" xmlns:cx8="http://schemas.microsoft.com/office/drawing/2016/5/14/chartex" xmlns:cx7="http://schemas.microsoft.com/office/drawing/2016/5/13/chartex" xmlns:cx6="http://schemas.microsoft.com/office/drawing/2016/5/12/chartex" xmlns:cx5="http://schemas.microsoft.com/office/drawing/2016/5/11/chartex" xmlns:cx4="http://schemas.microsoft.com/office/drawing/2016/5/10/chartex" xmlns:cx3="http://schemas.microsoft.com/office/drawing/2016/5/9/chartex" xmlns:cx2="http://schemas.microsoft.com/office/drawing/2015/10/21/chartex" xmlns:cx1="http://schemas.microsoft.com/office/drawing/2015/9/8/chartex" xmlns:cx="http://schemas.microsoft.com/office/drawing/2014/chartex">
           <w:pict>
             <v:line w14:anchorId="4A97D727" id="Line 172" o:spid="_x0000_s1026" style="position:absolute;rotation:-90;z-index:251685888;visibility:visible;mso-wrap-style:square;mso-width-percent:0;mso-height-percent:0;mso-wrap-distance-left:9pt;mso-wrap-distance-top:0;mso-wrap-distance-right:9pt;mso-wrap-distance-bottom:0;mso-position-horizontal:absolute;mso-position-horizontal-relative:text;mso-position-vertical:absolute;mso-position-vertical-relative:text;mso-width-percent:0;mso-height-percent:0;mso-width-relative:page;mso-height-relative:page" from="391.85pt,746.5pt" to="406.1pt,746.5pt" o:gfxdata="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" strokeweight=".25pt"/>
           </w:pict>
@@ -16413,6 +16474,7 @@
       <w:rPr>
         <w:noProof/>
         <w:sz w:val="20"/>
+        <w:lang w:eastAsia="ja-JP"/>
       </w:rPr>
       <mc:AlternateContent>
         <mc:Choice Requires="wps">
@@ -16476,7 +16538,7 @@
             </wp:anchor>
           </w:drawing>
         </mc:Choice>
-        <mc:Fallback>
+        <mc:Fallback xmlns:w16se="http://schemas.microsoft.com/office/word/2015/wordml/symex" xmlns:w16sdtdh="http://schemas.microsoft.com/office/word/2020/wordml/sdtdatahash" xmlns:w16="http://schemas.microsoft.com/office/word/2018/wordml" xmlns:w16cid="http://schemas.microsoft.com/office/word/2016/wordml/cid" xmlns:w16cex="http://schemas.microsoft.com/office/word/2018/wordml/cex" xmlns:w15="http://schemas.microsoft.com/office/word/2012/wordml" xmlns:oel="http://schemas.microsoft.com/office/2019/extlst" xmlns:am3d="http://schemas.microsoft.com/office/drawing/2017/model3d" xmlns:aink="http://schemas.microsoft.com/office/drawing/2016/ink" xmlns:cx8="http://schemas.microsoft.com/office/drawing/2016/5/14/chartex" xmlns:cx7="http://schemas.microsoft.com/office/drawing/2016/5/13/chartex" xmlns:cx6="http://schemas.microsoft.com/office/drawing/2016/5/12/chartex" xmlns:cx5="http://schemas.microsoft.com/office/drawing/2016/5/11/chartex" xmlns:cx4="http://schemas.microsoft.com/office/drawing/2016/5/10/chartex" xmlns:cx3="http://schemas.microsoft.com/office/drawing/2016/5/9/chartex" xmlns:cx2="http://schemas.microsoft.com/office/drawing/2015/10/21/chartex" xmlns:cx1="http://schemas.microsoft.com/office/drawing/2015/9/8/chartex" xmlns:cx="http://schemas.microsoft.com/office/drawing/2014/chartex">
           <w:pict>
             <v:line w14:anchorId="3A0914D8" id="Line 171" o:spid="_x0000_s1026" style="position:absolute;rotation:-90;z-index:251684864;visibility:visible;mso-wrap-style:square;mso-width-percent:0;mso-height-percent:0;mso-wrap-distance-left:9pt;mso-wrap-distance-top:0;mso-wrap-distance-right:9pt;mso-wrap-distance-bottom:0;mso-position-horizontal:absolute;mso-position-horizontal-relative:text;mso-position-vertical:absolute;mso-position-vertical-relative:text;mso-width-percent:0;mso-height-percent:0;mso-width-relative:page;mso-height-relative:page" from="377.6pt,746.5pt" to="391.85pt,746.5pt" o:gfxdata="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" strokeweight=".25pt"/>
           </w:pict>
@@ -16487,6 +16549,7 @@
       <w:rPr>
         <w:noProof/>
         <w:sz w:val="20"/>
+        <w:lang w:eastAsia="ja-JP"/>
       </w:rPr>
       <mc:AlternateContent>
         <mc:Choice Requires="wps">
@@ -16550,7 +16613,7 @@
             </wp:anchor>
           </w:drawing>
         </mc:Choice>
-        <mc:Fallback>
+        <mc:Fallback xmlns:w16se="http://schemas.microsoft.com/office/word/2015/wordml/symex" xmlns:w16sdtdh="http://schemas.microsoft.com/office/word/2020/wordml/sdtdatahash" xmlns:w16="http://schemas.microsoft.com/office/word/2018/wordml" xmlns:w16cid="http://schemas.microsoft.com/office/word/2016/wordml/cid" xmlns:w16cex="http://schemas.microsoft.com/office/word/2018/wordml/cex" xmlns:w15="http://schemas.microsoft.com/office/word/2012/wordml" xmlns:oel="http://schemas.microsoft.com/office/2019/extlst" xmlns:am3d="http://schemas.microsoft.com/office/drawing/2017/model3d" xmlns:aink="http://schemas.microsoft.com/office/drawing/2016/ink" xmlns:cx8="http://schemas.microsoft.com/office/drawing/2016/5/14/chartex" xmlns:cx7="http://schemas.microsoft.com/office/drawing/2016/5/13/chartex" xmlns:cx6="http://schemas.microsoft.com/office/drawing/2016/5/12/chartex" xmlns:cx5="http://schemas.microsoft.com/office/drawing/2016/5/11/chartex" xmlns:cx4="http://schemas.microsoft.com/office/drawing/2016/5/10/chartex" xmlns:cx3="http://schemas.microsoft.com/office/drawing/2016/5/9/chartex" xmlns:cx2="http://schemas.microsoft.com/office/drawing/2015/10/21/chartex" xmlns:cx1="http://schemas.microsoft.com/office/drawing/2015/9/8/chartex" xmlns:cx="http://schemas.microsoft.com/office/drawing/2014/chartex">
           <w:pict>
             <v:line w14:anchorId="020F211E" id="Line 170" o:spid="_x0000_s1026" style="position:absolute;z-index:251683840;visibility:visible;mso-wrap-style:square;mso-width-percent:0;mso-height-percent:0;mso-wrap-distance-left:9pt;mso-wrap-distance-top:0;mso-wrap-distance-right:9pt;mso-wrap-distance-bottom:0;mso-position-horizontal:absolute;mso-position-horizontal-relative:text;mso-position-vertical:absolute;mso-position-vertical-relative:text;mso-width-percent:0;mso-height-percent:0;mso-width-relative:page;mso-height-relative:page" from="370.5pt,753.6pt" to="512.25pt,753.6pt" o:gfxdata="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" strokeweight="1.5pt"/>
           </w:pict>
@@ -16561,6 +16624,7 @@
       <w:rPr>
         <w:noProof/>
         <w:sz w:val="20"/>
+        <w:lang w:eastAsia="ja-JP"/>
       </w:rPr>
       <mc:AlternateContent>
         <mc:Choice Requires="wps">
@@ -16624,7 +16688,7 @@
             </wp:anchor>
           </w:drawing>
         </mc:Choice>
-        <mc:Fallback>
+        <mc:Fallback xmlns:w16se="http://schemas.microsoft.com/office/word/2015/wordml/symex" xmlns:w16sdtdh="http://schemas.microsoft.com/office/word/2020/wordml/sdtdatahash" xmlns:w16="http://schemas.microsoft.com/office/word/2018/wordml" xmlns:w16cid="http://schemas.microsoft.com/office/word/2016/wordml/cid" xmlns:w16cex="http://schemas.microsoft.com/office/word/2018/wordml/cex" xmlns:w15="http://schemas.microsoft.com/office/word/2012/wordml" xmlns:oel="http://schemas.microsoft.com/office/2019/extlst" xmlns:am3d="http://schemas.microsoft.com/office/drawing/2017/model3d" xmlns:aink="http://schemas.microsoft.com/office/drawing/2016/ink" xmlns:cx8="http://schemas.microsoft.com/office/drawing/2016/5/14/chartex" xmlns:cx7="http://schemas.microsoft.com/office/drawing/2016/5/13/chartex" xmlns:cx6="http://schemas.microsoft.com/office/drawing/2016/5/12/chartex" xmlns:cx5="http://schemas.microsoft.com/office/drawing/2016/5/11/chartex" xmlns:cx4="http://schemas.microsoft.com/office/drawing/2016/5/10/chartex" xmlns:cx3="http://schemas.microsoft.com/office/drawing/2016/5/9/chartex" xmlns:cx2="http://schemas.microsoft.com/office/drawing/2015/10/21/chartex" xmlns:cx1="http://schemas.microsoft.com/office/drawing/2015/9/8/chartex" xmlns:cx="http://schemas.microsoft.com/office/drawing/2014/chartex">
           <w:pict>
             <v:line w14:anchorId="625A0DA5" id="Line 169" o:spid="_x0000_s1026" style="position:absolute;rotation:-90;z-index:251682816;visibility:visible;mso-wrap-style:square;mso-width-percent:0;mso-height-percent:0;mso-wrap-distance-left:9pt;mso-wrap-distance-top:0;mso-wrap-distance-right:9pt;mso-wrap-distance-bottom:0;mso-position-horizontal:absolute;mso-position-horizontal-relative:text;mso-position-vertical:absolute;mso-position-vertical-relative:text;mso-width-percent:0;mso-height-percent:0;mso-width-relative:page;mso-height-relative:page" from="334.85pt,760.75pt" to="406.1pt,760.75pt" o:gfxdata="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" strokeweight="1.5pt"/>
           </w:pict>
@@ -16635,6 +16699,7 @@
       <w:rPr>
         <w:noProof/>
         <w:sz w:val="20"/>
+        <w:lang w:eastAsia="ja-JP"/>
       </w:rPr>
       <mc:AlternateContent>
         <mc:Choice Requires="wps">
@@ -16698,7 +16763,7 @@
             </wp:anchor>
           </w:drawing>
         </mc:Choice>
-        <mc:Fallback>
+        <mc:Fallback xmlns:w16se="http://schemas.microsoft.com/office/word/2015/wordml/symex" xmlns:w16sdtdh="http://schemas.microsoft.com/office/word/2020/wordml/sdtdatahash" xmlns:w16="http://schemas.microsoft.com/office/word/2018/wordml" xmlns:w16cid="http://schemas.microsoft.com/office/word/2016/wordml/cid" xmlns:w16cex="http://schemas.microsoft.com/office/word/2018/wordml/cex" xmlns:w15="http://schemas.microsoft.com/office/word/2012/wordml" xmlns:oel="http://schemas.microsoft.com/office/2019/extlst" xmlns:am3d="http://schemas.microsoft.com/office/drawing/2017/model3d" xmlns:aink="http://schemas.microsoft.com/office/drawing/2016/ink" xmlns:cx8="http://schemas.microsoft.com/office/drawing/2016/5/14/chartex" xmlns:cx7="http://schemas.microsoft.com/office/drawing/2016/5/13/chartex" xmlns:cx6="http://schemas.microsoft.com/office/drawing/2016/5/12/chartex" xmlns:cx5="http://schemas.microsoft.com/office/drawing/2016/5/11/chartex" xmlns:cx4="http://schemas.microsoft.com/office/drawing/2016/5/10/chartex" xmlns:cx3="http://schemas.microsoft.com/office/drawing/2016/5/9/chartex" xmlns:cx2="http://schemas.microsoft.com/office/drawing/2015/10/21/chartex" xmlns:cx1="http://schemas.microsoft.com/office/drawing/2015/9/8/chartex" xmlns:cx="http://schemas.microsoft.com/office/drawing/2014/chartex">
           <w:pict>
             <v:line w14:anchorId="308F9CC2" id="Line 168" o:spid="_x0000_s1026" style="position:absolute;z-index:251681792;visibility:visible;mso-wrap-style:square;mso-width-percent:0;mso-height-percent:0;mso-wrap-distance-left:9pt;mso-wrap-distance-top:0;mso-wrap-distance-right:9pt;mso-wrap-distance-bottom:0;mso-position-horizontal:absolute;mso-position-horizontal-relative:text;mso-position-vertical:absolute;mso-position-vertical-relative:text;mso-width-percent:0;mso-height-percent:0;mso-width-relative:page;mso-height-relative:page" from="370.5pt,739.35pt" to="512.25pt,739.35pt" o:gfxdata="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" strokeweight="1.5pt"/>
           </w:pict>
@@ -16709,6 +16774,7 @@
       <w:rPr>
         <w:noProof/>
         <w:sz w:val="20"/>
+        <w:lang w:eastAsia="ja-JP"/>
       </w:rPr>
       <mc:AlternateContent>
         <mc:Choice Requires="wps">
@@ -16772,7 +16838,7 @@
             </wp:anchor>
           </w:drawing>
         </mc:Choice>
-        <mc:Fallback>
+        <mc:Fallback xmlns:w16se="http://schemas.microsoft.com/office/word/2015/wordml/symex" xmlns:w16sdtdh="http://schemas.microsoft.com/office/word/2020/wordml/sdtdatahash" xmlns:w16="http://schemas.microsoft.com/office/word/2018/wordml" xmlns:w16cid="http://schemas.microsoft.com/office/word/2016/wordml/cid" xmlns:w16cex="http://schemas.microsoft.com/office/word/2018/wordml/cex" xmlns:w15="http://schemas.microsoft.com/office/word/2012/wordml" xmlns:oel="http://schemas.microsoft.com/office/2019/extlst" xmlns:am3d="http://schemas.microsoft.com/office/drawing/2017/model3d" xmlns:aink="http://schemas.microsoft.com/office/drawing/2016/ink" xmlns:cx8="http://schemas.microsoft.com/office/drawing/2016/5/14/chartex" xmlns:cx7="http://schemas.microsoft.com/office/drawing/2016/5/13/chartex" xmlns:cx6="http://schemas.microsoft.com/office/drawing/2016/5/12/chartex" xmlns:cx5="http://schemas.microsoft.com/office/drawing/2016/5/11/chartex" xmlns:cx4="http://schemas.microsoft.com/office/drawing/2016/5/10/chartex" xmlns:cx3="http://schemas.microsoft.com/office/drawing/2016/5/9/chartex" xmlns:cx2="http://schemas.microsoft.com/office/drawing/2015/10/21/chartex" xmlns:cx1="http://schemas.microsoft.com/office/drawing/2015/9/8/chartex" xmlns:cx="http://schemas.microsoft.com/office/drawing/2014/chartex">
           <w:pict>
             <v:line w14:anchorId="555E27A1" id="Line 167" o:spid="_x0000_s1026" style="position:absolute;rotation:-90;z-index:251680768;visibility:visible;mso-wrap-style:square;mso-width-percent:0;mso-height-percent:0;mso-wrap-distance-left:9pt;mso-wrap-distance-top:0;mso-wrap-distance-right:9pt;mso-wrap-distance-bottom:0;mso-position-horizontal:absolute;mso-position-horizontal-relative:text;mso-position-vertical:absolute;mso-position-vertical-relative:text;mso-width-percent:0;mso-height-percent:0;mso-width-relative:page;mso-height-relative:page" from="128.25pt,739.35pt" to="242.25pt,739.35pt" o:gfxdata="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" strokeweight="1.5pt"/>
           </w:pict>
@@ -16783,6 +16849,7 @@
       <w:rPr>
         <w:noProof/>
         <w:sz w:val="20"/>
+        <w:lang w:eastAsia="ja-JP"/>
       </w:rPr>
       <mc:AlternateContent>
         <mc:Choice Requires="wps">
@@ -16846,7 +16913,7 @@
             </wp:anchor>
           </w:drawing>
         </mc:Choice>
-        <mc:Fallback>
+        <mc:Fallback xmlns:w16se="http://schemas.microsoft.com/office/word/2015/wordml/symex" xmlns:w16sdtdh="http://schemas.microsoft.com/office/word/2020/wordml/sdtdatahash" xmlns:w16="http://schemas.microsoft.com/office/word/2018/wordml" xmlns:w16cid="http://schemas.microsoft.com/office/word/2016/wordml/cid" xmlns:w16cex="http://schemas.microsoft.com/office/word/2018/wordml/cex" xmlns:w15="http://schemas.microsoft.com/office/word/2012/wordml" xmlns:oel="http://schemas.microsoft.com/office/2019/extlst" xmlns:am3d="http://schemas.microsoft.com/office/drawing/2017/model3d" xmlns:aink="http://schemas.microsoft.com/office/drawing/2016/ink" xmlns:cx8="http://schemas.microsoft.com/office/drawing/2016/5/14/chartex" xmlns:cx7="http://schemas.microsoft.com/office/drawing/2016/5/13/chartex" xmlns:cx6="http://schemas.microsoft.com/office/drawing/2016/5/12/chartex" xmlns:cx5="http://schemas.microsoft.com/office/drawing/2016/5/11/chartex" xmlns:cx4="http://schemas.microsoft.com/office/drawing/2016/5/10/chartex" xmlns:cx3="http://schemas.microsoft.com/office/drawing/2016/5/9/chartex" xmlns:cx2="http://schemas.microsoft.com/office/drawing/2015/10/21/chartex" xmlns:cx1="http://schemas.microsoft.com/office/drawing/2015/9/8/chartex" xmlns:cx="http://schemas.microsoft.com/office/drawing/2014/chartex">
           <w:pict>
             <v:line w14:anchorId="5D07268D" id="Line 166" o:spid="_x0000_s1026" style="position:absolute;rotation:-90;z-index:251679744;visibility:visible;mso-wrap-style:square;mso-width-percent:0;mso-height-percent:0;mso-wrap-distance-left:9pt;mso-wrap-distance-top:0;mso-wrap-distance-right:9pt;mso-wrap-distance-bottom:0;mso-position-horizontal:absolute;mso-position-horizontal-relative:text;mso-position-vertical:absolute;mso-position-vertical-relative:text;mso-width-percent:0;mso-height-percent:0;mso-width-relative:page;mso-height-relative:page" from="99.75pt,739.35pt" to="213.75pt,739.35pt" o:gfxdata="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" strokeweight="1.5pt"/>
           </w:pict>
@@ -16857,6 +16924,7 @@
       <w:rPr>
         <w:noProof/>
         <w:sz w:val="20"/>
+        <w:lang w:eastAsia="ja-JP"/>
       </w:rPr>
       <mc:AlternateContent>
         <mc:Choice Requires="wps">
@@ -16920,7 +16988,7 @@
             </wp:anchor>
           </w:drawing>
         </mc:Choice>
-        <mc:Fallback>
+        <mc:Fallback xmlns:w16se="http://schemas.microsoft.com/office/word/2015/wordml/symex" xmlns:w16sdtdh="http://schemas.microsoft.com/office/word/2020/wordml/sdtdatahash" xmlns:w16="http://schemas.microsoft.com/office/word/2018/wordml" xmlns:w16cid="http://schemas.microsoft.com/office/word/2016/wordml/cid" xmlns:w16cex="http://schemas.microsoft.com/office/word/2018/wordml/cex" xmlns:w15="http://schemas.microsoft.com/office/word/2012/wordml" xmlns:oel="http://schemas.microsoft.com/office/2019/extlst" xmlns:am3d="http://schemas.microsoft.com/office/drawing/2017/model3d" xmlns:aink="http://schemas.microsoft.com/office/drawing/2016/ink" xmlns:cx8="http://schemas.microsoft.com/office/drawing/2016/5/14/chartex" xmlns:cx7="http://schemas.microsoft.com/office/drawing/2016/5/13/chartex" xmlns:cx6="http://schemas.microsoft.com/office/drawing/2016/5/12/chartex" xmlns:cx5="http://schemas.microsoft.com/office/drawing/2016/5/11/chartex" xmlns:cx4="http://schemas.microsoft.com/office/drawing/2016/5/10/chartex" xmlns:cx3="http://schemas.microsoft.com/office/drawing/2016/5/9/chartex" xmlns:cx2="http://schemas.microsoft.com/office/drawing/2015/10/21/chartex" xmlns:cx1="http://schemas.microsoft.com/office/drawing/2015/9/8/chartex" xmlns:cx="http://schemas.microsoft.com/office/drawing/2014/chartex">
           <w:pict>
             <v:line w14:anchorId="186F40B2" id="Line 165" o:spid="_x0000_s1026" style="position:absolute;rotation:-90;z-index:251678720;visibility:visible;mso-wrap-style:square;mso-width-percent:0;mso-height-percent:0;mso-wrap-distance-left:9pt;mso-wrap-distance-top:0;mso-wrap-distance-right:9pt;mso-wrap-distance-bottom:0;mso-position-horizontal:absolute;mso-position-horizontal-relative:text;mso-position-vertical:absolute;mso-position-vertical-relative:text;mso-width-percent:0;mso-height-percent:0;mso-width-relative:page;mso-height-relative:page" from="57pt,739.35pt" to="171pt,739.35pt" o:gfxdata="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" strokeweight="1.5pt"/>
           </w:pict>
@@ -16931,6 +16999,7 @@
       <w:rPr>
         <w:noProof/>
         <w:sz w:val="20"/>
+        <w:lang w:eastAsia="ja-JP"/>
       </w:rPr>
       <mc:AlternateContent>
         <mc:Choice Requires="wps">
@@ -16994,7 +17063,7 @@
             </wp:anchor>
           </w:drawing>
         </mc:Choice>
-        <mc:Fallback>
+        <mc:Fallback xmlns:w16se="http://schemas.microsoft.com/office/word/2015/wordml/symex" xmlns:w16sdtdh="http://schemas.microsoft.com/office/word/2020/wordml/sdtdatahash" xmlns:w16="http://schemas.microsoft.com/office/word/2018/wordml" xmlns:w16cid="http://schemas.microsoft.com/office/word/2016/wordml/cid" xmlns:w16cex="http://schemas.microsoft.com/office/word/2018/wordml/cex" xmlns:w15="http://schemas.microsoft.com/office/word/2012/wordml" xmlns:oel="http://schemas.microsoft.com/office/2019/extlst" xmlns:am3d="http://schemas.microsoft.com/office/drawing/2017/model3d" xmlns:aink="http://schemas.microsoft.com/office/drawing/2016/ink" xmlns:cx8="http://schemas.microsoft.com/office/drawing/2016/5/14/chartex" xmlns:cx7="http://schemas.microsoft.com/office/drawing/2016/5/13/chartex" xmlns:cx6="http://schemas.microsoft.com/office/drawing/2016/5/12/chartex" xmlns:cx5="http://schemas.microsoft.com/office/drawing/2016/5/11/chartex" xmlns:cx4="http://schemas.microsoft.com/office/drawing/2016/5/10/chartex" xmlns:cx3="http://schemas.microsoft.com/office/drawing/2016/5/9/chartex" xmlns:cx2="http://schemas.microsoft.com/office/drawing/2015/10/21/chartex" xmlns:cx1="http://schemas.microsoft.com/office/drawing/2015/9/8/chartex" xmlns:cx="http://schemas.microsoft.com/office/drawing/2014/chartex">
           <w:pict>
             <v:line w14:anchorId="68DD49F4" id="Line 164" o:spid="_x0000_s1026" style="position:absolute;rotation:-90;z-index:251677696;visibility:visible;mso-wrap-style:square;mso-width-percent:0;mso-height-percent:0;mso-wrap-distance-left:9pt;mso-wrap-distance-top:0;mso-wrap-distance-right:9pt;mso-wrap-distance-bottom:0;mso-position-horizontal:absolute;mso-position-horizontal-relative:text;mso-position-vertical:absolute;mso-position-vertical-relative:text;mso-width-percent:0;mso-height-percent:0;mso-width-relative:page;mso-height-relative:page" from="-8.55pt,739.35pt" to="105.45pt,739.35pt" o:gfxdata="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" strokeweight="1.5pt"/>
           </w:pict>
@@ -17005,6 +17074,7 @@
       <w:rPr>
         <w:noProof/>
         <w:sz w:val="20"/>
+        <w:lang w:eastAsia="ja-JP"/>
       </w:rPr>
       <mc:AlternateContent>
         <mc:Choice Requires="wps">
@@ -17068,7 +17138,7 @@
             </wp:anchor>
           </w:drawing>
         </mc:Choice>
-        <mc:Fallback>
+        <mc:Fallback xmlns:w16se="http://schemas.microsoft.com/office/word/2015/wordml/symex" xmlns:w16sdtdh="http://schemas.microsoft.com/office/word/2020/wordml/sdtdatahash" xmlns:w16="http://schemas.microsoft.com/office/word/2018/wordml" xmlns:w16cid="http://schemas.microsoft.com/office/word/2016/wordml/cid" xmlns:w16cex="http://schemas.microsoft.com/office/word/2018/wordml/cex" xmlns:w15="http://schemas.microsoft.com/office/word/2012/wordml" xmlns:oel="http://schemas.microsoft.com/office/2019/extlst" xmlns:am3d="http://schemas.microsoft.com/office/drawing/2017/model3d" xmlns:aink="http://schemas.microsoft.com/office/drawing/2016/ink" xmlns:cx8="http://schemas.microsoft.com/office/drawing/2016/5/14/chartex" xmlns:cx7="http://schemas.microsoft.com/office/drawing/2016/5/13/chartex" xmlns:cx6="http://schemas.microsoft.com/office/drawing/2016/5/12/chartex" xmlns:cx5="http://schemas.microsoft.com/office/drawing/2016/5/11/chartex" xmlns:cx4="http://schemas.microsoft.com/office/drawing/2016/5/10/chartex" xmlns:cx3="http://schemas.microsoft.com/office/drawing/2016/5/9/chartex" xmlns:cx2="http://schemas.microsoft.com/office/drawing/2015/10/21/chartex" xmlns:cx1="http://schemas.microsoft.com/office/drawing/2015/9/8/chartex" xmlns:cx="http://schemas.microsoft.com/office/drawing/2014/chartex">
           <w:pict>
             <v:line w14:anchorId="23AE62CF" id="Line 163" o:spid="_x0000_s1026" style="position:absolute;rotation:-90;z-index:251676672;visibility:visible;mso-wrap-style:square;mso-width-percent:0;mso-height-percent:0;mso-wrap-distance-left:9pt;mso-wrap-distance-top:0;mso-wrap-distance-right:9pt;mso-wrap-distance-bottom:0;mso-position-horizontal:absolute;mso-position-horizontal-relative:text;mso-position-vertical:absolute;mso-position-vertical-relative:text;mso-width-percent:0;mso-height-percent:0;mso-width-relative:page;mso-height-relative:page" from="-1.45pt,703.75pt" to="41.3pt,703.75pt" o:gfxdata="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" strokeweight="1.5pt"/>
           </w:pict>
@@ -17079,6 +17149,7 @@
       <w:rPr>
         <w:noProof/>
         <w:sz w:val="20"/>
+        <w:lang w:eastAsia="ja-JP"/>
       </w:rPr>
       <mc:AlternateContent>
         <mc:Choice Requires="wps">
@@ -17142,7 +17213,7 @@
             </wp:anchor>
           </w:drawing>
         </mc:Choice>
-        <mc:Fallback>
+        <mc:Fallback xmlns:w16se="http://schemas.microsoft.com/office/word/2015/wordml/symex" xmlns:w16sdtdh="http://schemas.microsoft.com/office/word/2020/wordml/sdtdatahash" xmlns:w16="http://schemas.microsoft.com/office/word/2018/wordml" xmlns:w16cid="http://schemas.microsoft.com/office/word/2016/wordml/cid" xmlns:w16cex="http://schemas.microsoft.com/office/word/2018/wordml/cex" xmlns:w15="http://schemas.microsoft.com/office/word/2012/wordml" xmlns:oel="http://schemas.microsoft.com/office/2019/extlst" xmlns:am3d="http://schemas.microsoft.com/office/drawing/2017/model3d" xmlns:aink="http://schemas.microsoft.com/office/drawing/2016/ink" xmlns:cx8="http://schemas.microsoft.com/office/drawing/2016/5/14/chartex" xmlns:cx7="http://schemas.microsoft.com/office/drawing/2016/5/13/chartex" xmlns:cx6="http://schemas.microsoft.com/office/drawing/2016/5/12/chartex" xmlns:cx5="http://schemas.microsoft.com/office/drawing/2016/5/11/chartex" xmlns:cx4="http://schemas.microsoft.com/office/drawing/2016/5/10/chartex" xmlns:cx3="http://schemas.microsoft.com/office/drawing/2016/5/9/chartex" xmlns:cx2="http://schemas.microsoft.com/office/drawing/2015/10/21/chartex" xmlns:cx1="http://schemas.microsoft.com/office/drawing/2015/9/8/chartex" xmlns:cx="http://schemas.microsoft.com/office/drawing/2014/chartex">
           <w:pict>
             <v:line w14:anchorId="43272876" id="Line 162" o:spid="_x0000_s1026" style="position:absolute;z-index:251675648;visibility:visible;mso-wrap-style:square;mso-width-percent:0;mso-height-percent:0;mso-wrap-distance-left:9pt;mso-wrap-distance-top:0;mso-wrap-distance-right:9pt;mso-wrap-distance-bottom:0;mso-position-horizontal:absolute;mso-position-horizontal-relative:text;mso-position-vertical:absolute;mso-position-vertical-relative:text;mso-width-percent:0;mso-height-percent:0;mso-width-relative:page;mso-height-relative:page" from="0,682.35pt" to="513pt,682.35pt" o:gfxdata="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" strokeweight="1.5pt"/>
           </w:pict>
@@ -17153,6 +17224,7 @@
       <w:rPr>
         <w:noProof/>
         <w:sz w:val="20"/>
+        <w:lang w:eastAsia="ja-JP"/>
       </w:rPr>
       <mc:AlternateContent>
         <mc:Choice Requires="wps">
@@ -17216,7 +17288,7 @@
             </wp:anchor>
           </w:drawing>
         </mc:Choice>
-        <mc:Fallback>
+        <mc:Fallback xmlns:w16se="http://schemas.microsoft.com/office/word/2015/wordml/symex" xmlns:w16sdtdh="http://schemas.microsoft.com/office/word/2020/wordml/sdtdatahash" xmlns:w16="http://schemas.microsoft.com/office/word/2018/wordml" xmlns:w16cid="http://schemas.microsoft.com/office/word/2016/wordml/cid" xmlns:w16cex="http://schemas.microsoft.com/office/word/2018/wordml/cex" xmlns:w15="http://schemas.microsoft.com/office/word/2012/wordml" xmlns:oel="http://schemas.microsoft.com/office/2019/extlst" xmlns:am3d="http://schemas.microsoft.com/office/drawing/2017/model3d" xmlns:aink="http://schemas.microsoft.com/office/drawing/2016/ink" xmlns:cx8="http://schemas.microsoft.com/office/drawing/2016/5/14/chartex" xmlns:cx7="http://schemas.microsoft.com/office/drawing/2016/5/13/chartex" xmlns:cx6="http://schemas.microsoft.com/office/drawing/2016/5/12/chartex" xmlns:cx5="http://schemas.microsoft.com/office/drawing/2016/5/11/chartex" xmlns:cx4="http://schemas.microsoft.com/office/drawing/2016/5/10/chartex" xmlns:cx3="http://schemas.microsoft.com/office/drawing/2016/5/9/chartex" xmlns:cx2="http://schemas.microsoft.com/office/drawing/2015/10/21/chartex" xmlns:cx1="http://schemas.microsoft.com/office/drawing/2015/9/8/chartex" xmlns:cx="http://schemas.microsoft.com/office/drawing/2014/chartex">
           <w:pict>
             <v:line w14:anchorId="4B459181" id="Line 161" o:spid="_x0000_s1026" style="position:absolute;z-index:251674624;visibility:visible;mso-wrap-style:square;mso-width-percent:0;mso-height-percent:0;mso-wrap-distance-left:9pt;mso-wrap-distance-top:0;mso-wrap-distance-right:9pt;mso-wrap-distance-bottom:0;mso-position-horizontal:absolute;mso-position-horizontal-relative:text;mso-position-vertical:absolute;mso-position-vertical-relative:text;mso-width-percent:0;mso-height-percent:0;mso-width-relative:page;mso-height-relative:page" from="0,696.6pt" to="185.25pt,696.6pt" o:gfxdata="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" strokeweight=".25pt"/>
           </w:pict>
@@ -17227,6 +17299,7 @@
       <w:rPr>
         <w:noProof/>
         <w:sz w:val="20"/>
+        <w:lang w:eastAsia="ja-JP"/>
       </w:rPr>
       <mc:AlternateContent>
         <mc:Choice Requires="wps">
@@ -17290,7 +17363,7 @@
             </wp:anchor>
           </w:drawing>
         </mc:Choice>
-        <mc:Fallback>
+        <mc:Fallback xmlns:w16se="http://schemas.microsoft.com/office/word/2015/wordml/symex" xmlns:w16sdtdh="http://schemas.microsoft.com/office/word/2020/wordml/sdtdatahash" xmlns:w16="http://schemas.microsoft.com/office/word/2018/wordml" xmlns:w16cid="http://schemas.microsoft.com/office/word/2016/wordml/cid" xmlns:w16cex="http://schemas.microsoft.com/office/word/2018/wordml/cex" xmlns:w15="http://schemas.microsoft.com/office/word/2012/wordml" xmlns:oel="http://schemas.microsoft.com/office/2019/extlst" xmlns:am3d="http://schemas.microsoft.com/office/drawing/2017/model3d" xmlns:aink="http://schemas.microsoft.com/office/drawing/2016/ink" xmlns:cx8="http://schemas.microsoft.com/office/drawing/2016/5/14/chartex" xmlns:cx7="http://schemas.microsoft.com/office/drawing/2016/5/13/chartex" xmlns:cx6="http://schemas.microsoft.com/office/drawing/2016/5/12/chartex" xmlns:cx5="http://schemas.microsoft.com/office/drawing/2016/5/11/chartex" xmlns:cx4="http://schemas.microsoft.com/office/drawing/2016/5/10/chartex" xmlns:cx3="http://schemas.microsoft.com/office/drawing/2016/5/9/chartex" xmlns:cx2="http://schemas.microsoft.com/office/drawing/2015/10/21/chartex" xmlns:cx1="http://schemas.microsoft.com/office/drawing/2015/9/8/chartex" xmlns:cx="http://schemas.microsoft.com/office/drawing/2014/chartex">
           <w:pict>
             <v:line w14:anchorId="51BFB56F" id="Line 160" o:spid="_x0000_s1026" style="position:absolute;z-index:251673600;visibility:visible;mso-wrap-style:square;mso-width-percent:0;mso-height-percent:0;mso-wrap-distance-left:9pt;mso-wrap-distance-top:0;mso-wrap-distance-right:9pt;mso-wrap-distance-bottom:0;mso-position-horizontal:absolute;mso-position-horizontal-relative:text;mso-position-vertical:absolute;mso-position-vertical-relative:text;mso-width-percent:0;mso-height-percent:0;mso-width-relative:page;mso-height-relative:page" from="0,710.85pt" to="185.25pt,710.85pt" o:gfxdata="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" strokeweight="1.5pt"/>
           </w:pict>
@@ -17301,6 +17374,7 @@
       <w:rPr>
         <w:noProof/>
         <w:sz w:val="20"/>
+        <w:lang w:eastAsia="ja-JP"/>
       </w:rPr>
       <mc:AlternateContent>
         <mc:Choice Requires="wps">
@@ -17364,7 +17438,7 @@
             </wp:anchor>
           </w:drawing>
         </mc:Choice>
-        <mc:Fallback>
+        <mc:Fallback xmlns:w16se="http://schemas.microsoft.com/office/word/2015/wordml/symex" xmlns:w16sdtdh="http://schemas.microsoft.com/office/word/2020/wordml/sdtdatahash" xmlns:w16="http://schemas.microsoft.com/office/word/2018/wordml" xmlns:w16cid="http://schemas.microsoft.com/office/word/2016/wordml/cid" xmlns:w16cex="http://schemas.microsoft.com/office/word/2018/wordml/cex" xmlns:w15="http://schemas.microsoft.com/office/word/2012/wordml" xmlns:oel="http://schemas.microsoft.com/office/2019/extlst" xmlns:am3d="http://schemas.microsoft.com/office/drawing/2017/model3d" xmlns:aink="http://schemas.microsoft.com/office/drawing/2016/ink" xmlns:cx8="http://schemas.microsoft.com/office/drawing/2016/5/14/chartex" xmlns:cx7="http://schemas.microsoft.com/office/drawing/2016/5/13/chartex" xmlns:cx6="http://schemas.microsoft.com/office/drawing/2016/5/12/chartex" xmlns:cx5="http://schemas.microsoft.com/office/drawing/2016/5/11/chartex" xmlns:cx4="http://schemas.microsoft.com/office/drawing/2016/5/10/chartex" xmlns:cx3="http://schemas.microsoft.com/office/drawing/2016/5/9/chartex" xmlns:cx2="http://schemas.microsoft.com/office/drawing/2015/10/21/chartex" xmlns:cx1="http://schemas.microsoft.com/office/drawing/2015/9/8/chartex" xmlns:cx="http://schemas.microsoft.com/office/drawing/2014/chartex">
           <w:pict>
             <v:line w14:anchorId="56AB0DD5" id="Line 159" o:spid="_x0000_s1026" style="position:absolute;z-index:251672576;visibility:visible;mso-wrap-style:square;mso-width-percent:0;mso-height-percent:0;mso-wrap-distance-left:9pt;mso-wrap-distance-top:0;mso-wrap-distance-right:9pt;mso-wrap-distance-bottom:0;mso-position-horizontal:absolute;mso-position-horizontal-relative:text;mso-position-vertical:absolute;mso-position-vertical-relative:text;mso-width-percent:0;mso-height-percent:0;mso-width-relative:page;mso-height-relative:page" from="0,725.1pt" to="513pt,725.1pt" o:gfxdata="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" strokeweight="1.5pt"/>
           </w:pict>
@@ -17375,6 +17449,7 @@
       <w:rPr>
         <w:noProof/>
         <w:sz w:val="20"/>
+        <w:lang w:eastAsia="ja-JP"/>
       </w:rPr>
       <mc:AlternateContent>
         <mc:Choice Requires="wps">
@@ -17438,7 +17513,7 @@
             </wp:anchor>
           </w:drawing>
         </mc:Choice>
-        <mc:Fallback>
+        <mc:Fallback xmlns:w16se="http://schemas.microsoft.com/office/word/2015/wordml/symex" xmlns:w16sdtdh="http://schemas.microsoft.com/office/word/2020/wordml/sdtdatahash" xmlns:w16="http://schemas.microsoft.com/office/word/2018/wordml" xmlns:w16cid="http://schemas.microsoft.com/office/word/2016/wordml/cid" xmlns:w16cex="http://schemas.microsoft.com/office/word/2018/wordml/cex" xmlns:w15="http://schemas.microsoft.com/office/word/2012/wordml" xmlns:oel="http://schemas.microsoft.com/office/2019/extlst" xmlns:am3d="http://schemas.microsoft.com/office/drawing/2017/model3d" xmlns:aink="http://schemas.microsoft.com/office/drawing/2016/ink" xmlns:cx8="http://schemas.microsoft.com/office/drawing/2016/5/14/chartex" xmlns:cx7="http://schemas.microsoft.com/office/drawing/2016/5/13/chartex" xmlns:cx6="http://schemas.microsoft.com/office/drawing/2016/5/12/chartex" xmlns:cx5="http://schemas.microsoft.com/office/drawing/2016/5/11/chartex" xmlns:cx4="http://schemas.microsoft.com/office/drawing/2016/5/10/chartex" xmlns:cx3="http://schemas.microsoft.com/office/drawing/2016/5/9/chartex" xmlns:cx2="http://schemas.microsoft.com/office/drawing/2015/10/21/chartex" xmlns:cx1="http://schemas.microsoft.com/office/drawing/2015/9/8/chartex" xmlns:cx="http://schemas.microsoft.com/office/drawing/2014/chartex">
           <w:pict>
             <v:line w14:anchorId="361103DB" id="Line 158" o:spid="_x0000_s1026" style="position:absolute;z-index:251671552;visibility:visible;mso-wrap-style:square;mso-width-percent:0;mso-height-percent:0;mso-wrap-distance-left:9pt;mso-wrap-distance-top:0;mso-wrap-distance-right:9pt;mso-wrap-distance-bottom:0;mso-position-horizontal:absolute;mso-position-horizontal-relative:text;mso-position-vertical:absolute;mso-position-vertical-relative:text;mso-width-percent:0;mso-height-percent:0;mso-width-relative:page;mso-height-relative:page" from="0,739.35pt" to="185.25pt,739.35pt" o:gfxdata="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" strokeweight=".25pt"/>
           </w:pict>
@@ -17449,6 +17524,7 @@
       <w:rPr>
         <w:noProof/>
         <w:sz w:val="20"/>
+        <w:lang w:eastAsia="ja-JP"/>
       </w:rPr>
       <mc:AlternateContent>
         <mc:Choice Requires="wps">
@@ -17512,7 +17588,7 @@
             </wp:anchor>
           </w:drawing>
         </mc:Choice>
-        <mc:Fallback>
+        <mc:Fallback xmlns:w16se="http://schemas.microsoft.com/office/word/2015/wordml/symex" xmlns:w16sdtdh="http://schemas.microsoft.com/office/word/2020/wordml/sdtdatahash" xmlns:w16="http://schemas.microsoft.com/office/word/2018/wordml" xmlns:w16cid="http://schemas.microsoft.com/office/word/2016/wordml/cid" xmlns:w16cex="http://schemas.microsoft.com/office/word/2018/wordml/cex" xmlns:w15="http://schemas.microsoft.com/office/word/2012/wordml" xmlns:oel="http://schemas.microsoft.com/office/2019/extlst" xmlns:am3d="http://schemas.microsoft.com/office/drawing/2017/model3d" xmlns:aink="http://schemas.microsoft.com/office/drawing/2016/ink" xmlns:cx8="http://schemas.microsoft.com/office/drawing/2016/5/14/chartex" xmlns:cx7="http://schemas.microsoft.com/office/drawing/2016/5/13/chartex" xmlns:cx6="http://schemas.microsoft.com/office/drawing/2016/5/12/chartex" xmlns:cx5="http://schemas.microsoft.com/office/drawing/2016/5/11/chartex" xmlns:cx4="http://schemas.microsoft.com/office/drawing/2016/5/10/chartex" xmlns:cx3="http://schemas.microsoft.com/office/drawing/2016/5/9/chartex" xmlns:cx2="http://schemas.microsoft.com/office/drawing/2015/10/21/chartex" xmlns:cx1="http://schemas.microsoft.com/office/drawing/2015/9/8/chartex" xmlns:cx="http://schemas.microsoft.com/office/drawing/2014/chartex">
           <w:pict>
             <v:line w14:anchorId="4FB3DC04" id="Line 157" o:spid="_x0000_s1026" style="position:absolute;z-index:251670528;visibility:visible;mso-wrap-style:square;mso-width-percent:0;mso-height-percent:0;mso-wrap-distance-left:9pt;mso-wrap-distance-top:0;mso-wrap-distance-right:9pt;mso-wrap-distance-bottom:0;mso-position-horizontal:absolute;mso-position-horizontal-relative:text;mso-position-vertical:absolute;mso-position-vertical-relative:text;mso-width-percent:0;mso-height-percent:0;mso-width-relative:page;mso-height-relative:page" from="0,753.6pt" to="185.25pt,753.6pt" o:gfxdata="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" strokeweight=".25pt"/>
           </w:pict>
@@ -17523,6 +17599,7 @@
       <w:rPr>
         <w:noProof/>
         <w:sz w:val="20"/>
+        <w:lang w:eastAsia="ja-JP"/>
       </w:rPr>
       <mc:AlternateContent>
         <mc:Choice Requires="wps">
@@ -17586,7 +17663,7 @@
             </wp:anchor>
           </w:drawing>
         </mc:Choice>
-        <mc:Fallback>
+        <mc:Fallback xmlns:w16se="http://schemas.microsoft.com/office/word/2015/wordml/symex" xmlns:w16sdtdh="http://schemas.microsoft.com/office/word/2020/wordml/sdtdatahash" xmlns:w16="http://schemas.microsoft.com/office/word/2018/wordml" xmlns:w16cid="http://schemas.microsoft.com/office/word/2016/wordml/cid" xmlns:w16cex="http://schemas.microsoft.com/office/word/2018/wordml/cex" xmlns:w15="http://schemas.microsoft.com/office/word/2012/wordml" xmlns:oel="http://schemas.microsoft.com/office/2019/extlst" xmlns:am3d="http://schemas.microsoft.com/office/drawing/2017/model3d" xmlns:aink="http://schemas.microsoft.com/office/drawing/2016/ink" xmlns:cx8="http://schemas.microsoft.com/office/drawing/2016/5/14/chartex" xmlns:cx7="http://schemas.microsoft.com/office/drawing/2016/5/13/chartex" xmlns:cx6="http://schemas.microsoft.com/office/drawing/2016/5/12/chartex" xmlns:cx5="http://schemas.microsoft.com/office/drawing/2016/5/11/chartex" xmlns:cx4="http://schemas.microsoft.com/office/drawing/2016/5/10/chartex" xmlns:cx3="http://schemas.microsoft.com/office/drawing/2016/5/9/chartex" xmlns:cx2="http://schemas.microsoft.com/office/drawing/2015/10/21/chartex" xmlns:cx1="http://schemas.microsoft.com/office/drawing/2015/9/8/chartex" xmlns:cx="http://schemas.microsoft.com/office/drawing/2014/chartex">
           <w:pict>
             <v:line w14:anchorId="7872C444" id="Line 156" o:spid="_x0000_s1026" style="position:absolute;z-index:251669504;visibility:visible;mso-wrap-style:square;mso-width-percent:0;mso-height-percent:0;mso-wrap-distance-left:9pt;mso-wrap-distance-top:0;mso-wrap-distance-right:9pt;mso-wrap-distance-bottom:0;mso-position-horizontal:absolute;mso-position-horizontal-relative:text;mso-position-vertical:absolute;mso-position-vertical-relative:text;mso-width-percent:0;mso-height-percent:0;mso-width-relative:page;mso-height-relative:page" from="0,767.85pt" to="185.25pt,767.85pt" o:gfxdata="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" strokeweight=".25pt"/>
           </w:pict>
@@ -17597,6 +17674,7 @@
       <w:rPr>
         <w:noProof/>
         <w:sz w:val="20"/>
+        <w:lang w:eastAsia="ja-JP"/>
       </w:rPr>
       <mc:AlternateContent>
         <mc:Choice Requires="wps">
@@ -17660,7 +17738,7 @@
             </wp:anchor>
           </w:drawing>
         </mc:Choice>
-        <mc:Fallback>
+        <mc:Fallback xmlns:w16se="http://schemas.microsoft.com/office/word/2015/wordml/symex" xmlns:w16sdtdh="http://schemas.microsoft.com/office/word/2020/wordml/sdtdatahash" xmlns:w16="http://schemas.microsoft.com/office/word/2018/wordml" xmlns:w16cid="http://schemas.microsoft.com/office/word/2016/wordml/cid" xmlns:w16cex="http://schemas.microsoft.com/office/word/2018/wordml/cex" xmlns:w15="http://schemas.microsoft.com/office/word/2012/wordml" xmlns:oel="http://schemas.microsoft.com/office/2019/extlst" xmlns:am3d="http://schemas.microsoft.com/office/drawing/2017/model3d" xmlns:aink="http://schemas.microsoft.com/office/drawing/2016/ink" xmlns:cx8="http://schemas.microsoft.com/office/drawing/2016/5/14/chartex" xmlns:cx7="http://schemas.microsoft.com/office/drawing/2016/5/13/chartex" xmlns:cx6="http://schemas.microsoft.com/office/drawing/2016/5/12/chartex" xmlns:cx5="http://schemas.microsoft.com/office/drawing/2016/5/11/chartex" xmlns:cx4="http://schemas.microsoft.com/office/drawing/2016/5/10/chartex" xmlns:cx3="http://schemas.microsoft.com/office/drawing/2016/5/9/chartex" xmlns:cx2="http://schemas.microsoft.com/office/drawing/2015/10/21/chartex" xmlns:cx1="http://schemas.microsoft.com/office/drawing/2015/9/8/chartex" xmlns:cx="http://schemas.microsoft.com/office/drawing/2014/chartex">
           <w:pict>
             <v:line w14:anchorId="47C32F53" id="Line 155" o:spid="_x0000_s1026" style="position:absolute;z-index:251668480;visibility:visible;mso-wrap-style:square;mso-width-percent:0;mso-height-percent:0;mso-wrap-distance-left:9pt;mso-wrap-distance-top:0;mso-wrap-distance-right:9pt;mso-wrap-distance-bottom:0;mso-position-horizontal:absolute;mso-position-horizontal-relative:text;mso-position-vertical:absolute;mso-position-vertical-relative:text;mso-width-percent:0;mso-height-percent:0;mso-width-relative:page;mso-height-relative:page" from="0,782.1pt" to="185.25pt,782.1pt" o:gfxdata="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" strokeweight=".25pt"/>
           </w:pict>
@@ -17671,6 +17749,7 @@
       <w:rPr>
         <w:noProof/>
         <w:sz w:val="20"/>
+        <w:lang w:eastAsia="ja-JP"/>
       </w:rPr>
       <mc:AlternateContent>
         <mc:Choice Requires="wps">
@@ -17734,7 +17813,7 @@
             </wp:anchor>
           </w:drawing>
         </mc:Choice>
-        <mc:Fallback>
+        <mc:Fallback xmlns:w16se="http://schemas.microsoft.com/office/word/2015/wordml/symex" xmlns:w16sdtdh="http://schemas.microsoft.com/office/word/2020/wordml/sdtdatahash" xmlns:w16="http://schemas.microsoft.com/office/word/2018/wordml" xmlns:w16cid="http://schemas.microsoft.com/office/word/2016/wordml/cid" xmlns:w16cex="http://schemas.microsoft.com/office/word/2018/wordml/cex" xmlns:w15="http://schemas.microsoft.com/office/word/2012/wordml" xmlns:oel="http://schemas.microsoft.com/office/2019/extlst" xmlns:am3d="http://schemas.microsoft.com/office/drawing/2017/model3d" xmlns:aink="http://schemas.microsoft.com/office/drawing/2016/ink" xmlns:cx8="http://schemas.microsoft.com/office/drawing/2016/5/14/chartex" xmlns:cx7="http://schemas.microsoft.com/office/drawing/2016/5/13/chartex" xmlns:cx6="http://schemas.microsoft.com/office/drawing/2016/5/12/chartex" xmlns:cx5="http://schemas.microsoft.com/office/drawing/2016/5/11/chartex" xmlns:cx4="http://schemas.microsoft.com/office/drawing/2016/5/10/chartex" xmlns:cx3="http://schemas.microsoft.com/office/drawing/2016/5/9/chartex" xmlns:cx2="http://schemas.microsoft.com/office/drawing/2015/10/21/chartex" xmlns:cx1="http://schemas.microsoft.com/office/drawing/2015/9/8/chartex" xmlns:cx="http://schemas.microsoft.com/office/drawing/2014/chartex">
           <w:pict>
             <v:line w14:anchorId="6BD684AA" id="Line 154" o:spid="_x0000_s1026" style="position:absolute;flip:y;z-index:251667456;visibility:visible;mso-wrap-style:square;mso-width-percent:0;mso-height-percent:0;mso-wrap-distance-left:9pt;mso-wrap-distance-top:0;mso-wrap-distance-right:9pt;mso-wrap-distance-bottom:0;mso-position-horizontal:absolute;mso-position-horizontal-relative:text;mso-position-vertical:absolute;mso-position-vertical-relative:text;mso-width-percent:0;mso-height-percent:0;mso-width-relative:page;mso-height-relative:page" from="0,796.35pt" to="513pt,796.35pt" o:gfxdata="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" strokeweight="1.5pt"/>
           </w:pict>
@@ -17745,6 +17824,7 @@
       <w:rPr>
         <w:noProof/>
         <w:sz w:val="20"/>
+        <w:lang w:eastAsia="ja-JP"/>
       </w:rPr>
       <mc:AlternateContent>
         <mc:Choice Requires="wps">
@@ -17808,7 +17888,7 @@
             </wp:anchor>
           </w:drawing>
         </mc:Choice>
-        <mc:Fallback>
+        <mc:Fallback xmlns:w16se="http://schemas.microsoft.com/office/word/2015/wordml/symex" xmlns:w16sdtdh="http://schemas.microsoft.com/office/word/2020/wordml/sdtdatahash" xmlns:w16="http://schemas.microsoft.com/office/word/2018/wordml" xmlns:w16cid="http://schemas.microsoft.com/office/word/2016/wordml/cid" xmlns:w16cex="http://schemas.microsoft.com/office/word/2018/wordml/cex" xmlns:w15="http://schemas.microsoft.com/office/word/2012/wordml" xmlns:oel="http://schemas.microsoft.com/office/2019/extlst" xmlns:am3d="http://schemas.microsoft.com/office/drawing/2017/model3d" xmlns:aink="http://schemas.microsoft.com/office/drawing/2016/ink" xmlns:cx8="http://schemas.microsoft.com/office/drawing/2016/5/14/chartex" xmlns:cx7="http://schemas.microsoft.com/office/drawing/2016/5/13/chartex" xmlns:cx6="http://schemas.microsoft.com/office/drawing/2016/5/12/chartex" xmlns:cx5="http://schemas.microsoft.com/office/drawing/2016/5/11/chartex" xmlns:cx4="http://schemas.microsoft.com/office/drawing/2016/5/10/chartex" xmlns:cx3="http://schemas.microsoft.com/office/drawing/2016/5/9/chartex" xmlns:cx2="http://schemas.microsoft.com/office/drawing/2015/10/21/chartex" xmlns:cx1="http://schemas.microsoft.com/office/drawing/2015/9/8/chartex" xmlns:cx="http://schemas.microsoft.com/office/drawing/2014/chartex">
           <w:pict>
             <v:line w14:anchorId="653541B7" id="Line 153" o:spid="_x0000_s1026" style="position:absolute;flip:x;z-index:251666432;visibility:visible;mso-wrap-style:square;mso-width-percent:0;mso-height-percent:0;mso-wrap-distance-left:9pt;mso-wrap-distance-top:0;mso-wrap-distance-right:9pt;mso-wrap-distance-bottom:0;mso-position-horizontal:absolute;mso-position-horizontal-relative:text;mso-position-vertical:absolute;mso-position-vertical-relative:text;mso-width-percent:0;mso-height-percent:0;mso-width-relative:page;mso-height-relative:page" from="0,-10.2pt" to="0,796.35pt" o:gfxdata="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" strokeweight="1.5pt"/>
           </w:pict>
@@ -17819,6 +17899,7 @@
       <w:rPr>
         <w:noProof/>
         <w:sz w:val="20"/>
+        <w:lang w:eastAsia="ja-JP"/>
       </w:rPr>
       <mc:AlternateContent>
         <mc:Choice Requires="wps">
@@ -17882,7 +17963,7 @@
             </wp:anchor>
           </w:drawing>
         </mc:Choice>
-        <mc:Fallback>
+        <mc:Fallback xmlns:w16se="http://schemas.microsoft.com/office/word/2015/wordml/symex" xmlns:w16sdtdh="http://schemas.microsoft.com/office/word/2020/wordml/sdtdatahash" xmlns:w16="http://schemas.microsoft.com/office/word/2018/wordml" xmlns:w16cid="http://schemas.microsoft.com/office/word/2016/wordml/cid" xmlns:w16cex="http://schemas.microsoft.com/office/word/2018/wordml/cex" xmlns:w15="http://schemas.microsoft.com/office/word/2012/wordml" xmlns:oel="http://schemas.microsoft.com/office/2019/extlst" xmlns:am3d="http://schemas.microsoft.com/office/drawing/2017/model3d" xmlns:aink="http://schemas.microsoft.com/office/drawing/2016/ink" xmlns:cx8="http://schemas.microsoft.com/office/drawing/2016/5/14/chartex" xmlns:cx7="http://schemas.microsoft.com/office/drawing/2016/5/13/chartex" xmlns:cx6="http://schemas.microsoft.com/office/drawing/2016/5/12/chartex" xmlns:cx5="http://schemas.microsoft.com/office/drawing/2016/5/11/chartex" xmlns:cx4="http://schemas.microsoft.com/office/drawing/2016/5/10/chartex" xmlns:cx3="http://schemas.microsoft.com/office/drawing/2016/5/9/chartex" xmlns:cx2="http://schemas.microsoft.com/office/drawing/2015/10/21/chartex" xmlns:cx1="http://schemas.microsoft.com/office/drawing/2015/9/8/chartex" xmlns:cx="http://schemas.microsoft.com/office/drawing/2014/chartex">
           <w:pict>
             <v:line w14:anchorId="35EFB0F2" id="Line 152" o:spid="_x0000_s1026" style="position:absolute;z-index:251665408;visibility:visible;mso-wrap-style:square;mso-width-percent:0;mso-height-percent:0;mso-wrap-distance-left:9pt;mso-wrap-distance-top:0;mso-wrap-distance-right:9pt;mso-wrap-distance-bottom:0;mso-position-horizontal:absolute;mso-position-horizontal-relative:text;mso-position-vertical:absolute;mso-position-vertical-relative:text;mso-width-percent:0;mso-height-percent:0;mso-width-relative:page;mso-height-relative:page" from="513pt,-10.2pt" to="513pt,796.35pt" o:gfxdata="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" strokeweight="1.5pt"/>
           </w:pict>
@@ -17893,6 +17974,7 @@
       <w:rPr>
         <w:noProof/>
         <w:sz w:val="20"/>
+        <w:lang w:eastAsia="ja-JP"/>
       </w:rPr>
       <mc:AlternateContent>
         <mc:Choice Requires="wps">
@@ -17956,7 +18038,7 @@
             </wp:anchor>
           </w:drawing>
         </mc:Choice>
-        <mc:Fallback>
+        <mc:Fallback xmlns:w16se="http://schemas.microsoft.com/office/word/2015/wordml/symex" xmlns:w16sdtdh="http://schemas.microsoft.com/office/word/2020/wordml/sdtdatahash" xmlns:w16="http://schemas.microsoft.com/office/word/2018/wordml" xmlns:w16cid="http://schemas.microsoft.com/office/word/2016/wordml/cid" xmlns:w16cex="http://schemas.microsoft.com/office/word/2018/wordml/cex" xmlns:w15="http://schemas.microsoft.com/office/word/2012/wordml" xmlns:oel="http://schemas.microsoft.com/office/2019/extlst" xmlns:am3d="http://schemas.microsoft.com/office/drawing/2017/model3d" xmlns:aink="http://schemas.microsoft.com/office/drawing/2016/ink" xmlns:cx8="http://schemas.microsoft.com/office/drawing/2016/5/14/chartex" xmlns:cx7="http://schemas.microsoft.com/office/drawing/2016/5/13/chartex" xmlns:cx6="http://schemas.microsoft.com/office/drawing/2016/5/12/chartex" xmlns:cx5="http://schemas.microsoft.com/office/drawing/2016/5/11/chartex" xmlns:cx4="http://schemas.microsoft.com/office/drawing/2016/5/10/chartex" xmlns:cx3="http://schemas.microsoft.com/office/drawing/2016/5/9/chartex" xmlns:cx2="http://schemas.microsoft.com/office/drawing/2015/10/21/chartex" xmlns:cx1="http://schemas.microsoft.com/office/drawing/2015/9/8/chartex" xmlns:cx="http://schemas.microsoft.com/office/drawing/2014/chartex">
           <w:pict>
             <v:line w14:anchorId="4A4C01E1" id="Line 151" o:spid="_x0000_s1026" style="position:absolute;z-index:251664384;visibility:visible;mso-wrap-style:square;mso-width-percent:0;mso-height-percent:0;mso-wrap-distance-left:9pt;mso-wrap-distance-top:0;mso-wrap-distance-right:9pt;mso-wrap-distance-bottom:0;mso-position-horizontal:absolute;mso-position-horizontal-relative:text;mso-position-vertical:absolute;mso-position-vertical-relative:text;mso-width-percent:0;mso-height-percent:0;mso-width-relative:page;mso-height-relative:page" from="0,-10.2pt" to="513pt,-10.2pt" o:gfxdata="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" strokeweight="1.5pt"/>
           </w:pict>
@@ -17968,7 +18050,7 @@
 </file>
 
 <file path=word/header3.xml><?xml version="1.0" encoding="utf-8"?>
-<w:hdr xmlns:wpc="http://schemas.microsoft.com/office/word/2010/wordprocessingCanvas" xmlns:cx="http://schemas.microsoft.com/office/drawing/2014/chartex" xmlns:cx1="http://schemas.microsoft.com/office/drawing/2015/9/8/chartex" xmlns:cx2="http://schemas.microsoft.com/office/drawing/2015/10/21/chartex" xmlns:cx3="http://schemas.microsoft.com/office/drawing/2016/5/9/chartex" xmlns:cx4="http://schemas.microsoft.com/office/drawing/2016/5/10/chartex" xmlns:cx5="http://schemas.microsoft.com/office/drawing/2016/5/11/chartex" xmlns:cx6="http://schemas.microsoft.com/office/drawing/2016/5/12/chartex" xmlns:cx7="http://schemas.microsoft.com/office/drawing/2016/5/13/chartex" xmlns:cx8="http://schemas.microsoft.com/office/drawing/2016/5/14/chartex" xmlns:mc="http://schemas.openxmlformats.org/markup-compatibility/2006" xmlns:aink="http://schemas.microsoft.com/office/drawing/2016/ink" xmlns:am3d="http://schemas.microsoft.com/office/drawing/2017/model3d" xmlns:o="urn:schemas-microsoft-com:office:office" xmlns:oel="http://schemas.microsoft.com/office/2019/extlst" xmlns:r="http://schemas.openxmlformats.org/officeDocument/2006/relationships" xmlns:m="http://schemas.openxmlformats.org/officeDocument/2006/math" xmlns:v="urn:schemas-microsoft-com:vml" xmlns:wp14="http://schemas.microsoft.com/office/word/2010/wordprocessingDrawing" xmlns:wp="http://schemas.openxmlformats.org/drawingml/2006/wordprocessingDrawing" xmlns:w10="urn:schemas-microsoft-com:office:word" xmlns:w="http://schemas.openxmlformats.org/wordprocessingml/2006/main" xmlns:w14="http://schemas.microsoft.com/office/word/2010/wordml" xmlns:w15="http://schemas.microsoft.com/office/word/2012/wordml" xmlns:w16cex="http://schemas.microsoft.com/office/word/2018/wordml/cex" xmlns:w16cid="http://schemas.microsoft.com/office/word/2016/wordml/cid" xmlns:w16="http://schemas.microsoft.com/office/word/2018/wordml" xmlns:w16sdtdh="http://schemas.microsoft.com/office/word/2020/wordml/sdtdatahash" xmlns:w16se="http://schemas.microsoft.com/office/word/2015/wordml/symex" xmlns:wpg="http://schemas.microsoft.com/office/word/2010/wordprocessingGroup" xmlns:wpi="http://schemas.microsoft.com/office/word/2010/wordprocessingInk" xmlns:wne="http://schemas.microsoft.com/office/word/2006/wordml" xmlns:wps="http://schemas.microsoft.com/office/word/2010/wordprocessingShape" mc:Ignorable="w14 w15 w16se w16cid w16 w16cex w16sdtdh wp14">
+<w:hdr xmlns:wpc="http://schemas.microsoft.com/office/word/2010/wordprocessingCanvas" xmlns:mc="http://schemas.openxmlformats.org/markup-compatibility/2006" xmlns:o="urn:schemas-microsoft-com:office:office" xmlns:r="http://schemas.openxmlformats.org/officeDocument/2006/relationships" xmlns:m="http://schemas.openxmlformats.org/officeDocument/2006/math" xmlns:v="urn:schemas-microsoft-com:vml" xmlns:wp14="http://schemas.microsoft.com/office/word/2010/wordprocessingDrawing" xmlns:wp="http://schemas.openxmlformats.org/drawingml/2006/wordprocessingDrawing" xmlns:w10="urn:schemas-microsoft-com:office:word" xmlns:w="http://schemas.openxmlformats.org/wordprocessingml/2006/main" xmlns:w14="http://schemas.microsoft.com/office/word/2010/wordml" xmlns:wpg="http://schemas.microsoft.com/office/word/2010/wordprocessingGroup" xmlns:wpi="http://schemas.microsoft.com/office/word/2010/wordprocessingInk" xmlns:wne="http://schemas.microsoft.com/office/word/2006/wordml" xmlns:wps="http://schemas.microsoft.com/office/word/2010/wordprocessingShape" mc:Ignorable="w14 wp14">
   <w:p>
     <w:pPr>
       <w:pStyle w:val="a3"/>
@@ -17977,6 +18059,7 @@
       <w:rPr>
         <w:noProof/>
         <w:sz w:val="20"/>
+        <w:lang w:eastAsia="ja-JP"/>
       </w:rPr>
       <mc:AlternateContent>
         <mc:Choice Requires="wps">
@@ -18040,7 +18123,7 @@
             </wp:anchor>
           </w:drawing>
         </mc:Choice>
-        <mc:Fallback>
+        <mc:Fallback xmlns:w16se="http://schemas.microsoft.com/office/word/2015/wordml/symex" xmlns:w16sdtdh="http://schemas.microsoft.com/office/word/2020/wordml/sdtdatahash" xmlns:w16="http://schemas.microsoft.com/office/word/2018/wordml" xmlns:w16cid="http://schemas.microsoft.com/office/word/2016/wordml/cid" xmlns:w16cex="http://schemas.microsoft.com/office/word/2018/wordml/cex" xmlns:w15="http://schemas.microsoft.com/office/word/2012/wordml" xmlns:oel="http://schemas.microsoft.com/office/2019/extlst" xmlns:am3d="http://schemas.microsoft.com/office/drawing/2017/model3d" xmlns:aink="http://schemas.microsoft.com/office/drawing/2016/ink" xmlns:cx8="http://schemas.microsoft.com/office/drawing/2016/5/14/chartex" xmlns:cx7="http://schemas.microsoft.com/office/drawing/2016/5/13/chartex" xmlns:cx6="http://schemas.microsoft.com/office/drawing/2016/5/12/chartex" xmlns:cx5="http://schemas.microsoft.com/office/drawing/2016/5/11/chartex" xmlns:cx4="http://schemas.microsoft.com/office/drawing/2016/5/10/chartex" xmlns:cx3="http://schemas.microsoft.com/office/drawing/2016/5/9/chartex" xmlns:cx2="http://schemas.microsoft.com/office/drawing/2015/10/21/chartex" xmlns:cx1="http://schemas.microsoft.com/office/drawing/2015/9/8/chartex" xmlns:cx="http://schemas.microsoft.com/office/drawing/2014/chartex">
           <w:pict>
             <v:line w14:anchorId="51C785BC" id="Line 4" o:spid="_x0000_s1026" style="position:absolute;flip:y;z-index:251612160;visibility:visible;mso-wrap-style:square;mso-width-percent:0;mso-height-percent:0;mso-wrap-distance-left:9pt;mso-wrap-distance-top:0;mso-wrap-distance-right:9pt;mso-wrap-distance-bottom:0;mso-position-horizontal:absolute;mso-position-horizontal-relative:text;mso-position-vertical:absolute;mso-position-vertical-relative:text;mso-width-percent:0;mso-height-percent:0;mso-width-relative:page;mso-height-relative:page" from="0,796.35pt" to="513pt,796.35pt" o:gfxdata="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" strokeweight="1.5pt"/>
           </w:pict>
@@ -18051,6 +18134,7 @@
       <w:rPr>
         <w:noProof/>
         <w:sz w:val="20"/>
+        <w:lang w:eastAsia="ja-JP"/>
       </w:rPr>
       <mc:AlternateContent>
         <mc:Choice Requires="wps">
@@ -18114,7 +18198,7 @@
             </wp:anchor>
           </w:drawing>
         </mc:Choice>
-        <mc:Fallback>
+        <mc:Fallback xmlns:w16se="http://schemas.microsoft.com/office/word/2015/wordml/symex" xmlns:w16sdtdh="http://schemas.microsoft.com/office/word/2020/wordml/sdtdatahash" xmlns:w16="http://schemas.microsoft.com/office/word/2018/wordml" xmlns:w16cid="http://schemas.microsoft.com/office/word/2016/wordml/cid" xmlns:w16cex="http://schemas.microsoft.com/office/word/2018/wordml/cex" xmlns:w15="http://schemas.microsoft.com/office/word/2012/wordml" xmlns:oel="http://schemas.microsoft.com/office/2019/extlst" xmlns:am3d="http://schemas.microsoft.com/office/drawing/2017/model3d" xmlns:aink="http://schemas.microsoft.com/office/drawing/2016/ink" xmlns:cx8="http://schemas.microsoft.com/office/drawing/2016/5/14/chartex" xmlns:cx7="http://schemas.microsoft.com/office/drawing/2016/5/13/chartex" xmlns:cx6="http://schemas.microsoft.com/office/drawing/2016/5/12/chartex" xmlns:cx5="http://schemas.microsoft.com/office/drawing/2016/5/11/chartex" xmlns:cx4="http://schemas.microsoft.com/office/drawing/2016/5/10/chartex" xmlns:cx3="http://schemas.microsoft.com/office/drawing/2016/5/9/chartex" xmlns:cx2="http://schemas.microsoft.com/office/drawing/2015/10/21/chartex" xmlns:cx1="http://schemas.microsoft.com/office/drawing/2015/9/8/chartex" xmlns:cx="http://schemas.microsoft.com/office/drawing/2014/chartex">
           <w:pict>
             <v:line w14:anchorId="4F1B0101" id="Line 3" o:spid="_x0000_s1026" style="position:absolute;flip:x;z-index:251611136;visibility:visible;mso-wrap-style:square;mso-width-percent:0;mso-height-percent:0;mso-wrap-distance-left:9pt;mso-wrap-distance-top:0;mso-wrap-distance-right:9pt;mso-wrap-distance-bottom:0;mso-position-horizontal:absolute;mso-position-horizontal-relative:text;mso-position-vertical:absolute;mso-position-vertical-relative:text;mso-width-percent:0;mso-height-percent:0;mso-width-relative:page;mso-height-relative:page" from="0,-10.2pt" to="0,796.35pt" o:gfxdata="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" strokeweight="1.5pt"/>
           </w:pict>
@@ -18125,6 +18209,7 @@
       <w:rPr>
         <w:noProof/>
         <w:sz w:val="20"/>
+        <w:lang w:eastAsia="ja-JP"/>
       </w:rPr>
       <mc:AlternateContent>
         <mc:Choice Requires="wps">
@@ -18188,7 +18273,7 @@
             </wp:anchor>
           </w:drawing>
         </mc:Choice>
-        <mc:Fallback>
+        <mc:Fallback xmlns:w16se="http://schemas.microsoft.com/office/word/2015/wordml/symex" xmlns:w16sdtdh="http://schemas.microsoft.com/office/word/2020/wordml/sdtdatahash" xmlns:w16="http://schemas.microsoft.com/office/word/2018/wordml" xmlns:w16cid="http://schemas.microsoft.com/office/word/2016/wordml/cid" xmlns:w16cex="http://schemas.microsoft.com/office/word/2018/wordml/cex" xmlns:w15="http://schemas.microsoft.com/office/word/2012/wordml" xmlns:oel="http://schemas.microsoft.com/office/2019/extlst" xmlns:am3d="http://schemas.microsoft.com/office/drawing/2017/model3d" xmlns:aink="http://schemas.microsoft.com/office/drawing/2016/ink" xmlns:cx8="http://schemas.microsoft.com/office/drawing/2016/5/14/chartex" xmlns:cx7="http://schemas.microsoft.com/office/drawing/2016/5/13/chartex" xmlns:cx6="http://schemas.microsoft.com/office/drawing/2016/5/12/chartex" xmlns:cx5="http://schemas.microsoft.com/office/drawing/2016/5/11/chartex" xmlns:cx4="http://schemas.microsoft.com/office/drawing/2016/5/10/chartex" xmlns:cx3="http://schemas.microsoft.com/office/drawing/2016/5/9/chartex" xmlns:cx2="http://schemas.microsoft.com/office/drawing/2015/10/21/chartex" xmlns:cx1="http://schemas.microsoft.com/office/drawing/2015/9/8/chartex" xmlns:cx="http://schemas.microsoft.com/office/drawing/2014/chartex">
           <w:pict>
             <v:line w14:anchorId="4F6B5B08" id="Line 2" o:spid="_x0000_s1026" style="position:absolute;z-index:251610112;visibility:visible;mso-wrap-style:square;mso-width-percent:0;mso-height-percent:0;mso-wrap-distance-left:9pt;mso-wrap-distance-top:0;mso-wrap-distance-right:9pt;mso-wrap-distance-bottom:0;mso-position-horizontal:absolute;mso-position-horizontal-relative:text;mso-position-vertical:absolute;mso-position-vertical-relative:text;mso-width-percent:0;mso-height-percent:0;mso-width-relative:page;mso-height-relative:page" from="513pt,-10.2pt" to="513pt,796.35pt" o:gfxdata="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" strokeweight="1.5pt"/>
           </w:pict>
@@ -18199,6 +18284,7 @@
       <w:rPr>
         <w:noProof/>
         <w:sz w:val="20"/>
+        <w:lang w:eastAsia="ja-JP"/>
       </w:rPr>
       <mc:AlternateContent>
         <mc:Choice Requires="wps">
@@ -18262,7 +18348,7 @@
             </wp:anchor>
           </w:drawing>
         </mc:Choice>
-        <mc:Fallback>
+        <mc:Fallback xmlns:w16se="http://schemas.microsoft.com/office/word/2015/wordml/symex" xmlns:w16sdtdh="http://schemas.microsoft.com/office/word/2020/wordml/sdtdatahash" xmlns:w16="http://schemas.microsoft.com/office/word/2018/wordml" xmlns:w16cid="http://schemas.microsoft.com/office/word/2016/wordml/cid" xmlns:w16cex="http://schemas.microsoft.com/office/word/2018/wordml/cex" xmlns:w15="http://schemas.microsoft.com/office/word/2012/wordml" xmlns:oel="http://schemas.microsoft.com/office/2019/extlst" xmlns:am3d="http://schemas.microsoft.com/office/drawing/2017/model3d" xmlns:aink="http://schemas.microsoft.com/office/drawing/2016/ink" xmlns:cx8="http://schemas.microsoft.com/office/drawing/2016/5/14/chartex" xmlns:cx7="http://schemas.microsoft.com/office/drawing/2016/5/13/chartex" xmlns:cx6="http://schemas.microsoft.com/office/drawing/2016/5/12/chartex" xmlns:cx5="http://schemas.microsoft.com/office/drawing/2016/5/11/chartex" xmlns:cx4="http://schemas.microsoft.com/office/drawing/2016/5/10/chartex" xmlns:cx3="http://schemas.microsoft.com/office/drawing/2016/5/9/chartex" xmlns:cx2="http://schemas.microsoft.com/office/drawing/2015/10/21/chartex" xmlns:cx1="http://schemas.microsoft.com/office/drawing/2015/9/8/chartex" xmlns:cx="http://schemas.microsoft.com/office/drawing/2014/chartex">
           <w:pict>
             <v:line w14:anchorId="4702E657" id="Line 1" o:spid="_x0000_s1026" style="position:absolute;z-index:251609088;visibility:visible;mso-wrap-style:square;mso-width-percent:0;mso-height-percent:0;mso-wrap-distance-left:9pt;mso-wrap-distance-top:0;mso-wrap-distance-right:9pt;mso-wrap-distance-bottom:0;mso-position-horizontal:absolute;mso-position-horizontal-relative:text;mso-position-vertical:absolute;mso-position-vertical-relative:text;mso-width-percent:0;mso-height-percent:0;mso-width-relative:page;mso-height-relative:page" from="0,-10.2pt" to="513pt,-10.2pt" o:gfxdata="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" strokeweight="1.5pt"/>
           </w:pict>
@@ -18274,7 +18360,7 @@
 </file>
 
 <file path=word/header4.xml><?xml version="1.0" encoding="utf-8"?>
-<w:hdr xmlns:wpc="http://schemas.microsoft.com/office/word/2010/wordprocessingCanvas" xmlns:cx="http://schemas.microsoft.com/office/drawing/2014/chartex" xmlns:cx1="http://schemas.microsoft.com/office/drawing/2015/9/8/chartex" xmlns:cx2="http://schemas.microsoft.com/office/drawing/2015/10/21/chartex" xmlns:cx3="http://schemas.microsoft.com/office/drawing/2016/5/9/chartex" xmlns:cx4="http://schemas.microsoft.com/office/drawing/2016/5/10/chartex" xmlns:cx5="http://schemas.microsoft.com/office/drawing/2016/5/11/chartex" xmlns:cx6="http://schemas.microsoft.com/office/drawing/2016/5/12/chartex" xmlns:cx7="http://schemas.microsoft.com/office/drawing/2016/5/13/chartex" xmlns:cx8="http://schemas.microsoft.com/office/drawing/2016/5/14/chartex" xmlns:mc="http://schemas.openxmlformats.org/markup-compatibility/2006" xmlns:aink="http://schemas.microsoft.com/office/drawing/2016/ink" xmlns:am3d="http://schemas.microsoft.com/office/drawing/2017/model3d" xmlns:o="urn:schemas-microsoft-com:office:office" xmlns:oel="http://schemas.microsoft.com/office/2019/extlst" xmlns:r="http://schemas.openxmlformats.org/officeDocument/2006/relationships" xmlns:m="http://schemas.openxmlformats.org/officeDocument/2006/math" xmlns:v="urn:schemas-microsoft-com:vml" xmlns:wp14="http://schemas.microsoft.com/office/word/2010/wordprocessingDrawing" xmlns:wp="http://schemas.openxmlformats.org/drawingml/2006/wordprocessingDrawing" xmlns:w10="urn:schemas-microsoft-com:office:word" xmlns:w="http://schemas.openxmlformats.org/wordprocessingml/2006/main" xmlns:w14="http://schemas.microsoft.com/office/word/2010/wordml" xmlns:w15="http://schemas.microsoft.com/office/word/2012/wordml" xmlns:w16cex="http://schemas.microsoft.com/office/word/2018/wordml/cex" xmlns:w16cid="http://schemas.microsoft.com/office/word/2016/wordml/cid" xmlns:w16="http://schemas.microsoft.com/office/word/2018/wordml" xmlns:w16sdtdh="http://schemas.microsoft.com/office/word/2020/wordml/sdtdatahash" xmlns:w16se="http://schemas.microsoft.com/office/word/2015/wordml/symex" xmlns:wpg="http://schemas.microsoft.com/office/word/2010/wordprocessingGroup" xmlns:wpi="http://schemas.microsoft.com/office/word/2010/wordprocessingInk" xmlns:wne="http://schemas.microsoft.com/office/word/2006/wordml" xmlns:wps="http://schemas.microsoft.com/office/word/2010/wordprocessingShape" mc:Ignorable="w14 w15 w16se w16cid w16 w16cex w16sdtdh wp14">
+<w:hdr xmlns:wpc="http://schemas.microsoft.com/office/word/2010/wordprocessingCanvas" xmlns:mc="http://schemas.openxmlformats.org/markup-compatibility/2006" xmlns:o="urn:schemas-microsoft-com:office:office" xmlns:r="http://schemas.openxmlformats.org/officeDocument/2006/relationships" xmlns:m="http://schemas.openxmlformats.org/officeDocument/2006/math" xmlns:v="urn:schemas-microsoft-com:vml" xmlns:wp14="http://schemas.microsoft.com/office/word/2010/wordprocessingDrawing" xmlns:wp="http://schemas.openxmlformats.org/drawingml/2006/wordprocessingDrawing" xmlns:w10="urn:schemas-microsoft-com:office:word" xmlns:w="http://schemas.openxmlformats.org/wordprocessingml/2006/main" xmlns:w14="http://schemas.microsoft.com/office/word/2010/wordml" xmlns:wpg="http://schemas.microsoft.com/office/word/2010/wordprocessingGroup" xmlns:wpi="http://schemas.microsoft.com/office/word/2010/wordprocessingInk" xmlns:wne="http://schemas.microsoft.com/office/word/2006/wordml" xmlns:wps="http://schemas.microsoft.com/office/word/2010/wordprocessingShape" mc:Ignorable="w14 wp14">
   <w:p>
     <w:pPr>
       <w:pStyle w:val="a3"/>
@@ -18283,6 +18369,7 @@
       <w:rPr>
         <w:noProof/>
         <w:sz w:val="20"/>
+        <w:lang w:eastAsia="ja-JP"/>
       </w:rPr>
       <mc:AlternateContent>
         <mc:Choice Requires="wps">
@@ -18346,7 +18433,7 @@
             </wp:anchor>
           </w:drawing>
         </mc:Choice>
-        <mc:Fallback>
+        <mc:Fallback xmlns:w16se="http://schemas.microsoft.com/office/word/2015/wordml/symex" xmlns:w16sdtdh="http://schemas.microsoft.com/office/word/2020/wordml/sdtdatahash" xmlns:w16="http://schemas.microsoft.com/office/word/2018/wordml" xmlns:w16cid="http://schemas.microsoft.com/office/word/2016/wordml/cid" xmlns:w16cex="http://schemas.microsoft.com/office/word/2018/wordml/cex" xmlns:w15="http://schemas.microsoft.com/office/word/2012/wordml" xmlns:oel="http://schemas.microsoft.com/office/2019/extlst" xmlns:am3d="http://schemas.microsoft.com/office/drawing/2017/model3d" xmlns:aink="http://schemas.microsoft.com/office/drawing/2016/ink" xmlns:cx8="http://schemas.microsoft.com/office/drawing/2016/5/14/chartex" xmlns:cx7="http://schemas.microsoft.com/office/drawing/2016/5/13/chartex" xmlns:cx6="http://schemas.microsoft.com/office/drawing/2016/5/12/chartex" xmlns:cx5="http://schemas.microsoft.com/office/drawing/2016/5/11/chartex" xmlns:cx4="http://schemas.microsoft.com/office/drawing/2016/5/10/chartex" xmlns:cx3="http://schemas.microsoft.com/office/drawing/2016/5/9/chartex" xmlns:cx2="http://schemas.microsoft.com/office/drawing/2015/10/21/chartex" xmlns:cx1="http://schemas.microsoft.com/office/drawing/2015/9/8/chartex" xmlns:cx="http://schemas.microsoft.com/office/drawing/2014/chartex">
           <w:pict>
             <v:line w14:anchorId="25359F8E" id="Line 103" o:spid="_x0000_s1026" style="position:absolute;flip:x;z-index:251615232;visibility:visible;mso-wrap-style:square;mso-width-percent:0;mso-height-percent:0;mso-wrap-distance-left:9pt;mso-wrap-distance-top:0;mso-wrap-distance-right:9pt;mso-wrap-distance-bottom:0;mso-position-horizontal:absolute;mso-position-horizontal-relative:text;mso-position-vertical:absolute;mso-position-vertical-relative:text;mso-width-percent:0;mso-height-percent:0;mso-width-relative:page;mso-height-relative:page" from="0,-10.2pt" to="0,796.35pt" o:gfxdata="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" strokeweight="1.5pt"/>
           </w:pict>
@@ -18357,6 +18444,7 @@
       <w:rPr>
         <w:noProof/>
         <w:sz w:val="20"/>
+        <w:lang w:eastAsia="ja-JP"/>
       </w:rPr>
       <mc:AlternateContent>
         <mc:Choice Requires="wps">
@@ -18420,7 +18508,7 @@
             </wp:anchor>
           </w:drawing>
         </mc:Choice>
-        <mc:Fallback>
+        <mc:Fallback xmlns:w16se="http://schemas.microsoft.com/office/word/2015/wordml/symex" xmlns:w16sdtdh="http://schemas.microsoft.com/office/word/2020/wordml/sdtdatahash" xmlns:w16="http://schemas.microsoft.com/office/word/2018/wordml" xmlns:w16cid="http://schemas.microsoft.com/office/word/2016/wordml/cid" xmlns:w16cex="http://schemas.microsoft.com/office/word/2018/wordml/cex" xmlns:w15="http://schemas.microsoft.com/office/word/2012/wordml" xmlns:oel="http://schemas.microsoft.com/office/2019/extlst" xmlns:am3d="http://schemas.microsoft.com/office/drawing/2017/model3d" xmlns:aink="http://schemas.microsoft.com/office/drawing/2016/ink" xmlns:cx8="http://schemas.microsoft.com/office/drawing/2016/5/14/chartex" xmlns:cx7="http://schemas.microsoft.com/office/drawing/2016/5/13/chartex" xmlns:cx6="http://schemas.microsoft.com/office/drawing/2016/5/12/chartex" xmlns:cx5="http://schemas.microsoft.com/office/drawing/2016/5/11/chartex" xmlns:cx4="http://schemas.microsoft.com/office/drawing/2016/5/10/chartex" xmlns:cx3="http://schemas.microsoft.com/office/drawing/2016/5/9/chartex" xmlns:cx2="http://schemas.microsoft.com/office/drawing/2015/10/21/chartex" xmlns:cx1="http://schemas.microsoft.com/office/drawing/2015/9/8/chartex" xmlns:cx="http://schemas.microsoft.com/office/drawing/2014/chartex">
           <w:pict>
             <v:line w14:anchorId="1F8B2CCD" id="Line 102" o:spid="_x0000_s1026" style="position:absolute;z-index:251614208;visibility:visible;mso-wrap-style:square;mso-width-percent:0;mso-height-percent:0;mso-wrap-distance-left:9pt;mso-wrap-distance-top:0;mso-wrap-distance-right:9pt;mso-wrap-distance-bottom:0;mso-position-horizontal:absolute;mso-position-horizontal-relative:text;mso-position-vertical:absolute;mso-position-vertical-relative:text;mso-width-percent:0;mso-height-percent:0;mso-width-relative:page;mso-height-relative:page" from="513pt,-10.2pt" to="513pt,796.35pt" o:gfxdata="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" strokeweight="1.5pt"/>
           </w:pict>
@@ -18431,6 +18519,7 @@
       <w:rPr>
         <w:noProof/>
         <w:sz w:val="20"/>
+        <w:lang w:eastAsia="ja-JP"/>
       </w:rPr>
       <mc:AlternateContent>
         <mc:Choice Requires="wps">
@@ -18494,7 +18583,7 @@
             </wp:anchor>
           </w:drawing>
         </mc:Choice>
-        <mc:Fallback>
+        <mc:Fallback xmlns:w16se="http://schemas.microsoft.com/office/word/2015/wordml/symex" xmlns:w16sdtdh="http://schemas.microsoft.com/office/word/2020/wordml/sdtdatahash" xmlns:w16="http://schemas.microsoft.com/office/word/2018/wordml" xmlns:w16cid="http://schemas.microsoft.com/office/word/2016/wordml/cid" xmlns:w16cex="http://schemas.microsoft.com/office/word/2018/wordml/cex" xmlns:w15="http://schemas.microsoft.com/office/word/2012/wordml" xmlns:oel="http://schemas.microsoft.com/office/2019/extlst" xmlns:am3d="http://schemas.microsoft.com/office/drawing/2017/model3d" xmlns:aink="http://schemas.microsoft.com/office/drawing/2016/ink" xmlns:cx8="http://schemas.microsoft.com/office/drawing/2016/5/14/chartex" xmlns:cx7="http://schemas.microsoft.com/office/drawing/2016/5/13/chartex" xmlns:cx6="http://schemas.microsoft.com/office/drawing/2016/5/12/chartex" xmlns:cx5="http://schemas.microsoft.com/office/drawing/2016/5/11/chartex" xmlns:cx4="http://schemas.microsoft.com/office/drawing/2016/5/10/chartex" xmlns:cx3="http://schemas.microsoft.com/office/drawing/2016/5/9/chartex" xmlns:cx2="http://schemas.microsoft.com/office/drawing/2015/10/21/chartex" xmlns:cx1="http://schemas.microsoft.com/office/drawing/2015/9/8/chartex" xmlns:cx="http://schemas.microsoft.com/office/drawing/2014/chartex">
           <w:pict>
             <v:line w14:anchorId="1A1DEF33" id="Line 101" o:spid="_x0000_s1026" style="position:absolute;z-index:251613184;visibility:visible;mso-wrap-style:square;mso-width-percent:0;mso-height-percent:0;mso-wrap-distance-left:9pt;mso-wrap-distance-top:0;mso-wrap-distance-right:9pt;mso-wrap-distance-bottom:0;mso-position-horizontal:absolute;mso-position-horizontal-relative:text;mso-position-vertical:absolute;mso-position-vertical-relative:text;mso-width-percent:0;mso-height-percent:0;mso-width-relative:page;mso-height-relative:page" from="0,-10.2pt" to="513pt,-10.2pt" o:gfxdata="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" strokeweight="1.5pt"/>
           </w:pict>
@@ -18506,8 +18595,8 @@
 </file>
 
 <file path=word/numbering.xml><?xml version="1.0" encoding="utf-8"?>
-<w:numbering xmlns:wpc="http://schemas.microsoft.com/office/word/2010/wordprocessingCanvas" xmlns:cx="http://schemas.microsoft.com/office/drawing/2014/chartex" xmlns:cx1="http://schemas.microsoft.com/office/drawing/2015/9/8/chartex" xmlns:cx2="http://schemas.microsoft.com/office/drawing/2015/10/21/chartex" xmlns:cx3="http://schemas.microsoft.com/office/drawing/2016/5/9/chartex" xmlns:cx4="http://schemas.microsoft.com/office/drawing/2016/5/10/chartex" xmlns:cx5="http://schemas.microsoft.com/office/drawing/2016/5/11/chartex" xmlns:cx6="http://schemas.microsoft.com/office/drawing/2016/5/12/chartex" xmlns:cx7="http://schemas.microsoft.com/office/drawing/2016/5/13/chartex" xmlns:cx8="http://schemas.microsoft.com/office/drawing/2016/5/14/chartex" xmlns:mc="http://schemas.openxmlformats.org/markup-compatibility/2006" xmlns:aink="http://schemas.microsoft.com/office/drawing/2016/ink" xmlns:am3d="http://schemas.microsoft.com/office/drawing/2017/model3d" xmlns:o="urn:schemas-microsoft-com:office:office" xmlns:oel="http://schemas.microsoft.com/office/2019/extlst" xmlns:r="http://schemas.openxmlformats.org/officeDocument/2006/relationships" xmlns:m="http://schemas.openxmlformats.org/officeDocument/2006/math" xmlns:v="urn:schemas-microsoft-com:vml" xmlns:wp14="http://schemas.microsoft.com/office/word/2010/wordprocessingDrawing" xmlns:wp="http://schemas.openxmlformats.org/drawingml/2006/wordprocessingDrawing" xmlns:w10="urn:schemas-microsoft-com:office:word" xmlns:w="http://schemas.openxmlformats.org/wordprocessingml/2006/main" xmlns:w14="http://schemas.microsoft.com/office/word/2010/wordml" xmlns:w15="http://schemas.microsoft.com/office/word/2012/wordml" xmlns:w16cex="http://schemas.microsoft.com/office/word/2018/wordml/cex" xmlns:w16cid="http://schemas.microsoft.com/office/word/2016/wordml/cid" xmlns:w16="http://schemas.microsoft.com/office/word/2018/wordml" xmlns:w16sdtdh="http://schemas.microsoft.com/office/word/2020/wordml/sdtdatahash" xmlns:w16se="http://schemas.microsoft.com/office/word/2015/wordml/symex" xmlns:wpg="http://schemas.microsoft.com/office/word/2010/wordprocessingGroup" xmlns:wpi="http://schemas.microsoft.com/office/word/2010/wordprocessingInk" xmlns:wne="http://schemas.microsoft.com/office/word/2006/wordml" xmlns:wps="http://schemas.microsoft.com/office/word/2010/wordprocessingShape" mc:Ignorable="w14 w15 w16se w16cid w16 w16cex w16sdtdh wp14">
-  <w:abstractNum w:abstractNumId="0" w15:restartNumberingAfterBreak="0">
+<w:numbering xmlns:wpc="http://schemas.microsoft.com/office/word/2010/wordprocessingCanvas" xmlns:mc="http://schemas.openxmlformats.org/markup-compatibility/2006" xmlns:o="urn:schemas-microsoft-com:office:office" xmlns:r="http://schemas.openxmlformats.org/officeDocument/2006/relationships" xmlns:m="http://schemas.openxmlformats.org/officeDocument/2006/math" xmlns:v="urn:schemas-microsoft-com:vml" xmlns:wp14="http://schemas.microsoft.com/office/word/2010/wordprocessingDrawing" xmlns:wp="http://schemas.openxmlformats.org/drawingml/2006/wordprocessingDrawing" xmlns:w10="urn:schemas-microsoft-com:office:word" xmlns:w="http://schemas.openxmlformats.org/wordprocessingml/2006/main" xmlns:w14="http://schemas.microsoft.com/office/word/2010/wordml" xmlns:wpg="http://schemas.microsoft.com/office/word/2010/wordprocessingGroup" xmlns:wpi="http://schemas.microsoft.com/office/word/2010/wordprocessingInk" xmlns:wne="http://schemas.microsoft.com/office/word/2006/wordml" xmlns:wps="http://schemas.microsoft.com/office/word/2010/wordprocessingShape" mc:Ignorable="w14 wp14">
+  <w:abstractNum w:abstractNumId="0">
     <w:nsid w:val="1DCD6994"/>
     <w:multiLevelType w:val="hybridMultilevel"/>
     <w:tmpl w:val="2A0EBD16"/>
@@ -18620,7 +18709,7 @@
       </w:rPr>
     </w:lvl>
   </w:abstractNum>
-  <w:abstractNum w:abstractNumId="1" w15:restartNumberingAfterBreak="0">
+  <w:abstractNum w:abstractNumId="1">
     <w:nsid w:val="31F25700"/>
     <w:multiLevelType w:val="hybridMultilevel"/>
     <w:tmpl w:val="DC3C7A08"/>
@@ -18713,7 +18802,7 @@
       </w:pPr>
     </w:lvl>
   </w:abstractNum>
-  <w:abstractNum w:abstractNumId="2" w15:restartNumberingAfterBreak="0">
+  <w:abstractNum w:abstractNumId="2">
     <w:nsid w:val="409C62E7"/>
     <w:multiLevelType w:val="hybridMultilevel"/>
     <w:tmpl w:val="2B9432B2"/>
@@ -18806,7 +18895,7 @@
       </w:pPr>
     </w:lvl>
   </w:abstractNum>
-  <w:abstractNum w:abstractNumId="3" w15:restartNumberingAfterBreak="0">
+  <w:abstractNum w:abstractNumId="3">
     <w:nsid w:val="462E0F0B"/>
     <w:multiLevelType w:val="hybridMultilevel"/>
     <w:tmpl w:val="9F4CD100"/>
@@ -18921,7 +19010,7 @@
       </w:rPr>
     </w:lvl>
   </w:abstractNum>
-  <w:abstractNum w:abstractNumId="4" w15:restartNumberingAfterBreak="0">
+  <w:abstractNum w:abstractNumId="4">
     <w:nsid w:val="4ADA5C0D"/>
     <w:multiLevelType w:val="hybridMultilevel"/>
     <w:tmpl w:val="4564997C"/>
@@ -19012,7 +19101,7 @@
       </w:pPr>
     </w:lvl>
   </w:abstractNum>
-  <w:abstractNum w:abstractNumId="5" w15:restartNumberingAfterBreak="0">
+  <w:abstractNum w:abstractNumId="5">
     <w:nsid w:val="54E05338"/>
     <w:multiLevelType w:val="hybridMultilevel"/>
     <w:tmpl w:val="065E856A"/>
@@ -19106,7 +19195,7 @@
       </w:pPr>
     </w:lvl>
   </w:abstractNum>
-  <w:abstractNum w:abstractNumId="6" w15:restartNumberingAfterBreak="0">
+  <w:abstractNum w:abstractNumId="6">
     <w:nsid w:val="56BB7AA1"/>
     <w:multiLevelType w:val="hybridMultilevel"/>
     <w:tmpl w:val="FB3E36BE"/>
@@ -19199,7 +19288,7 @@
       </w:pPr>
     </w:lvl>
   </w:abstractNum>
-  <w:abstractNum w:abstractNumId="7" w15:restartNumberingAfterBreak="0">
+  <w:abstractNum w:abstractNumId="7">
     <w:nsid w:val="6D9C3B8A"/>
     <w:multiLevelType w:val="hybridMultilevel"/>
     <w:tmpl w:val="859C1DDE"/>
@@ -19314,7 +19403,7 @@
       </w:rPr>
     </w:lvl>
   </w:abstractNum>
-  <w:abstractNum w:abstractNumId="8" w15:restartNumberingAfterBreak="0">
+  <w:abstractNum w:abstractNumId="8">
     <w:nsid w:val="78FA65DC"/>
     <w:multiLevelType w:val="hybridMultilevel"/>
     <w:tmpl w:val="E0BE871A"/>
@@ -19429,7 +19518,7 @@
       </w:rPr>
     </w:lvl>
   </w:abstractNum>
-  <w:abstractNum w:abstractNumId="9" w15:restartNumberingAfterBreak="0">
+  <w:abstractNum w:abstractNumId="9">
     <w:nsid w:val="7A5E49DF"/>
     <w:multiLevelType w:val="hybridMultilevel"/>
     <w:tmpl w:val="D1F2B200"/>
@@ -19520,7 +19609,7 @@
       </w:pPr>
     </w:lvl>
   </w:abstractNum>
-  <w:abstractNum w:abstractNumId="10" w15:restartNumberingAfterBreak="0">
+  <w:abstractNum w:abstractNumId="10">
     <w:nsid w:val="7DC41D29"/>
     <w:multiLevelType w:val="hybridMultilevel"/>
     <w:tmpl w:val="E1C62B42"/>
@@ -19613,37 +19702,37 @@
       </w:pPr>
     </w:lvl>
   </w:abstractNum>
-  <w:num w:numId="1" w16cid:durableId="760682137">
+  <w:num w:numId="1">
     <w:abstractNumId w:val="0"/>
   </w:num>
-  <w:num w:numId="2" w16cid:durableId="1470976441">
+  <w:num w:numId="2">
     <w:abstractNumId w:val="10"/>
   </w:num>
-  <w:num w:numId="3" w16cid:durableId="1311131160">
+  <w:num w:numId="3">
     <w:abstractNumId w:val="2"/>
   </w:num>
-  <w:num w:numId="4" w16cid:durableId="33963519">
+  <w:num w:numId="4">
     <w:abstractNumId w:val="1"/>
   </w:num>
-  <w:num w:numId="5" w16cid:durableId="2021814185">
+  <w:num w:numId="5">
     <w:abstractNumId w:val="9"/>
   </w:num>
-  <w:num w:numId="6" w16cid:durableId="192573258">
+  <w:num w:numId="6">
     <w:abstractNumId w:val="4"/>
   </w:num>
-  <w:num w:numId="7" w16cid:durableId="860709025">
+  <w:num w:numId="7">
     <w:abstractNumId w:val="6"/>
   </w:num>
-  <w:num w:numId="8" w16cid:durableId="1702167661">
+  <w:num w:numId="8">
     <w:abstractNumId w:val="7"/>
   </w:num>
-  <w:num w:numId="9" w16cid:durableId="1578974481">
+  <w:num w:numId="9">
     <w:abstractNumId w:val="8"/>
   </w:num>
-  <w:num w:numId="10" w16cid:durableId="1849173079">
+  <w:num w:numId="10">
     <w:abstractNumId w:val="3"/>
   </w:num>
-  <w:num w:numId="11" w16cid:durableId="514072838">
+  <w:num w:numId="11">
     <w:abstractNumId w:val="5"/>
   </w:num>
   <w:numIdMacAtCleanup w:val="11"/>
@@ -19651,7 +19740,7 @@
 </file>
 
 <file path=word/styles.xml><?xml version="1.0" encoding="utf-8"?>
-<w:styles xmlns:mc="http://schemas.openxmlformats.org/markup-compatibility/2006" xmlns:r="http://schemas.openxmlformats.org/officeDocument/2006/relationships" xmlns:w="http://schemas.openxmlformats.org/wordprocessingml/2006/main" xmlns:w14="http://schemas.microsoft.com/office/word/2010/wordml" xmlns:w15="http://schemas.microsoft.com/office/word/2012/wordml" xmlns:w16cex="http://schemas.microsoft.com/office/word/2018/wordml/cex" xmlns:w16cid="http://schemas.microsoft.com/office/word/2016/wordml/cid" xmlns:w16="http://schemas.microsoft.com/office/word/2018/wordml" xmlns:w16sdtdh="http://schemas.microsoft.com/office/word/2020/wordml/sdtdatahash" xmlns:w16se="http://schemas.microsoft.com/office/word/2015/wordml/symex" mc:Ignorable="w14 w15 w16se w16cid w16 w16cex w16sdtdh">
+<w:styles xmlns:mc="http://schemas.openxmlformats.org/markup-compatibility/2006" xmlns:r="http://schemas.openxmlformats.org/officeDocument/2006/relationships" xmlns:w="http://schemas.openxmlformats.org/wordprocessingml/2006/main" xmlns:w14="http://schemas.microsoft.com/office/word/2010/wordml" mc:Ignorable="w14">
   <w:docDefaults>
     <w:rPrDefault>
       <w:rPr>
@@ -19663,7 +19752,7 @@
     </w:rPrDefault>
     <w:pPrDefault/>
   </w:docDefaults>
-  <w:latentStyles w:defLockedState="0" w:defUIPriority="0" w:defSemiHidden="0" w:defUnhideWhenUsed="0" w:defQFormat="0" w:count="376">
+  <w:latentStyles w:defLockedState="0" w:defUIPriority="0" w:defSemiHidden="0" w:defUnhideWhenUsed="0" w:defQFormat="0" w:count="267">
     <w:lsdException w:name="Normal" w:qFormat="1"/>
     <w:lsdException w:name="heading 1" w:qFormat="1"/>
     <w:lsdException w:name="heading 2" w:qFormat="1"/>
@@ -19846,115 +19935,6 @@
     <w:lsdException w:name="Book Title" w:uiPriority="33" w:qFormat="1"/>
     <w:lsdException w:name="Bibliography" w:semiHidden="1" w:uiPriority="37" w:unhideWhenUsed="1"/>
     <w:lsdException w:name="TOC Heading" w:semiHidden="1" w:uiPriority="39" w:unhideWhenUsed="1" w:qFormat="1"/>
-    <w:lsdException w:name="Plain Table 1" w:uiPriority="41"/>
-    <w:lsdException w:name="Plain Table 2" w:uiPriority="42"/>
-    <w:lsdException w:name="Plain Table 3" w:uiPriority="43"/>
-    <w:lsdException w:name="Plain Table 4" w:uiPriority="44"/>
-    <w:lsdException w:name="Plain Table 5" w:uiPriority="45"/>
-    <w:lsdException w:name="Grid Table Light" w:uiPriority="40"/>
-    <w:lsdException w:name="Grid Table 1 Light" w:uiPriority="46"/>
-    <w:lsdException w:name="Grid Table 2" w:uiPriority="47"/>
-    <w:lsdException w:name="Grid Table 3" w:uiPriority="48"/>
-    <w:lsdException w:name="Grid Table 4" w:uiPriority="49"/>
-    <w:lsdException w:name="Grid Table 5 Dark" w:uiPriority="50"/>
-    <w:lsdException w:name="Grid Table 6 Colorful" w:uiPriority="51"/>
-    <w:lsdException w:name="Grid Table 7 Colorful" w:uiPriority="52"/>
-    <w:lsdException w:name="Grid Table 1 Light Accent 1" w:uiPriority="46"/>
-    <w:lsdException w:name="Grid Table 2 Accent 1" w:uiPriority="47"/>
-    <w:lsdException w:name="Grid Table 3 Accent 1" w:uiPriority="48"/>
-    <w:lsdException w:name="Grid Table 4 Accent 1" w:uiPriority="49"/>
-    <w:lsdException w:name="Grid Table 5 Dark Accent 1" w:uiPriority="50"/>
-    <w:lsdException w:name="Grid Table 6 Colorful Accent 1" w:uiPriority="51"/>
-    <w:lsdException w:name="Grid Table 7 Colorful Accent 1" w:uiPriority="52"/>
-    <w:lsdException w:name="Grid Table 1 Light Accent 2" w:uiPriority="46"/>
-    <w:lsdException w:name="Grid Table 2 Accent 2" w:uiPriority="47"/>
-    <w:lsdException w:name="Grid Table 3 Accent 2" w:uiPriority="48"/>
-    <w:lsdException w:name="Grid Table 4 Accent 2" w:uiPriority="49"/>
-    <w:lsdException w:name="Grid Table 5 Dark Accent 2" w:uiPriority="50"/>
-    <w:lsdException w:name="Grid Table 6 Colorful Accent 2" w:uiPriority="51"/>
-    <w:lsdException w:name="Grid Table 7 Colorful Accent 2" w:uiPriority="52"/>
-    <w:lsdException w:name="Grid Table 1 Light Accent 3" w:uiPriority="46"/>
-    <w:lsdException w:name="Grid Table 2 Accent 3" w:uiPriority="47"/>
-    <w:lsdException w:name="Grid Table 3 Accent 3" w:uiPriority="48"/>
-    <w:lsdException w:name="Grid Table 4 Accent 3" w:uiPriority="49"/>
-    <w:lsdException w:name="Grid Table 5 Dark Accent 3" w:uiPriority="50"/>
-    <w:lsdException w:name="Grid Table 6 Colorful Accent 3" w:uiPriority="51"/>
-    <w:lsdException w:name="Grid Table 7 Colorful Accent 3" w:uiPriority="52"/>
-    <w:lsdException w:name="Grid Table 1 Light Accent 4" w:uiPriority="46"/>
-    <w:lsdException w:name="Grid Table 2 Accent 4" w:uiPriority="47"/>
-    <w:lsdException w:name="Grid Table 3 Accent 4" w:uiPriority="48"/>
-    <w:lsdException w:name="Grid Table 4 Accent 4" w:uiPriority="49"/>
-    <w:lsdException w:name="Grid Table 5 Dark Accent 4" w:uiPriority="50"/>
-    <w:lsdException w:name="Grid Table 6 Colorful Accent 4" w:uiPriority="51"/>
-    <w:lsdException w:name="Grid Table 7 Colorful Accent 4" w:uiPriority="52"/>
-    <w:lsdException w:name="Grid Table 1 Light Accent 5" w:uiPriority="46"/>
-    <w:lsdException w:name="Grid Table 2 Accent 5" w:uiPriority="47"/>
-    <w:lsdException w:name="Grid Table 3 Accent 5" w:uiPriority="48"/>
-    <w:lsdException w:name="Grid Table 4 Accent 5" w:uiPriority="49"/>
-    <w:lsdException w:name="Grid Table 5 Dark Accent 5" w:uiPriority="50"/>
-    <w:lsdException w:name="Grid Table 6 Colorful Accent 5" w:uiPriority="51"/>
-    <w:lsdException w:name="Grid Table 7 Colorful Accent 5" w:uiPriority="52"/>
-    <w:lsdException w:name="Grid Table 1 Light Accent 6" w:uiPriority="46"/>
-    <w:lsdException w:name="Grid Table 2 Accent 6" w:uiPriority="47"/>
-    <w:lsdException w:name="Grid Table 3 Accent 6" w:uiPriority="48"/>
-    <w:lsdException w:name="Grid Table 4 Accent 6" w:uiPriority="49"/>
-    <w:lsdException w:name="Grid Table 5 Dark Accent 6" w:uiPriority="50"/>
-    <w:lsdException w:name="Grid Table 6 Colorful Accent 6" w:uiPriority="51"/>
-    <w:lsdException w:name="Grid Table 7 Colorful Accent 6" w:uiPriority="52"/>
-    <w:lsdException w:name="List Table 1 Light" w:uiPriority="46"/>
-    <w:lsdException w:name="List Table 2" w:uiPriority="47"/>
-    <w:lsdException w:name="List Table 3" w:uiPriority="48"/>
-    <w:lsdException w:name="List Table 4" w:uiPriority="49"/>
-    <w:lsdException w:name="List Table 5 Dark" w:uiPriority="50"/>
-    <w:lsdException w:name="List Table 6 Colorful" w:uiPriority="51"/>
-    <w:lsdException w:name="List Table 7 Colorful" w:uiPriority="52"/>
-    <w:lsdException w:name="List Table 1 Light Accent 1" w:uiPriority="46"/>
-    <w:lsdException w:name="List Table 2 Accent 1" w:uiPriority="47"/>
-    <w:lsdException w:name="List Table 3 Accent 1" w:uiPriority="48"/>
-    <w:lsdException w:name="List Table 4 Accent 1" w:uiPriority="49"/>
-    <w:lsdException w:name="List Table 5 Dark Accent 1" w:uiPriority="50"/>
-    <w:lsdException w:name="List Table 6 Colorful Accent 1" w:uiPriority="51"/>
-    <w:lsdException w:name="List Table 7 Colorful Accent 1" w:uiPriority="52"/>
-    <w:lsdException w:name="List Table 1 Light Accent 2" w:uiPriority="46"/>
-    <w:lsdException w:name="List Table 2 Accent 2" w:uiPriority="47"/>
-    <w:lsdException w:name="List Table 3 Accent 2" w:uiPriority="48"/>
-    <w:lsdException w:name="List Table 4 Accent 2" w:uiPriority="49"/>
-    <w:lsdException w:name="List Table 5 Dark Accent 2" w:uiPriority="50"/>
-    <w:lsdException w:name="List Table 6 Colorful Accent 2" w:uiPriority="51"/>
-    <w:lsdException w:name="List Table 7 Colorful Accent 2" w:uiPriority="52"/>
-    <w:lsdException w:name="List Table 1 Light Accent 3" w:uiPriority="46"/>
-    <w:lsdException w:name="List Table 2 Accent 3" w:uiPriority="47"/>
-    <w:lsdException w:name="List Table 3 Accent 3" w:uiPriority="48"/>
-    <w:lsdException w:name="List Table 4 Accent 3" w:uiPriority="49"/>
-    <w:lsdException w:name="List Table 5 Dark Accent 3" w:uiPriority="50"/>
-    <w:lsdException w:name="List Table 6 Colorful Accent 3" w:uiPriority="51"/>
-    <w:lsdException w:name="List Table 7 Colorful Accent 3" w:uiPriority="52"/>
-    <w:lsdException w:name="List Table 1 Light Accent 4" w:uiPriority="46"/>
-    <w:lsdException w:name="List Table 2 Accent 4" w:uiPriority="47"/>
-    <w:lsdException w:name="List Table 3 Accent 4" w:uiPriority="48"/>
-    <w:lsdException w:name="List Table 4 Accent 4" w:uiPriority="49"/>
-    <w:lsdException w:name="List Table 5 Dark Accent 4" w:uiPriority="50"/>
-    <w:lsdException w:name="List Table 6 Colorful Accent 4" w:uiPriority="51"/>
-    <w:lsdException w:name="List Table 7 Colorful Accent 4" w:uiPriority="52"/>
-    <w:lsdException w:name="List Table 1 Light Accent 5" w:uiPriority="46"/>
-    <w:lsdException w:name="List Table 2 Accent 5" w:uiPriority="47"/>
-    <w:lsdException w:name="List Table 3 Accent 5" w:uiPriority="48"/>
-    <w:lsdException w:name="List Table 4 Accent 5" w:uiPriority="49"/>
-    <w:lsdException w:name="List Table 5 Dark Accent 5" w:uiPriority="50"/>
-    <w:lsdException w:name="List Table 6 Colorful Accent 5" w:uiPriority="51"/>
-    <w:lsdException w:name="List Table 7 Colorful Accent 5" w:uiPriority="52"/>
-    <w:lsdException w:name="List Table 1 Light Accent 6" w:uiPriority="46"/>
-    <w:lsdException w:name="List Table 2 Accent 6" w:uiPriority="47"/>
-    <w:lsdException w:name="List Table 3 Accent 6" w:uiPriority="48"/>
-    <w:lsdException w:name="List Table 4 Accent 6" w:uiPriority="49"/>
-    <w:lsdException w:name="List Table 5 Dark Accent 6" w:uiPriority="50"/>
-    <w:lsdException w:name="List Table 6 Colorful Accent 6" w:uiPriority="51"/>
-    <w:lsdException w:name="List Table 7 Colorful Accent 6" w:uiPriority="52"/>
-    <w:lsdException w:name="Mention" w:semiHidden="1" w:uiPriority="99" w:unhideWhenUsed="1"/>
-    <w:lsdException w:name="Smart Hyperlink" w:semiHidden="1" w:uiPriority="99" w:unhideWhenUsed="1"/>
-    <w:lsdException w:name="Hashtag" w:semiHidden="1" w:uiPriority="99" w:unhideWhenUsed="1"/>
-    <w:lsdException w:name="Unresolved Mention" w:semiHidden="1" w:uiPriority="99" w:unhideWhenUsed="1"/>
-    <w:lsdException w:name="Smart Link" w:semiHidden="1" w:uiPriority="99" w:unhideWhenUsed="1"/>
   </w:latentStyles>
   <w:style w:type="paragraph" w:default="1" w:styleId="a">
     <w:name w:val="Normal"/>
@@ -20432,6 +20412,7 @@
       <w:lang w:eastAsia="en-US"/>
     </w:rPr>
     <w:tblPr>
+      <w:tblInd w:w="0" w:type="dxa"/>
       <w:tblBorders>
         <w:top w:val="single" w:sz="4" w:space="0" w:color="auto"/>
         <w:left w:val="single" w:sz="4" w:space="0" w:color="auto"/>
@@ -20440,6 +20421,12 @@
         <w:insideH w:val="single" w:sz="4" w:space="0" w:color="auto"/>
         <w:insideV w:val="single" w:sz="4" w:space="0" w:color="auto"/>
       </w:tblBorders>
+      <w:tblCellMar>
+        <w:top w:w="0" w:type="dxa"/>
+        <w:left w:w="108" w:type="dxa"/>
+        <w:bottom w:w="0" w:type="dxa"/>
+        <w:right w:w="108" w:type="dxa"/>
+      </w:tblCellMar>
     </w:tblPr>
   </w:style>
   <w:style w:type="table" w:styleId="af6">
@@ -20447,6 +20434,7 @@
     <w:basedOn w:val="a1"/>
     <w:rsid w:val="00181CC4"/>
     <w:tblPr>
+      <w:tblInd w:w="0" w:type="dxa"/>
       <w:tblBorders>
         <w:top w:val="single" w:sz="4" w:space="0" w:color="auto"/>
         <w:left w:val="single" w:sz="4" w:space="0" w:color="auto"/>
@@ -20455,6 +20443,12 @@
         <w:insideH w:val="single" w:sz="4" w:space="0" w:color="auto"/>
         <w:insideV w:val="single" w:sz="4" w:space="0" w:color="auto"/>
       </w:tblBorders>
+      <w:tblCellMar>
+        <w:top w:w="0" w:type="dxa"/>
+        <w:left w:w="108" w:type="dxa"/>
+        <w:bottom w:w="0" w:type="dxa"/>
+        <w:right w:w="108" w:type="dxa"/>
+      </w:tblCellMar>
     </w:tblPr>
   </w:style>
   <w:style w:type="character" w:customStyle="1" w:styleId="20">
@@ -20473,7 +20467,7 @@
       <w:lang w:val="en-US" w:eastAsia="en-US"/>
     </w:rPr>
   </w:style>
-  <w:style w:type="character" w:styleId="af7">
+  <w:style w:type="character" w:customStyle="1" w:styleId="UnresolvedMention">
     <w:name w:val="Unresolved Mention"/>
     <w:basedOn w:val="a0"/>
     <w:uiPriority w:val="99"/>
@@ -20485,7 +20479,771 @@
       <w:shd w:val="clear" w:color="auto" w:fill="E1DFDD"/>
     </w:rPr>
   </w:style>
-  <w:style w:type="character" w:styleId="af8">
+  <w:style w:type="character" w:styleId="af7">
+    <w:name w:val="FollowedHyperlink"/>
+    <w:basedOn w:val="a0"/>
+    <w:rsid w:val="00316BAE"/>
+    <w:rPr>
+      <w:color w:val="954F72" w:themeColor="followedHyperlink"/>
+      <w:u w:val="single"/>
+    </w:rPr>
+  </w:style>
+  <w:style w:type="character" w:customStyle="1" w:styleId="af5">
+    <w:name w:val="Абзац списка Знак"/>
+    <w:basedOn w:val="a0"/>
+    <w:link w:val="af4"/>
+    <w:uiPriority w:val="34"/>
+    <w:rsid w:val="008F2DBC"/>
+    <w:rPr>
+      <w:rFonts w:asciiTheme="minorHAnsi" w:eastAsiaTheme="minorHAnsi" w:hAnsiTheme="minorHAnsi" w:cstheme="minorBidi"/>
+      <w:sz w:val="22"/>
+      <w:szCs w:val="22"/>
+    </w:rPr>
+  </w:style>
+</w:styles>
+</file>
+
+<file path=word/stylesWithEffects.xml><?xml version="1.0" encoding="utf-8"?>
+<w:styles xmlns:wpc="http://schemas.microsoft.com/office/word/2010/wordprocessingCanvas" xmlns:mc="http://schemas.openxmlformats.org/markup-compatibility/2006" xmlns:o="urn:schemas-microsoft-com:office:office" xmlns:r="http://schemas.openxmlformats.org/officeDocument/2006/relationships" xmlns:m="http://schemas.openxmlformats.org/officeDocument/2006/math" xmlns:v="urn:schemas-microsoft-com:vml" xmlns:wp14="http://schemas.microsoft.com/office/word/2010/wordprocessingDrawing" xmlns:wp="http://schemas.openxmlformats.org/drawingml/2006/wordprocessingDrawing" xmlns:w10="urn:schemas-microsoft-com:office:word" xmlns:w="http://schemas.openxmlformats.org/wordprocessingml/2006/main" xmlns:w14="http://schemas.microsoft.com/office/word/2010/wordml" xmlns:wpg="http://schemas.microsoft.com/office/word/2010/wordprocessingGroup" xmlns:wpi="http://schemas.microsoft.com/office/word/2010/wordprocessingInk" xmlns:wne="http://schemas.microsoft.com/office/word/2006/wordml" xmlns:wps="http://schemas.microsoft.com/office/word/2010/wordprocessingShape" mc:Ignorable="w14 wp14">
+  <w:docDefaults>
+    <w:rPrDefault>
+      <w:rPr>
+        <w:rFonts w:ascii="Times New Roman" w:eastAsia="Times New Roman" w:hAnsi="Times New Roman" w:cs="Times New Roman"/>
+        <w:sz w:val="28"/>
+        <w:szCs w:val="28"/>
+        <w:lang w:val="ru-RU" w:eastAsia="ru-RU" w:bidi="ar-SA"/>
+      </w:rPr>
+    </w:rPrDefault>
+    <w:pPrDefault/>
+  </w:docDefaults>
+  <w:latentStyles w:defLockedState="0" w:defUIPriority="0" w:defSemiHidden="0" w:defUnhideWhenUsed="0" w:defQFormat="0" w:count="267">
+    <w:lsdException w:name="Normal" w:qFormat="1"/>
+    <w:lsdException w:name="heading 1" w:qFormat="1"/>
+    <w:lsdException w:name="heading 2" w:qFormat="1"/>
+    <w:lsdException w:name="heading 3" w:semiHidden="1" w:unhideWhenUsed="1" w:qFormat="1"/>
+    <w:lsdException w:name="heading 4" w:semiHidden="1" w:unhideWhenUsed="1" w:qFormat="1"/>
+    <w:lsdException w:name="heading 5" w:semiHidden="1" w:unhideWhenUsed="1" w:qFormat="1"/>
+    <w:lsdException w:name="heading 6" w:semiHidden="1" w:unhideWhenUsed="1" w:qFormat="1"/>
+    <w:lsdException w:name="heading 7" w:semiHidden="1" w:unhideWhenUsed="1" w:qFormat="1"/>
+    <w:lsdException w:name="heading 8" w:semiHidden="1" w:unhideWhenUsed="1" w:qFormat="1"/>
+    <w:lsdException w:name="heading 9" w:semiHidden="1" w:unhideWhenUsed="1" w:qFormat="1"/>
+    <w:lsdException w:name="toc 1" w:uiPriority="39"/>
+    <w:lsdException w:name="toc 2" w:uiPriority="39"/>
+    <w:lsdException w:name="toc 3" w:uiPriority="39"/>
+    <w:lsdException w:name="caption" w:semiHidden="1" w:unhideWhenUsed="1" w:qFormat="1"/>
+    <w:lsdException w:name="Title" w:qFormat="1"/>
+    <w:lsdException w:name="Subtitle" w:qFormat="1"/>
+    <w:lsdException w:name="Hyperlink" w:uiPriority="99"/>
+    <w:lsdException w:name="Strong" w:qFormat="1"/>
+    <w:lsdException w:name="Emphasis" w:qFormat="1"/>
+    <w:lsdException w:name="Normal (Web)" w:uiPriority="99"/>
+    <w:lsdException w:name="HTML Keyboard" w:semiHidden="1" w:unhideWhenUsed="1"/>
+    <w:lsdException w:name="Normal Table" w:semiHidden="1" w:unhideWhenUsed="1"/>
+    <w:lsdException w:name="annotation subject" w:semiHidden="1" w:unhideWhenUsed="1"/>
+    <w:lsdException w:name="No List" w:semiHidden="1" w:unhideWhenUsed="1"/>
+    <w:lsdException w:name="Outline List 1" w:semiHidden="1" w:unhideWhenUsed="1"/>
+    <w:lsdException w:name="Outline List 2" w:semiHidden="1" w:unhideWhenUsed="1"/>
+    <w:lsdException w:name="Outline List 3" w:semiHidden="1" w:unhideWhenUsed="1"/>
+    <w:lsdException w:name="Table Simple 1" w:semiHidden="1" w:unhideWhenUsed="1"/>
+    <w:lsdException w:name="Table Simple 2" w:semiHidden="1" w:unhideWhenUsed="1"/>
+    <w:lsdException w:name="Table Simple 3" w:semiHidden="1" w:unhideWhenUsed="1"/>
+    <w:lsdException w:name="Table Classic 1" w:semiHidden="1" w:unhideWhenUsed="1"/>
+    <w:lsdException w:name="Table Classic 2" w:semiHidden="1" w:unhideWhenUsed="1"/>
+    <w:lsdException w:name="Table Classic 3" w:semiHidden="1" w:unhideWhenUsed="1"/>
+    <w:lsdException w:name="Table Classic 4" w:semiHidden="1" w:unhideWhenUsed="1"/>
+    <w:lsdException w:name="Table Colorful 1" w:semiHidden="1" w:unhideWhenUsed="1"/>
+    <w:lsdException w:name="Table Colorful 2" w:semiHidden="1" w:unhideWhenUsed="1"/>
+    <w:lsdException w:name="Table Colorful 3" w:semiHidden="1" w:unhideWhenUsed="1"/>
+    <w:lsdException w:name="Table Columns 1" w:semiHidden="1" w:unhideWhenUsed="1"/>
+    <w:lsdException w:name="Table Columns 2" w:semiHidden="1" w:unhideWhenUsed="1"/>
+    <w:lsdException w:name="Table Columns 3" w:semiHidden="1" w:unhideWhenUsed="1"/>
+    <w:lsdException w:name="Table Columns 4" w:semiHidden="1" w:unhideWhenUsed="1"/>
+    <w:lsdException w:name="Table Columns 5" w:semiHidden="1" w:unhideWhenUsed="1"/>
+    <w:lsdException w:name="Table Grid 1" w:semiHidden="1" w:unhideWhenUsed="1"/>
+    <w:lsdException w:name="Table Grid 2" w:semiHidden="1" w:unhideWhenUsed="1"/>
+    <w:lsdException w:name="Table Grid 3" w:semiHidden="1" w:unhideWhenUsed="1"/>
+    <w:lsdException w:name="Table Grid 4" w:semiHidden="1" w:unhideWhenUsed="1"/>
+    <w:lsdException w:name="Table Grid 5" w:semiHidden="1" w:unhideWhenUsed="1"/>
+    <w:lsdException w:name="Table Grid 6" w:semiHidden="1" w:unhideWhenUsed="1"/>
+    <w:lsdException w:name="Table Grid 7" w:semiHidden="1" w:unhideWhenUsed="1"/>
+    <w:lsdException w:name="Table Grid 8" w:semiHidden="1" w:unhideWhenUsed="1"/>
+    <w:lsdException w:name="Table List 1" w:semiHidden="1" w:unhideWhenUsed="1"/>
+    <w:lsdException w:name="Table List 2" w:semiHidden="1" w:unhideWhenUsed="1"/>
+    <w:lsdException w:name="Table List 3" w:semiHidden="1" w:unhideWhenUsed="1"/>
+    <w:lsdException w:name="Table List 4" w:semiHidden="1" w:unhideWhenUsed="1"/>
+    <w:lsdException w:name="Table List 5" w:semiHidden="1" w:unhideWhenUsed="1"/>
+    <w:lsdException w:name="Table List 6" w:semiHidden="1" w:unhideWhenUsed="1"/>
+    <w:lsdException w:name="Table List 7" w:semiHidden="1" w:unhideWhenUsed="1"/>
+    <w:lsdException w:name="Table List 8" w:semiHidden="1" w:unhideWhenUsed="1"/>
+    <w:lsdException w:name="Table 3D effects 1" w:semiHidden="1" w:unhideWhenUsed="1"/>
+    <w:lsdException w:name="Table 3D effects 2" w:semiHidden="1" w:unhideWhenUsed="1"/>
+    <w:lsdException w:name="Table 3D effects 3" w:semiHidden="1" w:unhideWhenUsed="1"/>
+    <w:lsdException w:name="Table Contemporary" w:semiHidden="1" w:unhideWhenUsed="1"/>
+    <w:lsdException w:name="Table Elegant" w:semiHidden="1" w:unhideWhenUsed="1"/>
+    <w:lsdException w:name="Table Professional" w:semiHidden="1" w:unhideWhenUsed="1"/>
+    <w:lsdException w:name="Table Subtle 1" w:semiHidden="1" w:unhideWhenUsed="1"/>
+    <w:lsdException w:name="Table Subtle 2" w:semiHidden="1" w:unhideWhenUsed="1"/>
+    <w:lsdException w:name="Table Web 1" w:semiHidden="1" w:unhideWhenUsed="1"/>
+    <w:lsdException w:name="Table Web 2" w:semiHidden="1" w:unhideWhenUsed="1"/>
+    <w:lsdException w:name="Table Web 3" w:semiHidden="1" w:unhideWhenUsed="1"/>
+    <w:lsdException w:name="Balloon Text" w:semiHidden="1" w:unhideWhenUsed="1"/>
+    <w:lsdException w:name="Table Theme" w:semiHidden="1" w:unhideWhenUsed="1"/>
+    <w:lsdException w:name="Placeholder Text" w:semiHidden="1" w:uiPriority="99"/>
+    <w:lsdException w:name="No Spacing" w:uiPriority="1" w:qFormat="1"/>
+    <w:lsdException w:name="Light Shading" w:uiPriority="60"/>
+    <w:lsdException w:name="Light List" w:uiPriority="61"/>
+    <w:lsdException w:name="Light Grid" w:uiPriority="62"/>
+    <w:lsdException w:name="Medium Shading 1" w:uiPriority="63"/>
+    <w:lsdException w:name="Medium Shading 2" w:uiPriority="64"/>
+    <w:lsdException w:name="Medium List 1" w:uiPriority="65"/>
+    <w:lsdException w:name="Medium List 2" w:uiPriority="66"/>
+    <w:lsdException w:name="Medium Grid 1" w:uiPriority="67"/>
+    <w:lsdException w:name="Medium Grid 2" w:uiPriority="68"/>
+    <w:lsdException w:name="Medium Grid 3" w:uiPriority="69"/>
+    <w:lsdException w:name="Dark List" w:uiPriority="70"/>
+    <w:lsdException w:name="Colorful Shading" w:uiPriority="71"/>
+    <w:lsdException w:name="Colorful List" w:uiPriority="72"/>
+    <w:lsdException w:name="Colorful Grid" w:uiPriority="73"/>
+    <w:lsdException w:name="Light Shading Accent 1" w:uiPriority="60"/>
+    <w:lsdException w:name="Light List Accent 1" w:uiPriority="61"/>
+    <w:lsdException w:name="Light Grid Accent 1" w:uiPriority="62"/>
+    <w:lsdException w:name="Medium Shading 1 Accent 1" w:uiPriority="63"/>
+    <w:lsdException w:name="Medium Shading 2 Accent 1" w:uiPriority="64"/>
+    <w:lsdException w:name="Medium List 1 Accent 1" w:uiPriority="65"/>
+    <w:lsdException w:name="Revision" w:semiHidden="1" w:uiPriority="99"/>
+    <w:lsdException w:name="List Paragraph" w:uiPriority="34" w:qFormat="1"/>
+    <w:lsdException w:name="Quote" w:uiPriority="29" w:qFormat="1"/>
+    <w:lsdException w:name="Intense Quote" w:uiPriority="30" w:qFormat="1"/>
+    <w:lsdException w:name="Medium List 2 Accent 1" w:uiPriority="66"/>
+    <w:lsdException w:name="Medium Grid 1 Accent 1" w:uiPriority="67"/>
+    <w:lsdException w:name="Medium Grid 2 Accent 1" w:uiPriority="68"/>
+    <w:lsdException w:name="Medium Grid 3 Accent 1" w:uiPriority="69"/>
+    <w:lsdException w:name="Dark List Accent 1" w:uiPriority="70"/>
+    <w:lsdException w:name="Colorful Shading Accent 1" w:uiPriority="71"/>
+    <w:lsdException w:name="Colorful List Accent 1" w:uiPriority="72"/>
+    <w:lsdException w:name="Colorful Grid Accent 1" w:uiPriority="73"/>
+    <w:lsdException w:name="Light Shading Accent 2" w:uiPriority="60"/>
+    <w:lsdException w:name="Light List Accent 2" w:uiPriority="61"/>
+    <w:lsdException w:name="Light Grid Accent 2" w:uiPriority="62"/>
+    <w:lsdException w:name="Medium Shading 1 Accent 2" w:uiPriority="63"/>
+    <w:lsdException w:name="Medium Shading 2 Accent 2" w:uiPriority="64"/>
+    <w:lsdException w:name="Medium List 1 Accent 2" w:uiPriority="65"/>
+    <w:lsdException w:name="Medium List 2 Accent 2" w:uiPriority="66"/>
+    <w:lsdException w:name="Medium Grid 1 Accent 2" w:uiPriority="67"/>
+    <w:lsdException w:name="Medium Grid 2 Accent 2" w:uiPriority="68"/>
+    <w:lsdException w:name="Medium Grid 3 Accent 2" w:uiPriority="69"/>
+    <w:lsdException w:name="Dark List Accent 2" w:uiPriority="70"/>
+    <w:lsdException w:name="Colorful Shading Accent 2" w:uiPriority="71"/>
+    <w:lsdException w:name="Colorful List Accent 2" w:uiPriority="72"/>
+    <w:lsdException w:name="Colorful Grid Accent 2" w:uiPriority="73"/>
+    <w:lsdException w:name="Light Shading Accent 3" w:uiPriority="60"/>
+    <w:lsdException w:name="Light List Accent 3" w:uiPriority="61"/>
+    <w:lsdException w:name="Light Grid Accent 3" w:uiPriority="62"/>
+    <w:lsdException w:name="Medium Shading 1 Accent 3" w:uiPriority="63"/>
+    <w:lsdException w:name="Medium Shading 2 Accent 3" w:uiPriority="64"/>
+    <w:lsdException w:name="Medium List 1 Accent 3" w:uiPriority="65"/>
+    <w:lsdException w:name="Medium List 2 Accent 3" w:uiPriority="66"/>
+    <w:lsdException w:name="Medium Grid 1 Accent 3" w:uiPriority="67"/>
+    <w:lsdException w:name="Medium Grid 2 Accent 3" w:uiPriority="68"/>
+    <w:lsdException w:name="Medium Grid 3 Accent 3" w:uiPriority="69"/>
+    <w:lsdException w:name="Dark List Accent 3" w:uiPriority="70"/>
+    <w:lsdException w:name="Colorful Shading Accent 3" w:uiPriority="71"/>
+    <w:lsdException w:name="Colorful List Accent 3" w:uiPriority="72"/>
+    <w:lsdException w:name="Colorful Grid Accent 3" w:uiPriority="73"/>
+    <w:lsdException w:name="Light Shading Accent 4" w:uiPriority="60"/>
+    <w:lsdException w:name="Light List Accent 4" w:uiPriority="61"/>
+    <w:lsdException w:name="Light Grid Accent 4" w:uiPriority="62"/>
+    <w:lsdException w:name="Medium Shading 1 Accent 4" w:uiPriority="63"/>
+    <w:lsdException w:name="Medium Shading 2 Accent 4" w:uiPriority="64"/>
+    <w:lsdException w:name="Medium List 1 Accent 4" w:uiPriority="65"/>
+    <w:lsdException w:name="Medium List 2 Accent 4" w:uiPriority="66"/>
+    <w:lsdException w:name="Medium Grid 1 Accent 4" w:uiPriority="67"/>
+    <w:lsdException w:name="Medium Grid 2 Accent 4" w:uiPriority="68"/>
+    <w:lsdException w:name="Medium Grid 3 Accent 4" w:uiPriority="69"/>
+    <w:lsdException w:name="Dark List Accent 4" w:uiPriority="70"/>
+    <w:lsdException w:name="Colorful Shading Accent 4" w:uiPriority="71"/>
+    <w:lsdException w:name="Colorful List Accent 4" w:uiPriority="72"/>
+    <w:lsdException w:name="Colorful Grid Accent 4" w:uiPriority="73"/>
+    <w:lsdException w:name="Light Shading Accent 5" w:uiPriority="60"/>
+    <w:lsdException w:name="Light List Accent 5" w:uiPriority="61"/>
+    <w:lsdException w:name="Light Grid Accent 5" w:uiPriority="62"/>
+    <w:lsdException w:name="Medium Shading 1 Accent 5" w:uiPriority="63"/>
+    <w:lsdException w:name="Medium Shading 2 Accent 5" w:uiPriority="64"/>
+    <w:lsdException w:name="Medium List 1 Accent 5" w:uiPriority="65"/>
+    <w:lsdException w:name="Medium List 2 Accent 5" w:uiPriority="66"/>
+    <w:lsdException w:name="Medium Grid 1 Accent 5" w:uiPriority="67"/>
+    <w:lsdException w:name="Medium Grid 2 Accent 5" w:uiPriority="68"/>
+    <w:lsdException w:name="Medium Grid 3 Accent 5" w:uiPriority="69"/>
+    <w:lsdException w:name="Dark List Accent 5" w:uiPriority="70"/>
+    <w:lsdException w:name="Colorful Shading Accent 5" w:uiPriority="71"/>
+    <w:lsdException w:name="Colorful List Accent 5" w:uiPriority="72"/>
+    <w:lsdException w:name="Colorful Grid Accent 5" w:uiPriority="73"/>
+    <w:lsdException w:name="Light Shading Accent 6" w:uiPriority="60"/>
+    <w:lsdException w:name="Light List Accent 6" w:uiPriority="61"/>
+    <w:lsdException w:name="Light Grid Accent 6" w:uiPriority="62"/>
+    <w:lsdException w:name="Medium Shading 1 Accent 6" w:uiPriority="63"/>
+    <w:lsdException w:name="Medium Shading 2 Accent 6" w:uiPriority="64"/>
+    <w:lsdException w:name="Medium List 1 Accent 6" w:uiPriority="65"/>
+    <w:lsdException w:name="Medium List 2 Accent 6" w:uiPriority="66"/>
+    <w:lsdException w:name="Medium Grid 1 Accent 6" w:uiPriority="67"/>
+    <w:lsdException w:name="Medium Grid 2 Accent 6" w:uiPriority="68"/>
+    <w:lsdException w:name="Medium Grid 3 Accent 6" w:uiPriority="69"/>
+    <w:lsdException w:name="Dark List Accent 6" w:uiPriority="70"/>
+    <w:lsdException w:name="Colorful Shading Accent 6" w:uiPriority="71"/>
+    <w:lsdException w:name="Colorful List Accent 6" w:uiPriority="72"/>
+    <w:lsdException w:name="Colorful Grid Accent 6" w:uiPriority="73"/>
+    <w:lsdException w:name="Subtle Emphasis" w:uiPriority="19" w:qFormat="1"/>
+    <w:lsdException w:name="Intense Emphasis" w:uiPriority="21" w:qFormat="1"/>
+    <w:lsdException w:name="Subtle Reference" w:uiPriority="31" w:qFormat="1"/>
+    <w:lsdException w:name="Intense Reference" w:uiPriority="32" w:qFormat="1"/>
+    <w:lsdException w:name="Book Title" w:uiPriority="33" w:qFormat="1"/>
+    <w:lsdException w:name="Bibliography" w:semiHidden="1" w:uiPriority="37" w:unhideWhenUsed="1"/>
+    <w:lsdException w:name="TOC Heading" w:semiHidden="1" w:uiPriority="39" w:unhideWhenUsed="1" w:qFormat="1"/>
+  </w:latentStyles>
+  <w:style w:type="paragraph" w:default="1" w:styleId="a">
+    <w:name w:val="Normal"/>
+    <w:qFormat/>
+    <w:rsid w:val="00EA6C89"/>
+  </w:style>
+  <w:style w:type="paragraph" w:styleId="1">
+    <w:name w:val="heading 1"/>
+    <w:basedOn w:val="a"/>
+    <w:next w:val="a"/>
+    <w:link w:val="10"/>
+    <w:qFormat/>
+    <w:rsid w:val="009A4DD3"/>
+    <w:pPr>
+      <w:keepNext/>
+      <w:keepLines/>
+      <w:spacing w:before="240"/>
+      <w:outlineLvl w:val="0"/>
+    </w:pPr>
+    <w:rPr>
+      <w:rFonts w:asciiTheme="majorHAnsi" w:eastAsiaTheme="majorEastAsia" w:hAnsiTheme="majorHAnsi" w:cstheme="majorBidi"/>
+      <w:color w:val="2E74B5" w:themeColor="accent1" w:themeShade="BF"/>
+      <w:sz w:val="32"/>
+      <w:szCs w:val="32"/>
+    </w:rPr>
+  </w:style>
+  <w:style w:type="paragraph" w:styleId="2">
+    <w:name w:val="heading 2"/>
+    <w:basedOn w:val="a"/>
+    <w:next w:val="a"/>
+    <w:link w:val="20"/>
+    <w:qFormat/>
+    <w:pPr>
+      <w:keepNext/>
+      <w:spacing w:before="240" w:after="60"/>
+      <w:outlineLvl w:val="1"/>
+    </w:pPr>
+    <w:rPr>
+      <w:rFonts w:ascii="Arial" w:hAnsi="Arial" w:cs="Arial"/>
+      <w:b/>
+      <w:bCs/>
+      <w:i/>
+      <w:iCs/>
+    </w:rPr>
+  </w:style>
+  <w:style w:type="character" w:default="1" w:styleId="a0">
+    <w:name w:val="Default Paragraph Font"/>
+    <w:uiPriority w:val="1"/>
+    <w:semiHidden/>
+    <w:unhideWhenUsed/>
+  </w:style>
+  <w:style w:type="table" w:default="1" w:styleId="a1">
+    <w:name w:val="Normal Table"/>
+    <w:uiPriority w:val="99"/>
+    <w:semiHidden/>
+    <w:unhideWhenUsed/>
+    <w:tblPr>
+      <w:tblInd w:w="0" w:type="dxa"/>
+      <w:tblCellMar>
+        <w:top w:w="0" w:type="dxa"/>
+        <w:left w:w="108" w:type="dxa"/>
+        <w:bottom w:w="0" w:type="dxa"/>
+        <w:right w:w="108" w:type="dxa"/>
+      </w:tblCellMar>
+    </w:tblPr>
+  </w:style>
+  <w:style w:type="numbering" w:default="1" w:styleId="a2">
+    <w:name w:val="No List"/>
+    <w:uiPriority w:val="99"/>
+    <w:semiHidden/>
+    <w:unhideWhenUsed/>
+  </w:style>
+  <w:style w:type="paragraph" w:styleId="a3">
+    <w:name w:val="header"/>
+    <w:basedOn w:val="a"/>
+    <w:pPr>
+      <w:tabs>
+        <w:tab w:val="center" w:pos="4677"/>
+        <w:tab w:val="right" w:pos="9355"/>
+      </w:tabs>
+    </w:pPr>
+  </w:style>
+  <w:style w:type="paragraph" w:styleId="a4">
+    <w:name w:val="footer"/>
+    <w:basedOn w:val="a"/>
+    <w:pPr>
+      <w:tabs>
+        <w:tab w:val="center" w:pos="4677"/>
+        <w:tab w:val="right" w:pos="9355"/>
+      </w:tabs>
+    </w:pPr>
+  </w:style>
+  <w:style w:type="character" w:styleId="a5">
+    <w:name w:val="page number"/>
+    <w:basedOn w:val="a0"/>
+    <w:rPr>
+      <w:rFonts w:ascii="Arial" w:hAnsi="Arial"/>
+      <w:i/>
+      <w:dstrike w:val="0"/>
+      <w:sz w:val="16"/>
+      <w:vertAlign w:val="baseline"/>
+    </w:rPr>
+  </w:style>
+  <w:style w:type="paragraph" w:styleId="11">
+    <w:name w:val="toc 1"/>
+    <w:basedOn w:val="a"/>
+    <w:next w:val="a"/>
+    <w:autoRedefine/>
+    <w:uiPriority w:val="39"/>
+    <w:rsid w:val="00EA0575"/>
+    <w:pPr>
+      <w:tabs>
+        <w:tab w:val="right" w:leader="dot" w:pos="9923"/>
+      </w:tabs>
+      <w:ind w:right="407" w:firstLine="284"/>
+    </w:pPr>
+  </w:style>
+  <w:style w:type="paragraph" w:customStyle="1" w:styleId="a6">
+    <w:name w:val="Обычный текст"/>
+    <w:basedOn w:val="a"/>
+    <w:pPr>
+      <w:spacing w:line="360" w:lineRule="auto"/>
+      <w:ind w:left="284" w:right="284" w:firstLine="709"/>
+      <w:jc w:val="both"/>
+    </w:pPr>
+  </w:style>
+  <w:style w:type="paragraph" w:customStyle="1" w:styleId="a7">
+    <w:name w:val="Заголовок раздела"/>
+    <w:basedOn w:val="a"/>
+    <w:pPr>
+      <w:keepNext/>
+      <w:keepLines/>
+      <w:pageBreakBefore/>
+      <w:spacing w:before="320" w:after="320" w:line="360" w:lineRule="auto"/>
+      <w:ind w:left="284" w:right="284"/>
+      <w:jc w:val="center"/>
+      <w:outlineLvl w:val="0"/>
+    </w:pPr>
+    <w:rPr>
+      <w:b/>
+      <w:caps/>
+      <w:sz w:val="32"/>
+    </w:rPr>
+  </w:style>
+  <w:style w:type="paragraph" w:customStyle="1" w:styleId="a8">
+    <w:name w:val="Заголовок подраздела"/>
+    <w:basedOn w:val="a"/>
+    <w:pPr>
+      <w:keepNext/>
+      <w:keepLines/>
+      <w:spacing w:before="280" w:after="280" w:line="360" w:lineRule="auto"/>
+      <w:ind w:left="284" w:right="284"/>
+      <w:outlineLvl w:val="1"/>
+    </w:pPr>
+    <w:rPr>
+      <w:b/>
+    </w:rPr>
+  </w:style>
+  <w:style w:type="paragraph" w:customStyle="1" w:styleId="a9">
+    <w:name w:val="Заголовок пункта"/>
+    <w:basedOn w:val="a"/>
+    <w:pPr>
+      <w:keepNext/>
+      <w:keepLines/>
+      <w:spacing w:before="240" w:after="240" w:line="360" w:lineRule="auto"/>
+      <w:ind w:left="284" w:right="284"/>
+      <w:outlineLvl w:val="2"/>
+    </w:pPr>
+    <w:rPr>
+      <w:b/>
+    </w:rPr>
+  </w:style>
+  <w:style w:type="paragraph" w:customStyle="1" w:styleId="aa">
+    <w:name w:val="Элемент содержания"/>
+    <w:basedOn w:val="a"/>
+    <w:pPr>
+      <w:tabs>
+        <w:tab w:val="right" w:leader="dot" w:pos="9639"/>
+      </w:tabs>
+      <w:spacing w:line="360" w:lineRule="auto"/>
+      <w:ind w:left="284" w:right="284"/>
+      <w:jc w:val="both"/>
+    </w:pPr>
+  </w:style>
+  <w:style w:type="paragraph" w:customStyle="1" w:styleId="ab">
+    <w:name w:val="Вложенный элемент содержания"/>
+    <w:basedOn w:val="a"/>
+    <w:pPr>
+      <w:tabs>
+        <w:tab w:val="right" w:leader="dot" w:pos="9639"/>
+      </w:tabs>
+      <w:spacing w:line="360" w:lineRule="auto"/>
+      <w:ind w:left="851" w:right="284"/>
+      <w:jc w:val="both"/>
+    </w:pPr>
+  </w:style>
+  <w:style w:type="paragraph" w:customStyle="1" w:styleId="21">
+    <w:name w:val="Вложенный элемент содержания 2"/>
+    <w:basedOn w:val="a"/>
+    <w:pPr>
+      <w:tabs>
+        <w:tab w:val="right" w:leader="dot" w:pos="9639"/>
+      </w:tabs>
+      <w:spacing w:line="360" w:lineRule="auto"/>
+      <w:ind w:left="1418" w:right="284"/>
+      <w:jc w:val="both"/>
+    </w:pPr>
+  </w:style>
+  <w:style w:type="paragraph" w:customStyle="1" w:styleId="ac">
+    <w:name w:val="Пример"/>
+    <w:basedOn w:val="a"/>
+    <w:pPr>
+      <w:spacing w:line="360" w:lineRule="auto"/>
+      <w:ind w:left="284" w:right="284"/>
+    </w:pPr>
+    <w:rPr>
+      <w:rFonts w:ascii="Courier New" w:hAnsi="Courier New"/>
+      <w:sz w:val="20"/>
+    </w:rPr>
+  </w:style>
+  <w:style w:type="paragraph" w:styleId="22">
+    <w:name w:val="toc 2"/>
+    <w:basedOn w:val="a"/>
+    <w:next w:val="a"/>
+    <w:autoRedefine/>
+    <w:uiPriority w:val="39"/>
+    <w:rsid w:val="00812BEC"/>
+    <w:pPr>
+      <w:tabs>
+        <w:tab w:val="right" w:leader="dot" w:pos="10206"/>
+      </w:tabs>
+      <w:ind w:left="240"/>
+    </w:pPr>
+  </w:style>
+  <w:style w:type="paragraph" w:styleId="3">
+    <w:name w:val="toc 3"/>
+    <w:basedOn w:val="a"/>
+    <w:next w:val="a"/>
+    <w:autoRedefine/>
+    <w:uiPriority w:val="39"/>
+    <w:rsid w:val="00812BEC"/>
+    <w:pPr>
+      <w:tabs>
+        <w:tab w:val="right" w:leader="dot" w:pos="10206"/>
+      </w:tabs>
+      <w:ind w:left="480"/>
+    </w:pPr>
+  </w:style>
+  <w:style w:type="paragraph" w:styleId="4">
+    <w:name w:val="toc 4"/>
+    <w:basedOn w:val="a"/>
+    <w:next w:val="a"/>
+    <w:autoRedefine/>
+    <w:semiHidden/>
+    <w:pPr>
+      <w:ind w:left="720"/>
+    </w:pPr>
+  </w:style>
+  <w:style w:type="paragraph" w:styleId="5">
+    <w:name w:val="toc 5"/>
+    <w:basedOn w:val="a"/>
+    <w:next w:val="a"/>
+    <w:autoRedefine/>
+    <w:semiHidden/>
+    <w:pPr>
+      <w:ind w:left="960"/>
+    </w:pPr>
+  </w:style>
+  <w:style w:type="paragraph" w:styleId="6">
+    <w:name w:val="toc 6"/>
+    <w:basedOn w:val="a"/>
+    <w:next w:val="a"/>
+    <w:autoRedefine/>
+    <w:semiHidden/>
+    <w:pPr>
+      <w:ind w:left="1200"/>
+    </w:pPr>
+  </w:style>
+  <w:style w:type="paragraph" w:styleId="7">
+    <w:name w:val="toc 7"/>
+    <w:basedOn w:val="a"/>
+    <w:next w:val="a"/>
+    <w:autoRedefine/>
+    <w:semiHidden/>
+    <w:pPr>
+      <w:ind w:left="1440"/>
+    </w:pPr>
+  </w:style>
+  <w:style w:type="paragraph" w:styleId="8">
+    <w:name w:val="toc 8"/>
+    <w:basedOn w:val="a"/>
+    <w:next w:val="a"/>
+    <w:autoRedefine/>
+    <w:semiHidden/>
+    <w:pPr>
+      <w:ind w:left="1680"/>
+    </w:pPr>
+  </w:style>
+  <w:style w:type="paragraph" w:styleId="9">
+    <w:name w:val="toc 9"/>
+    <w:basedOn w:val="a"/>
+    <w:next w:val="a"/>
+    <w:autoRedefine/>
+    <w:semiHidden/>
+    <w:pPr>
+      <w:ind w:left="1920"/>
+    </w:pPr>
+  </w:style>
+  <w:style w:type="paragraph" w:styleId="HTML">
+    <w:name w:val="HTML Preformatted"/>
+    <w:basedOn w:val="a"/>
+    <w:pPr>
+      <w:tabs>
+        <w:tab w:val="left" w:pos="916"/>
+        <w:tab w:val="left" w:pos="1832"/>
+        <w:tab w:val="left" w:pos="2748"/>
+        <w:tab w:val="left" w:pos="3664"/>
+        <w:tab w:val="left" w:pos="4580"/>
+        <w:tab w:val="left" w:pos="5496"/>
+        <w:tab w:val="left" w:pos="6412"/>
+        <w:tab w:val="left" w:pos="7328"/>
+        <w:tab w:val="left" w:pos="8244"/>
+        <w:tab w:val="left" w:pos="9160"/>
+        <w:tab w:val="left" w:pos="10076"/>
+        <w:tab w:val="left" w:pos="10992"/>
+        <w:tab w:val="left" w:pos="11908"/>
+        <w:tab w:val="left" w:pos="12824"/>
+        <w:tab w:val="left" w:pos="13740"/>
+        <w:tab w:val="left" w:pos="14656"/>
+      </w:tabs>
+    </w:pPr>
+    <w:rPr>
+      <w:rFonts w:ascii="Arial Unicode MS" w:eastAsia="Arial Unicode MS" w:hAnsi="Arial Unicode MS" w:cs="Arial Unicode MS"/>
+      <w:sz w:val="20"/>
+      <w:szCs w:val="20"/>
+    </w:rPr>
+  </w:style>
+  <w:style w:type="character" w:styleId="ad">
+    <w:name w:val="Hyperlink"/>
+    <w:basedOn w:val="a0"/>
+    <w:uiPriority w:val="99"/>
+    <w:rPr>
+      <w:color w:val="0000FF"/>
+      <w:u w:val="single"/>
+    </w:rPr>
+  </w:style>
+  <w:style w:type="character" w:styleId="ae">
+    <w:name w:val="annotation reference"/>
+    <w:basedOn w:val="a0"/>
+    <w:semiHidden/>
+    <w:rsid w:val="000A1780"/>
+    <w:rPr>
+      <w:sz w:val="16"/>
+      <w:szCs w:val="16"/>
+    </w:rPr>
+  </w:style>
+  <w:style w:type="paragraph" w:styleId="af">
+    <w:name w:val="annotation text"/>
+    <w:basedOn w:val="a"/>
+    <w:semiHidden/>
+    <w:rsid w:val="000A1780"/>
+    <w:rPr>
+      <w:sz w:val="20"/>
+      <w:szCs w:val="20"/>
+    </w:rPr>
+  </w:style>
+  <w:style w:type="paragraph" w:styleId="af0">
+    <w:name w:val="annotation subject"/>
+    <w:basedOn w:val="af"/>
+    <w:next w:val="af"/>
+    <w:semiHidden/>
+    <w:rsid w:val="000A1780"/>
+    <w:rPr>
+      <w:b/>
+      <w:bCs/>
+    </w:rPr>
+  </w:style>
+  <w:style w:type="paragraph" w:styleId="af1">
+    <w:name w:val="Balloon Text"/>
+    <w:basedOn w:val="a"/>
+    <w:semiHidden/>
+    <w:rsid w:val="000A1780"/>
+    <w:rPr>
+      <w:rFonts w:ascii="Tahoma" w:hAnsi="Tahoma" w:cs="Tahoma"/>
+      <w:sz w:val="16"/>
+      <w:szCs w:val="16"/>
+    </w:rPr>
+  </w:style>
+  <w:style w:type="character" w:customStyle="1" w:styleId="Java">
+    <w:name w:val="Код Java"/>
+    <w:basedOn w:val="HTML0"/>
+    <w:rsid w:val="00711056"/>
+    <w:rPr>
+      <w:rFonts w:ascii="Courier New" w:hAnsi="Courier New" w:cs="Courier New"/>
+      <w:noProof/>
+      <w:sz w:val="24"/>
+      <w:szCs w:val="20"/>
+      <w:lang w:val="en-US"/>
+    </w:rPr>
+  </w:style>
+  <w:style w:type="character" w:styleId="HTML0">
+    <w:name w:val="HTML Code"/>
+    <w:basedOn w:val="a0"/>
+    <w:rsid w:val="00711056"/>
+    <w:rPr>
+      <w:rFonts w:ascii="Courier New" w:hAnsi="Courier New" w:cs="Courier New"/>
+      <w:sz w:val="20"/>
+      <w:szCs w:val="20"/>
+    </w:rPr>
+  </w:style>
+  <w:style w:type="paragraph" w:styleId="af2">
+    <w:name w:val="Normal (Web)"/>
+    <w:basedOn w:val="a"/>
+    <w:uiPriority w:val="99"/>
+    <w:unhideWhenUsed/>
+    <w:rsid w:val="00CE0E6B"/>
+    <w:pPr>
+      <w:spacing w:before="100" w:beforeAutospacing="1" w:after="100" w:afterAutospacing="1"/>
+    </w:pPr>
+  </w:style>
+  <w:style w:type="character" w:customStyle="1" w:styleId="10">
+    <w:name w:val="Заголовок 1 Знак"/>
+    <w:basedOn w:val="a0"/>
+    <w:link w:val="1"/>
+    <w:rsid w:val="009A4DD3"/>
+    <w:rPr>
+      <w:rFonts w:asciiTheme="majorHAnsi" w:eastAsiaTheme="majorEastAsia" w:hAnsiTheme="majorHAnsi" w:cstheme="majorBidi"/>
+      <w:color w:val="2E74B5" w:themeColor="accent1" w:themeShade="BF"/>
+      <w:sz w:val="32"/>
+      <w:szCs w:val="32"/>
+      <w:lang w:val="en-US" w:eastAsia="en-US"/>
+    </w:rPr>
+  </w:style>
+  <w:style w:type="paragraph" w:styleId="af3">
+    <w:name w:val="TOC Heading"/>
+    <w:basedOn w:val="1"/>
+    <w:next w:val="a"/>
+    <w:uiPriority w:val="39"/>
+    <w:unhideWhenUsed/>
+    <w:qFormat/>
+    <w:rsid w:val="009A4DD3"/>
+    <w:pPr>
+      <w:spacing w:line="259" w:lineRule="auto"/>
+      <w:outlineLvl w:val="9"/>
+    </w:pPr>
+  </w:style>
+  <w:style w:type="paragraph" w:styleId="af4">
+    <w:name w:val="List Paragraph"/>
+    <w:basedOn w:val="a"/>
+    <w:link w:val="af5"/>
+    <w:uiPriority w:val="34"/>
+    <w:qFormat/>
+    <w:rsid w:val="009A4DD3"/>
+    <w:pPr>
+      <w:spacing w:after="160" w:line="259" w:lineRule="auto"/>
+      <w:ind w:left="720"/>
+      <w:contextualSpacing/>
+    </w:pPr>
+    <w:rPr>
+      <w:rFonts w:asciiTheme="minorHAnsi" w:eastAsiaTheme="minorHAnsi" w:hAnsiTheme="minorHAnsi" w:cstheme="minorBidi"/>
+      <w:sz w:val="22"/>
+      <w:szCs w:val="22"/>
+    </w:rPr>
+  </w:style>
+  <w:style w:type="table" w:customStyle="1" w:styleId="12">
+    <w:name w:val="Сетка таблицы1"/>
+    <w:basedOn w:val="a1"/>
+    <w:next w:val="af6"/>
+    <w:uiPriority w:val="39"/>
+    <w:rsid w:val="00181CC4"/>
+    <w:rPr>
+      <w:rFonts w:ascii="Calibri" w:eastAsia="Calibri" w:hAnsi="Calibri"/>
+      <w:sz w:val="22"/>
+      <w:szCs w:val="22"/>
+      <w:lang w:eastAsia="en-US"/>
+    </w:rPr>
+    <w:tblPr>
+      <w:tblInd w:w="0" w:type="dxa"/>
+      <w:tblBorders>
+        <w:top w:val="single" w:sz="4" w:space="0" w:color="auto"/>
+        <w:left w:val="single" w:sz="4" w:space="0" w:color="auto"/>
+        <w:bottom w:val="single" w:sz="4" w:space="0" w:color="auto"/>
+        <w:right w:val="single" w:sz="4" w:space="0" w:color="auto"/>
+        <w:insideH w:val="single" w:sz="4" w:space="0" w:color="auto"/>
+        <w:insideV w:val="single" w:sz="4" w:space="0" w:color="auto"/>
+      </w:tblBorders>
+      <w:tblCellMar>
+        <w:top w:w="0" w:type="dxa"/>
+        <w:left w:w="108" w:type="dxa"/>
+        <w:bottom w:w="0" w:type="dxa"/>
+        <w:right w:w="108" w:type="dxa"/>
+      </w:tblCellMar>
+    </w:tblPr>
+  </w:style>
+  <w:style w:type="table" w:styleId="af6">
+    <w:name w:val="Table Grid"/>
+    <w:basedOn w:val="a1"/>
+    <w:rsid w:val="00181CC4"/>
+    <w:tblPr>
+      <w:tblInd w:w="0" w:type="dxa"/>
+      <w:tblBorders>
+        <w:top w:val="single" w:sz="4" w:space="0" w:color="auto"/>
+        <w:left w:val="single" w:sz="4" w:space="0" w:color="auto"/>
+        <w:bottom w:val="single" w:sz="4" w:space="0" w:color="auto"/>
+        <w:right w:val="single" w:sz="4" w:space="0" w:color="auto"/>
+        <w:insideH w:val="single" w:sz="4" w:space="0" w:color="auto"/>
+        <w:insideV w:val="single" w:sz="4" w:space="0" w:color="auto"/>
+      </w:tblBorders>
+      <w:tblCellMar>
+        <w:top w:w="0" w:type="dxa"/>
+        <w:left w:w="108" w:type="dxa"/>
+        <w:bottom w:w="0" w:type="dxa"/>
+        <w:right w:w="108" w:type="dxa"/>
+      </w:tblCellMar>
+    </w:tblPr>
+  </w:style>
+  <w:style w:type="character" w:customStyle="1" w:styleId="20">
+    <w:name w:val="Заголовок 2 Знак"/>
+    <w:basedOn w:val="a0"/>
+    <w:link w:val="2"/>
+    <w:rsid w:val="001D28E5"/>
+    <w:rPr>
+      <w:rFonts w:ascii="Arial" w:hAnsi="Arial" w:cs="Arial"/>
+      <w:b/>
+      <w:bCs/>
+      <w:i/>
+      <w:iCs/>
+      <w:sz w:val="28"/>
+      <w:szCs w:val="28"/>
+      <w:lang w:val="en-US" w:eastAsia="en-US"/>
+    </w:rPr>
+  </w:style>
+  <w:style w:type="character" w:customStyle="1" w:styleId="UnresolvedMention">
+    <w:name w:val="Unresolved Mention"/>
+    <w:basedOn w:val="a0"/>
+    <w:uiPriority w:val="99"/>
+    <w:semiHidden/>
+    <w:unhideWhenUsed/>
+    <w:rsid w:val="003E098A"/>
+    <w:rPr>
+      <w:color w:val="605E5C"/>
+      <w:shd w:val="clear" w:color="auto" w:fill="E1DFDD"/>
+    </w:rPr>
+  </w:style>
+  <w:style w:type="character" w:styleId="af7">
     <w:name w:val="FollowedHyperlink"/>
     <w:basedOn w:val="a0"/>
     <w:rsid w:val="00316BAE"/>
@@ -20552,7 +21310,7 @@
     </a:clrScheme>
     <a:fontScheme name="Стандартная">
       <a:majorFont>
-        <a:latin typeface="Calibri Light" panose="020F0302020204030204"/>
+        <a:latin typeface="Calibri Light"/>
         <a:ea typeface=""/>
         <a:cs typeface=""/>
         <a:font script="Jpan" typeface="游ゴシック Light"/>
@@ -20587,7 +21345,7 @@
         <a:font script="Geor" typeface="Sylfaen"/>
       </a:majorFont>
       <a:minorFont>
-        <a:latin typeface="Calibri" panose="020F0502020204030204"/>
+        <a:latin typeface="Calibri"/>
         <a:ea typeface=""/>
         <a:cs typeface=""/>
         <a:font script="Jpan" typeface="游明朝"/>
@@ -20764,7 +21522,7 @@
   <a:extraClrSchemeLst/>
   <a:extLst>
     <a:ext uri="{05A4C25C-085E-4340-85A3-A5531E510DB2}">
-      <thm15:themeFamily xmlns:thm15="http://schemas.microsoft.com/office/thememl/2012/main" name="Office Theme" id="{62F939B6-93AF-4DB8-9C6B-D6C7DFDC589F}" vid="{4A3C46E8-61CC-4603-A589-7422A47A8E4A}"/>
+      <thm15:themeFamily xmlns:thm15="http://schemas.microsoft.com/office/thememl/2012/main" xmlns="" name="Office Theme" id="{62F939B6-93AF-4DB8-9C6B-D6C7DFDC589F}" vid="{4A3C46E8-61CC-4603-A589-7422A47A8E4A}"/>
     </a:ext>
   </a:extLst>
 </a:theme>
@@ -20775,7 +21533,7 @@
 </file>
 
 <file path=customXml/itemProps1.xml><?xml version="1.0" encoding="utf-8"?>
-<ds:datastoreItem xmlns:ds="http://schemas.openxmlformats.org/officeDocument/2006/customXml" ds:itemID="{45200ED7-33A3-4E91-87D7-4A2C5004DCB0}">
+<ds:datastoreItem xmlns:ds="http://schemas.openxmlformats.org/officeDocument/2006/customXml" ds:itemID="{950D8F23-64AF-435F-9E83-AE892B589ECF}">
   <ds:schemaRefs>
     <ds:schemaRef ds:uri="http://schemas.openxmlformats.org/officeDocument/2006/bibliography"/>
   </ds:schemaRefs>
